--- a/LAB01/shapes/buitrago-laiton.docx
+++ b/LAB01/shapes/buitrago-laiton.docx
@@ -828,7 +828,6 @@
         </w:rPr>
         <w:t xml:space="preserve"> </w:t>
       </w:r>
-      <w:proofErr w:type="spellStart"/>
       <w:r>
         <w:rPr>
           <w:w w:val="115"/>
@@ -836,7 +835,6 @@
         </w:rPr>
         <w:t>BlueJ</w:t>
       </w:r>
-      <w:proofErr w:type="spellEnd"/>
     </w:p>
     <w:p>
       <w:pPr>
@@ -880,7 +878,7 @@
               <o:lock v:ext="edit" aspectratio="t"/>
             </v:shapetype>
             <v:shape id="_x0000_s1042" type="#_x0000_t75" style="position:absolute;left:5844;top:11;width:214;height:182">
-              <v:imagedata r:id="rId5" o:title=""/>
+              <v:imagedata r:id="rId7" o:title=""/>
             </v:shape>
             <v:shape id="_x0000_s1041" style="position:absolute;left:5844;top:12;width:216;height:184" coordorigin="5844,12" coordsize="216,184" o:spt="100" adj="0,,0" path="m5844,13r216,m6059,12r,184m6060,195r-216,m5845,196r,-184e" filled="f" strokeweight=".1pt">
               <v:stroke joinstyle="round"/>
@@ -889,7 +887,7 @@
             </v:shape>
             <v:line id="_x0000_s1040" style="position:absolute" from="5690,460" to="5726,460" strokecolor="#00007f" strokeweight=".4pt"/>
             <v:shape id="_x0000_s1039" type="#_x0000_t75" style="position:absolute;left:5724;top:263;width:214;height:182">
-              <v:imagedata r:id="rId5" o:title=""/>
+              <v:imagedata r:id="rId7" o:title=""/>
             </v:shape>
             <v:shape id="_x0000_s1038" style="position:absolute;left:5724;top:264;width:216;height:184" coordorigin="5724,264" coordsize="216,184" o:spt="100" adj="0,,0" path="m5724,265r216,m5939,264r,184m5940,447r-216,m5725,448r,-184e" filled="f" strokeweight=".1pt">
               <v:stroke joinstyle="round"/>
@@ -912,15 +910,7 @@
           <w:w w:val="110"/>
           <w:sz w:val="20"/>
         </w:rPr>
-        <w:t xml:space="preserve">Vivenciar las prácticas </w:t>
-      </w:r>
-      <w:proofErr w:type="gramStart"/>
-      <w:r>
-        <w:rPr>
-          <w:w w:val="110"/>
-          <w:sz w:val="20"/>
-        </w:rPr>
-        <w:t>XP</w:t>
+        <w:t>Vivenciar las prácticas XP</w:t>
       </w:r>
       <w:r>
         <w:rPr>
@@ -935,15 +925,7 @@
           <w:w w:val="110"/>
           <w:sz w:val="20"/>
         </w:rPr>
-        <w:t>:</w:t>
-      </w:r>
-      <w:proofErr w:type="gramEnd"/>
-      <w:r>
-        <w:rPr>
-          <w:w w:val="110"/>
-          <w:sz w:val="20"/>
-        </w:rPr>
-        <w:t xml:space="preserve"> </w:t>
+        <w:t xml:space="preserve">: </w:t>
       </w:r>
       <w:r>
         <w:rPr>
@@ -953,7 +935,6 @@
         </w:rPr>
         <w:t xml:space="preserve"> </w:t>
       </w:r>
-      <w:proofErr w:type="spellStart"/>
       <w:r>
         <w:rPr>
           <w:rFonts w:ascii="Lucida Sans" w:hAnsi="Lucida Sans"/>
@@ -963,7 +944,6 @@
         </w:rPr>
         <w:t>Planning</w:t>
       </w:r>
-      <w:proofErr w:type="spellEnd"/>
       <w:r>
         <w:rPr>
           <w:rFonts w:ascii="Lucida Sans" w:hAnsi="Lucida Sans"/>
@@ -973,7 +953,6 @@
         </w:rPr>
         <w:tab/>
       </w:r>
-      <w:proofErr w:type="spellStart"/>
       <w:r>
         <w:rPr>
           <w:w w:val="105"/>
@@ -989,7 +968,6 @@
         </w:rPr>
         <w:t>he</w:t>
       </w:r>
-      <w:proofErr w:type="spellEnd"/>
       <w:r>
         <w:rPr>
           <w:rFonts w:ascii="Times New Roman" w:hAnsi="Times New Roman"/>
@@ -999,7 +977,6 @@
         </w:rPr>
         <w:t xml:space="preserve"> </w:t>
       </w:r>
-      <w:proofErr w:type="spellStart"/>
       <w:r>
         <w:rPr>
           <w:rFonts w:ascii="Times New Roman" w:hAnsi="Times New Roman"/>
@@ -1008,7 +985,6 @@
         </w:rPr>
         <w:t>project</w:t>
       </w:r>
-      <w:proofErr w:type="spellEnd"/>
       <w:r>
         <w:rPr>
           <w:rFonts w:ascii="Times New Roman" w:hAnsi="Times New Roman"/>
@@ -1018,7 +994,6 @@
         </w:rPr>
         <w:t xml:space="preserve"> </w:t>
       </w:r>
-      <w:proofErr w:type="spellStart"/>
       <w:r>
         <w:rPr>
           <w:rFonts w:ascii="Times New Roman" w:hAnsi="Times New Roman"/>
@@ -1027,7 +1002,6 @@
         </w:rPr>
         <w:t>is</w:t>
       </w:r>
-      <w:proofErr w:type="spellEnd"/>
       <w:r>
         <w:rPr>
           <w:rFonts w:ascii="Times New Roman" w:hAnsi="Times New Roman"/>
@@ -1037,7 +1011,6 @@
         </w:rPr>
         <w:t xml:space="preserve"> </w:t>
       </w:r>
-      <w:proofErr w:type="spellStart"/>
       <w:r>
         <w:rPr>
           <w:rFonts w:ascii="Times New Roman" w:hAnsi="Times New Roman"/>
@@ -1046,7 +1019,6 @@
         </w:rPr>
         <w:t>divided</w:t>
       </w:r>
-      <w:proofErr w:type="spellEnd"/>
       <w:r>
         <w:rPr>
           <w:rFonts w:ascii="Times New Roman" w:hAnsi="Times New Roman"/>
@@ -1056,7 +1028,6 @@
         </w:rPr>
         <w:t xml:space="preserve"> </w:t>
       </w:r>
-      <w:proofErr w:type="spellStart"/>
       <w:r>
         <w:rPr>
           <w:rFonts w:ascii="Times New Roman" w:hAnsi="Times New Roman"/>
@@ -1065,7 +1036,6 @@
         </w:rPr>
         <w:t>into</w:t>
       </w:r>
-      <w:proofErr w:type="spellEnd"/>
       <w:r>
         <w:rPr>
           <w:rFonts w:ascii="Times New Roman" w:hAnsi="Times New Roman"/>
@@ -1075,8 +1045,7 @@
         </w:rPr>
         <w:t xml:space="preserve"> </w:t>
       </w:r>
-      <w:hyperlink r:id="rId6">
-        <w:proofErr w:type="spellStart"/>
+      <w:hyperlink r:id="rId8">
         <w:r>
           <w:rPr>
             <w:rFonts w:ascii="Times New Roman" w:hAnsi="Times New Roman"/>
@@ -1086,7 +1055,6 @@
           </w:rPr>
           <w:t>iterations</w:t>
         </w:r>
-        <w:proofErr w:type="spellEnd"/>
       </w:hyperlink>
       <w:r>
         <w:rPr>
@@ -1110,7 +1078,6 @@
           <w:sz w:val="14"/>
         </w:rPr>
       </w:pPr>
-      <w:proofErr w:type="spellStart"/>
       <w:r>
         <w:rPr>
           <w:rFonts w:ascii="Times New Roman"/>
@@ -1118,7 +1085,6 @@
         </w:rPr>
         <w:t>Coding</w:t>
       </w:r>
-      <w:proofErr w:type="spellEnd"/>
       <w:r>
         <w:rPr>
           <w:rFonts w:ascii="Times New Roman"/>
@@ -1126,72 +1092,14 @@
         </w:rPr>
         <w:tab/>
       </w:r>
-      <w:proofErr w:type="spellStart"/>
       <w:r>
         <w:rPr>
           <w:rFonts w:ascii="Times New Roman"/>
           <w:sz w:val="14"/>
         </w:rPr>
-        <w:t>All</w:t>
-      </w:r>
-      <w:proofErr w:type="spellEnd"/>
-      <w:r>
-        <w:rPr>
-          <w:rFonts w:ascii="Times New Roman"/>
-          <w:sz w:val="14"/>
-        </w:rPr>
-        <w:t xml:space="preserve"> </w:t>
-      </w:r>
-      <w:proofErr w:type="spellStart"/>
-      <w:r>
-        <w:rPr>
-          <w:rFonts w:ascii="Times New Roman"/>
-          <w:sz w:val="14"/>
-        </w:rPr>
-        <w:t>production</w:t>
-      </w:r>
-      <w:proofErr w:type="spellEnd"/>
-      <w:r>
-        <w:rPr>
-          <w:rFonts w:ascii="Times New Roman"/>
-          <w:sz w:val="14"/>
-        </w:rPr>
-        <w:t xml:space="preserve"> </w:t>
-      </w:r>
-      <w:proofErr w:type="spellStart"/>
-      <w:r>
-        <w:rPr>
-          <w:rFonts w:ascii="Times New Roman"/>
-          <w:sz w:val="14"/>
-        </w:rPr>
-        <w:t>code</w:t>
-      </w:r>
-      <w:proofErr w:type="spellEnd"/>
-      <w:r>
-        <w:rPr>
-          <w:rFonts w:ascii="Times New Roman"/>
-          <w:sz w:val="14"/>
-        </w:rPr>
-        <w:t xml:space="preserve"> </w:t>
-      </w:r>
-      <w:proofErr w:type="spellStart"/>
-      <w:r>
-        <w:rPr>
-          <w:rFonts w:ascii="Times New Roman"/>
-          <w:sz w:val="14"/>
-        </w:rPr>
-        <w:t>is</w:t>
-      </w:r>
-      <w:proofErr w:type="spellEnd"/>
-      <w:r>
-        <w:rPr>
-          <w:rFonts w:ascii="Times New Roman"/>
-          <w:sz w:val="14"/>
-        </w:rPr>
-        <w:t xml:space="preserve"> </w:t>
-      </w:r>
-      <w:hyperlink r:id="rId7">
-        <w:proofErr w:type="spellStart"/>
+        <w:t xml:space="preserve">All production code is </w:t>
+      </w:r>
+      <w:hyperlink r:id="rId9">
         <w:r>
           <w:rPr>
             <w:rFonts w:ascii="Times New Roman"/>
@@ -1201,7 +1109,6 @@
           </w:rPr>
           <w:t>pair</w:t>
         </w:r>
-        <w:proofErr w:type="spellEnd"/>
         <w:r>
           <w:rPr>
             <w:rFonts w:ascii="Times New Roman"/>
@@ -1212,7 +1119,6 @@
           </w:rPr>
           <w:t xml:space="preserve"> </w:t>
         </w:r>
-        <w:proofErr w:type="spellStart"/>
         <w:r>
           <w:rPr>
             <w:rFonts w:ascii="Times New Roman"/>
@@ -1222,7 +1128,6 @@
           </w:rPr>
           <w:t>programmed</w:t>
         </w:r>
-        <w:proofErr w:type="spellEnd"/>
       </w:hyperlink>
       <w:r>
         <w:rPr>
@@ -1721,18 +1626,8 @@
           <w:b/>
           <w:w w:val="120"/>
         </w:rPr>
-        <w:t xml:space="preserve">Conociendo el proyecto </w:t>
-      </w:r>
-      <w:proofErr w:type="spellStart"/>
-      <w:r>
-        <w:rPr>
-          <w:rFonts w:ascii="Gill Sans MT"/>
-          <w:b/>
-          <w:w w:val="120"/>
-        </w:rPr>
-        <w:t>shapes</w:t>
-      </w:r>
-      <w:proofErr w:type="spellEnd"/>
+        <w:t>Conociendo el proyecto shapes</w:t>
+      </w:r>
     </w:p>
     <w:p>
       <w:pPr>
@@ -1808,7 +1703,6 @@
         </w:rPr>
         <w:t>“</w:t>
       </w:r>
-      <w:proofErr w:type="spellStart"/>
       <w:r>
         <w:rPr>
           <w:rFonts w:ascii="Courier New" w:hAnsi="Courier New"/>
@@ -1817,7 +1711,6 @@
         </w:rPr>
         <w:t>shapes</w:t>
       </w:r>
-      <w:proofErr w:type="spellEnd"/>
       <w:r>
         <w:rPr>
           <w:w w:val="115"/>
@@ -1968,7 +1861,6 @@
         </w:rPr>
         <w:t xml:space="preserve"> </w:t>
       </w:r>
-      <w:proofErr w:type="spellStart"/>
       <w:r>
         <w:rPr>
           <w:color w:val="0000FF"/>
@@ -1977,7 +1869,6 @@
         </w:rPr>
         <w:t>BlueJ</w:t>
       </w:r>
-      <w:proofErr w:type="spellEnd"/>
       <w:r>
         <w:rPr>
           <w:w w:val="115"/>
@@ -2009,7 +1900,6 @@
         </w:rPr>
         <w:t xml:space="preserve">y ábranlo en </w:t>
       </w:r>
-      <w:proofErr w:type="spellStart"/>
       <w:r>
         <w:rPr>
           <w:color w:val="0000FF"/>
@@ -2018,7 +1908,6 @@
         </w:rPr>
         <w:t>BlueJ</w:t>
       </w:r>
-      <w:proofErr w:type="spellEnd"/>
     </w:p>
     <w:p>
       <w:pPr>
@@ -2194,7 +2083,6 @@
         </w:rPr>
         <w:t>“</w:t>
       </w:r>
-      <w:proofErr w:type="spellStart"/>
       <w:r>
         <w:rPr>
           <w:rFonts w:ascii="Courier New" w:hAnsi="Courier New"/>
@@ -2203,7 +2091,6 @@
         </w:rPr>
         <w:t>shapes</w:t>
       </w:r>
-      <w:proofErr w:type="spellEnd"/>
       <w:r>
         <w:rPr>
           <w:rFonts w:ascii="Courier New" w:hAnsi="Courier New"/>
@@ -2270,14 +2157,12 @@
           <w:sz w:val="20"/>
         </w:rPr>
       </w:pPr>
-      <w:proofErr w:type="spellStart"/>
       <w:r>
         <w:rPr>
           <w:sz w:val="20"/>
         </w:rPr>
         <w:t>Rectangule</w:t>
       </w:r>
-      <w:proofErr w:type="spellEnd"/>
     </w:p>
     <w:p>
       <w:pPr>
@@ -2295,14 +2180,12 @@
           <w:sz w:val="20"/>
         </w:rPr>
       </w:pPr>
-      <w:proofErr w:type="spellStart"/>
       <w:r>
         <w:rPr>
           <w:sz w:val="20"/>
         </w:rPr>
         <w:t>Circle</w:t>
       </w:r>
-      <w:proofErr w:type="spellEnd"/>
     </w:p>
     <w:p>
       <w:pPr>
@@ -2389,19 +2272,11 @@
           <w:sz w:val="20"/>
         </w:rPr>
       </w:pPr>
-      <w:proofErr w:type="spellStart"/>
-      <w:r>
-        <w:rPr>
-          <w:sz w:val="20"/>
-        </w:rPr>
-        <w:t>Rectangule</w:t>
-      </w:r>
-      <w:proofErr w:type="spellEnd"/>
-      <w:r>
-        <w:rPr>
-          <w:sz w:val="20"/>
-        </w:rPr>
-        <w:t xml:space="preserve"> </w:t>
+      <w:r>
+        <w:rPr>
+          <w:sz w:val="20"/>
+        </w:rPr>
+        <w:t xml:space="preserve">Rectangule </w:t>
       </w:r>
       <w:r>
         <w:rPr>
@@ -2413,16 +2288,8 @@
         <w:rPr>
           <w:sz w:val="20"/>
         </w:rPr>
-        <w:t xml:space="preserve"> </w:t>
-      </w:r>
-      <w:proofErr w:type="spellStart"/>
-      <w:r>
-        <w:rPr>
-          <w:sz w:val="20"/>
-        </w:rPr>
-        <w:t>Canvas</w:t>
-      </w:r>
-      <w:proofErr w:type="spellEnd"/>
+        <w:t xml:space="preserve"> Canvas</w:t>
+      </w:r>
     </w:p>
     <w:p>
       <w:pPr>
@@ -2440,19 +2307,11 @@
           <w:sz w:val="20"/>
         </w:rPr>
       </w:pPr>
-      <w:proofErr w:type="spellStart"/>
-      <w:r>
-        <w:rPr>
-          <w:sz w:val="20"/>
-        </w:rPr>
-        <w:t>Circle</w:t>
-      </w:r>
-      <w:proofErr w:type="spellEnd"/>
-      <w:r>
-        <w:rPr>
-          <w:sz w:val="20"/>
-        </w:rPr>
-        <w:t xml:space="preserve"> </w:t>
+      <w:r>
+        <w:rPr>
+          <w:sz w:val="20"/>
+        </w:rPr>
+        <w:t xml:space="preserve">Circle </w:t>
       </w:r>
       <w:r>
         <w:rPr>
@@ -2464,16 +2323,8 @@
         <w:rPr>
           <w:sz w:val="20"/>
         </w:rPr>
-        <w:t xml:space="preserve"> </w:t>
-      </w:r>
-      <w:proofErr w:type="spellStart"/>
-      <w:r>
-        <w:rPr>
-          <w:sz w:val="20"/>
-        </w:rPr>
-        <w:t>Canvas</w:t>
-      </w:r>
-      <w:proofErr w:type="spellEnd"/>
+        <w:t xml:space="preserve"> Canvas</w:t>
+      </w:r>
     </w:p>
     <w:p>
       <w:pPr>
@@ -2507,16 +2358,8 @@
         <w:rPr>
           <w:sz w:val="20"/>
         </w:rPr>
-        <w:t xml:space="preserve"> </w:t>
-      </w:r>
-      <w:proofErr w:type="spellStart"/>
-      <w:r>
-        <w:rPr>
-          <w:sz w:val="20"/>
-        </w:rPr>
-        <w:t>Canvas</w:t>
-      </w:r>
-      <w:proofErr w:type="spellEnd"/>
+        <w:t xml:space="preserve"> Canvas</w:t>
+      </w:r>
     </w:p>
     <w:p>
       <w:pPr>
@@ -2603,7 +2446,6 @@
         </w:rPr>
         <w:t xml:space="preserve">¿qué clases tiene el paquete </w:t>
       </w:r>
-      <w:proofErr w:type="spellStart"/>
       <w:r>
         <w:rPr>
           <w:rFonts w:ascii="Courier New" w:hAnsi="Courier New"/>
@@ -2612,7 +2454,6 @@
         </w:rPr>
         <w:t>shapes</w:t>
       </w:r>
-      <w:proofErr w:type="spellEnd"/>
       <w:r>
         <w:rPr>
           <w:w w:val="115"/>
@@ -2637,14 +2478,12 @@
           <w:sz w:val="20"/>
         </w:rPr>
       </w:pPr>
-      <w:proofErr w:type="spellStart"/>
       <w:r>
         <w:rPr>
           <w:sz w:val="20"/>
         </w:rPr>
         <w:t>Rectangule</w:t>
       </w:r>
-      <w:proofErr w:type="spellEnd"/>
     </w:p>
     <w:p>
       <w:pPr>
@@ -2662,14 +2501,12 @@
           <w:sz w:val="20"/>
         </w:rPr>
       </w:pPr>
-      <w:proofErr w:type="spellStart"/>
       <w:r>
         <w:rPr>
           <w:sz w:val="20"/>
         </w:rPr>
         <w:t>Circle</w:t>
       </w:r>
-      <w:proofErr w:type="spellEnd"/>
     </w:p>
     <w:p>
       <w:pPr>
@@ -2713,7 +2550,6 @@
         </w:rPr>
         <w:t xml:space="preserve">¿qué atributos tiene la clase </w:t>
       </w:r>
-      <w:proofErr w:type="spellStart"/>
       <w:r>
         <w:rPr>
           <w:rFonts w:ascii="Courier New" w:hAnsi="Courier New"/>
@@ -2722,7 +2558,6 @@
         </w:rPr>
         <w:t>Circle</w:t>
       </w:r>
-      <w:proofErr w:type="spellEnd"/>
       <w:r>
         <w:rPr>
           <w:w w:val="115"/>
@@ -2983,7 +2818,6 @@
         </w:rPr>
         <w:t xml:space="preserve"> </w:t>
       </w:r>
-      <w:proofErr w:type="spellStart"/>
       <w:r>
         <w:rPr>
           <w:rFonts w:ascii="Courier New" w:hAnsi="Courier New"/>
@@ -2992,7 +2826,6 @@
         </w:rPr>
         <w:t>Circle</w:t>
       </w:r>
-      <w:proofErr w:type="spellEnd"/>
       <w:r>
         <w:rPr>
           <w:rFonts w:ascii="Courier New" w:hAnsi="Courier New"/>
@@ -3117,7 +2950,6 @@
           <w:sz w:val="20"/>
         </w:rPr>
       </w:pPr>
-      <w:proofErr w:type="spellStart"/>
       <w:r>
         <w:rPr>
           <w:w w:val="115"/>
@@ -3125,7 +2957,6 @@
         </w:rPr>
         <w:t>makeVisible</w:t>
       </w:r>
-      <w:proofErr w:type="spellEnd"/>
     </w:p>
     <w:p>
       <w:pPr>
@@ -3144,7 +2975,6 @@
           <w:sz w:val="20"/>
         </w:rPr>
       </w:pPr>
-      <w:proofErr w:type="spellStart"/>
       <w:r>
         <w:rPr>
           <w:w w:val="115"/>
@@ -3152,7 +2982,6 @@
         </w:rPr>
         <w:t>makeInvisible</w:t>
       </w:r>
-      <w:proofErr w:type="spellEnd"/>
     </w:p>
     <w:p>
       <w:pPr>
@@ -3171,7 +3000,6 @@
           <w:sz w:val="20"/>
         </w:rPr>
       </w:pPr>
-      <w:proofErr w:type="spellStart"/>
       <w:r>
         <w:rPr>
           <w:w w:val="115"/>
@@ -3179,7 +3007,6 @@
         </w:rPr>
         <w:t>moveRight</w:t>
       </w:r>
-      <w:proofErr w:type="spellEnd"/>
     </w:p>
     <w:p>
       <w:pPr>
@@ -3198,7 +3025,6 @@
           <w:sz w:val="20"/>
         </w:rPr>
       </w:pPr>
-      <w:proofErr w:type="spellStart"/>
       <w:r>
         <w:rPr>
           <w:w w:val="115"/>
@@ -3206,7 +3032,6 @@
         </w:rPr>
         <w:t>moveLeft</w:t>
       </w:r>
-      <w:proofErr w:type="spellEnd"/>
     </w:p>
     <w:p>
       <w:pPr>
@@ -3225,7 +3050,6 @@
           <w:sz w:val="20"/>
         </w:rPr>
       </w:pPr>
-      <w:proofErr w:type="spellStart"/>
       <w:r>
         <w:rPr>
           <w:w w:val="115"/>
@@ -3233,7 +3057,6 @@
         </w:rPr>
         <w:t>moveUp</w:t>
       </w:r>
-      <w:proofErr w:type="spellEnd"/>
     </w:p>
     <w:p>
       <w:pPr>
@@ -3252,7 +3075,6 @@
           <w:sz w:val="20"/>
         </w:rPr>
       </w:pPr>
-      <w:proofErr w:type="spellStart"/>
       <w:r>
         <w:rPr>
           <w:w w:val="115"/>
@@ -3260,7 +3082,6 @@
         </w:rPr>
         <w:t>moveDown</w:t>
       </w:r>
-      <w:proofErr w:type="spellEnd"/>
     </w:p>
     <w:p>
       <w:pPr>
@@ -3279,7 +3100,6 @@
           <w:sz w:val="20"/>
         </w:rPr>
       </w:pPr>
-      <w:proofErr w:type="spellStart"/>
       <w:r>
         <w:rPr>
           <w:w w:val="115"/>
@@ -3287,7 +3107,6 @@
         </w:rPr>
         <w:t>moveHorizontal</w:t>
       </w:r>
-      <w:proofErr w:type="spellEnd"/>
     </w:p>
     <w:p>
       <w:pPr>
@@ -3306,7 +3125,6 @@
           <w:sz w:val="20"/>
         </w:rPr>
       </w:pPr>
-      <w:proofErr w:type="spellStart"/>
       <w:r>
         <w:rPr>
           <w:w w:val="115"/>
@@ -3314,7 +3132,6 @@
         </w:rPr>
         <w:t>moveVertical</w:t>
       </w:r>
-      <w:proofErr w:type="spellEnd"/>
     </w:p>
     <w:p>
       <w:pPr>
@@ -3333,7 +3150,6 @@
           <w:sz w:val="20"/>
         </w:rPr>
       </w:pPr>
-      <w:proofErr w:type="spellStart"/>
       <w:r>
         <w:rPr>
           <w:w w:val="115"/>
@@ -3341,7 +3157,6 @@
         </w:rPr>
         <w:t>slowMoveHorizontal</w:t>
       </w:r>
-      <w:proofErr w:type="spellEnd"/>
     </w:p>
     <w:p>
       <w:pPr>
@@ -3360,7 +3175,6 @@
           <w:sz w:val="20"/>
         </w:rPr>
       </w:pPr>
-      <w:proofErr w:type="spellStart"/>
       <w:r>
         <w:rPr>
           <w:w w:val="115"/>
@@ -3368,7 +3182,6 @@
         </w:rPr>
         <w:t>slowMoveVertical</w:t>
       </w:r>
-      <w:proofErr w:type="spellEnd"/>
     </w:p>
     <w:p>
       <w:pPr>
@@ -3387,7 +3200,6 @@
           <w:sz w:val="20"/>
         </w:rPr>
       </w:pPr>
-      <w:proofErr w:type="spellStart"/>
       <w:r>
         <w:rPr>
           <w:w w:val="115"/>
@@ -3395,7 +3207,6 @@
         </w:rPr>
         <w:t>changeSize</w:t>
       </w:r>
-      <w:proofErr w:type="spellEnd"/>
     </w:p>
     <w:p>
       <w:pPr>
@@ -3414,7 +3225,6 @@
           <w:sz w:val="20"/>
         </w:rPr>
       </w:pPr>
-      <w:proofErr w:type="spellStart"/>
       <w:r>
         <w:rPr>
           <w:w w:val="115"/>
@@ -3422,7 +3232,6 @@
         </w:rPr>
         <w:t>changeColor</w:t>
       </w:r>
-      <w:proofErr w:type="spellEnd"/>
     </w:p>
     <w:p>
       <w:pPr>
@@ -3441,7 +3250,6 @@
           <w:sz w:val="20"/>
         </w:rPr>
       </w:pPr>
-      <w:proofErr w:type="spellStart"/>
       <w:r>
         <w:rPr>
           <w:w w:val="115"/>
@@ -3449,7 +3257,6 @@
         </w:rPr>
         <w:t>draw</w:t>
       </w:r>
-      <w:proofErr w:type="spellEnd"/>
     </w:p>
     <w:p>
       <w:pPr>
@@ -3572,23 +3379,13 @@
         </w:rPr>
         <w:t xml:space="preserve">de cada clase está el detalle de la implementación. Revisen el código de la clase </w:t>
       </w:r>
-      <w:proofErr w:type="spellStart"/>
       <w:r>
         <w:rPr>
           <w:rFonts w:ascii="Courier New" w:hAnsi="Courier New"/>
           <w:w w:val="115"/>
           <w:sz w:val="20"/>
         </w:rPr>
-        <w:t>Circle</w:t>
-      </w:r>
-      <w:proofErr w:type="spellEnd"/>
-      <w:r>
-        <w:rPr>
-          <w:rFonts w:ascii="Courier New" w:hAnsi="Courier New"/>
-          <w:w w:val="115"/>
-          <w:sz w:val="20"/>
-        </w:rPr>
-        <w:t xml:space="preserve">. </w:t>
+        <w:t xml:space="preserve">Circle. </w:t>
       </w:r>
       <w:r>
         <w:rPr>
@@ -3660,23 +3457,7 @@
           <w:w w:val="115"/>
           <w:sz w:val="20"/>
         </w:rPr>
-        <w:t xml:space="preserve"> ¿</w:t>
-      </w:r>
-      <w:proofErr w:type="gramStart"/>
-      <w:r>
-        <w:rPr>
-          <w:w w:val="115"/>
-          <w:sz w:val="20"/>
-        </w:rPr>
-        <w:t>cuáles</w:t>
-      </w:r>
-      <w:proofErr w:type="gramEnd"/>
-      <w:r>
-        <w:rPr>
-          <w:w w:val="115"/>
-          <w:sz w:val="20"/>
-        </w:rPr>
-        <w:t xml:space="preserve"> son privados y cuáles públicos?. </w:t>
+        <w:t xml:space="preserve"> ¿cuáles son privados y cuáles públicos?. </w:t>
       </w:r>
     </w:p>
     <w:p>
@@ -3980,21 +3761,7 @@
         <w:rPr>
           <w:w w:val="115"/>
         </w:rPr>
-        <w:t xml:space="preserve">Tiene 14 </w:t>
-      </w:r>
-      <w:proofErr w:type="spellStart"/>
-      <w:r>
-        <w:rPr>
-          <w:w w:val="115"/>
-        </w:rPr>
-        <w:t>metodos</w:t>
-      </w:r>
-      <w:proofErr w:type="spellEnd"/>
-      <w:r>
-        <w:rPr>
-          <w:w w:val="115"/>
-        </w:rPr>
-        <w:t xml:space="preserve"> </w:t>
+        <w:t xml:space="preserve">Tiene 14 metodos </w:t>
       </w:r>
     </w:p>
     <w:p>
@@ -4062,7 +3829,6 @@
           <w:w w:val="115"/>
         </w:rPr>
       </w:pPr>
-      <w:proofErr w:type="spellStart"/>
       <w:r>
         <w:rPr>
           <w:w w:val="115"/>
@@ -4075,7 +3841,6 @@
         </w:rPr>
         <w:t>raw</w:t>
       </w:r>
-      <w:proofErr w:type="spellEnd"/>
     </w:p>
     <w:p>
       <w:pPr>
@@ -4187,11 +3952,9 @@
         </w:tabs>
         <w:ind w:right="1047"/>
       </w:pPr>
-      <w:proofErr w:type="spellStart"/>
       <w:r>
         <w:t>makeVisible</w:t>
       </w:r>
-      <w:proofErr w:type="spellEnd"/>
     </w:p>
     <w:p>
       <w:pPr>
@@ -4205,11 +3968,9 @@
         </w:tabs>
         <w:ind w:right="1047"/>
       </w:pPr>
-      <w:proofErr w:type="spellStart"/>
       <w:r>
         <w:t>makeInvisible</w:t>
       </w:r>
-      <w:proofErr w:type="spellEnd"/>
     </w:p>
     <w:p>
       <w:pPr>
@@ -4223,11 +3984,9 @@
         </w:tabs>
         <w:ind w:right="1047"/>
       </w:pPr>
-      <w:proofErr w:type="spellStart"/>
       <w:r>
         <w:t>moveHorizontal</w:t>
       </w:r>
-      <w:proofErr w:type="spellEnd"/>
     </w:p>
     <w:p>
       <w:pPr>
@@ -4241,11 +4000,9 @@
         </w:tabs>
         <w:ind w:right="1047"/>
       </w:pPr>
-      <w:proofErr w:type="spellStart"/>
       <w:r>
         <w:t>moveVertical</w:t>
       </w:r>
-      <w:proofErr w:type="spellEnd"/>
     </w:p>
     <w:p>
       <w:pPr>
@@ -4259,11 +4016,9 @@
         </w:tabs>
         <w:ind w:right="1047"/>
       </w:pPr>
-      <w:proofErr w:type="spellStart"/>
       <w:r>
         <w:t>slowMoveHorizontal</w:t>
       </w:r>
-      <w:proofErr w:type="spellEnd"/>
     </w:p>
     <w:p>
       <w:pPr>
@@ -4277,11 +4032,9 @@
         </w:tabs>
         <w:ind w:right="1047"/>
       </w:pPr>
-      <w:proofErr w:type="spellStart"/>
       <w:r>
         <w:t>slowMoveVertical</w:t>
       </w:r>
-      <w:proofErr w:type="spellEnd"/>
     </w:p>
     <w:p>
       <w:pPr>
@@ -4295,11 +4048,9 @@
         </w:tabs>
         <w:ind w:right="1047"/>
       </w:pPr>
-      <w:proofErr w:type="spellStart"/>
       <w:r>
         <w:t>changeSize</w:t>
       </w:r>
-      <w:proofErr w:type="spellEnd"/>
     </w:p>
     <w:p>
       <w:pPr>
@@ -4313,11 +4064,9 @@
         </w:tabs>
         <w:ind w:right="1047"/>
       </w:pPr>
-      <w:proofErr w:type="spellStart"/>
       <w:r>
         <w:t>changeColor</w:t>
       </w:r>
-      <w:proofErr w:type="spellEnd"/>
     </w:p>
     <w:p>
       <w:pPr>
@@ -4627,7 +4376,6 @@
         </w:rPr>
         <w:t xml:space="preserve"> </w:t>
       </w:r>
-      <w:proofErr w:type="spellStart"/>
       <w:r>
         <w:rPr>
           <w:rFonts w:ascii="Courier New" w:hAnsi="Courier New"/>
@@ -4636,7 +4384,6 @@
         </w:rPr>
         <w:t>Circle</w:t>
       </w:r>
-      <w:proofErr w:type="spellEnd"/>
       <w:r>
         <w:rPr>
           <w:rFonts w:ascii="Courier New" w:hAnsi="Courier New"/>
@@ -4944,7 +4691,6 @@
         </w:rPr>
         <w:t>“</w:t>
       </w:r>
-      <w:proofErr w:type="spellStart"/>
       <w:r>
         <w:rPr>
           <w:rFonts w:ascii="Courier New" w:hAnsi="Courier New"/>
@@ -4953,7 +4699,6 @@
         </w:rPr>
         <w:t>shapes</w:t>
       </w:r>
-      <w:proofErr w:type="spellEnd"/>
       <w:r>
         <w:rPr>
           <w:w w:val="115"/>
@@ -5059,21 +4804,12 @@
           <w:cols w:space="720"/>
         </w:sectPr>
       </w:pPr>
-      <w:proofErr w:type="spellStart"/>
       <w:r>
         <w:rPr>
           <w:rFonts w:ascii="Times New Roman"/>
           <w:sz w:val="20"/>
         </w:rPr>
-        <w:t>Menu</w:t>
-      </w:r>
-      <w:proofErr w:type="spellEnd"/>
-      <w:r>
-        <w:rPr>
-          <w:rFonts w:ascii="Times New Roman"/>
-          <w:sz w:val="20"/>
-        </w:rPr>
-        <w:t>: Tools-Project</w:t>
+        <w:t>Menu: Tools-Project</w:t>
       </w:r>
       <w:r>
         <w:rPr>
@@ -5083,7 +4819,6 @@
         </w:rPr>
         <w:t xml:space="preserve"> </w:t>
       </w:r>
-      <w:proofErr w:type="spellStart"/>
       <w:r>
         <w:rPr>
           <w:rFonts w:ascii="Times New Roman"/>
@@ -5091,7 +4826,6 @@
         </w:rPr>
         <w:t>Documentatio</w:t>
       </w:r>
-      <w:proofErr w:type="spellEnd"/>
     </w:p>
     <w:p>
       <w:pPr>
@@ -5455,19 +5189,11 @@
           <w:w w:val="115"/>
         </w:rPr>
       </w:pPr>
-      <w:proofErr w:type="spellStart"/>
-      <w:r>
-        <w:rPr>
-          <w:w w:val="115"/>
-        </w:rPr>
-        <w:t>Circulo</w:t>
-      </w:r>
-      <w:proofErr w:type="spellEnd"/>
-      <w:r>
-        <w:rPr>
-          <w:w w:val="115"/>
-        </w:rPr>
-        <w:t xml:space="preserve"> rojo(nube1)</w:t>
+      <w:r>
+        <w:rPr>
+          <w:w w:val="115"/>
+        </w:rPr>
+        <w:t>Circulo rojo(nube1)</w:t>
       </w:r>
     </w:p>
     <w:p>
@@ -5584,7 +5310,7 @@
                     <pic:cNvPicPr/>
                   </pic:nvPicPr>
                   <pic:blipFill rotWithShape="1">
-                    <a:blip r:embed="rId8" cstate="print">
+                    <a:blip r:embed="rId10" cstate="print">
                       <a:extLst>
                         <a:ext uri="{28A0092B-C50C-407E-A947-70E740481C1C}">
                           <a14:useLocalDpi xmlns:a14="http://schemas.microsoft.com/office/drawing/2010/main" val="0"/>
@@ -6043,7 +5769,6 @@
         </w:rPr>
         <w:t xml:space="preserve"> </w:t>
       </w:r>
-      <w:proofErr w:type="gramStart"/>
       <w:r>
         <w:rPr>
           <w:w w:val="115"/>
@@ -6066,7 +5791,6 @@
         </w:rPr>
         <w:t>:</w:t>
       </w:r>
-      <w:proofErr w:type="spellStart"/>
       <w:r>
         <w:rPr>
           <w:rFonts w:ascii="Courier New" w:hAnsi="Courier New"/>
@@ -6075,17 +5799,17 @@
         </w:rPr>
         <w:t>Circle</w:t>
       </w:r>
-      <w:proofErr w:type="spellEnd"/>
-      <w:proofErr w:type="gramEnd"/>
-      <w:r>
-        <w:fldChar w:fldCharType="begin"/>
-      </w:r>
-      <w:r>
-        <w:instrText xml:space="preserve"> HYPERLINK \l "_bookmark3" </w:instrText>
-      </w:r>
-      <w:r>
-        <w:fldChar w:fldCharType="separate"/>
-      </w:r>
+      <w:hyperlink w:anchor="_bookmark3" w:history="1">
+        <w:r>
+          <w:rPr>
+            <w:rFonts w:ascii="Courier New" w:hAnsi="Courier New"/>
+            <w:w w:val="115"/>
+            <w:position w:val="8"/>
+            <w:sz w:val="11"/>
+          </w:rPr>
+          <w:t>4</w:t>
+        </w:r>
+      </w:hyperlink>
       <w:r>
         <w:rPr>
           <w:rFonts w:ascii="Courier New" w:hAnsi="Courier New"/>
@@ -6093,34 +5817,16 @@
           <w:position w:val="8"/>
           <w:sz w:val="11"/>
         </w:rPr>
-        <w:t>4</w:t>
+        <w:t>,</w:t>
       </w:r>
       <w:r>
         <w:rPr>
           <w:rFonts w:ascii="Courier New" w:hAnsi="Courier New"/>
+          <w:spacing w:val="-16"/>
           <w:w w:val="115"/>
           <w:position w:val="8"/>
           <w:sz w:val="11"/>
         </w:rPr>
-        <w:fldChar w:fldCharType="end"/>
-      </w:r>
-      <w:r>
-        <w:rPr>
-          <w:rFonts w:ascii="Courier New" w:hAnsi="Courier New"/>
-          <w:w w:val="115"/>
-          <w:position w:val="8"/>
-          <w:sz w:val="11"/>
-        </w:rPr>
-        <w:t>,</w:t>
-      </w:r>
-      <w:r>
-        <w:rPr>
-          <w:rFonts w:ascii="Courier New" w:hAnsi="Courier New"/>
-          <w:spacing w:val="-16"/>
-          <w:w w:val="115"/>
-          <w:position w:val="8"/>
-          <w:sz w:val="11"/>
-        </w:rPr>
         <w:t xml:space="preserve"> </w:t>
       </w:r>
       <w:r>
@@ -6265,7 +5971,7 @@
           <w:lang w:val="es-CO" w:eastAsia="es-CO" w:bidi="ar-SA"/>
         </w:rPr>
         <w:drawing>
-          <wp:inline distT="0" distB="0" distL="0" distR="0" wp14:anchorId="361B3DAE" wp14:editId="135D136C">
+          <wp:inline distT="0" distB="0" distL="0" distR="0" wp14:anchorId="29C09D06" wp14:editId="5D54B6F6">
             <wp:extent cx="3124200" cy="3248025"/>
             <wp:effectExtent l="0" t="0" r="0" b="0"/>
             <wp:docPr id="7" name="Picture 7"/>
@@ -6280,7 +5986,7 @@
                     <pic:cNvPicPr/>
                   </pic:nvPicPr>
                   <pic:blipFill rotWithShape="1">
-                    <a:blip r:embed="rId9"/>
+                    <a:blip r:embed="rId11"/>
                     <a:srcRect l="50301" t="535" r="301" b="8175"/>
                     <a:stretch/>
                   </pic:blipFill>
@@ -6325,7 +6031,7 @@
           <w:lang w:val="es-CO" w:eastAsia="es-CO" w:bidi="ar-SA"/>
         </w:rPr>
         <w:drawing>
-          <wp:inline distT="0" distB="0" distL="0" distR="0" wp14:anchorId="116B1BE7" wp14:editId="551A2989">
+          <wp:inline distT="0" distB="0" distL="0" distR="0" wp14:anchorId="25C7BD6A" wp14:editId="7ABA571B">
             <wp:extent cx="3171825" cy="2990850"/>
             <wp:effectExtent l="0" t="0" r="0" b="0"/>
             <wp:docPr id="6" name="Picture 6"/>
@@ -6340,7 +6046,7 @@
                     <pic:cNvPicPr/>
                   </pic:nvPicPr>
                   <pic:blipFill rotWithShape="1">
-                    <a:blip r:embed="rId10"/>
+                    <a:blip r:embed="rId12"/>
                     <a:srcRect l="49850" t="6692" b="9246"/>
                     <a:stretch/>
                   </pic:blipFill>
@@ -6565,7 +6271,7 @@
           <w:lang w:val="es-CO" w:eastAsia="es-CO" w:bidi="ar-SA"/>
         </w:rPr>
         <w:drawing>
-          <wp:anchor distT="0" distB="0" distL="114300" distR="114300" simplePos="0" relativeHeight="251655168" behindDoc="0" locked="0" layoutInCell="1" allowOverlap="1" wp14:anchorId="0A81B4FD" wp14:editId="2D091252">
+          <wp:anchor distT="0" distB="0" distL="114300" distR="114300" simplePos="0" relativeHeight="251604992" behindDoc="0" locked="0" layoutInCell="1" allowOverlap="1" wp14:anchorId="35F616C7" wp14:editId="3CD4A590">
             <wp:simplePos x="0" y="0"/>
             <wp:positionH relativeFrom="column">
               <wp:posOffset>139700</wp:posOffset>
@@ -6588,7 +6294,7 @@
                     <pic:cNvPicPr/>
                   </pic:nvPicPr>
                   <pic:blipFill rotWithShape="1">
-                    <a:blip r:embed="rId11" cstate="print">
+                    <a:blip r:embed="rId13" cstate="print">
                       <a:extLst>
                         <a:ext uri="{28A0092B-C50C-407E-A947-70E740481C1C}">
                           <a14:useLocalDpi xmlns:a14="http://schemas.microsoft.com/office/drawing/2010/main" val="0"/>
@@ -6721,7 +6427,6 @@
         </w:rPr>
         <w:t xml:space="preserve"> </w:t>
       </w:r>
-      <w:proofErr w:type="gramStart"/>
       <w:r>
         <w:rPr>
           <w:w w:val="115"/>
@@ -6744,7 +6449,6 @@
         </w:rPr>
         <w:t>:</w:t>
       </w:r>
-      <w:proofErr w:type="spellStart"/>
       <w:r>
         <w:rPr>
           <w:rFonts w:ascii="Courier New" w:hAnsi="Courier New"/>
@@ -6753,35 +6457,17 @@
         </w:rPr>
         <w:t>Circle</w:t>
       </w:r>
-      <w:proofErr w:type="spellEnd"/>
-      <w:proofErr w:type="gramEnd"/>
-      <w:r>
-        <w:fldChar w:fldCharType="begin"/>
-      </w:r>
-      <w:r>
-        <w:instrText xml:space="preserve"> HYPERLINK \l "_bookmark4" </w:instrText>
-      </w:r>
-      <w:r>
-        <w:fldChar w:fldCharType="separate"/>
-      </w:r>
-      <w:r>
-        <w:rPr>
-          <w:rFonts w:ascii="Courier New" w:hAnsi="Courier New"/>
-          <w:w w:val="115"/>
-          <w:position w:val="8"/>
-          <w:sz w:val="11"/>
-        </w:rPr>
-        <w:t>5</w:t>
-      </w:r>
-      <w:r>
-        <w:rPr>
-          <w:rFonts w:ascii="Courier New" w:hAnsi="Courier New"/>
-          <w:w w:val="115"/>
-          <w:position w:val="8"/>
-          <w:sz w:val="11"/>
-        </w:rPr>
-        <w:fldChar w:fldCharType="end"/>
-      </w:r>
+      <w:hyperlink w:anchor="_bookmark4" w:history="1">
+        <w:r>
+          <w:rPr>
+            <w:rFonts w:ascii="Courier New" w:hAnsi="Courier New"/>
+            <w:w w:val="115"/>
+            <w:position w:val="8"/>
+            <w:sz w:val="11"/>
+          </w:rPr>
+          <w:t>5</w:t>
+        </w:r>
+      </w:hyperlink>
       <w:r>
         <w:rPr>
           <w:rFonts w:ascii="Courier New" w:hAnsi="Courier New"/>
@@ -6951,7 +6637,6 @@
         </w:rPr>
         <w:t>- con “</w:t>
       </w:r>
-      <w:proofErr w:type="spellStart"/>
       <w:r>
         <w:rPr>
           <w:rFonts w:ascii="Courier New" w:hAnsi="Courier New"/>
@@ -6960,7 +6645,6 @@
         </w:rPr>
         <w:t>shapes</w:t>
       </w:r>
-      <w:proofErr w:type="spellEnd"/>
       <w:r>
         <w:rPr>
           <w:w w:val="115"/>
@@ -7239,7 +6923,7 @@
           <w:lang w:val="es-CO" w:eastAsia="es-CO" w:bidi="ar-SA"/>
         </w:rPr>
         <w:drawing>
-          <wp:inline distT="0" distB="0" distL="0" distR="0" wp14:anchorId="140A90BF" wp14:editId="745FA57B">
+          <wp:inline distT="0" distB="0" distL="0" distR="0" wp14:anchorId="658F743E" wp14:editId="4B6B6AAE">
             <wp:extent cx="4527086" cy="1948148"/>
             <wp:effectExtent l="0" t="0" r="0" b="0"/>
             <wp:docPr id="1" name="image2.png"/>
@@ -7254,7 +6938,7 @@
                     <pic:cNvPicPr/>
                   </pic:nvPicPr>
                   <pic:blipFill>
-                    <a:blip r:embed="rId12" cstate="print"/>
+                    <a:blip r:embed="rId14" cstate="print"/>
                     <a:stretch>
                       <a:fillRect/>
                     </a:stretch>
@@ -7475,24 +7159,35 @@
           <w:sz w:val="20"/>
         </w:rPr>
       </w:pPr>
+    </w:p>
+    <w:p>
+      <w:pPr>
+        <w:tabs>
+          <w:tab w:val="left" w:pos="1182"/>
+        </w:tabs>
+        <w:spacing w:line="238" w:lineRule="exact"/>
+        <w:rPr>
+          <w:sz w:val="20"/>
+        </w:rPr>
+      </w:pPr>
       <w:r>
         <w:rPr>
           <w:noProof/>
           <w:lang w:val="es-CO" w:eastAsia="es-CO" w:bidi="ar-SA"/>
         </w:rPr>
         <w:drawing>
-          <wp:anchor distT="0" distB="0" distL="114300" distR="114300" simplePos="0" relativeHeight="251695104" behindDoc="0" locked="0" layoutInCell="1" allowOverlap="1" wp14:anchorId="75C767C6" wp14:editId="7DE51B53">
+          <wp:anchor distT="0" distB="0" distL="114300" distR="114300" simplePos="0" relativeHeight="251719680" behindDoc="0" locked="0" layoutInCell="1" allowOverlap="1" wp14:anchorId="44C0D24D" wp14:editId="3450BC33">
             <wp:simplePos x="0" y="0"/>
             <wp:positionH relativeFrom="column">
-              <wp:posOffset>1101725</wp:posOffset>
+              <wp:posOffset>1397000</wp:posOffset>
             </wp:positionH>
             <wp:positionV relativeFrom="paragraph">
-              <wp:posOffset>63500</wp:posOffset>
+              <wp:posOffset>8255</wp:posOffset>
             </wp:positionV>
-            <wp:extent cx="1400175" cy="781050"/>
+            <wp:extent cx="2266950" cy="1905000"/>
             <wp:effectExtent l="0" t="0" r="0" b="0"/>
             <wp:wrapSquare wrapText="bothSides"/>
-            <wp:docPr id="10" name="Imagen 10"/>
+            <wp:docPr id="11" name="Imagen 11"/>
             <wp:cNvGraphicFramePr>
               <a:graphicFrameLocks xmlns:a="http://schemas.openxmlformats.org/drawingml/2006/main" noChangeAspect="1"/>
             </wp:cNvGraphicFramePr>
@@ -7504,20 +7199,20 @@
                     <pic:cNvPicPr/>
                   </pic:nvPicPr>
                   <pic:blipFill rotWithShape="1">
-                    <a:blip r:embed="rId13">
+                    <a:blip r:embed="rId15" cstate="print">
                       <a:extLst>
                         <a:ext uri="{28A0092B-C50C-407E-A947-70E740481C1C}">
                           <a14:useLocalDpi xmlns:a14="http://schemas.microsoft.com/office/drawing/2010/main" val="0"/>
                         </a:ext>
                       </a:extLst>
                     </a:blip>
-                    <a:srcRect l="61746" t="38037" r="16116" b="39999"/>
+                    <a:srcRect l="50452" t="21965" r="6175" b="13214"/>
                     <a:stretch/>
                   </pic:blipFill>
                   <pic:spPr bwMode="auto">
                     <a:xfrm>
                       <a:off x="0" y="0"/>
-                      <a:ext cx="1400175" cy="781050"/>
+                      <a:ext cx="2266950" cy="1905000"/>
                     </a:xfrm>
                     <a:prstGeom prst="rect">
                       <a:avLst/>
@@ -7551,6 +7246,143 @@
         </w:tabs>
         <w:spacing w:line="238" w:lineRule="exact"/>
         <w:rPr>
+          <w:sz w:val="20"/>
+        </w:rPr>
+      </w:pPr>
+    </w:p>
+    <w:p>
+      <w:pPr>
+        <w:tabs>
+          <w:tab w:val="left" w:pos="1182"/>
+        </w:tabs>
+        <w:spacing w:line="238" w:lineRule="exact"/>
+        <w:rPr>
+          <w:sz w:val="20"/>
+        </w:rPr>
+      </w:pPr>
+    </w:p>
+    <w:p>
+      <w:pPr>
+        <w:tabs>
+          <w:tab w:val="left" w:pos="1182"/>
+        </w:tabs>
+        <w:spacing w:line="238" w:lineRule="exact"/>
+        <w:rPr>
+          <w:sz w:val="20"/>
+        </w:rPr>
+      </w:pPr>
+    </w:p>
+    <w:p>
+      <w:pPr>
+        <w:tabs>
+          <w:tab w:val="left" w:pos="1182"/>
+        </w:tabs>
+        <w:spacing w:line="238" w:lineRule="exact"/>
+        <w:rPr>
+          <w:sz w:val="20"/>
+        </w:rPr>
+      </w:pPr>
+    </w:p>
+    <w:p>
+      <w:pPr>
+        <w:pStyle w:val="Prrafodelista"/>
+        <w:tabs>
+          <w:tab w:val="left" w:pos="1182"/>
+        </w:tabs>
+        <w:spacing w:line="238" w:lineRule="exact"/>
+        <w:ind w:firstLine="0"/>
+        <w:rPr>
+          <w:sz w:val="20"/>
+        </w:rPr>
+      </w:pPr>
+    </w:p>
+    <w:p>
+      <w:pPr>
+        <w:pStyle w:val="Prrafodelista"/>
+        <w:tabs>
+          <w:tab w:val="left" w:pos="1182"/>
+        </w:tabs>
+        <w:spacing w:line="238" w:lineRule="exact"/>
+        <w:ind w:firstLine="0"/>
+        <w:rPr>
+          <w:sz w:val="20"/>
+        </w:rPr>
+      </w:pPr>
+    </w:p>
+    <w:p>
+      <w:pPr>
+        <w:pStyle w:val="Prrafodelista"/>
+        <w:tabs>
+          <w:tab w:val="left" w:pos="1182"/>
+        </w:tabs>
+        <w:spacing w:line="238" w:lineRule="exact"/>
+        <w:ind w:firstLine="0"/>
+        <w:rPr>
+          <w:sz w:val="20"/>
+        </w:rPr>
+      </w:pPr>
+    </w:p>
+    <w:p>
+      <w:pPr>
+        <w:pStyle w:val="Prrafodelista"/>
+        <w:tabs>
+          <w:tab w:val="left" w:pos="1182"/>
+        </w:tabs>
+        <w:spacing w:line="238" w:lineRule="exact"/>
+        <w:ind w:firstLine="0"/>
+        <w:rPr>
+          <w:sz w:val="20"/>
+        </w:rPr>
+      </w:pPr>
+    </w:p>
+    <w:p>
+      <w:pPr>
+        <w:pStyle w:val="Prrafodelista"/>
+        <w:tabs>
+          <w:tab w:val="left" w:pos="1182"/>
+        </w:tabs>
+        <w:spacing w:line="238" w:lineRule="exact"/>
+        <w:ind w:firstLine="0"/>
+        <w:rPr>
+          <w:sz w:val="20"/>
+        </w:rPr>
+      </w:pPr>
+    </w:p>
+    <w:p>
+      <w:pPr>
+        <w:pStyle w:val="Prrafodelista"/>
+        <w:tabs>
+          <w:tab w:val="left" w:pos="1182"/>
+        </w:tabs>
+        <w:spacing w:line="238" w:lineRule="exact"/>
+        <w:ind w:firstLine="0"/>
+        <w:rPr>
+          <w:sz w:val="20"/>
+        </w:rPr>
+      </w:pPr>
+    </w:p>
+    <w:p>
+      <w:pPr>
+        <w:pStyle w:val="Prrafodelista"/>
+        <w:tabs>
+          <w:tab w:val="left" w:pos="1182"/>
+        </w:tabs>
+        <w:spacing w:line="238" w:lineRule="exact"/>
+        <w:ind w:firstLine="0"/>
+        <w:rPr>
+          <w:sz w:val="20"/>
+        </w:rPr>
+      </w:pPr>
+    </w:p>
+    <w:p>
+      <w:pPr>
+        <w:pStyle w:val="Prrafodelista"/>
+        <w:tabs>
+          <w:tab w:val="left" w:pos="1182"/>
+        </w:tabs>
+        <w:spacing w:line="238" w:lineRule="exact"/>
+        <w:ind w:firstLine="0"/>
+        <w:rPr>
           <w:noProof/>
           <w:lang w:val="es-CO" w:eastAsia="es-CO" w:bidi="ar-SA"/>
         </w:rPr>
@@ -7558,59 +7390,84 @@
     </w:p>
     <w:p>
       <w:pPr>
+        <w:pStyle w:val="Prrafodelista"/>
         <w:tabs>
           <w:tab w:val="left" w:pos="1182"/>
         </w:tabs>
         <w:spacing w:line="238" w:lineRule="exact"/>
+        <w:ind w:firstLine="0"/>
+        <w:rPr>
+          <w:sz w:val="20"/>
+        </w:rPr>
+      </w:pPr>
+      <w:r>
         <w:rPr>
           <w:noProof/>
           <w:lang w:val="es-CO" w:eastAsia="es-CO" w:bidi="ar-SA"/>
         </w:rPr>
-      </w:pPr>
-    </w:p>
-    <w:p>
-      <w:pPr>
-        <w:tabs>
-          <w:tab w:val="left" w:pos="1182"/>
-        </w:tabs>
-        <w:spacing w:line="238" w:lineRule="exact"/>
-        <w:rPr>
-          <w:sz w:val="20"/>
-        </w:rPr>
-      </w:pPr>
-    </w:p>
-    <w:p>
-      <w:pPr>
-        <w:tabs>
-          <w:tab w:val="left" w:pos="1182"/>
-        </w:tabs>
-        <w:spacing w:line="238" w:lineRule="exact"/>
-        <w:rPr>
-          <w:sz w:val="20"/>
-        </w:rPr>
-      </w:pPr>
-    </w:p>
-    <w:p>
-      <w:pPr>
-        <w:tabs>
-          <w:tab w:val="left" w:pos="1182"/>
-        </w:tabs>
-        <w:spacing w:line="238" w:lineRule="exact"/>
-        <w:rPr>
-          <w:sz w:val="20"/>
-        </w:rPr>
-      </w:pPr>
-    </w:p>
-    <w:p>
-      <w:pPr>
-        <w:tabs>
-          <w:tab w:val="left" w:pos="1182"/>
-        </w:tabs>
-        <w:spacing w:line="238" w:lineRule="exact"/>
-        <w:rPr>
-          <w:sz w:val="20"/>
-        </w:rPr>
-      </w:pPr>
+        <w:drawing>
+          <wp:anchor distT="0" distB="0" distL="114300" distR="114300" simplePos="0" relativeHeight="251663872" behindDoc="0" locked="0" layoutInCell="1" allowOverlap="1">
+            <wp:simplePos x="0" y="0"/>
+            <wp:positionH relativeFrom="column">
+              <wp:posOffset>749300</wp:posOffset>
+            </wp:positionH>
+            <wp:positionV relativeFrom="paragraph">
+              <wp:posOffset>-3151505</wp:posOffset>
+            </wp:positionV>
+            <wp:extent cx="2714625" cy="3276600"/>
+            <wp:effectExtent l="0" t="0" r="0" b="0"/>
+            <wp:wrapSquare wrapText="bothSides"/>
+            <wp:docPr id="12" name="Imagen 12"/>
+            <wp:cNvGraphicFramePr>
+              <a:graphicFrameLocks xmlns:a="http://schemas.openxmlformats.org/drawingml/2006/main" noChangeAspect="1"/>
+            </wp:cNvGraphicFramePr>
+            <a:graphic xmlns:a="http://schemas.openxmlformats.org/drawingml/2006/main">
+              <a:graphicData uri="http://schemas.openxmlformats.org/drawingml/2006/picture">
+                <pic:pic xmlns:pic="http://schemas.openxmlformats.org/drawingml/2006/picture">
+                  <pic:nvPicPr>
+                    <pic:cNvPr id="1" name=""/>
+                    <pic:cNvPicPr/>
+                  </pic:nvPicPr>
+                  <pic:blipFill rotWithShape="1">
+                    <a:blip r:embed="rId16">
+                      <a:extLst>
+                        <a:ext uri="{28A0092B-C50C-407E-A947-70E740481C1C}">
+                          <a14:useLocalDpi xmlns:a14="http://schemas.microsoft.com/office/drawing/2010/main" val="0"/>
+                        </a:ext>
+                      </a:extLst>
+                    </a:blip>
+                    <a:srcRect l="52259" r="4819" b="7857"/>
+                    <a:stretch/>
+                  </pic:blipFill>
+                  <pic:spPr bwMode="auto">
+                    <a:xfrm>
+                      <a:off x="0" y="0"/>
+                      <a:ext cx="2714625" cy="3276600"/>
+                    </a:xfrm>
+                    <a:prstGeom prst="rect">
+                      <a:avLst/>
+                    </a:prstGeom>
+                    <a:ln>
+                      <a:noFill/>
+                    </a:ln>
+                    <a:extLst>
+                      <a:ext uri="{53640926-AAD7-44D8-BBD7-CCE9431645EC}">
+                        <a14:shadowObscured xmlns:a14="http://schemas.microsoft.com/office/drawing/2010/main"/>
+                      </a:ext>
+                    </a:extLst>
+                  </pic:spPr>
+                </pic:pic>
+              </a:graphicData>
+            </a:graphic>
+            <wp14:sizeRelH relativeFrom="page">
+              <wp14:pctWidth>0</wp14:pctWidth>
+            </wp14:sizeRelH>
+            <wp14:sizeRelV relativeFrom="page">
+              <wp14:pctHeight>0</wp14:pctHeight>
+            </wp14:sizeRelV>
+          </wp:anchor>
+        </w:drawing>
+      </w:r>
     </w:p>
     <w:p>
       <w:pPr>
@@ -7620,6 +7477,167 @@
         </w:tabs>
         <w:spacing w:line="238" w:lineRule="exact"/>
         <w:ind w:firstLine="0"/>
+        <w:rPr>
+          <w:sz w:val="20"/>
+        </w:rPr>
+      </w:pPr>
+    </w:p>
+    <w:p>
+      <w:pPr>
+        <w:tabs>
+          <w:tab w:val="left" w:pos="1182"/>
+        </w:tabs>
+        <w:spacing w:line="238" w:lineRule="exact"/>
+        <w:rPr>
+          <w:sz w:val="20"/>
+        </w:rPr>
+      </w:pPr>
+    </w:p>
+    <w:p>
+      <w:pPr>
+        <w:tabs>
+          <w:tab w:val="left" w:pos="1182"/>
+        </w:tabs>
+        <w:spacing w:line="238" w:lineRule="exact"/>
+        <w:rPr>
+          <w:sz w:val="20"/>
+        </w:rPr>
+      </w:pPr>
+    </w:p>
+    <w:p>
+      <w:pPr>
+        <w:tabs>
+          <w:tab w:val="left" w:pos="1182"/>
+        </w:tabs>
+        <w:spacing w:line="238" w:lineRule="exact"/>
+        <w:rPr>
+          <w:sz w:val="20"/>
+        </w:rPr>
+      </w:pPr>
+    </w:p>
+    <w:p>
+      <w:pPr>
+        <w:pStyle w:val="Prrafodelista"/>
+        <w:tabs>
+          <w:tab w:val="left" w:pos="1182"/>
+        </w:tabs>
+        <w:spacing w:before="3" w:line="232" w:lineRule="auto"/>
+        <w:ind w:left="1181" w:right="327" w:firstLine="0"/>
+        <w:rPr>
+          <w:sz w:val="20"/>
+        </w:rPr>
+      </w:pPr>
+    </w:p>
+    <w:p>
+      <w:pPr>
+        <w:pStyle w:val="Prrafodelista"/>
+        <w:tabs>
+          <w:tab w:val="left" w:pos="1182"/>
+        </w:tabs>
+        <w:spacing w:before="3" w:line="232" w:lineRule="auto"/>
+        <w:ind w:left="1181" w:right="327" w:firstLine="0"/>
+        <w:rPr>
+          <w:sz w:val="20"/>
+        </w:rPr>
+      </w:pPr>
+    </w:p>
+    <w:p>
+      <w:pPr>
+        <w:pStyle w:val="Prrafodelista"/>
+        <w:tabs>
+          <w:tab w:val="left" w:pos="1182"/>
+        </w:tabs>
+        <w:spacing w:before="3" w:line="232" w:lineRule="auto"/>
+        <w:ind w:left="1181" w:right="327" w:firstLine="0"/>
+        <w:rPr>
+          <w:sz w:val="20"/>
+        </w:rPr>
+      </w:pPr>
+    </w:p>
+    <w:p>
+      <w:pPr>
+        <w:pStyle w:val="Prrafodelista"/>
+        <w:tabs>
+          <w:tab w:val="left" w:pos="1182"/>
+        </w:tabs>
+        <w:spacing w:before="3" w:line="232" w:lineRule="auto"/>
+        <w:ind w:left="1181" w:right="327" w:firstLine="0"/>
+        <w:rPr>
+          <w:sz w:val="20"/>
+        </w:rPr>
+      </w:pPr>
+    </w:p>
+    <w:p>
+      <w:pPr>
+        <w:pStyle w:val="Prrafodelista"/>
+        <w:tabs>
+          <w:tab w:val="left" w:pos="1182"/>
+        </w:tabs>
+        <w:spacing w:before="3" w:line="232" w:lineRule="auto"/>
+        <w:ind w:left="1181" w:right="327" w:firstLine="0"/>
+        <w:rPr>
+          <w:sz w:val="20"/>
+        </w:rPr>
+      </w:pPr>
+    </w:p>
+    <w:p>
+      <w:pPr>
+        <w:pStyle w:val="Prrafodelista"/>
+        <w:tabs>
+          <w:tab w:val="left" w:pos="1182"/>
+        </w:tabs>
+        <w:spacing w:before="3" w:line="232" w:lineRule="auto"/>
+        <w:ind w:left="1181" w:right="327" w:firstLine="0"/>
+        <w:rPr>
+          <w:sz w:val="20"/>
+        </w:rPr>
+      </w:pPr>
+    </w:p>
+    <w:p>
+      <w:pPr>
+        <w:pStyle w:val="Prrafodelista"/>
+        <w:tabs>
+          <w:tab w:val="left" w:pos="1182"/>
+        </w:tabs>
+        <w:spacing w:before="3" w:line="232" w:lineRule="auto"/>
+        <w:ind w:left="1181" w:right="327" w:firstLine="0"/>
+        <w:rPr>
+          <w:sz w:val="20"/>
+        </w:rPr>
+      </w:pPr>
+    </w:p>
+    <w:p>
+      <w:pPr>
+        <w:tabs>
+          <w:tab w:val="left" w:pos="1182"/>
+        </w:tabs>
+        <w:spacing w:before="3" w:line="232" w:lineRule="auto"/>
+        <w:ind w:right="327"/>
+        <w:rPr>
+          <w:sz w:val="20"/>
+        </w:rPr>
+      </w:pPr>
+    </w:p>
+    <w:p>
+      <w:pPr>
+        <w:tabs>
+          <w:tab w:val="left" w:pos="1182"/>
+        </w:tabs>
+        <w:spacing w:before="3" w:line="232" w:lineRule="auto"/>
+        <w:ind w:right="327"/>
+        <w:rPr>
+          <w:sz w:val="20"/>
+        </w:rPr>
+      </w:pPr>
+    </w:p>
+    <w:p>
+      <w:pPr>
+        <w:pStyle w:val="Prrafodelista"/>
+        <w:tabs>
+          <w:tab w:val="left" w:pos="1182"/>
+        </w:tabs>
+        <w:spacing w:before="3" w:line="232" w:lineRule="auto"/>
+        <w:ind w:left="1181" w:right="327" w:firstLine="0"/>
         <w:rPr>
           <w:sz w:val="20"/>
         </w:rPr>
@@ -7677,7 +7695,245 @@
           <w:w w:val="115"/>
           <w:sz w:val="20"/>
         </w:rPr>
-        <w:t xml:space="preserve"> existen? ¿cuántos objetos existen? ¿qué color tiene cada uno de ellos? ¿cuántos objetos se ven? Expliquen. Capturen la</w:t>
+        <w:t xml:space="preserve"> existen?</w:t>
+      </w:r>
+    </w:p>
+    <w:p>
+      <w:pPr>
+        <w:pStyle w:val="Prrafodelista"/>
+        <w:tabs>
+          <w:tab w:val="left" w:pos="1182"/>
+        </w:tabs>
+        <w:spacing w:before="3" w:line="232" w:lineRule="auto"/>
+        <w:ind w:left="1181" w:right="327" w:firstLine="0"/>
+        <w:rPr>
+          <w:sz w:val="20"/>
+        </w:rPr>
+      </w:pPr>
+      <w:r>
+        <w:rPr>
+          <w:sz w:val="20"/>
+        </w:rPr>
+        <w:t>Yellow</w:t>
+      </w:r>
+    </w:p>
+    <w:p>
+      <w:pPr>
+        <w:pStyle w:val="Prrafodelista"/>
+        <w:tabs>
+          <w:tab w:val="left" w:pos="1182"/>
+        </w:tabs>
+        <w:spacing w:before="3" w:line="232" w:lineRule="auto"/>
+        <w:ind w:left="1181" w:right="327" w:firstLine="0"/>
+        <w:rPr>
+          <w:sz w:val="20"/>
+        </w:rPr>
+      </w:pPr>
+      <w:r>
+        <w:rPr>
+          <w:sz w:val="20"/>
+        </w:rPr>
+        <w:t>Blue</w:t>
+      </w:r>
+    </w:p>
+    <w:p>
+      <w:pPr>
+        <w:pStyle w:val="Prrafodelista"/>
+        <w:tabs>
+          <w:tab w:val="left" w:pos="1182"/>
+        </w:tabs>
+        <w:spacing w:before="3" w:line="232" w:lineRule="auto"/>
+        <w:ind w:left="1181" w:right="327" w:firstLine="0"/>
+        <w:rPr>
+          <w:sz w:val="20"/>
+        </w:rPr>
+      </w:pPr>
+      <w:r>
+        <w:rPr>
+          <w:sz w:val="20"/>
+        </w:rPr>
+        <w:t>Red</w:t>
+      </w:r>
+    </w:p>
+    <w:p>
+      <w:pPr>
+        <w:pStyle w:val="Prrafodelista"/>
+        <w:tabs>
+          <w:tab w:val="left" w:pos="1182"/>
+        </w:tabs>
+        <w:spacing w:before="3" w:line="232" w:lineRule="auto"/>
+        <w:ind w:left="1181" w:right="327" w:firstLine="0"/>
+        <w:rPr>
+          <w:w w:val="115"/>
+          <w:sz w:val="20"/>
+        </w:rPr>
+      </w:pPr>
+      <w:r>
+        <w:rPr>
+          <w:w w:val="115"/>
+          <w:sz w:val="20"/>
+        </w:rPr>
+        <w:t xml:space="preserve">¿cuántos objetos existen? </w:t>
+      </w:r>
+    </w:p>
+    <w:p>
+      <w:pPr>
+        <w:pStyle w:val="Prrafodelista"/>
+        <w:tabs>
+          <w:tab w:val="left" w:pos="1182"/>
+        </w:tabs>
+        <w:spacing w:before="3" w:line="232" w:lineRule="auto"/>
+        <w:ind w:left="1181" w:right="327" w:firstLine="0"/>
+        <w:rPr>
+          <w:w w:val="115"/>
+          <w:sz w:val="20"/>
+        </w:rPr>
+      </w:pPr>
+      <w:r>
+        <w:rPr>
+          <w:w w:val="115"/>
+          <w:sz w:val="20"/>
+        </w:rPr>
+        <w:t>dos</w:t>
+      </w:r>
+      <w:r>
+        <w:rPr>
+          <w:w w:val="115"/>
+          <w:sz w:val="20"/>
+        </w:rPr>
+        <w:t xml:space="preserve"> objetos</w:t>
+      </w:r>
+    </w:p>
+    <w:p>
+      <w:pPr>
+        <w:pStyle w:val="Prrafodelista"/>
+        <w:tabs>
+          <w:tab w:val="left" w:pos="1182"/>
+        </w:tabs>
+        <w:spacing w:before="3" w:line="232" w:lineRule="auto"/>
+        <w:ind w:left="1181" w:right="327" w:firstLine="0"/>
+        <w:rPr>
+          <w:w w:val="115"/>
+          <w:sz w:val="20"/>
+        </w:rPr>
+      </w:pPr>
+      <w:r>
+        <w:rPr>
+          <w:w w:val="115"/>
+          <w:sz w:val="20"/>
+        </w:rPr>
+        <w:t>¿qué color tiene cada uno de ellos?</w:t>
+      </w:r>
+    </w:p>
+    <w:p>
+      <w:pPr>
+        <w:pStyle w:val="Prrafodelista"/>
+        <w:tabs>
+          <w:tab w:val="left" w:pos="1182"/>
+        </w:tabs>
+        <w:spacing w:before="3" w:line="232" w:lineRule="auto"/>
+        <w:ind w:left="1181" w:right="327" w:firstLine="0"/>
+        <w:rPr>
+          <w:w w:val="115"/>
+          <w:sz w:val="20"/>
+        </w:rPr>
+      </w:pPr>
+      <w:r>
+        <w:rPr>
+          <w:w w:val="115"/>
+          <w:sz w:val="20"/>
+        </w:rPr>
+        <w:t>Azul</w:t>
+      </w:r>
+    </w:p>
+    <w:p>
+      <w:pPr>
+        <w:pStyle w:val="Prrafodelista"/>
+        <w:tabs>
+          <w:tab w:val="left" w:pos="1182"/>
+        </w:tabs>
+        <w:spacing w:before="3" w:line="232" w:lineRule="auto"/>
+        <w:ind w:left="1181" w:right="327" w:firstLine="0"/>
+        <w:rPr>
+          <w:w w:val="115"/>
+          <w:sz w:val="20"/>
+        </w:rPr>
+      </w:pPr>
+      <w:r>
+        <w:rPr>
+          <w:w w:val="115"/>
+          <w:sz w:val="20"/>
+        </w:rPr>
+        <w:t>Rojo</w:t>
+      </w:r>
+    </w:p>
+    <w:p>
+      <w:pPr>
+        <w:pStyle w:val="Prrafodelista"/>
+        <w:tabs>
+          <w:tab w:val="left" w:pos="1182"/>
+        </w:tabs>
+        <w:spacing w:before="3" w:line="232" w:lineRule="auto"/>
+        <w:ind w:left="1181" w:right="327" w:firstLine="0"/>
+        <w:rPr>
+          <w:w w:val="115"/>
+          <w:sz w:val="20"/>
+        </w:rPr>
+      </w:pPr>
+      <w:r>
+        <w:rPr>
+          <w:w w:val="115"/>
+          <w:sz w:val="20"/>
+        </w:rPr>
+        <w:t xml:space="preserve"> ¿cuántos objetos se ven? </w:t>
+      </w:r>
+    </w:p>
+    <w:p>
+      <w:pPr>
+        <w:pStyle w:val="Prrafodelista"/>
+        <w:tabs>
+          <w:tab w:val="left" w:pos="1182"/>
+        </w:tabs>
+        <w:spacing w:before="3" w:line="232" w:lineRule="auto"/>
+        <w:ind w:left="1181" w:right="327" w:firstLine="0"/>
+        <w:rPr>
+          <w:w w:val="115"/>
+          <w:sz w:val="20"/>
+        </w:rPr>
+      </w:pPr>
+      <w:r>
+        <w:rPr>
+          <w:w w:val="115"/>
+          <w:sz w:val="20"/>
+        </w:rPr>
+        <w:t>dos</w:t>
+      </w:r>
+      <w:r>
+        <w:rPr>
+          <w:w w:val="115"/>
+          <w:sz w:val="20"/>
+        </w:rPr>
+        <w:t xml:space="preserve"> objetos</w:t>
+      </w:r>
+    </w:p>
+    <w:p>
+      <w:pPr>
+        <w:pStyle w:val="Prrafodelista"/>
+        <w:tabs>
+          <w:tab w:val="left" w:pos="1182"/>
+        </w:tabs>
+        <w:spacing w:before="3" w:line="232" w:lineRule="auto"/>
+        <w:ind w:left="1181" w:right="327" w:firstLine="0"/>
+        <w:rPr>
+          <w:sz w:val="20"/>
+        </w:rPr>
+      </w:pPr>
+      <w:r>
+        <w:rPr>
+          <w:w w:val="115"/>
+          <w:sz w:val="20"/>
+        </w:rPr>
+        <w:t>Expliquen. Capturen la</w:t>
       </w:r>
       <w:r>
         <w:rPr>
@@ -7967,6 +8223,12 @@
           <w:sz w:val="21"/>
         </w:rPr>
       </w:pPr>
+      <w:r>
+        <w:rPr>
+          <w:sz w:val="21"/>
+        </w:rPr>
+        <w:t xml:space="preserve"> </w:t>
+      </w:r>
     </w:p>
     <w:p>
       <w:pPr>
@@ -7999,6 +8261,8 @@
         </w:rPr>
         <w:t>[En lab01.doc y *.java]</w:t>
       </w:r>
+      <w:bookmarkStart w:id="2" w:name="_GoBack"/>
+      <w:bookmarkEnd w:id="2"/>
     </w:p>
     <w:p>
       <w:pPr>
@@ -8046,7 +8310,6 @@
         </w:rPr>
         <w:t xml:space="preserve"> </w:t>
       </w:r>
-      <w:proofErr w:type="spellStart"/>
       <w:r>
         <w:rPr>
           <w:rFonts w:ascii="Courier New" w:hAnsi="Courier New"/>
@@ -8055,7 +8318,6 @@
         </w:rPr>
         <w:t>Rectangle</w:t>
       </w:r>
-      <w:proofErr w:type="spellEnd"/>
       <w:r>
         <w:rPr>
           <w:rFonts w:ascii="Courier New" w:hAnsi="Courier New"/>
@@ -8095,9 +8357,6 @@
         </w:rPr>
         <w:t xml:space="preserve"> </w:t>
       </w:r>
-      <w:bookmarkStart w:id="2" w:name="_GoBack"/>
-      <w:proofErr w:type="spellStart"/>
-      <w:proofErr w:type="gramStart"/>
       <w:r>
         <w:rPr>
           <w:rFonts w:ascii="Courier New" w:hAnsi="Courier New"/>
@@ -8106,24 +8365,13 @@
         </w:rPr>
         <w:t>blick</w:t>
       </w:r>
-      <w:bookmarkEnd w:id="2"/>
-      <w:proofErr w:type="spellEnd"/>
       <w:r>
         <w:rPr>
           <w:rFonts w:ascii="Courier New" w:hAnsi="Courier New"/>
           <w:w w:val="105"/>
           <w:sz w:val="20"/>
         </w:rPr>
-        <w:t>(</w:t>
-      </w:r>
-      <w:proofErr w:type="gramEnd"/>
-      <w:r>
-        <w:rPr>
-          <w:rFonts w:ascii="Courier New" w:hAnsi="Courier New"/>
-          <w:w w:val="105"/>
-          <w:sz w:val="20"/>
-        </w:rPr>
-        <w:t>times)</w:t>
+        <w:t>(times)</w:t>
       </w:r>
       <w:r>
         <w:rPr>
@@ -8232,17 +8480,8 @@
           <w:w w:val="105"/>
           <w:sz w:val="20"/>
         </w:rPr>
-        <w:t xml:space="preserve">. ¡Pruébenlo! </w:t>
-      </w:r>
-      <w:proofErr w:type="spellStart"/>
-      <w:r>
-        <w:rPr>
-          <w:w w:val="105"/>
-          <w:sz w:val="20"/>
-        </w:rPr>
-        <w:t>grow</w:t>
-      </w:r>
-      <w:proofErr w:type="spellEnd"/>
+        <w:t>. ¡Pruébenlo! grow</w:t>
+      </w:r>
       <w:r>
         <w:rPr>
           <w:spacing w:val="-15"/>
@@ -8305,7 +8544,6 @@
         </w:rPr>
         <w:t xml:space="preserve"> </w:t>
       </w:r>
-      <w:proofErr w:type="spellStart"/>
       <w:r>
         <w:rPr>
           <w:rFonts w:ascii="Courier New" w:hAnsi="Courier New"/>
@@ -8314,7 +8552,6 @@
         </w:rPr>
         <w:t>Rectangle</w:t>
       </w:r>
-      <w:proofErr w:type="spellEnd"/>
       <w:r>
         <w:rPr>
           <w:rFonts w:ascii="Courier New" w:hAnsi="Courier New"/>
@@ -8354,33 +8591,13 @@
         </w:rPr>
         <w:t xml:space="preserve"> </w:t>
       </w:r>
-      <w:proofErr w:type="spellStart"/>
-      <w:proofErr w:type="gramStart"/>
       <w:r>
         <w:rPr>
           <w:rFonts w:ascii="Courier New" w:hAnsi="Courier New"/>
           <w:w w:val="110"/>
           <w:sz w:val="20"/>
         </w:rPr>
-        <w:t>perimeter</w:t>
-      </w:r>
-      <w:proofErr w:type="spellEnd"/>
-      <w:r>
-        <w:rPr>
-          <w:rFonts w:ascii="Courier New" w:hAnsi="Courier New"/>
-          <w:w w:val="110"/>
-          <w:sz w:val="20"/>
-        </w:rPr>
-        <w:t>(</w:t>
-      </w:r>
-      <w:proofErr w:type="gramEnd"/>
-      <w:r>
-        <w:rPr>
-          <w:rFonts w:ascii="Courier New" w:hAnsi="Courier New"/>
-          <w:w w:val="110"/>
-          <w:sz w:val="20"/>
-        </w:rPr>
-        <w:t>).</w:t>
+        <w:t>perimeter().</w:t>
       </w:r>
       <w:r>
         <w:rPr>
@@ -8422,58 +8639,28 @@
         </w:rPr>
         <w:t xml:space="preserve">Desarrollen en </w:t>
       </w:r>
-      <w:proofErr w:type="spellStart"/>
       <w:r>
         <w:rPr>
           <w:rFonts w:ascii="Courier New" w:hAnsi="Courier New"/>
           <w:w w:val="105"/>
           <w:sz w:val="20"/>
         </w:rPr>
-        <w:t>Rectangle</w:t>
-      </w:r>
-      <w:proofErr w:type="spellEnd"/>
+        <w:t xml:space="preserve">Rectangle </w:t>
+      </w:r>
+      <w:r>
+        <w:rPr>
+          <w:w w:val="105"/>
+          <w:sz w:val="20"/>
+        </w:rPr>
+        <w:t xml:space="preserve">el método </w:t>
+      </w:r>
       <w:r>
         <w:rPr>
           <w:rFonts w:ascii="Courier New" w:hAnsi="Courier New"/>
           <w:w w:val="105"/>
           <w:sz w:val="20"/>
         </w:rPr>
-        <w:t xml:space="preserve"> </w:t>
-      </w:r>
-      <w:r>
-        <w:rPr>
-          <w:w w:val="105"/>
-          <w:sz w:val="20"/>
-        </w:rPr>
-        <w:t xml:space="preserve">el método </w:t>
-      </w:r>
-      <w:proofErr w:type="spellStart"/>
-      <w:proofErr w:type="gramStart"/>
-      <w:r>
-        <w:rPr>
-          <w:rFonts w:ascii="Courier New" w:hAnsi="Courier New"/>
-          <w:w w:val="105"/>
-          <w:sz w:val="20"/>
-        </w:rPr>
-        <w:t>rotate</w:t>
-      </w:r>
-      <w:proofErr w:type="spellEnd"/>
-      <w:r>
-        <w:rPr>
-          <w:rFonts w:ascii="Courier New" w:hAnsi="Courier New"/>
-          <w:w w:val="105"/>
-          <w:sz w:val="20"/>
-        </w:rPr>
-        <w:t>(</w:t>
-      </w:r>
-      <w:proofErr w:type="gramEnd"/>
-      <w:r>
-        <w:rPr>
-          <w:rFonts w:ascii="Courier New" w:hAnsi="Courier New"/>
-          <w:w w:val="105"/>
-          <w:sz w:val="20"/>
-        </w:rPr>
-        <w:t>)</w:t>
+        <w:t>rotate()</w:t>
       </w:r>
       <w:r>
         <w:rPr>
@@ -8490,25 +8677,7 @@
           <w:w w:val="105"/>
           <w:sz w:val="20"/>
         </w:rPr>
-        <w:t xml:space="preserve">(que hace que rote a la derecha </w:t>
-      </w:r>
-      <w:proofErr w:type="spellStart"/>
-      <w:r>
-        <w:rPr>
-          <w:rFonts w:ascii="Calibri" w:hAnsi="Calibri"/>
-          <w:w w:val="105"/>
-          <w:sz w:val="20"/>
-        </w:rPr>
-        <w:t>transladándose</w:t>
-      </w:r>
-      <w:proofErr w:type="spellEnd"/>
-      <w:r>
-        <w:rPr>
-          <w:rFonts w:ascii="Calibri" w:hAnsi="Calibri"/>
-          <w:w w:val="105"/>
-          <w:sz w:val="20"/>
-        </w:rPr>
-        <w:t xml:space="preserve">) </w:t>
+        <w:t xml:space="preserve">(que hace que rote a la derecha transladándose) </w:t>
       </w:r>
       <w:r>
         <w:rPr>
@@ -8716,19 +8885,11 @@
           <w:w w:val="115"/>
         </w:rPr>
       </w:pPr>
-      <w:proofErr w:type="gramStart"/>
-      <w:r>
-        <w:rPr>
-          <w:w w:val="115"/>
-        </w:rPr>
-        <w:t>métodos</w:t>
-      </w:r>
-      <w:proofErr w:type="gramEnd"/>
-      <w:r>
-        <w:rPr>
-          <w:w w:val="115"/>
-        </w:rPr>
-        <w:t>. Capture la pantalla.</w:t>
+      <w:r>
+        <w:rPr>
+          <w:w w:val="115"/>
+        </w:rPr>
+        <w:t>métodos. Capture la pantalla.</w:t>
       </w:r>
     </w:p>
     <w:p>
@@ -8743,7 +8904,7 @@
           <w:lang w:val="es-CO" w:eastAsia="es-CO" w:bidi="ar-SA"/>
         </w:rPr>
         <w:drawing>
-          <wp:anchor distT="0" distB="0" distL="114300" distR="114300" simplePos="0" relativeHeight="251634688" behindDoc="0" locked="0" layoutInCell="1" allowOverlap="1" wp14:anchorId="753BA76A" wp14:editId="0C92894B">
+          <wp:anchor distT="0" distB="0" distL="114300" distR="114300" simplePos="0" relativeHeight="251597824" behindDoc="0" locked="0" layoutInCell="1" allowOverlap="1" wp14:anchorId="6A702239" wp14:editId="6ADDE222">
             <wp:simplePos x="0" y="0"/>
             <wp:positionH relativeFrom="column">
               <wp:posOffset>377190</wp:posOffset>
@@ -8766,7 +8927,7 @@
                     <pic:cNvPicPr/>
                   </pic:nvPicPr>
                   <pic:blipFill rotWithShape="1">
-                    <a:blip r:embed="rId14" cstate="print">
+                    <a:blip r:embed="rId17" cstate="print">
                       <a:extLst>
                         <a:ext uri="{28A0092B-C50C-407E-A947-70E740481C1C}">
                           <a14:useLocalDpi xmlns:a14="http://schemas.microsoft.com/office/drawing/2010/main" val="0"/>
@@ -8893,7 +9054,7 @@
           <w:lang w:val="es-CO" w:eastAsia="es-CO" w:bidi="ar-SA"/>
         </w:rPr>
         <w:drawing>
-          <wp:anchor distT="0" distB="0" distL="114300" distR="114300" simplePos="0" relativeHeight="251651072" behindDoc="0" locked="0" layoutInCell="1" allowOverlap="1" wp14:anchorId="373C2BB7" wp14:editId="1A65D0DE">
+          <wp:anchor distT="0" distB="0" distL="114300" distR="114300" simplePos="0" relativeHeight="251601920" behindDoc="0" locked="0" layoutInCell="1" allowOverlap="1" wp14:anchorId="7BB41669" wp14:editId="46CCB879">
             <wp:simplePos x="0" y="0"/>
             <wp:positionH relativeFrom="column">
               <wp:posOffset>396875</wp:posOffset>
@@ -8916,7 +9077,7 @@
                     <pic:cNvPicPr/>
                   </pic:nvPicPr>
                   <pic:blipFill rotWithShape="1">
-                    <a:blip r:embed="rId15">
+                    <a:blip r:embed="rId18">
                       <a:extLst>
                         <a:ext uri="{28A0092B-C50C-407E-A947-70E740481C1C}">
                           <a14:useLocalDpi xmlns:a14="http://schemas.microsoft.com/office/drawing/2010/main" val="0"/>
@@ -8961,6 +9122,15 @@
         <w:pStyle w:val="Textoindependiente"/>
         <w:rPr>
           <w:noProof/>
+          <w:lang w:val="es-CO" w:eastAsia="es-CO" w:bidi="ar-SA"/>
+        </w:rPr>
+      </w:pPr>
+    </w:p>
+    <w:p>
+      <w:pPr>
+        <w:pStyle w:val="Textoindependiente"/>
+        <w:rPr>
+          <w:noProof/>
         </w:rPr>
       </w:pPr>
     </w:p>
@@ -9183,17 +9353,8 @@
           <w:rFonts w:ascii="Times New Roman" w:hAnsi="Times New Roman"/>
           <w:sz w:val="20"/>
         </w:rPr>
-        <w:t xml:space="preserve">Menú. View-Show </w:t>
-      </w:r>
-      <w:proofErr w:type="spellStart"/>
-      <w:r>
-        <w:rPr>
-          <w:rFonts w:ascii="Times New Roman" w:hAnsi="Times New Roman"/>
-          <w:sz w:val="20"/>
-        </w:rPr>
-        <w:t>Code</w:t>
-      </w:r>
-      <w:proofErr w:type="spellEnd"/>
+        <w:t>Menú. View-Show Code</w:t>
+      </w:r>
       <w:r>
         <w:rPr>
           <w:rFonts w:ascii="Times New Roman" w:hAnsi="Times New Roman"/>
@@ -9202,21 +9363,12 @@
         </w:rPr>
         <w:t xml:space="preserve"> </w:t>
       </w:r>
-      <w:proofErr w:type="spellStart"/>
       <w:r>
         <w:rPr>
           <w:rFonts w:ascii="Times New Roman" w:hAnsi="Times New Roman"/>
           <w:sz w:val="20"/>
         </w:rPr>
-        <w:t>Pad</w:t>
-      </w:r>
-      <w:proofErr w:type="spellEnd"/>
-      <w:r>
-        <w:rPr>
-          <w:rFonts w:ascii="Times New Roman" w:hAnsi="Times New Roman"/>
-          <w:sz w:val="20"/>
-        </w:rPr>
-        <w:t>.</w:t>
+        <w:t>Pad.</w:t>
       </w:r>
     </w:p>
     <w:p>
@@ -9273,7 +9425,7 @@
             <v:line id="_x0000_s1031" style="position:absolute" from="4681,0" to="4681,3546" strokeweight=".1pt"/>
             <v:line id="_x0000_s1030" style="position:absolute" from="9389,0" to="9389,3546" strokeweight=".1pt"/>
             <v:shape id="_x0000_s1029" type="#_x0000_t75" style="position:absolute;left:5405;top:237;width:2064;height:2026">
-              <v:imagedata r:id="rId16" o:title=""/>
+              <v:imagedata r:id="rId19" o:title=""/>
             </v:shape>
             <v:shapetype id="_x0000_t202" coordsize="21600,21600" o:spt="202" path="m,l,21600r21600,l21600,xe">
               <v:stroke joinstyle="miter"/>
@@ -9289,7 +9441,6 @@
                         <w:sz w:val="16"/>
                       </w:rPr>
                     </w:pPr>
-                    <w:proofErr w:type="spellStart"/>
                     <w:r>
                       <w:rPr>
                         <w:w w:val="115"/>
@@ -9297,7 +9448,6 @@
                       </w:rPr>
                       <w:t>XoX</w:t>
                     </w:r>
-                    <w:proofErr w:type="spellEnd"/>
                   </w:p>
                 </w:txbxContent>
               </v:textbox>
@@ -9349,7 +9499,6 @@
                         <w:sz w:val="16"/>
                       </w:rPr>
                     </w:pPr>
-                    <w:proofErr w:type="spellStart"/>
                     <w:r>
                       <w:rPr>
                         <w:rFonts w:ascii="Gill Sans MT"/>
@@ -9358,7 +9507,6 @@
                       </w:rPr>
                       <w:t>XoX</w:t>
                     </w:r>
-                    <w:proofErr w:type="spellEnd"/>
                   </w:p>
                   <w:p>
                     <w:pPr>
@@ -9374,17 +9522,8 @@
                         <w:w w:val="115"/>
                         <w:sz w:val="16"/>
                       </w:rPr>
-                      <w:t xml:space="preserve">Esta clase nos permite </w:t>
+                      <w:t>Esta clase nos permite repres</w:t>
                     </w:r>
-                    <w:proofErr w:type="spellStart"/>
-                    <w:r>
-                      <w:rPr>
-                        <w:w w:val="115"/>
-                        <w:sz w:val="16"/>
-                      </w:rPr>
-                      <w:t>repres</w:t>
-                    </w:r>
-                    <w:proofErr w:type="spellEnd"/>
                   </w:p>
                   <w:p>
                     <w:pPr>
@@ -9538,39 +9677,7 @@
                         <w:w w:val="115"/>
                         <w:sz w:val="16"/>
                       </w:rPr>
-                      <w:t xml:space="preserve">Las dimensiones de un </w:t>
-                    </w:r>
-                    <w:proofErr w:type="spellStart"/>
-                    <w:r>
-                      <w:rPr>
-                        <w:w w:val="115"/>
-                        <w:sz w:val="16"/>
-                      </w:rPr>
-                      <w:t>tragamodena</w:t>
-                    </w:r>
-                    <w:proofErr w:type="spellEnd"/>
-                    <w:r>
-                      <w:rPr>
-                        <w:w w:val="115"/>
-                        <w:sz w:val="16"/>
-                      </w:rPr>
-                      <w:t xml:space="preserve"> </w:t>
-                    </w:r>
-                    <w:proofErr w:type="gramStart"/>
-                    <w:r>
-                      <w:rPr>
-                        <w:w w:val="115"/>
-                        <w:sz w:val="16"/>
-                      </w:rPr>
-                      <w:t>debe</w:t>
-                    </w:r>
-                    <w:proofErr w:type="gramEnd"/>
-                    <w:r>
-                      <w:rPr>
-                        <w:w w:val="115"/>
-                        <w:sz w:val="16"/>
-                      </w:rPr>
-                      <w:t xml:space="preserve"> estar entre 2 y 5. El número de elementos diferentes debe ser uno más que su dimensión.</w:t>
+                      <w:t>Las dimensiones de un tragamodena debe estar entre 2 y 5. El número de elementos diferentes debe ser uno más que su dimensión.</w:t>
                     </w:r>
                   </w:p>
                   <w:p>
@@ -9587,23 +9694,7 @@
                         <w:w w:val="115"/>
                         <w:sz w:val="16"/>
                       </w:rPr>
-                      <w:t xml:space="preserve">Pueden escoger el tipo de elementos de su </w:t>
-                    </w:r>
-                    <w:proofErr w:type="spellStart"/>
-                    <w:r>
-                      <w:rPr>
-                        <w:w w:val="115"/>
-                        <w:sz w:val="16"/>
-                      </w:rPr>
-                      <w:t>tragamoneda</w:t>
-                    </w:r>
-                    <w:proofErr w:type="spellEnd"/>
-                    <w:r>
-                      <w:rPr>
-                        <w:w w:val="115"/>
-                        <w:sz w:val="16"/>
-                      </w:rPr>
-                      <w:t>.</w:t>
+                      <w:t>Pueden escoger el tipo de elementos de su tragamoneda.</w:t>
                     </w:r>
                   </w:p>
                 </w:txbxContent>
@@ -9643,7 +9734,6 @@
         </w:rPr>
         <w:t xml:space="preserve">Implementando una nueva clase. </w:t>
       </w:r>
-      <w:proofErr w:type="spellStart"/>
       <w:r>
         <w:rPr>
           <w:rFonts w:ascii="Courier New"/>
@@ -9651,7 +9741,6 @@
         </w:rPr>
         <w:t>XoX</w:t>
       </w:r>
-      <w:proofErr w:type="spellEnd"/>
       <w:r>
         <w:rPr>
           <w:w w:val="120"/>
@@ -9795,7 +9884,7 @@
                           <pic:cNvPicPr/>
                         </pic:nvPicPr>
                         <pic:blipFill>
-                          <a:blip r:embed="rId17" cstate="print"/>
+                          <a:blip r:embed="rId20" cstate="print"/>
                           <a:stretch>
                             <a:fillRect/>
                           </a:stretch>
@@ -9884,7 +9973,7 @@
                           <pic:cNvPicPr/>
                         </pic:nvPicPr>
                         <pic:blipFill>
-                          <a:blip r:embed="rId18" cstate="print"/>
+                          <a:blip r:embed="rId21" cstate="print"/>
                           <a:stretch>
                             <a:fillRect/>
                           </a:stretch>
@@ -9919,21 +10008,12 @@
                 <w:sz w:val="16"/>
               </w:rPr>
             </w:pPr>
-            <w:proofErr w:type="spellStart"/>
             <w:r>
               <w:rPr>
                 <w:b/>
                 <w:sz w:val="16"/>
               </w:rPr>
-              <w:t>Miniciclo</w:t>
-            </w:r>
-            <w:proofErr w:type="spellEnd"/>
-            <w:r>
-              <w:rPr>
-                <w:b/>
-                <w:sz w:val="16"/>
-              </w:rPr>
-              <w:t xml:space="preserve"> </w:t>
+              <w:t xml:space="preserve">Miniciclo </w:t>
             </w:r>
             <w:r>
               <w:rPr>
@@ -9943,49 +10023,18 @@
               </w:rPr>
               <w:t xml:space="preserve">1 </w:t>
             </w:r>
-            <w:proofErr w:type="spellStart"/>
             <w:r>
               <w:rPr>
                 <w:sz w:val="16"/>
               </w:rPr>
-              <w:t>XooK</w:t>
+              <w:t xml:space="preserve">XooK getValue </w:t>
             </w:r>
-            <w:proofErr w:type="spellEnd"/>
-            <w:r>
-              <w:rPr>
-                <w:sz w:val="16"/>
-              </w:rPr>
-              <w:t xml:space="preserve"> </w:t>
-            </w:r>
-            <w:proofErr w:type="spellStart"/>
-            <w:r>
-              <w:rPr>
-                <w:sz w:val="16"/>
-              </w:rPr>
-              <w:t>getValue</w:t>
-            </w:r>
-            <w:proofErr w:type="spellEnd"/>
-            <w:r>
-              <w:rPr>
-                <w:sz w:val="16"/>
-              </w:rPr>
-              <w:t xml:space="preserve"> </w:t>
-            </w:r>
-            <w:proofErr w:type="spellStart"/>
             <w:r>
               <w:rPr>
                 <w:b/>
                 <w:sz w:val="16"/>
               </w:rPr>
-              <w:t>Miniciclo</w:t>
-            </w:r>
-            <w:proofErr w:type="spellEnd"/>
-            <w:r>
-              <w:rPr>
-                <w:b/>
-                <w:sz w:val="16"/>
-              </w:rPr>
-              <w:t xml:space="preserve"> </w:t>
+              <w:t xml:space="preserve">Miniciclo </w:t>
             </w:r>
             <w:r>
               <w:rPr>
@@ -9995,14 +10044,12 @@
               </w:rPr>
               <w:t xml:space="preserve">2 </w:t>
             </w:r>
-            <w:proofErr w:type="spellStart"/>
             <w:r>
               <w:rPr>
                 <w:sz w:val="16"/>
               </w:rPr>
               <w:t>makeVisible</w:t>
             </w:r>
-            <w:proofErr w:type="spellEnd"/>
           </w:p>
           <w:p>
             <w:pPr>
@@ -10013,102 +10060,38 @@
                 <w:sz w:val="16"/>
               </w:rPr>
             </w:pPr>
-            <w:proofErr w:type="spellStart"/>
             <w:r>
               <w:rPr>
                 <w:sz w:val="16"/>
               </w:rPr>
-              <w:t>makeInvisible</w:t>
+              <w:t xml:space="preserve">makeInvisible </w:t>
             </w:r>
-            <w:proofErr w:type="spellEnd"/>
-            <w:r>
-              <w:rPr>
-                <w:sz w:val="16"/>
-              </w:rPr>
-              <w:t xml:space="preserve"> </w:t>
-            </w:r>
-            <w:proofErr w:type="spellStart"/>
             <w:r>
               <w:rPr>
                 <w:b/>
                 <w:sz w:val="16"/>
               </w:rPr>
-              <w:t>Miniciclo</w:t>
+              <w:t xml:space="preserve">Miniciclo 3 </w:t>
             </w:r>
-            <w:proofErr w:type="spellEnd"/>
+            <w:r>
+              <w:rPr>
+                <w:sz w:val="16"/>
+              </w:rPr>
+              <w:t xml:space="preserve">random setValue </w:t>
+            </w:r>
             <w:r>
               <w:rPr>
                 <w:b/>
                 <w:sz w:val="16"/>
               </w:rPr>
-              <w:t xml:space="preserve"> 3 </w:t>
+              <w:t xml:space="preserve">Miniciclo 4 </w:t>
             </w:r>
-            <w:proofErr w:type="spellStart"/>
             <w:r>
               <w:rPr>
                 <w:sz w:val="16"/>
               </w:rPr>
-              <w:t>random</w:t>
+              <w:t>moveHorizontal changeColor</w:t>
             </w:r>
-            <w:proofErr w:type="spellEnd"/>
-            <w:r>
-              <w:rPr>
-                <w:sz w:val="16"/>
-              </w:rPr>
-              <w:t xml:space="preserve"> </w:t>
-            </w:r>
-            <w:proofErr w:type="spellStart"/>
-            <w:r>
-              <w:rPr>
-                <w:sz w:val="16"/>
-              </w:rPr>
-              <w:t>setValue</w:t>
-            </w:r>
-            <w:proofErr w:type="spellEnd"/>
-            <w:r>
-              <w:rPr>
-                <w:sz w:val="16"/>
-              </w:rPr>
-              <w:t xml:space="preserve"> </w:t>
-            </w:r>
-            <w:proofErr w:type="spellStart"/>
-            <w:r>
-              <w:rPr>
-                <w:b/>
-                <w:sz w:val="16"/>
-              </w:rPr>
-              <w:t>Miniciclo</w:t>
-            </w:r>
-            <w:proofErr w:type="spellEnd"/>
-            <w:r>
-              <w:rPr>
-                <w:b/>
-                <w:sz w:val="16"/>
-              </w:rPr>
-              <w:t xml:space="preserve"> 4 </w:t>
-            </w:r>
-            <w:proofErr w:type="spellStart"/>
-            <w:r>
-              <w:rPr>
-                <w:sz w:val="16"/>
-              </w:rPr>
-              <w:t>moveHorizontal</w:t>
-            </w:r>
-            <w:proofErr w:type="spellEnd"/>
-            <w:r>
-              <w:rPr>
-                <w:sz w:val="16"/>
-              </w:rPr>
-              <w:t xml:space="preserve"> </w:t>
-            </w:r>
-            <w:proofErr w:type="spellStart"/>
-            <w:r>
-              <w:rPr>
-                <w:sz w:val="16"/>
-              </w:rPr>
-              <w:t>changeColor</w:t>
-            </w:r>
-            <w:proofErr w:type="spellEnd"/>
           </w:p>
         </w:tc>
       </w:tr>
@@ -10200,21 +10183,12 @@
         </w:rPr>
         <w:t xml:space="preserve"> </w:t>
       </w:r>
-      <w:proofErr w:type="spellStart"/>
-      <w:r>
-        <w:rPr>
-          <w:w w:val="115"/>
-          <w:sz w:val="20"/>
-        </w:rPr>
-        <w:t>Xook</w:t>
-      </w:r>
-      <w:proofErr w:type="spellEnd"/>
-      <w:r>
-        <w:rPr>
-          <w:w w:val="115"/>
-          <w:sz w:val="20"/>
-        </w:rPr>
-        <w:t>?</w:t>
+      <w:r>
+        <w:rPr>
+          <w:w w:val="115"/>
+          <w:sz w:val="20"/>
+        </w:rPr>
+        <w:t>Xook?</w:t>
       </w:r>
       <w:r>
         <w:rPr>
@@ -10611,7 +10585,6 @@
         </w:rPr>
         <w:t xml:space="preserve"> </w:t>
       </w:r>
-      <w:proofErr w:type="spellStart"/>
       <w:r>
         <w:rPr>
           <w:rFonts w:ascii="Courier New"/>
@@ -10620,7 +10593,6 @@
         </w:rPr>
         <w:t>Xook</w:t>
       </w:r>
-      <w:proofErr w:type="spellEnd"/>
       <w:r>
         <w:rPr>
           <w:rFonts w:ascii="Courier New"/>
@@ -10660,21 +10632,12 @@
         </w:rPr>
         <w:t xml:space="preserve"> </w:t>
       </w:r>
-      <w:proofErr w:type="spellStart"/>
-      <w:r>
-        <w:rPr>
-          <w:w w:val="115"/>
-          <w:sz w:val="20"/>
-        </w:rPr>
-        <w:t>miniciclos</w:t>
-      </w:r>
-      <w:proofErr w:type="spellEnd"/>
-      <w:r>
-        <w:rPr>
-          <w:w w:val="115"/>
-          <w:sz w:val="20"/>
-        </w:rPr>
-        <w:t>.</w:t>
+      <w:r>
+        <w:rPr>
+          <w:w w:val="115"/>
+          <w:sz w:val="20"/>
+        </w:rPr>
+        <w:t>miniciclos.</w:t>
       </w:r>
       <w:r>
         <w:rPr>
@@ -10744,21 +10707,12 @@
         </w:rPr>
         <w:t xml:space="preserve"> </w:t>
       </w:r>
-      <w:proofErr w:type="spellStart"/>
-      <w:r>
-        <w:rPr>
-          <w:w w:val="115"/>
-          <w:sz w:val="20"/>
-        </w:rPr>
-        <w:t>miniciclo</w:t>
-      </w:r>
-      <w:proofErr w:type="spellEnd"/>
-      <w:r>
-        <w:rPr>
-          <w:w w:val="115"/>
-          <w:sz w:val="20"/>
-        </w:rPr>
-        <w:t xml:space="preserve"> realicen una prueba. Capturen las pantallas</w:t>
+      <w:r>
+        <w:rPr>
+          <w:w w:val="115"/>
+          <w:sz w:val="20"/>
+        </w:rPr>
+        <w:t>miniciclo realicen una prueba. Capturen las pantallas</w:t>
       </w:r>
       <w:r>
         <w:rPr>
@@ -10803,16 +10757,8 @@
         <w:rPr>
           <w:w w:val="125"/>
         </w:rPr>
-        <w:t xml:space="preserve">Definiendo y creando una nueva clase. </w:t>
-      </w:r>
-      <w:proofErr w:type="spellStart"/>
-      <w:r>
-        <w:rPr>
-          <w:w w:val="125"/>
-        </w:rPr>
-        <w:t>CalcXook</w:t>
-      </w:r>
-      <w:proofErr w:type="spellEnd"/>
+        <w:t>Definiendo y creando una nueva clase. CalcXook</w:t>
+      </w:r>
     </w:p>
     <w:p>
       <w:pPr>
@@ -10848,21 +10794,7 @@
         <w:rPr>
           <w:w w:val="115"/>
         </w:rPr>
-        <w:t xml:space="preserve">Una calculadora de pila es la que opera almacenando números en la pila y para realizar las operaciones utiliza los dos últimos números (los </w:t>
-      </w:r>
-      <w:proofErr w:type="spellStart"/>
-      <w:r>
-        <w:rPr>
-          <w:w w:val="115"/>
-        </w:rPr>
-        <w:t>desempila</w:t>
-      </w:r>
-      <w:proofErr w:type="spellEnd"/>
-      <w:r>
-        <w:rPr>
-          <w:w w:val="115"/>
-        </w:rPr>
-        <w:t xml:space="preserve"> y empila su resultado).</w:t>
+        <w:t>Una calculadora de pila es la que opera almacenando números en la pila y para realizar las operaciones utiliza los dos últimos números (los desempila y empila su resultado).</w:t>
       </w:r>
     </w:p>
     <w:p>
@@ -11339,21 +11271,12 @@
         </w:rPr>
         <w:t xml:space="preserve"> </w:t>
       </w:r>
-      <w:proofErr w:type="spellStart"/>
       <w:r>
         <w:rPr>
           <w:w w:val="115"/>
           <w:sz w:val="16"/>
         </w:rPr>
-        <w:t>CalcXook</w:t>
-      </w:r>
-      <w:proofErr w:type="spellEnd"/>
-      <w:r>
-        <w:rPr>
-          <w:w w:val="115"/>
-          <w:sz w:val="16"/>
-        </w:rPr>
-        <w:t>.</w:t>
+        <w:t>CalcXook.</w:t>
       </w:r>
     </w:p>
     <w:p>
@@ -11658,42 +11581,24 @@
           <w:w w:val="115"/>
           <w:sz w:val="16"/>
         </w:rPr>
-        <w:t xml:space="preserve">método </w:t>
-      </w:r>
-      <w:proofErr w:type="spellStart"/>
-      <w:r>
-        <w:rPr>
+        <w:t>método showMessageDialog de la clase</w:t>
+      </w:r>
+      <w:r>
+        <w:rPr>
+          <w:spacing w:val="7"/>
           <w:w w:val="115"/>
           <w:sz w:val="16"/>
         </w:rPr>
-        <w:t>showMessageDialog</w:t>
-      </w:r>
-      <w:proofErr w:type="spellEnd"/>
-      <w:r>
-        <w:rPr>
+        <w:t xml:space="preserve"> </w:t>
+      </w:r>
+      <w:r>
+        <w:rPr>
+          <w:rFonts w:ascii="Times New Roman" w:hAnsi="Times New Roman"/>
           <w:w w:val="115"/>
           <w:sz w:val="16"/>
         </w:rPr>
-        <w:t xml:space="preserve"> de la clase</w:t>
-      </w:r>
-      <w:r>
-        <w:rPr>
-          <w:spacing w:val="7"/>
-          <w:w w:val="115"/>
-          <w:sz w:val="16"/>
-        </w:rPr>
-        <w:t xml:space="preserve"> </w:t>
-      </w:r>
-      <w:proofErr w:type="spellStart"/>
-      <w:r>
-        <w:rPr>
-          <w:rFonts w:ascii="Times New Roman" w:hAnsi="Times New Roman"/>
-          <w:w w:val="115"/>
-          <w:sz w:val="16"/>
-        </w:rPr>
         <w:t>JoptionPane</w:t>
       </w:r>
-      <w:proofErr w:type="spellEnd"/>
       <w:r>
         <w:rPr>
           <w:w w:val="115"/>
@@ -11772,23 +11677,13 @@
         </w:rPr>
         <w:t xml:space="preserve"> </w:t>
       </w:r>
-      <w:proofErr w:type="spellStart"/>
       <w:r>
         <w:rPr>
           <w:rFonts w:ascii="Courier New" w:hAnsi="Courier New"/>
           <w:w w:val="115"/>
           <w:sz w:val="20"/>
         </w:rPr>
-        <w:t>CalXook</w:t>
-      </w:r>
-      <w:proofErr w:type="spellEnd"/>
-      <w:r>
-        <w:rPr>
-          <w:rFonts w:ascii="Courier New" w:hAnsi="Courier New"/>
-          <w:w w:val="115"/>
-          <w:sz w:val="20"/>
-        </w:rPr>
-        <w:t>,</w:t>
+        <w:t>CalXook,</w:t>
       </w:r>
       <w:r>
         <w:rPr>
@@ -11943,21 +11838,12 @@
         </w:rPr>
         <w:t xml:space="preserve"> </w:t>
       </w:r>
-      <w:proofErr w:type="spellStart"/>
-      <w:r>
-        <w:rPr>
-          <w:w w:val="115"/>
-          <w:sz w:val="20"/>
-        </w:rPr>
-        <w:t>miniciclos</w:t>
-      </w:r>
-      <w:proofErr w:type="spellEnd"/>
-      <w:r>
-        <w:rPr>
-          <w:w w:val="115"/>
-          <w:sz w:val="20"/>
-        </w:rPr>
-        <w:t>.</w:t>
+      <w:r>
+        <w:rPr>
+          <w:w w:val="115"/>
+          <w:sz w:val="20"/>
+        </w:rPr>
+        <w:t>miniciclos.</w:t>
       </w:r>
     </w:p>
     <w:p>
@@ -12006,7 +11892,6 @@
         </w:rPr>
         <w:t xml:space="preserve"> </w:t>
       </w:r>
-      <w:proofErr w:type="gramStart"/>
       <w:r>
         <w:rPr>
           <w:w w:val="115"/>
@@ -12029,7 +11914,6 @@
         </w:rPr>
         <w:t>.</w:t>
       </w:r>
-      <w:proofErr w:type="gramEnd"/>
       <w:r>
         <w:rPr>
           <w:spacing w:val="-8"/>
@@ -12098,7 +11982,6 @@
         </w:rPr>
         <w:t xml:space="preserve"> </w:t>
       </w:r>
-      <w:proofErr w:type="spellStart"/>
       <w:r>
         <w:rPr>
           <w:w w:val="115"/>
@@ -12106,7 +11989,6 @@
         </w:rPr>
         <w:t>miniciclo</w:t>
       </w:r>
-      <w:proofErr w:type="spellEnd"/>
       <w:r>
         <w:rPr>
           <w:spacing w:val="-9"/>
@@ -12221,23 +12103,13 @@
         </w:rPr>
         <w:t xml:space="preserve">Indiquen las extensiones necesarias para reutilizar la clase </w:t>
       </w:r>
-      <w:proofErr w:type="spellStart"/>
       <w:r>
         <w:rPr>
           <w:rFonts w:ascii="Courier New"/>
           <w:w w:val="115"/>
           <w:sz w:val="20"/>
         </w:rPr>
-        <w:t>CalXook</w:t>
-      </w:r>
-      <w:proofErr w:type="spellEnd"/>
-      <w:r>
-        <w:rPr>
-          <w:rFonts w:ascii="Courier New"/>
-          <w:w w:val="115"/>
-          <w:sz w:val="20"/>
-        </w:rPr>
-        <w:t>.</w:t>
+        <w:t>CalXook.</w:t>
       </w:r>
       <w:r>
         <w:rPr>
@@ -12401,16 +12273,8 @@
         <w:rPr>
           <w:w w:val="120"/>
         </w:rPr>
-        <w:t xml:space="preserve">Extendiendo una clase. </w:t>
-      </w:r>
-      <w:proofErr w:type="spellStart"/>
-      <w:r>
-        <w:rPr>
-          <w:w w:val="120"/>
-        </w:rPr>
-        <w:t>CalcXook</w:t>
-      </w:r>
-      <w:proofErr w:type="spellEnd"/>
+        <w:t>Extendiendo una clase. CalcXook</w:t>
+      </w:r>
     </w:p>
     <w:p>
       <w:pPr>
@@ -14043,6 +13907,44 @@
     </w:sectPr>
   </w:body>
 </w:document>
+</file>
+
+<file path=word/endnotes.xml><?xml version="1.0" encoding="utf-8"?>
+<w:endnotes xmlns:wpc="http://schemas.microsoft.com/office/word/2010/wordprocessingCanvas" xmlns:mc="http://schemas.openxmlformats.org/markup-compatibility/2006" xmlns:o="urn:schemas-microsoft-com:office:office" xmlns:r="http://schemas.openxmlformats.org/officeDocument/2006/relationships" xmlns:m="http://schemas.openxmlformats.org/officeDocument/2006/math" xmlns:v="urn:schemas-microsoft-com:vml" xmlns:wp14="http://schemas.microsoft.com/office/word/2010/wordprocessingDrawing" xmlns:wp="http://schemas.openxmlformats.org/drawingml/2006/wordprocessingDrawing" xmlns:w10="urn:schemas-microsoft-com:office:word" xmlns:w="http://schemas.openxmlformats.org/wordprocessingml/2006/main" xmlns:w14="http://schemas.microsoft.com/office/word/2010/wordml" xmlns:w15="http://schemas.microsoft.com/office/word/2012/wordml" xmlns:wpg="http://schemas.microsoft.com/office/word/2010/wordprocessingGroup" xmlns:wpi="http://schemas.microsoft.com/office/word/2010/wordprocessingInk" xmlns:wne="http://schemas.microsoft.com/office/word/2006/wordml" xmlns:wps="http://schemas.microsoft.com/office/word/2010/wordprocessingShape" mc:Ignorable="w14 w15 wp14">
+  <w:endnote w:type="separator" w:id="-1">
+    <w:p>
+      <w:r>
+        <w:separator/>
+      </w:r>
+    </w:p>
+  </w:endnote>
+  <w:endnote w:type="continuationSeparator" w:id="0">
+    <w:p>
+      <w:r>
+        <w:continuationSeparator/>
+      </w:r>
+    </w:p>
+  </w:endnote>
+</w:endnotes>
+</file>
+
+<file path=word/footnotes.xml><?xml version="1.0" encoding="utf-8"?>
+<w:footnotes xmlns:wpc="http://schemas.microsoft.com/office/word/2010/wordprocessingCanvas" xmlns:mc="http://schemas.openxmlformats.org/markup-compatibility/2006" xmlns:o="urn:schemas-microsoft-com:office:office" xmlns:r="http://schemas.openxmlformats.org/officeDocument/2006/relationships" xmlns:m="http://schemas.openxmlformats.org/officeDocument/2006/math" xmlns:v="urn:schemas-microsoft-com:vml" xmlns:wp14="http://schemas.microsoft.com/office/word/2010/wordprocessingDrawing" xmlns:wp="http://schemas.openxmlformats.org/drawingml/2006/wordprocessingDrawing" xmlns:w10="urn:schemas-microsoft-com:office:word" xmlns:w="http://schemas.openxmlformats.org/wordprocessingml/2006/main" xmlns:w14="http://schemas.microsoft.com/office/word/2010/wordml" xmlns:w15="http://schemas.microsoft.com/office/word/2012/wordml" xmlns:wpg="http://schemas.microsoft.com/office/word/2010/wordprocessingGroup" xmlns:wpi="http://schemas.microsoft.com/office/word/2010/wordprocessingInk" xmlns:wne="http://schemas.microsoft.com/office/word/2006/wordml" xmlns:wps="http://schemas.microsoft.com/office/word/2010/wordprocessingShape" mc:Ignorable="w14 w15 wp14">
+  <w:footnote w:type="separator" w:id="-1">
+    <w:p>
+      <w:r>
+        <w:separator/>
+      </w:r>
+    </w:p>
+  </w:footnote>
+  <w:footnote w:type="continuationSeparator" w:id="0">
+    <w:p>
+      <w:r>
+        <w:continuationSeparator/>
+      </w:r>
+    </w:p>
+  </w:footnote>
+</w:footnotes>
 </file>
 
 <file path=word/numbering.xml><?xml version="1.0" encoding="utf-8"?>
@@ -17144,6 +17046,56 @@
       <w:rFonts w:ascii="Courier New" w:eastAsia="Courier New" w:hAnsi="Courier New" w:cs="Courier New"/>
     </w:rPr>
   </w:style>
+  <w:style w:type="paragraph" w:styleId="Encabezado">
+    <w:name w:val="header"/>
+    <w:basedOn w:val="Normal"/>
+    <w:link w:val="EncabezadoCar"/>
+    <w:uiPriority w:val="99"/>
+    <w:unhideWhenUsed/>
+    <w:rsid w:val="00C3318C"/>
+    <w:pPr>
+      <w:tabs>
+        <w:tab w:val="center" w:pos="4419"/>
+        <w:tab w:val="right" w:pos="8838"/>
+      </w:tabs>
+    </w:pPr>
+  </w:style>
+  <w:style w:type="character" w:customStyle="1" w:styleId="EncabezadoCar">
+    <w:name w:val="Encabezado Car"/>
+    <w:basedOn w:val="Fuentedeprrafopredeter"/>
+    <w:link w:val="Encabezado"/>
+    <w:uiPriority w:val="99"/>
+    <w:rsid w:val="00C3318C"/>
+    <w:rPr>
+      <w:rFonts w:ascii="Tahoma" w:eastAsia="Tahoma" w:hAnsi="Tahoma" w:cs="Tahoma"/>
+      <w:lang w:val="es-ES" w:eastAsia="es-ES" w:bidi="es-ES"/>
+    </w:rPr>
+  </w:style>
+  <w:style w:type="paragraph" w:styleId="Piedepgina">
+    <w:name w:val="footer"/>
+    <w:basedOn w:val="Normal"/>
+    <w:link w:val="PiedepginaCar"/>
+    <w:uiPriority w:val="99"/>
+    <w:unhideWhenUsed/>
+    <w:rsid w:val="00C3318C"/>
+    <w:pPr>
+      <w:tabs>
+        <w:tab w:val="center" w:pos="4419"/>
+        <w:tab w:val="right" w:pos="8838"/>
+      </w:tabs>
+    </w:pPr>
+  </w:style>
+  <w:style w:type="character" w:customStyle="1" w:styleId="PiedepginaCar">
+    <w:name w:val="Pie de página Car"/>
+    <w:basedOn w:val="Fuentedeprrafopredeter"/>
+    <w:link w:val="Piedepgina"/>
+    <w:uiPriority w:val="99"/>
+    <w:rsid w:val="00C3318C"/>
+    <w:rPr>
+      <w:rFonts w:ascii="Tahoma" w:eastAsia="Tahoma" w:hAnsi="Tahoma" w:cs="Tahoma"/>
+      <w:lang w:val="es-ES" w:eastAsia="es-ES" w:bidi="es-ES"/>
+    </w:rPr>
+  </w:style>
 </w:styles>
 </file>
 

--- a/LAB01/shapes/buitrago-laiton.docx
+++ b/LAB01/shapes/buitrago-laiton.docx
@@ -857,7 +857,7 @@
       </w:pPr>
       <w:r>
         <w:pict>
-          <v:group id="_x0000_s1037" style="position:absolute;left:0;text-align:left;margin-left:284.5pt;margin-top:.55pt;width:18.5pt;height:22.65pt;z-index:-251658752;mso-position-horizontal-relative:page" coordorigin="5690,11" coordsize="370,453">
+          <v:group id="_x0000_s1037" style="position:absolute;left:0;text-align:left;margin-left:284.5pt;margin-top:.55pt;width:18.5pt;height:22.65pt;z-index:-251658240;mso-position-horizontal-relative:page" coordorigin="5690,11" coordsize="370,453">
             <v:shapetype id="_x0000_t75" coordsize="21600,21600" o:spt="75" o:preferrelative="t" path="m@4@5l@4@11@9@11@9@5xe" filled="f" stroked="f">
               <v:stroke joinstyle="miter"/>
               <v:formulas>
@@ -900,7 +900,7 @@
       </w:r>
       <w:r>
         <w:pict>
-          <v:line id="_x0000_s1036" style="position:absolute;left:0;text-align:left;z-index:251659776;mso-position-horizontal-relative:page" from="381pt,10.4pt" to="407pt,10.4pt" strokecolor="#00007f" strokeweight=".4pt">
+          <v:line id="_x0000_s1036" style="position:absolute;left:0;text-align:left;z-index:251660288;mso-position-horizontal-relative:page" from="381pt,10.4pt" to="407pt,10.4pt" strokecolor="#00007f" strokeweight=".4pt">
             <w10:wrap anchorx="page"/>
           </v:line>
         </w:pict>
@@ -4729,7 +4729,7 @@
           <w:sz w:val="20"/>
         </w:rPr>
         <w:pict>
-          <v:line id="_x0000_s1035" style="position:absolute;left:0;text-align:left;z-index:-251657728;mso-wrap-distance-left:0;mso-wrap-distance-right:0;mso-position-horizontal-relative:page;mso-position-vertical-relative:text" from="1in,15.7pt" to="189pt,15.7pt" strokeweight=".5pt">
+          <v:line id="_x0000_s1035" style="position:absolute;left:0;text-align:left;z-index:-251657216;mso-wrap-distance-left:0;mso-wrap-distance-right:0;mso-position-horizontal-relative:page;mso-position-vertical-relative:text" from="1in,15.7pt" to="189pt,15.7pt" strokeweight=".5pt">
             <w10:wrap type="topAndBottom" anchorx="page"/>
           </v:line>
         </w:pict>
@@ -5287,7 +5287,7 @@
           <w:lang w:val="es-CO" w:eastAsia="es-CO" w:bidi="ar-SA"/>
         </w:rPr>
         <w:drawing>
-          <wp:anchor distT="0" distB="0" distL="114300" distR="114300" simplePos="0" relativeHeight="251654656" behindDoc="0" locked="0" layoutInCell="1" allowOverlap="1" wp14:anchorId="78E58D0A">
+          <wp:anchor distT="0" distB="0" distL="114300" distR="114300" simplePos="0" relativeHeight="251655168" behindDoc="0" locked="0" layoutInCell="1" allowOverlap="1" wp14:anchorId="78E58D0A">
             <wp:simplePos x="0" y="0"/>
             <wp:positionH relativeFrom="column">
               <wp:posOffset>1187450</wp:posOffset>
@@ -6271,7 +6271,7 @@
           <w:lang w:val="es-CO" w:eastAsia="es-CO" w:bidi="ar-SA"/>
         </w:rPr>
         <w:drawing>
-          <wp:anchor distT="0" distB="0" distL="114300" distR="114300" simplePos="0" relativeHeight="251604992" behindDoc="0" locked="0" layoutInCell="1" allowOverlap="1" wp14:anchorId="35F616C7" wp14:editId="3CD4A590">
+          <wp:anchor distT="0" distB="0" distL="114300" distR="114300" simplePos="0" relativeHeight="251654144" behindDoc="0" locked="0" layoutInCell="1" allowOverlap="1" wp14:anchorId="35F616C7" wp14:editId="3CD4A590">
             <wp:simplePos x="0" y="0"/>
             <wp:positionH relativeFrom="column">
               <wp:posOffset>139700</wp:posOffset>
@@ -7159,35 +7159,24 @@
           <w:sz w:val="20"/>
         </w:rPr>
       </w:pPr>
-    </w:p>
-    <w:p>
-      <w:pPr>
-        <w:tabs>
-          <w:tab w:val="left" w:pos="1182"/>
-        </w:tabs>
-        <w:spacing w:line="238" w:lineRule="exact"/>
-        <w:rPr>
-          <w:sz w:val="20"/>
-        </w:rPr>
-      </w:pPr>
       <w:r>
         <w:rPr>
           <w:noProof/>
           <w:lang w:val="es-CO" w:eastAsia="es-CO" w:bidi="ar-SA"/>
         </w:rPr>
         <w:drawing>
-          <wp:anchor distT="0" distB="0" distL="114300" distR="114300" simplePos="0" relativeHeight="251719680" behindDoc="0" locked="0" layoutInCell="1" allowOverlap="1" wp14:anchorId="44C0D24D" wp14:editId="3450BC33">
+          <wp:anchor distT="0" distB="0" distL="114300" distR="114300" simplePos="0" relativeHeight="251663360" behindDoc="0" locked="0" layoutInCell="1" allowOverlap="1" wp14:anchorId="18E921FA" wp14:editId="42C935E8">
             <wp:simplePos x="0" y="0"/>
             <wp:positionH relativeFrom="column">
-              <wp:posOffset>1397000</wp:posOffset>
+              <wp:posOffset>2425700</wp:posOffset>
             </wp:positionH>
             <wp:positionV relativeFrom="paragraph">
-              <wp:posOffset>8255</wp:posOffset>
+              <wp:posOffset>22860</wp:posOffset>
             </wp:positionV>
-            <wp:extent cx="2266950" cy="1905000"/>
+            <wp:extent cx="1676400" cy="2023110"/>
             <wp:effectExtent l="0" t="0" r="0" b="0"/>
             <wp:wrapSquare wrapText="bothSides"/>
-            <wp:docPr id="11" name="Imagen 11"/>
+            <wp:docPr id="12" name="Imagen 12"/>
             <wp:cNvGraphicFramePr>
               <a:graphicFrameLocks xmlns:a="http://schemas.openxmlformats.org/drawingml/2006/main" noChangeAspect="1"/>
             </wp:cNvGraphicFramePr>
@@ -7206,13 +7195,13 @@
                         </a:ext>
                       </a:extLst>
                     </a:blip>
-                    <a:srcRect l="50452" t="21965" r="6175" b="13214"/>
+                    <a:srcRect l="52259" r="4819" b="7857"/>
                     <a:stretch/>
                   </pic:blipFill>
                   <pic:spPr bwMode="auto">
                     <a:xfrm>
                       <a:off x="0" y="0"/>
-                      <a:ext cx="2266950" cy="1905000"/>
+                      <a:ext cx="1676400" cy="2023110"/>
                     </a:xfrm>
                     <a:prstGeom prst="rect">
                       <a:avLst/>
@@ -7285,6 +7274,17 @@
     </w:p>
     <w:p>
       <w:pPr>
+        <w:tabs>
+          <w:tab w:val="left" w:pos="1182"/>
+        </w:tabs>
+        <w:spacing w:line="238" w:lineRule="exact"/>
+        <w:rPr>
+          <w:sz w:val="20"/>
+        </w:rPr>
+      </w:pPr>
+    </w:p>
+    <w:p>
+      <w:pPr>
         <w:pStyle w:val="Prrafodelista"/>
         <w:tabs>
           <w:tab w:val="left" w:pos="1182"/>
@@ -7311,296 +7311,22 @@
     </w:p>
     <w:p>
       <w:pPr>
-        <w:pStyle w:val="Prrafodelista"/>
         <w:tabs>
           <w:tab w:val="left" w:pos="1182"/>
         </w:tabs>
         <w:spacing w:line="238" w:lineRule="exact"/>
-        <w:ind w:firstLine="0"/>
-        <w:rPr>
-          <w:sz w:val="20"/>
-        </w:rPr>
-      </w:pPr>
-    </w:p>
-    <w:p>
-      <w:pPr>
-        <w:pStyle w:val="Prrafodelista"/>
+        <w:rPr>
+          <w:sz w:val="20"/>
+        </w:rPr>
+      </w:pPr>
+    </w:p>
+    <w:p>
+      <w:pPr>
         <w:tabs>
           <w:tab w:val="left" w:pos="1182"/>
         </w:tabs>
-        <w:spacing w:line="238" w:lineRule="exact"/>
-        <w:ind w:firstLine="0"/>
-        <w:rPr>
-          <w:sz w:val="20"/>
-        </w:rPr>
-      </w:pPr>
-    </w:p>
-    <w:p>
-      <w:pPr>
-        <w:pStyle w:val="Prrafodelista"/>
-        <w:tabs>
-          <w:tab w:val="left" w:pos="1182"/>
-        </w:tabs>
-        <w:spacing w:line="238" w:lineRule="exact"/>
-        <w:ind w:firstLine="0"/>
-        <w:rPr>
-          <w:sz w:val="20"/>
-        </w:rPr>
-      </w:pPr>
-    </w:p>
-    <w:p>
-      <w:pPr>
-        <w:pStyle w:val="Prrafodelista"/>
-        <w:tabs>
-          <w:tab w:val="left" w:pos="1182"/>
-        </w:tabs>
-        <w:spacing w:line="238" w:lineRule="exact"/>
-        <w:ind w:firstLine="0"/>
-        <w:rPr>
-          <w:sz w:val="20"/>
-        </w:rPr>
-      </w:pPr>
-    </w:p>
-    <w:p>
-      <w:pPr>
-        <w:pStyle w:val="Prrafodelista"/>
-        <w:tabs>
-          <w:tab w:val="left" w:pos="1182"/>
-        </w:tabs>
-        <w:spacing w:line="238" w:lineRule="exact"/>
-        <w:ind w:firstLine="0"/>
-        <w:rPr>
-          <w:sz w:val="20"/>
-        </w:rPr>
-      </w:pPr>
-    </w:p>
-    <w:p>
-      <w:pPr>
-        <w:pStyle w:val="Prrafodelista"/>
-        <w:tabs>
-          <w:tab w:val="left" w:pos="1182"/>
-        </w:tabs>
-        <w:spacing w:line="238" w:lineRule="exact"/>
-        <w:ind w:firstLine="0"/>
-        <w:rPr>
-          <w:noProof/>
-          <w:lang w:val="es-CO" w:eastAsia="es-CO" w:bidi="ar-SA"/>
-        </w:rPr>
-      </w:pPr>
-    </w:p>
-    <w:p>
-      <w:pPr>
-        <w:pStyle w:val="Prrafodelista"/>
-        <w:tabs>
-          <w:tab w:val="left" w:pos="1182"/>
-        </w:tabs>
-        <w:spacing w:line="238" w:lineRule="exact"/>
-        <w:ind w:firstLine="0"/>
-        <w:rPr>
-          <w:sz w:val="20"/>
-        </w:rPr>
-      </w:pPr>
-      <w:r>
-        <w:rPr>
-          <w:noProof/>
-          <w:lang w:val="es-CO" w:eastAsia="es-CO" w:bidi="ar-SA"/>
-        </w:rPr>
-        <w:drawing>
-          <wp:anchor distT="0" distB="0" distL="114300" distR="114300" simplePos="0" relativeHeight="251663872" behindDoc="0" locked="0" layoutInCell="1" allowOverlap="1">
-            <wp:simplePos x="0" y="0"/>
-            <wp:positionH relativeFrom="column">
-              <wp:posOffset>749300</wp:posOffset>
-            </wp:positionH>
-            <wp:positionV relativeFrom="paragraph">
-              <wp:posOffset>-3151505</wp:posOffset>
-            </wp:positionV>
-            <wp:extent cx="2714625" cy="3276600"/>
-            <wp:effectExtent l="0" t="0" r="0" b="0"/>
-            <wp:wrapSquare wrapText="bothSides"/>
-            <wp:docPr id="12" name="Imagen 12"/>
-            <wp:cNvGraphicFramePr>
-              <a:graphicFrameLocks xmlns:a="http://schemas.openxmlformats.org/drawingml/2006/main" noChangeAspect="1"/>
-            </wp:cNvGraphicFramePr>
-            <a:graphic xmlns:a="http://schemas.openxmlformats.org/drawingml/2006/main">
-              <a:graphicData uri="http://schemas.openxmlformats.org/drawingml/2006/picture">
-                <pic:pic xmlns:pic="http://schemas.openxmlformats.org/drawingml/2006/picture">
-                  <pic:nvPicPr>
-                    <pic:cNvPr id="1" name=""/>
-                    <pic:cNvPicPr/>
-                  </pic:nvPicPr>
-                  <pic:blipFill rotWithShape="1">
-                    <a:blip r:embed="rId16">
-                      <a:extLst>
-                        <a:ext uri="{28A0092B-C50C-407E-A947-70E740481C1C}">
-                          <a14:useLocalDpi xmlns:a14="http://schemas.microsoft.com/office/drawing/2010/main" val="0"/>
-                        </a:ext>
-                      </a:extLst>
-                    </a:blip>
-                    <a:srcRect l="52259" r="4819" b="7857"/>
-                    <a:stretch/>
-                  </pic:blipFill>
-                  <pic:spPr bwMode="auto">
-                    <a:xfrm>
-                      <a:off x="0" y="0"/>
-                      <a:ext cx="2714625" cy="3276600"/>
-                    </a:xfrm>
-                    <a:prstGeom prst="rect">
-                      <a:avLst/>
-                    </a:prstGeom>
-                    <a:ln>
-                      <a:noFill/>
-                    </a:ln>
-                    <a:extLst>
-                      <a:ext uri="{53640926-AAD7-44D8-BBD7-CCE9431645EC}">
-                        <a14:shadowObscured xmlns:a14="http://schemas.microsoft.com/office/drawing/2010/main"/>
-                      </a:ext>
-                    </a:extLst>
-                  </pic:spPr>
-                </pic:pic>
-              </a:graphicData>
-            </a:graphic>
-            <wp14:sizeRelH relativeFrom="page">
-              <wp14:pctWidth>0</wp14:pctWidth>
-            </wp14:sizeRelH>
-            <wp14:sizeRelV relativeFrom="page">
-              <wp14:pctHeight>0</wp14:pctHeight>
-            </wp14:sizeRelV>
-          </wp:anchor>
-        </w:drawing>
-      </w:r>
-    </w:p>
-    <w:p>
-      <w:pPr>
-        <w:pStyle w:val="Prrafodelista"/>
-        <w:tabs>
-          <w:tab w:val="left" w:pos="1182"/>
-        </w:tabs>
-        <w:spacing w:line="238" w:lineRule="exact"/>
-        <w:ind w:firstLine="0"/>
-        <w:rPr>
-          <w:sz w:val="20"/>
-        </w:rPr>
-      </w:pPr>
-    </w:p>
-    <w:p>
-      <w:pPr>
-        <w:tabs>
-          <w:tab w:val="left" w:pos="1182"/>
-        </w:tabs>
-        <w:spacing w:line="238" w:lineRule="exact"/>
-        <w:rPr>
-          <w:sz w:val="20"/>
-        </w:rPr>
-      </w:pPr>
-    </w:p>
-    <w:p>
-      <w:pPr>
-        <w:tabs>
-          <w:tab w:val="left" w:pos="1182"/>
-        </w:tabs>
-        <w:spacing w:line="238" w:lineRule="exact"/>
-        <w:rPr>
-          <w:sz w:val="20"/>
-        </w:rPr>
-      </w:pPr>
-    </w:p>
-    <w:p>
-      <w:pPr>
-        <w:tabs>
-          <w:tab w:val="left" w:pos="1182"/>
-        </w:tabs>
-        <w:spacing w:line="238" w:lineRule="exact"/>
-        <w:rPr>
-          <w:sz w:val="20"/>
-        </w:rPr>
-      </w:pPr>
-    </w:p>
-    <w:p>
-      <w:pPr>
-        <w:pStyle w:val="Prrafodelista"/>
-        <w:tabs>
-          <w:tab w:val="left" w:pos="1182"/>
-        </w:tabs>
         <w:spacing w:before="3" w:line="232" w:lineRule="auto"/>
-        <w:ind w:left="1181" w:right="327" w:firstLine="0"/>
-        <w:rPr>
-          <w:sz w:val="20"/>
-        </w:rPr>
-      </w:pPr>
-    </w:p>
-    <w:p>
-      <w:pPr>
-        <w:pStyle w:val="Prrafodelista"/>
-        <w:tabs>
-          <w:tab w:val="left" w:pos="1182"/>
-        </w:tabs>
-        <w:spacing w:before="3" w:line="232" w:lineRule="auto"/>
-        <w:ind w:left="1181" w:right="327" w:firstLine="0"/>
-        <w:rPr>
-          <w:sz w:val="20"/>
-        </w:rPr>
-      </w:pPr>
-    </w:p>
-    <w:p>
-      <w:pPr>
-        <w:pStyle w:val="Prrafodelista"/>
-        <w:tabs>
-          <w:tab w:val="left" w:pos="1182"/>
-        </w:tabs>
-        <w:spacing w:before="3" w:line="232" w:lineRule="auto"/>
-        <w:ind w:left="1181" w:right="327" w:firstLine="0"/>
-        <w:rPr>
-          <w:sz w:val="20"/>
-        </w:rPr>
-      </w:pPr>
-    </w:p>
-    <w:p>
-      <w:pPr>
-        <w:pStyle w:val="Prrafodelista"/>
-        <w:tabs>
-          <w:tab w:val="left" w:pos="1182"/>
-        </w:tabs>
-        <w:spacing w:before="3" w:line="232" w:lineRule="auto"/>
-        <w:ind w:left="1181" w:right="327" w:firstLine="0"/>
-        <w:rPr>
-          <w:sz w:val="20"/>
-        </w:rPr>
-      </w:pPr>
-    </w:p>
-    <w:p>
-      <w:pPr>
-        <w:pStyle w:val="Prrafodelista"/>
-        <w:tabs>
-          <w:tab w:val="left" w:pos="1182"/>
-        </w:tabs>
-        <w:spacing w:before="3" w:line="232" w:lineRule="auto"/>
-        <w:ind w:left="1181" w:right="327" w:firstLine="0"/>
-        <w:rPr>
-          <w:sz w:val="20"/>
-        </w:rPr>
-      </w:pPr>
-    </w:p>
-    <w:p>
-      <w:pPr>
-        <w:pStyle w:val="Prrafodelista"/>
-        <w:tabs>
-          <w:tab w:val="left" w:pos="1182"/>
-        </w:tabs>
-        <w:spacing w:before="3" w:line="232" w:lineRule="auto"/>
-        <w:ind w:left="1181" w:right="327" w:firstLine="0"/>
-        <w:rPr>
-          <w:sz w:val="20"/>
-        </w:rPr>
-      </w:pPr>
-    </w:p>
-    <w:p>
-      <w:pPr>
-        <w:pStyle w:val="Prrafodelista"/>
-        <w:tabs>
-          <w:tab w:val="left" w:pos="1182"/>
-        </w:tabs>
-        <w:spacing w:before="3" w:line="232" w:lineRule="auto"/>
-        <w:ind w:left="1181" w:right="327" w:firstLine="0"/>
+        <w:ind w:right="327"/>
         <w:rPr>
           <w:sz w:val="20"/>
         </w:rPr>
@@ -7664,6 +7390,7 @@
           <w:w w:val="115"/>
           <w:sz w:val="20"/>
         </w:rPr>
+        <w:lastRenderedPageBreak/>
         <w:t>Habiliten la ventana de código en línea</w:t>
       </w:r>
       <w:hyperlink w:anchor="_bookmark5" w:history="1">
@@ -8261,8 +7988,6 @@
         </w:rPr>
         <w:t>[En lab01.doc y *.java]</w:t>
       </w:r>
-      <w:bookmarkStart w:id="2" w:name="_GoBack"/>
-      <w:bookmarkEnd w:id="2"/>
     </w:p>
     <w:p>
       <w:pPr>
@@ -8904,13 +8629,13 @@
           <w:lang w:val="es-CO" w:eastAsia="es-CO" w:bidi="ar-SA"/>
         </w:rPr>
         <w:drawing>
-          <wp:anchor distT="0" distB="0" distL="114300" distR="114300" simplePos="0" relativeHeight="251597824" behindDoc="0" locked="0" layoutInCell="1" allowOverlap="1" wp14:anchorId="6A702239" wp14:editId="6ADDE222">
+          <wp:anchor distT="0" distB="0" distL="114300" distR="114300" simplePos="0" relativeHeight="251653120" behindDoc="0" locked="0" layoutInCell="1" allowOverlap="1" wp14:anchorId="6A702239" wp14:editId="6ADDE222">
             <wp:simplePos x="0" y="0"/>
             <wp:positionH relativeFrom="column">
-              <wp:posOffset>377190</wp:posOffset>
+              <wp:posOffset>443865</wp:posOffset>
             </wp:positionH>
             <wp:positionV relativeFrom="paragraph">
-              <wp:posOffset>66040</wp:posOffset>
+              <wp:posOffset>8890</wp:posOffset>
             </wp:positionV>
             <wp:extent cx="4742815" cy="2009775"/>
             <wp:effectExtent l="0" t="0" r="0" b="0"/>
@@ -8927,7 +8652,7 @@
                     <pic:cNvPicPr/>
                   </pic:nvPicPr>
                   <pic:blipFill rotWithShape="1">
-                    <a:blip r:embed="rId17" cstate="print">
+                    <a:blip r:embed="rId16" cstate="print">
                       <a:extLst>
                         <a:ext uri="{28A0092B-C50C-407E-A947-70E740481C1C}">
                           <a14:useLocalDpi xmlns:a14="http://schemas.microsoft.com/office/drawing/2010/main" val="0"/>
@@ -9048,19 +8773,52 @@
           <w:noProof/>
         </w:rPr>
       </w:pPr>
-      <w:r>
+    </w:p>
+    <w:p>
+      <w:pPr>
+        <w:pStyle w:val="Textoindependiente"/>
         <w:rPr>
           <w:noProof/>
           <w:lang w:val="es-CO" w:eastAsia="es-CO" w:bidi="ar-SA"/>
         </w:rPr>
+      </w:pPr>
+    </w:p>
+    <w:p>
+      <w:pPr>
+        <w:pStyle w:val="Textoindependiente"/>
+        <w:rPr>
+          <w:noProof/>
+        </w:rPr>
+      </w:pPr>
+    </w:p>
+    <w:p>
+      <w:pPr>
+        <w:pStyle w:val="Textoindependiente"/>
+        <w:rPr>
+          <w:noProof/>
+        </w:rPr>
+      </w:pPr>
+    </w:p>
+    <w:p>
+      <w:pPr>
+        <w:pStyle w:val="Textoindependiente"/>
+        <w:rPr>
+          <w:noProof/>
+        </w:rPr>
+      </w:pPr>
+      <w:r>
+        <w:rPr>
+          <w:noProof/>
+          <w:lang w:val="es-CO" w:eastAsia="es-CO" w:bidi="ar-SA"/>
+        </w:rPr>
         <w:drawing>
-          <wp:anchor distT="0" distB="0" distL="114300" distR="114300" simplePos="0" relativeHeight="251601920" behindDoc="0" locked="0" layoutInCell="1" allowOverlap="1" wp14:anchorId="7BB41669" wp14:editId="46CCB879">
+          <wp:anchor distT="0" distB="0" distL="114300" distR="114300" simplePos="0" relativeHeight="251657216" behindDoc="0" locked="0" layoutInCell="1" allowOverlap="1" wp14:anchorId="2A2B012D" wp14:editId="4ED8D3C5">
             <wp:simplePos x="0" y="0"/>
             <wp:positionH relativeFrom="column">
-              <wp:posOffset>396875</wp:posOffset>
+              <wp:posOffset>511175</wp:posOffset>
             </wp:positionH>
             <wp:positionV relativeFrom="paragraph">
-              <wp:posOffset>8255</wp:posOffset>
+              <wp:posOffset>-713105</wp:posOffset>
             </wp:positionV>
             <wp:extent cx="4333875" cy="1418359"/>
             <wp:effectExtent l="0" t="0" r="0" b="0"/>
@@ -9077,7 +8835,7 @@
                     <pic:cNvPicPr/>
                   </pic:nvPicPr>
                   <pic:blipFill rotWithShape="1">
-                    <a:blip r:embed="rId18">
+                    <a:blip r:embed="rId17">
                       <a:extLst>
                         <a:ext uri="{28A0092B-C50C-407E-A947-70E740481C1C}">
                           <a14:useLocalDpi xmlns:a14="http://schemas.microsoft.com/office/drawing/2010/main" val="0"/>
@@ -9122,39 +8880,6 @@
         <w:pStyle w:val="Textoindependiente"/>
         <w:rPr>
           <w:noProof/>
-          <w:lang w:val="es-CO" w:eastAsia="es-CO" w:bidi="ar-SA"/>
-        </w:rPr>
-      </w:pPr>
-    </w:p>
-    <w:p>
-      <w:pPr>
-        <w:pStyle w:val="Textoindependiente"/>
-        <w:rPr>
-          <w:noProof/>
-        </w:rPr>
-      </w:pPr>
-    </w:p>
-    <w:p>
-      <w:pPr>
-        <w:pStyle w:val="Textoindependiente"/>
-        <w:rPr>
-          <w:noProof/>
-        </w:rPr>
-      </w:pPr>
-    </w:p>
-    <w:p>
-      <w:pPr>
-        <w:pStyle w:val="Textoindependiente"/>
-        <w:rPr>
-          <w:noProof/>
-        </w:rPr>
-      </w:pPr>
-    </w:p>
-    <w:p>
-      <w:pPr>
-        <w:pStyle w:val="Textoindependiente"/>
-        <w:rPr>
-          <w:noProof/>
         </w:rPr>
       </w:pPr>
     </w:p>
@@ -9197,7 +8922,7 @@
       </w:pPr>
       <w:r>
         <w:pict>
-          <v:line id="_x0000_s1034" style="position:absolute;z-index:-251655680;mso-wrap-distance-left:0;mso-wrap-distance-right:0;mso-position-horizontal-relative:page" from="1in,11.85pt" to="189pt,11.85pt" strokeweight=".5pt">
+          <v:line id="_x0000_s1034" style="position:absolute;z-index:-251655168;mso-wrap-distance-left:0;mso-wrap-distance-right:0;mso-position-horizontal-relative:page" from="1in,11.85pt" to="189pt,11.85pt" strokeweight=".5pt">
             <w10:wrap type="topAndBottom" anchorx="page"/>
           </v:line>
         </w:pict>
@@ -9221,10 +8946,10 @@
           <w:sz w:val="20"/>
         </w:rPr>
       </w:pPr>
-      <w:bookmarkStart w:id="3" w:name="_bookmark2"/>
-      <w:bookmarkStart w:id="4" w:name="_bookmark3"/>
+      <w:bookmarkStart w:id="2" w:name="_bookmark2"/>
+      <w:bookmarkStart w:id="3" w:name="_bookmark3"/>
+      <w:bookmarkEnd w:id="2"/>
       <w:bookmarkEnd w:id="3"/>
-      <w:bookmarkEnd w:id="4"/>
       <w:r>
         <w:rPr>
           <w:rFonts w:ascii="Times New Roman"/>
@@ -9305,10 +9030,10 @@
           <w:sz w:val="20"/>
         </w:rPr>
       </w:pPr>
-      <w:bookmarkStart w:id="5" w:name="_bookmark4"/>
-      <w:bookmarkStart w:id="6" w:name="_bookmark5"/>
+      <w:bookmarkStart w:id="4" w:name="_bookmark4"/>
+      <w:bookmarkStart w:id="5" w:name="_bookmark5"/>
+      <w:bookmarkEnd w:id="4"/>
       <w:bookmarkEnd w:id="5"/>
-      <w:bookmarkEnd w:id="6"/>
       <w:r>
         <w:rPr>
           <w:rFonts w:ascii="Times New Roman"/>
@@ -9425,7 +9150,7 @@
             <v:line id="_x0000_s1031" style="position:absolute" from="4681,0" to="4681,3546" strokeweight=".1pt"/>
             <v:line id="_x0000_s1030" style="position:absolute" from="9389,0" to="9389,3546" strokeweight=".1pt"/>
             <v:shape id="_x0000_s1029" type="#_x0000_t75" style="position:absolute;left:5405;top:237;width:2064;height:2026">
-              <v:imagedata r:id="rId19" o:title=""/>
+              <v:imagedata r:id="rId18" o:title=""/>
             </v:shape>
             <v:shapetype id="_x0000_t202" coordsize="21600,21600" o:spt="202" path="m,l,21600r21600,l21600,xe">
               <v:stroke joinstyle="miter"/>
@@ -9884,7 +9609,7 @@
                           <pic:cNvPicPr/>
                         </pic:nvPicPr>
                         <pic:blipFill>
-                          <a:blip r:embed="rId20" cstate="print"/>
+                          <a:blip r:embed="rId19" cstate="print"/>
                           <a:stretch>
                             <a:fillRect/>
                           </a:stretch>
@@ -9973,7 +9698,7 @@
                           <pic:cNvPicPr/>
                         </pic:nvPicPr>
                         <pic:blipFill>
-                          <a:blip r:embed="rId21" cstate="print"/>
+                          <a:blip r:embed="rId20" cstate="print"/>
                           <a:stretch>
                             <a:fillRect/>
                           </a:stretch>
@@ -10269,130 +9994,21 @@
     <w:p>
       <w:pPr>
         <w:pStyle w:val="Prrafodelista"/>
-        <w:numPr>
-          <w:ilvl w:val="1"/>
-          <w:numId w:val="8"/>
-        </w:numPr>
         <w:tabs>
           <w:tab w:val="left" w:pos="1182"/>
         </w:tabs>
-        <w:spacing w:line="233" w:lineRule="exact"/>
-        <w:ind w:hanging="361"/>
-        <w:rPr>
-          <w:sz w:val="20"/>
-        </w:rPr>
-      </w:pPr>
-      <w:r>
-        <w:rPr>
-          <w:w w:val="115"/>
-          <w:sz w:val="20"/>
-        </w:rPr>
-        <w:t>Clasifiquen</w:t>
-      </w:r>
-      <w:r>
-        <w:rPr>
-          <w:spacing w:val="-11"/>
-          <w:w w:val="115"/>
-          <w:sz w:val="20"/>
-        </w:rPr>
-        <w:t xml:space="preserve"> </w:t>
-      </w:r>
-      <w:r>
-        <w:rPr>
-          <w:w w:val="115"/>
-          <w:sz w:val="20"/>
-        </w:rPr>
-        <w:t>los</w:t>
-      </w:r>
-      <w:r>
-        <w:rPr>
-          <w:spacing w:val="-10"/>
-          <w:w w:val="115"/>
-          <w:sz w:val="20"/>
-        </w:rPr>
-        <w:t xml:space="preserve"> </w:t>
-      </w:r>
-      <w:r>
-        <w:rPr>
-          <w:w w:val="115"/>
-          <w:sz w:val="20"/>
-        </w:rPr>
-        <w:t>métodos</w:t>
-      </w:r>
-      <w:r>
-        <w:rPr>
-          <w:spacing w:val="-8"/>
-          <w:w w:val="115"/>
-          <w:sz w:val="20"/>
-        </w:rPr>
-        <w:t xml:space="preserve"> </w:t>
-      </w:r>
-      <w:r>
-        <w:rPr>
-          <w:w w:val="115"/>
-          <w:sz w:val="20"/>
-        </w:rPr>
-        <w:t>en:</w:t>
-      </w:r>
-      <w:r>
-        <w:rPr>
-          <w:spacing w:val="-11"/>
-          <w:w w:val="115"/>
-          <w:sz w:val="20"/>
-        </w:rPr>
-        <w:t xml:space="preserve"> </w:t>
-      </w:r>
-      <w:r>
-        <w:rPr>
-          <w:w w:val="115"/>
-          <w:sz w:val="20"/>
-        </w:rPr>
-        <w:t>constructores,</w:t>
-      </w:r>
-      <w:r>
-        <w:rPr>
-          <w:spacing w:val="-9"/>
-          <w:w w:val="115"/>
-          <w:sz w:val="20"/>
-        </w:rPr>
-        <w:t xml:space="preserve"> </w:t>
-      </w:r>
-      <w:r>
-        <w:rPr>
-          <w:w w:val="115"/>
-          <w:sz w:val="20"/>
-        </w:rPr>
-        <w:t>analizadores</w:t>
-      </w:r>
-      <w:r>
-        <w:rPr>
-          <w:spacing w:val="-8"/>
-          <w:w w:val="115"/>
-          <w:sz w:val="20"/>
-        </w:rPr>
-        <w:t xml:space="preserve"> </w:t>
-      </w:r>
-      <w:r>
-        <w:rPr>
-          <w:w w:val="115"/>
-          <w:sz w:val="20"/>
-        </w:rPr>
-        <w:t>y</w:t>
-      </w:r>
-      <w:r>
-        <w:rPr>
-          <w:spacing w:val="-10"/>
-          <w:w w:val="115"/>
-          <w:sz w:val="20"/>
-        </w:rPr>
-        <w:t xml:space="preserve"> </w:t>
-      </w:r>
-      <w:r>
-        <w:rPr>
-          <w:w w:val="115"/>
-          <w:sz w:val="20"/>
-        </w:rPr>
-        <w:t>modificadores.</w:t>
+        <w:spacing w:line="238" w:lineRule="exact"/>
+        <w:ind w:firstLine="0"/>
+        <w:rPr>
+          <w:sz w:val="20"/>
+        </w:rPr>
+      </w:pPr>
+      <w:r>
+        <w:rPr>
+          <w:w w:val="115"/>
+          <w:sz w:val="20"/>
+        </w:rPr>
+        <w:t>2 rectangulos y círculos</w:t>
       </w:r>
     </w:p>
     <w:p>
@@ -10405,7 +10021,7 @@
         <w:tabs>
           <w:tab w:val="left" w:pos="1182"/>
         </w:tabs>
-        <w:spacing w:line="237" w:lineRule="exact"/>
+        <w:spacing w:line="233" w:lineRule="exact"/>
         <w:ind w:hanging="361"/>
         <w:rPr>
           <w:sz w:val="20"/>
@@ -10416,7 +10032,22 @@
           <w:w w:val="115"/>
           <w:sz w:val="20"/>
         </w:rPr>
-        <w:t>¿Cuáles</w:t>
+        <w:t>Clasifiquen</w:t>
+      </w:r>
+      <w:r>
+        <w:rPr>
+          <w:spacing w:val="-11"/>
+          <w:w w:val="115"/>
+          <w:sz w:val="20"/>
+        </w:rPr>
+        <w:t xml:space="preserve"> </w:t>
+      </w:r>
+      <w:r>
+        <w:rPr>
+          <w:w w:val="115"/>
+          <w:sz w:val="20"/>
+        </w:rPr>
+        <w:t>los</w:t>
       </w:r>
       <w:r>
         <w:rPr>
@@ -10446,7 +10077,52 @@
           <w:w w:val="115"/>
           <w:sz w:val="20"/>
         </w:rPr>
-        <w:t>requieren</w:t>
+        <w:t>en:</w:t>
+      </w:r>
+      <w:r>
+        <w:rPr>
+          <w:spacing w:val="-11"/>
+          <w:w w:val="115"/>
+          <w:sz w:val="20"/>
+        </w:rPr>
+        <w:t xml:space="preserve"> </w:t>
+      </w:r>
+      <w:r>
+        <w:rPr>
+          <w:w w:val="115"/>
+          <w:sz w:val="20"/>
+        </w:rPr>
+        <w:t>constructores,</w:t>
+      </w:r>
+      <w:r>
+        <w:rPr>
+          <w:spacing w:val="-9"/>
+          <w:w w:val="115"/>
+          <w:sz w:val="20"/>
+        </w:rPr>
+        <w:t xml:space="preserve"> </w:t>
+      </w:r>
+      <w:r>
+        <w:rPr>
+          <w:w w:val="115"/>
+          <w:sz w:val="20"/>
+        </w:rPr>
+        <w:t>analizadores</w:t>
+      </w:r>
+      <w:r>
+        <w:rPr>
+          <w:spacing w:val="-8"/>
+          <w:w w:val="115"/>
+          <w:sz w:val="20"/>
+        </w:rPr>
+        <w:t xml:space="preserve"> </w:t>
+      </w:r>
+      <w:r>
+        <w:rPr>
+          <w:w w:val="115"/>
+          <w:sz w:val="20"/>
+        </w:rPr>
+        <w:t>y</w:t>
       </w:r>
       <w:r>
         <w:rPr>
@@ -10461,67 +10137,25 @@
           <w:w w:val="115"/>
           <w:sz w:val="20"/>
         </w:rPr>
-        <w:t>un</w:t>
-      </w:r>
-      <w:r>
-        <w:rPr>
-          <w:spacing w:val="-8"/>
-          <w:w w:val="115"/>
-          <w:sz w:val="20"/>
-        </w:rPr>
-        <w:t xml:space="preserve"> </w:t>
-      </w:r>
-      <w:r>
-        <w:rPr>
-          <w:w w:val="115"/>
-          <w:sz w:val="20"/>
-        </w:rPr>
-        <w:t>prerrequisito?</w:t>
-      </w:r>
-      <w:r>
-        <w:rPr>
-          <w:spacing w:val="-8"/>
-          <w:w w:val="115"/>
-          <w:sz w:val="20"/>
-        </w:rPr>
-        <w:t xml:space="preserve"> </w:t>
-      </w:r>
-      <w:r>
-        <w:rPr>
-          <w:w w:val="115"/>
-          <w:sz w:val="20"/>
-        </w:rPr>
-        <w:t>Explique</w:t>
-      </w:r>
-      <w:r>
-        <w:rPr>
-          <w:spacing w:val="-6"/>
-          <w:w w:val="115"/>
-          <w:sz w:val="20"/>
-        </w:rPr>
-        <w:t xml:space="preserve"> </w:t>
-      </w:r>
-      <w:r>
-        <w:rPr>
-          <w:w w:val="115"/>
-          <w:sz w:val="20"/>
-        </w:rPr>
-        <w:t>su</w:t>
-      </w:r>
-      <w:r>
-        <w:rPr>
-          <w:spacing w:val="-10"/>
-          <w:w w:val="115"/>
-          <w:sz w:val="20"/>
-        </w:rPr>
-        <w:t xml:space="preserve"> </w:t>
-      </w:r>
-      <w:r>
-        <w:rPr>
-          <w:w w:val="115"/>
-          <w:sz w:val="20"/>
-        </w:rPr>
-        <w:t>respuesta.</w:t>
+        <w:t>modificadores.</w:t>
+      </w:r>
+    </w:p>
+    <w:p>
+      <w:pPr>
+        <w:tabs>
+          <w:tab w:val="left" w:pos="1182"/>
+        </w:tabs>
+        <w:spacing w:line="233" w:lineRule="exact"/>
+        <w:ind w:left="1182"/>
+        <w:rPr>
+          <w:sz w:val="20"/>
+        </w:rPr>
+      </w:pPr>
+      <w:r>
+        <w:rPr>
+          <w:sz w:val="20"/>
+        </w:rPr>
+        <w:t>Constructor es(value :int),analizadores(random(),makeVisible(),makeInvisible()) y modificadores son (moveHorizontal(),changeColor()).</w:t>
       </w:r>
     </w:p>
     <w:p>
@@ -10534,6 +10168,154 @@
         <w:tabs>
           <w:tab w:val="left" w:pos="1182"/>
         </w:tabs>
+        <w:spacing w:line="237" w:lineRule="exact"/>
+        <w:ind w:hanging="361"/>
+        <w:rPr>
+          <w:sz w:val="20"/>
+        </w:rPr>
+      </w:pPr>
+      <w:r>
+        <w:rPr>
+          <w:w w:val="115"/>
+          <w:sz w:val="20"/>
+        </w:rPr>
+        <w:t>¿Cuáles</w:t>
+      </w:r>
+      <w:r>
+        <w:rPr>
+          <w:spacing w:val="-10"/>
+          <w:w w:val="115"/>
+          <w:sz w:val="20"/>
+        </w:rPr>
+        <w:t xml:space="preserve"> </w:t>
+      </w:r>
+      <w:r>
+        <w:rPr>
+          <w:w w:val="115"/>
+          <w:sz w:val="20"/>
+        </w:rPr>
+        <w:t>métodos</w:t>
+      </w:r>
+      <w:r>
+        <w:rPr>
+          <w:spacing w:val="-8"/>
+          <w:w w:val="115"/>
+          <w:sz w:val="20"/>
+        </w:rPr>
+        <w:t xml:space="preserve"> </w:t>
+      </w:r>
+      <w:r>
+        <w:rPr>
+          <w:w w:val="115"/>
+          <w:sz w:val="20"/>
+        </w:rPr>
+        <w:t>requieren</w:t>
+      </w:r>
+      <w:r>
+        <w:rPr>
+          <w:spacing w:val="-10"/>
+          <w:w w:val="115"/>
+          <w:sz w:val="20"/>
+        </w:rPr>
+        <w:t xml:space="preserve"> </w:t>
+      </w:r>
+      <w:r>
+        <w:rPr>
+          <w:w w:val="115"/>
+          <w:sz w:val="20"/>
+        </w:rPr>
+        <w:t>un</w:t>
+      </w:r>
+      <w:r>
+        <w:rPr>
+          <w:spacing w:val="-8"/>
+          <w:w w:val="115"/>
+          <w:sz w:val="20"/>
+        </w:rPr>
+        <w:t xml:space="preserve"> </w:t>
+      </w:r>
+      <w:r>
+        <w:rPr>
+          <w:w w:val="115"/>
+          <w:sz w:val="20"/>
+        </w:rPr>
+        <w:t>prerrequisito?</w:t>
+      </w:r>
+      <w:r>
+        <w:rPr>
+          <w:spacing w:val="-8"/>
+          <w:w w:val="115"/>
+          <w:sz w:val="20"/>
+        </w:rPr>
+        <w:t xml:space="preserve"> </w:t>
+      </w:r>
+      <w:r>
+        <w:rPr>
+          <w:w w:val="115"/>
+          <w:sz w:val="20"/>
+        </w:rPr>
+        <w:t>Explique</w:t>
+      </w:r>
+      <w:r>
+        <w:rPr>
+          <w:spacing w:val="-6"/>
+          <w:w w:val="115"/>
+          <w:sz w:val="20"/>
+        </w:rPr>
+        <w:t xml:space="preserve"> </w:t>
+      </w:r>
+      <w:r>
+        <w:rPr>
+          <w:w w:val="115"/>
+          <w:sz w:val="20"/>
+        </w:rPr>
+        <w:t>su</w:t>
+      </w:r>
+      <w:r>
+        <w:rPr>
+          <w:spacing w:val="-10"/>
+          <w:w w:val="115"/>
+          <w:sz w:val="20"/>
+        </w:rPr>
+        <w:t xml:space="preserve"> </w:t>
+      </w:r>
+      <w:r>
+        <w:rPr>
+          <w:w w:val="115"/>
+          <w:sz w:val="20"/>
+        </w:rPr>
+        <w:t>respuesta.</w:t>
+      </w:r>
+    </w:p>
+    <w:p>
+      <w:pPr>
+        <w:pStyle w:val="Prrafodelista"/>
+        <w:tabs>
+          <w:tab w:val="left" w:pos="1182"/>
+        </w:tabs>
+        <w:spacing w:line="237" w:lineRule="exact"/>
+        <w:ind w:firstLine="0"/>
+        <w:rPr>
+          <w:sz w:val="20"/>
+        </w:rPr>
+      </w:pPr>
+      <w:r>
+        <w:rPr>
+          <w:sz w:val="20"/>
+        </w:rPr>
+        <w:t>moveHorizontal() y changeColor() decimos que necesitan un prerrequisito por que sin el argumento que le llegaría no se sabría cuánto necesita  moverse o a que color se quiere cambiar.</w:t>
+      </w:r>
+    </w:p>
+    <w:p>
+      <w:pPr>
+        <w:pStyle w:val="Prrafodelista"/>
+        <w:numPr>
+          <w:ilvl w:val="1"/>
+          <w:numId w:val="8"/>
+        </w:numPr>
+        <w:tabs>
+          <w:tab w:val="left" w:pos="1182"/>
+        </w:tabs>
         <w:spacing w:before="3" w:line="237" w:lineRule="auto"/>
         <w:ind w:left="1181" w:right="831"/>
         <w:rPr>
@@ -10712,7 +10494,23 @@
           <w:w w:val="115"/>
           <w:sz w:val="20"/>
         </w:rPr>
-        <w:t>miniciclo realicen una prueba. Capturen las pantallas</w:t>
+        <w:t xml:space="preserve">miniciclo realicen una prueba. Capturen las </w:t>
+      </w:r>
+      <w:r>
+        <w:rPr>
+          <w:w w:val="115"/>
+          <w:sz w:val="20"/>
+        </w:rPr>
+        <w:t>pa</w:t>
+      </w:r>
+      <w:bookmarkStart w:id="6" w:name="_GoBack"/>
+      <w:bookmarkEnd w:id="6"/>
+      <w:r>
+        <w:rPr>
+          <w:w w:val="115"/>
+          <w:sz w:val="20"/>
+        </w:rPr>
+        <w:t>ntallas</w:t>
       </w:r>
       <w:r>
         <w:rPr>

--- a/LAB01/shapes/buitrago-laiton.docx
+++ b/LAB01/shapes/buitrago-laiton.docx
@@ -9594,7 +9594,7 @@
                 <w:lang w:val="es-CO" w:eastAsia="es-CO" w:bidi="ar-SA"/>
               </w:rPr>
               <w:drawing>
-                <wp:inline distT="0" distB="0" distL="0" distR="0">
+                <wp:inline distT="0" distB="0" distL="0" distR="0" wp14:anchorId="40A6DD97" wp14:editId="5C8FBD53">
                   <wp:extent cx="1021199" cy="700087"/>
                   <wp:effectExtent l="0" t="0" r="0" b="0"/>
                   <wp:docPr id="3" name="image4.png"/>
@@ -9683,7 +9683,7 @@
                 <w:lang w:val="es-CO" w:eastAsia="es-CO" w:bidi="ar-SA"/>
               </w:rPr>
               <w:drawing>
-                <wp:inline distT="0" distB="0" distL="0" distR="0">
+                <wp:inline distT="0" distB="0" distL="0" distR="0" wp14:anchorId="115F0055" wp14:editId="049C74EE">
                   <wp:extent cx="2376337" cy="1325118"/>
                   <wp:effectExtent l="0" t="0" r="0" b="0"/>
                   <wp:docPr id="5" name="image5.jpeg"/>
@@ -9802,7 +9802,15 @@
               <w:rPr>
                 <w:sz w:val="16"/>
               </w:rPr>
-              <w:t xml:space="preserve">random setValue </w:t>
+              <w:t>rand</w:t>
+            </w:r>
+            <w:bookmarkStart w:id="6" w:name="_GoBack"/>
+            <w:bookmarkEnd w:id="6"/>
+            <w:r>
+              <w:rPr>
+                <w:sz w:val="16"/>
+              </w:rPr>
+              <w:t xml:space="preserve">om setValue </w:t>
             </w:r>
             <w:r>
               <w:rPr>
@@ -10501,16 +10509,7 @@
           <w:w w:val="115"/>
           <w:sz w:val="20"/>
         </w:rPr>
-        <w:t>pa</w:t>
-      </w:r>
-      <w:bookmarkStart w:id="6" w:name="_GoBack"/>
-      <w:bookmarkEnd w:id="6"/>
-      <w:r>
-        <w:rPr>
-          <w:w w:val="115"/>
-          <w:sz w:val="20"/>
-        </w:rPr>
-        <w:t>ntallas</w:t>
+        <w:t>pantallas</w:t>
       </w:r>
       <w:r>
         <w:rPr>
@@ -10527,6 +10526,331 @@
         </w:rPr>
         <w:t>relevantes.</w:t>
       </w:r>
+    </w:p>
+    <w:p>
+      <w:pPr>
+        <w:pStyle w:val="Prrafodelista"/>
+        <w:tabs>
+          <w:tab w:val="left" w:pos="1182"/>
+        </w:tabs>
+        <w:spacing w:before="3" w:line="237" w:lineRule="auto"/>
+        <w:ind w:left="1270" w:right="831" w:firstLine="0"/>
+        <w:rPr>
+          <w:w w:val="115"/>
+          <w:sz w:val="20"/>
+        </w:rPr>
+      </w:pPr>
+    </w:p>
+    <w:p>
+      <w:pPr>
+        <w:pStyle w:val="Prrafodelista"/>
+        <w:tabs>
+          <w:tab w:val="left" w:pos="1182"/>
+        </w:tabs>
+        <w:spacing w:before="3" w:line="237" w:lineRule="auto"/>
+        <w:ind w:left="1270" w:right="831" w:firstLine="0"/>
+        <w:rPr>
+          <w:noProof/>
+          <w:lang w:val="es-CO" w:eastAsia="es-CO" w:bidi="ar-SA"/>
+        </w:rPr>
+      </w:pPr>
+    </w:p>
+    <w:p>
+      <w:pPr>
+        <w:pStyle w:val="Prrafodelista"/>
+        <w:tabs>
+          <w:tab w:val="left" w:pos="1182"/>
+        </w:tabs>
+        <w:spacing w:before="3" w:line="237" w:lineRule="auto"/>
+        <w:ind w:left="1270" w:right="831" w:firstLine="0"/>
+        <w:rPr>
+          <w:sz w:val="20"/>
+        </w:rPr>
+      </w:pPr>
+    </w:p>
+    <w:p>
+      <w:pPr>
+        <w:pStyle w:val="Prrafodelista"/>
+        <w:tabs>
+          <w:tab w:val="left" w:pos="1182"/>
+        </w:tabs>
+        <w:spacing w:before="3" w:line="237" w:lineRule="auto"/>
+        <w:ind w:left="1270" w:right="831" w:firstLine="0"/>
+        <w:rPr>
+          <w:sz w:val="20"/>
+        </w:rPr>
+      </w:pPr>
+    </w:p>
+    <w:p>
+      <w:pPr>
+        <w:pStyle w:val="Prrafodelista"/>
+        <w:tabs>
+          <w:tab w:val="left" w:pos="1182"/>
+        </w:tabs>
+        <w:spacing w:before="3" w:line="237" w:lineRule="auto"/>
+        <w:ind w:left="1270" w:right="831" w:firstLine="0"/>
+        <w:rPr>
+          <w:sz w:val="20"/>
+        </w:rPr>
+      </w:pPr>
+    </w:p>
+    <w:p>
+      <w:pPr>
+        <w:pStyle w:val="Prrafodelista"/>
+        <w:tabs>
+          <w:tab w:val="left" w:pos="1182"/>
+        </w:tabs>
+        <w:spacing w:before="3" w:line="237" w:lineRule="auto"/>
+        <w:ind w:left="1270" w:right="831" w:firstLine="0"/>
+        <w:rPr>
+          <w:sz w:val="20"/>
+        </w:rPr>
+      </w:pPr>
+    </w:p>
+    <w:p>
+      <w:pPr>
+        <w:pStyle w:val="Prrafodelista"/>
+        <w:tabs>
+          <w:tab w:val="left" w:pos="1182"/>
+        </w:tabs>
+        <w:spacing w:before="3" w:line="237" w:lineRule="auto"/>
+        <w:ind w:left="1270" w:right="831" w:firstLine="0"/>
+        <w:rPr>
+          <w:sz w:val="20"/>
+        </w:rPr>
+      </w:pPr>
+    </w:p>
+    <w:p>
+      <w:pPr>
+        <w:pStyle w:val="Prrafodelista"/>
+        <w:tabs>
+          <w:tab w:val="left" w:pos="1182"/>
+        </w:tabs>
+        <w:spacing w:before="3" w:line="237" w:lineRule="auto"/>
+        <w:ind w:left="1270" w:right="831" w:firstLine="0"/>
+        <w:rPr>
+          <w:sz w:val="20"/>
+        </w:rPr>
+      </w:pPr>
+    </w:p>
+    <w:p>
+      <w:pPr>
+        <w:pStyle w:val="Prrafodelista"/>
+        <w:tabs>
+          <w:tab w:val="left" w:pos="1182"/>
+        </w:tabs>
+        <w:spacing w:before="3" w:line="237" w:lineRule="auto"/>
+        <w:ind w:left="1270" w:right="831" w:firstLine="0"/>
+        <w:rPr>
+          <w:sz w:val="20"/>
+        </w:rPr>
+      </w:pPr>
+    </w:p>
+    <w:p>
+      <w:pPr>
+        <w:pStyle w:val="Prrafodelista"/>
+        <w:tabs>
+          <w:tab w:val="left" w:pos="1182"/>
+        </w:tabs>
+        <w:spacing w:before="3" w:line="237" w:lineRule="auto"/>
+        <w:ind w:left="1270" w:right="831" w:firstLine="0"/>
+        <w:rPr>
+          <w:sz w:val="20"/>
+        </w:rPr>
+      </w:pPr>
+    </w:p>
+    <w:p>
+      <w:pPr>
+        <w:pStyle w:val="Prrafodelista"/>
+        <w:tabs>
+          <w:tab w:val="left" w:pos="1182"/>
+        </w:tabs>
+        <w:spacing w:before="3" w:line="237" w:lineRule="auto"/>
+        <w:ind w:left="1270" w:right="831" w:firstLine="0"/>
+        <w:rPr>
+          <w:sz w:val="20"/>
+        </w:rPr>
+      </w:pPr>
+    </w:p>
+    <w:p>
+      <w:pPr>
+        <w:pStyle w:val="Prrafodelista"/>
+        <w:tabs>
+          <w:tab w:val="left" w:pos="1182"/>
+        </w:tabs>
+        <w:spacing w:before="3" w:line="237" w:lineRule="auto"/>
+        <w:ind w:left="1270" w:right="831" w:firstLine="0"/>
+        <w:rPr>
+          <w:sz w:val="20"/>
+        </w:rPr>
+      </w:pPr>
+    </w:p>
+    <w:p>
+      <w:pPr>
+        <w:pStyle w:val="Prrafodelista"/>
+        <w:tabs>
+          <w:tab w:val="left" w:pos="1182"/>
+        </w:tabs>
+        <w:spacing w:before="3" w:line="237" w:lineRule="auto"/>
+        <w:ind w:left="1270" w:right="831" w:firstLine="0"/>
+        <w:rPr>
+          <w:sz w:val="20"/>
+        </w:rPr>
+      </w:pPr>
+    </w:p>
+    <w:p>
+      <w:pPr>
+        <w:pStyle w:val="Prrafodelista"/>
+        <w:tabs>
+          <w:tab w:val="left" w:pos="1182"/>
+        </w:tabs>
+        <w:spacing w:before="3" w:line="237" w:lineRule="auto"/>
+        <w:ind w:left="1270" w:right="831" w:firstLine="0"/>
+        <w:rPr>
+          <w:sz w:val="20"/>
+        </w:rPr>
+      </w:pPr>
+      <w:r>
+        <w:rPr>
+          <w:noProof/>
+          <w:lang w:val="es-CO" w:eastAsia="es-CO" w:bidi="ar-SA"/>
+        </w:rPr>
+        <w:lastRenderedPageBreak/>
+        <w:drawing>
+          <wp:anchor distT="0" distB="0" distL="114300" distR="114300" simplePos="0" relativeHeight="251667968" behindDoc="0" locked="0" layoutInCell="1" allowOverlap="1" wp14:anchorId="5549CB95" wp14:editId="0B1402ED">
+            <wp:simplePos x="0" y="0"/>
+            <wp:positionH relativeFrom="column">
+              <wp:posOffset>332105</wp:posOffset>
+            </wp:positionH>
+            <wp:positionV relativeFrom="paragraph">
+              <wp:posOffset>-1266825</wp:posOffset>
+            </wp:positionV>
+            <wp:extent cx="2657475" cy="2876550"/>
+            <wp:effectExtent l="0" t="0" r="0" b="0"/>
+            <wp:wrapSquare wrapText="bothSides"/>
+            <wp:docPr id="10" name="Imagen 10"/>
+            <wp:cNvGraphicFramePr>
+              <a:graphicFrameLocks xmlns:a="http://schemas.openxmlformats.org/drawingml/2006/main" noChangeAspect="1"/>
+            </wp:cNvGraphicFramePr>
+            <a:graphic xmlns:a="http://schemas.openxmlformats.org/drawingml/2006/main">
+              <a:graphicData uri="http://schemas.openxmlformats.org/drawingml/2006/picture">
+                <pic:pic xmlns:pic="http://schemas.openxmlformats.org/drawingml/2006/picture">
+                  <pic:nvPicPr>
+                    <pic:cNvPr id="1" name=""/>
+                    <pic:cNvPicPr/>
+                  </pic:nvPicPr>
+                  <pic:blipFill rotWithShape="1">
+                    <a:blip r:embed="rId21">
+                      <a:extLst>
+                        <a:ext uri="{28A0092B-C50C-407E-A947-70E740481C1C}">
+                          <a14:useLocalDpi xmlns:a14="http://schemas.microsoft.com/office/drawing/2010/main" val="0"/>
+                        </a:ext>
+                      </a:extLst>
+                    </a:blip>
+                    <a:srcRect l="50151" t="9107" r="7831" b="10000"/>
+                    <a:stretch/>
+                  </pic:blipFill>
+                  <pic:spPr bwMode="auto">
+                    <a:xfrm>
+                      <a:off x="0" y="0"/>
+                      <a:ext cx="2657475" cy="2876550"/>
+                    </a:xfrm>
+                    <a:prstGeom prst="rect">
+                      <a:avLst/>
+                    </a:prstGeom>
+                    <a:ln>
+                      <a:noFill/>
+                    </a:ln>
+                    <a:extLst>
+                      <a:ext uri="{53640926-AAD7-44D8-BBD7-CCE9431645EC}">
+                        <a14:shadowObscured xmlns:a14="http://schemas.microsoft.com/office/drawing/2010/main"/>
+                      </a:ext>
+                    </a:extLst>
+                  </pic:spPr>
+                </pic:pic>
+              </a:graphicData>
+            </a:graphic>
+            <wp14:sizeRelH relativeFrom="page">
+              <wp14:pctWidth>0</wp14:pctWidth>
+            </wp14:sizeRelH>
+            <wp14:sizeRelV relativeFrom="page">
+              <wp14:pctHeight>0</wp14:pctHeight>
+            </wp14:sizeRelV>
+          </wp:anchor>
+        </w:drawing>
+      </w:r>
+    </w:p>
+    <w:p>
+      <w:pPr>
+        <w:pStyle w:val="Textoindependiente"/>
+        <w:rPr>
+          <w:sz w:val="22"/>
+        </w:rPr>
+      </w:pPr>
+    </w:p>
+    <w:p>
+      <w:pPr>
+        <w:pStyle w:val="Textoindependiente"/>
+        <w:rPr>
+          <w:sz w:val="22"/>
+        </w:rPr>
+      </w:pPr>
+    </w:p>
+    <w:p>
+      <w:pPr>
+        <w:pStyle w:val="Textoindependiente"/>
+        <w:rPr>
+          <w:sz w:val="22"/>
+        </w:rPr>
+      </w:pPr>
+    </w:p>
+    <w:p>
+      <w:pPr>
+        <w:pStyle w:val="Textoindependiente"/>
+        <w:rPr>
+          <w:sz w:val="22"/>
+        </w:rPr>
+      </w:pPr>
+    </w:p>
+    <w:p>
+      <w:pPr>
+        <w:pStyle w:val="Textoindependiente"/>
+        <w:rPr>
+          <w:sz w:val="22"/>
+        </w:rPr>
+      </w:pPr>
+    </w:p>
+    <w:p>
+      <w:pPr>
+        <w:pStyle w:val="Textoindependiente"/>
+        <w:rPr>
+          <w:sz w:val="22"/>
+        </w:rPr>
+      </w:pPr>
+    </w:p>
+    <w:p>
+      <w:pPr>
+        <w:pStyle w:val="Textoindependiente"/>
+        <w:rPr>
+          <w:sz w:val="22"/>
+        </w:rPr>
+      </w:pPr>
+    </w:p>
+    <w:p>
+      <w:pPr>
+        <w:pStyle w:val="Textoindependiente"/>
+        <w:rPr>
+          <w:sz w:val="22"/>
+        </w:rPr>
+      </w:pPr>
+    </w:p>
+    <w:p>
+      <w:pPr>
+        <w:pStyle w:val="Textoindependiente"/>
+        <w:rPr>
+          <w:sz w:val="22"/>
+        </w:rPr>
+      </w:pPr>
     </w:p>
     <w:p>
       <w:pPr>

--- a/LAB01/shapes/buitrago-laiton.docx
+++ b/LAB01/shapes/buitrago-laiton.docx
@@ -1,6 +1,6 @@
 
 <file path=word/document.xml><?xml version="1.0" encoding="utf-8"?>
-<w:document xmlns:wpc="http://schemas.microsoft.com/office/word/2010/wordprocessingCanvas" xmlns:mc="http://schemas.openxmlformats.org/markup-compatibility/2006" xmlns:o="urn:schemas-microsoft-com:office:office" xmlns:r="http://schemas.openxmlformats.org/officeDocument/2006/relationships" xmlns:m="http://schemas.openxmlformats.org/officeDocument/2006/math" xmlns:v="urn:schemas-microsoft-com:vml" xmlns:wp14="http://schemas.microsoft.com/office/word/2010/wordprocessingDrawing" xmlns:wp="http://schemas.openxmlformats.org/drawingml/2006/wordprocessingDrawing" xmlns:w10="urn:schemas-microsoft-com:office:word" xmlns:w="http://schemas.openxmlformats.org/wordprocessingml/2006/main" xmlns:w14="http://schemas.microsoft.com/office/word/2010/wordml" xmlns:w15="http://schemas.microsoft.com/office/word/2012/wordml" xmlns:wpg="http://schemas.microsoft.com/office/word/2010/wordprocessingGroup" xmlns:wpi="http://schemas.microsoft.com/office/word/2010/wordprocessingInk" xmlns:wne="http://schemas.microsoft.com/office/word/2006/wordml" xmlns:wps="http://schemas.microsoft.com/office/word/2010/wordprocessingShape" mc:Ignorable="w14 w15 wp14">
+<w:document xmlns:wpc="http://schemas.microsoft.com/office/word/2010/wordprocessingCanvas" xmlns:cx="http://schemas.microsoft.com/office/drawing/2014/chartex" xmlns:cx1="http://schemas.microsoft.com/office/drawing/2015/9/8/chartex" xmlns:cx2="http://schemas.microsoft.com/office/drawing/2015/10/21/chartex" xmlns:cx3="http://schemas.microsoft.com/office/drawing/2016/5/9/chartex" xmlns:cx4="http://schemas.microsoft.com/office/drawing/2016/5/10/chartex" xmlns:cx5="http://schemas.microsoft.com/office/drawing/2016/5/11/chartex" xmlns:cx6="http://schemas.microsoft.com/office/drawing/2016/5/12/chartex" xmlns:cx7="http://schemas.microsoft.com/office/drawing/2016/5/13/chartex" xmlns:cx8="http://schemas.microsoft.com/office/drawing/2016/5/14/chartex" xmlns:mc="http://schemas.openxmlformats.org/markup-compatibility/2006" xmlns:aink="http://schemas.microsoft.com/office/drawing/2016/ink" xmlns:am3d="http://schemas.microsoft.com/office/drawing/2017/model3d" xmlns:o="urn:schemas-microsoft-com:office:office" xmlns:r="http://schemas.openxmlformats.org/officeDocument/2006/relationships" xmlns:m="http://schemas.openxmlformats.org/officeDocument/2006/math" xmlns:v="urn:schemas-microsoft-com:vml" xmlns:wp14="http://schemas.microsoft.com/office/word/2010/wordprocessingDrawing" xmlns:wp="http://schemas.openxmlformats.org/drawingml/2006/wordprocessingDrawing" xmlns:w10="urn:schemas-microsoft-com:office:word" xmlns:w="http://schemas.openxmlformats.org/wordprocessingml/2006/main" xmlns:w14="http://schemas.microsoft.com/office/word/2010/wordml" xmlns:w15="http://schemas.microsoft.com/office/word/2012/wordml" xmlns:w16cex="http://schemas.microsoft.com/office/word/2018/wordml/cex" xmlns:w16cid="http://schemas.microsoft.com/office/word/2016/wordml/cid" xmlns:w16="http://schemas.microsoft.com/office/word/2018/wordml" xmlns:w16se="http://schemas.microsoft.com/office/word/2015/wordml/symex" xmlns:wpg="http://schemas.microsoft.com/office/word/2010/wordprocessingGroup" xmlns:wpi="http://schemas.microsoft.com/office/word/2010/wordprocessingInk" xmlns:wne="http://schemas.microsoft.com/office/word/2006/wordml" xmlns:wps="http://schemas.microsoft.com/office/word/2010/wordprocessingShape" mc:Ignorable="w14 w15 w16se w16cid w16 w16cex wp14">
   <w:body>
     <w:p>
       <w:pPr>
@@ -828,6 +828,7 @@
         </w:rPr>
         <w:t xml:space="preserve"> </w:t>
       </w:r>
+      <w:proofErr w:type="spellStart"/>
       <w:r>
         <w:rPr>
           <w:w w:val="115"/>
@@ -835,6 +836,7 @@
         </w:rPr>
         <w:t>BlueJ</w:t>
       </w:r>
+      <w:proofErr w:type="spellEnd"/>
     </w:p>
     <w:p>
       <w:pPr>
@@ -853,10 +855,11 @@
         <w:rPr>
           <w:rFonts w:ascii="Times New Roman" w:hAnsi="Times New Roman"/>
           <w:sz w:val="14"/>
-        </w:rPr>
-      </w:pPr>
-      <w:r>
-        <w:pict>
+          <w:lang w:val="en-US"/>
+        </w:rPr>
+      </w:pPr>
+      <w:r>
+        <w:pict w14:anchorId="11A8A250">
           <v:group id="_x0000_s1037" style="position:absolute;left:0;text-align:left;margin-left:284.5pt;margin-top:.55pt;width:18.5pt;height:22.65pt;z-index:-251658240;mso-position-horizontal-relative:page" coordorigin="5690,11" coordsize="370,453">
             <v:shapetype id="_x0000_t75" coordsize="21600,21600" o:spt="75" o:preferrelative="t" path="m@4@5l@4@11@9@11@9@5xe" filled="f" stroked="f">
               <v:stroke joinstyle="miter"/>
@@ -899,24 +902,54 @@
         </w:pict>
       </w:r>
       <w:r>
-        <w:pict>
+        <w:pict w14:anchorId="0D67909C">
           <v:line id="_x0000_s1036" style="position:absolute;left:0;text-align:left;z-index:251660288;mso-position-horizontal-relative:page" from="381pt,10.4pt" to="407pt,10.4pt" strokecolor="#00007f" strokeweight=".4pt">
             <w10:wrap anchorx="page"/>
           </v:line>
         </w:pict>
       </w:r>
+      <w:proofErr w:type="spellStart"/>
       <w:r>
         <w:rPr>
           <w:w w:val="110"/>
           <w:sz w:val="20"/>
-        </w:rPr>
-        <w:t>Vivenciar las prácticas XP</w:t>
+          <w:lang w:val="en-US"/>
+        </w:rPr>
+        <w:t>Vivenciar</w:t>
+      </w:r>
+      <w:proofErr w:type="spellEnd"/>
+      <w:r>
+        <w:rPr>
+          <w:w w:val="110"/>
+          <w:sz w:val="20"/>
+          <w:lang w:val="en-US"/>
+        </w:rPr>
+        <w:t xml:space="preserve"> las </w:t>
+      </w:r>
+      <w:proofErr w:type="spellStart"/>
+      <w:r>
+        <w:rPr>
+          <w:w w:val="110"/>
+          <w:sz w:val="20"/>
+          <w:lang w:val="en-US"/>
+        </w:rPr>
+        <w:t>prácticas</w:t>
+      </w:r>
+      <w:proofErr w:type="spellEnd"/>
+      <w:r>
+        <w:rPr>
+          <w:w w:val="110"/>
+          <w:sz w:val="20"/>
+          <w:lang w:val="en-US"/>
+        </w:rPr>
+        <w:t xml:space="preserve"> XP</w:t>
       </w:r>
       <w:r>
         <w:rPr>
           <w:spacing w:val="7"/>
           <w:w w:val="110"/>
           <w:sz w:val="20"/>
+          <w:lang w:val="en-US"/>
         </w:rPr>
         <w:t xml:space="preserve"> </w:t>
       </w:r>
@@ -924,6 +957,7 @@
         <w:rPr>
           <w:w w:val="110"/>
           <w:sz w:val="20"/>
+          <w:lang w:val="en-US"/>
         </w:rPr>
         <w:t xml:space="preserve">: </w:t>
       </w:r>
@@ -932,6 +966,7 @@
           <w:spacing w:val="6"/>
           <w:w w:val="110"/>
           <w:sz w:val="20"/>
+          <w:lang w:val="en-US"/>
         </w:rPr>
         <w:t xml:space="preserve"> </w:t>
       </w:r>
@@ -941,6 +976,7 @@
           <w:i/>
           <w:w w:val="110"/>
           <w:sz w:val="18"/>
+          <w:lang w:val="en-US"/>
         </w:rPr>
         <w:t>Planning</w:t>
       </w:r>
@@ -950,6 +986,7 @@
           <w:i/>
           <w:w w:val="110"/>
           <w:sz w:val="18"/>
+          <w:lang w:val="en-US"/>
         </w:rPr>
         <w:tab/>
       </w:r>
@@ -957,6 +994,7 @@
         <w:rPr>
           <w:w w:val="105"/>
           <w:sz w:val="14"/>
+          <w:lang w:val="en-US"/>
         </w:rPr>
         <w:t>T</w:t>
       </w:r>
@@ -965,6 +1003,7 @@
           <w:rFonts w:ascii="Times New Roman" w:hAnsi="Times New Roman"/>
           <w:w w:val="105"/>
           <w:sz w:val="14"/>
+          <w:lang w:val="en-US"/>
         </w:rPr>
         <w:t>he</w:t>
       </w:r>
@@ -974,6 +1013,7 @@
           <w:spacing w:val="-22"/>
           <w:w w:val="105"/>
           <w:sz w:val="14"/>
+          <w:lang w:val="en-US"/>
         </w:rPr>
         <w:t xml:space="preserve"> </w:t>
       </w:r>
@@ -982,6 +1022,7 @@
           <w:rFonts w:ascii="Times New Roman" w:hAnsi="Times New Roman"/>
           <w:w w:val="105"/>
           <w:sz w:val="14"/>
+          <w:lang w:val="en-US"/>
         </w:rPr>
         <w:t>project</w:t>
       </w:r>
@@ -991,6 +1032,7 @@
           <w:spacing w:val="-22"/>
           <w:w w:val="105"/>
           <w:sz w:val="14"/>
+          <w:lang w:val="en-US"/>
         </w:rPr>
         <w:t xml:space="preserve"> </w:t>
       </w:r>
@@ -999,6 +1041,7 @@
           <w:rFonts w:ascii="Times New Roman" w:hAnsi="Times New Roman"/>
           <w:w w:val="105"/>
           <w:sz w:val="14"/>
+          <w:lang w:val="en-US"/>
         </w:rPr>
         <w:t>is</w:t>
       </w:r>
@@ -1008,6 +1051,7 @@
           <w:spacing w:val="-22"/>
           <w:w w:val="105"/>
           <w:sz w:val="14"/>
+          <w:lang w:val="en-US"/>
         </w:rPr>
         <w:t xml:space="preserve"> </w:t>
       </w:r>
@@ -1016,6 +1060,7 @@
           <w:rFonts w:ascii="Times New Roman" w:hAnsi="Times New Roman"/>
           <w:w w:val="105"/>
           <w:sz w:val="14"/>
+          <w:lang w:val="en-US"/>
         </w:rPr>
         <w:t>divided</w:t>
       </w:r>
@@ -1025,6 +1070,7 @@
           <w:spacing w:val="-22"/>
           <w:w w:val="105"/>
           <w:sz w:val="14"/>
+          <w:lang w:val="en-US"/>
         </w:rPr>
         <w:t xml:space="preserve"> </w:t>
       </w:r>
@@ -1033,6 +1079,7 @@
           <w:rFonts w:ascii="Times New Roman" w:hAnsi="Times New Roman"/>
           <w:w w:val="105"/>
           <w:sz w:val="14"/>
+          <w:lang w:val="en-US"/>
         </w:rPr>
         <w:t>into</w:t>
       </w:r>
@@ -1042,6 +1089,7 @@
           <w:spacing w:val="-21"/>
           <w:w w:val="105"/>
           <w:sz w:val="14"/>
+          <w:lang w:val="en-US"/>
         </w:rPr>
         <w:t xml:space="preserve"> </w:t>
       </w:r>
@@ -1052,6 +1100,7 @@
             <w:color w:val="00007F"/>
             <w:w w:val="105"/>
             <w:sz w:val="14"/>
+            <w:lang w:val="en-US"/>
           </w:rPr>
           <w:t>iterations</w:t>
         </w:r>
@@ -1061,6 +1110,7 @@
           <w:rFonts w:ascii="Times New Roman" w:hAnsi="Times New Roman"/>
           <w:w w:val="105"/>
           <w:sz w:val="14"/>
+          <w:lang w:val="en-US"/>
         </w:rPr>
         <w:t>.</w:t>
       </w:r>
@@ -1076,12 +1126,14 @@
         <w:rPr>
           <w:rFonts w:ascii="Times New Roman"/>
           <w:sz w:val="14"/>
+          <w:lang w:val="en-US"/>
         </w:rPr>
       </w:pPr>
       <w:r>
         <w:rPr>
           <w:rFonts w:ascii="Times New Roman"/>
           <w:i/>
+          <w:lang w:val="en-US"/>
         </w:rPr>
         <w:t>Coding</w:t>
       </w:r>
@@ -1089,6 +1141,7 @@
         <w:rPr>
           <w:rFonts w:ascii="Times New Roman"/>
           <w:i/>
+          <w:lang w:val="en-US"/>
         </w:rPr>
         <w:tab/>
       </w:r>
@@ -1096,6 +1149,7 @@
         <w:rPr>
           <w:rFonts w:ascii="Times New Roman"/>
           <w:sz w:val="14"/>
+          <w:lang w:val="en-US"/>
         </w:rPr>
         <w:t xml:space="preserve">All production code is </w:t>
       </w:r>
@@ -1106,6 +1160,7 @@
             <w:color w:val="00007F"/>
             <w:sz w:val="14"/>
             <w:u w:val="single" w:color="00007F"/>
+            <w:lang w:val="en-US"/>
           </w:rPr>
           <w:t>pair</w:t>
         </w:r>
@@ -1116,6 +1171,7 @@
             <w:spacing w:val="-9"/>
             <w:sz w:val="14"/>
             <w:u w:val="single" w:color="00007F"/>
+            <w:lang w:val="en-US"/>
           </w:rPr>
           <w:t xml:space="preserve"> </w:t>
         </w:r>
@@ -1125,6 +1181,7 @@
             <w:color w:val="00007F"/>
             <w:sz w:val="14"/>
             <w:u w:val="single" w:color="00007F"/>
+            <w:lang w:val="en-US"/>
           </w:rPr>
           <w:t>programmed</w:t>
         </w:r>
@@ -1133,6 +1190,7 @@
         <w:rPr>
           <w:rFonts w:ascii="Times New Roman"/>
           <w:sz w:val="14"/>
+          <w:lang w:val="en-US"/>
         </w:rPr>
         <w:t>.</w:t>
       </w:r>
@@ -1143,6 +1201,7 @@
         <w:rPr>
           <w:rFonts w:ascii="Times New Roman"/>
           <w:sz w:val="24"/>
+          <w:lang w:val="en-US"/>
         </w:rPr>
       </w:pPr>
     </w:p>
@@ -1153,6 +1212,7 @@
         <w:rPr>
           <w:rFonts w:ascii="Times New Roman"/>
           <w:sz w:val="22"/>
+          <w:lang w:val="en-US"/>
         </w:rPr>
       </w:pPr>
     </w:p>
@@ -1626,8 +1686,18 @@
           <w:b/>
           <w:w w:val="120"/>
         </w:rPr>
-        <w:t>Conociendo el proyecto shapes</w:t>
-      </w:r>
+        <w:t xml:space="preserve">Conociendo el proyecto </w:t>
+      </w:r>
+      <w:proofErr w:type="spellStart"/>
+      <w:r>
+        <w:rPr>
+          <w:rFonts w:ascii="Gill Sans MT"/>
+          <w:b/>
+          <w:w w:val="120"/>
+        </w:rPr>
+        <w:t>shapes</w:t>
+      </w:r>
+      <w:proofErr w:type="spellEnd"/>
     </w:p>
     <w:p>
       <w:pPr>
@@ -1703,6 +1773,7 @@
         </w:rPr>
         <w:t>“</w:t>
       </w:r>
+      <w:proofErr w:type="spellStart"/>
       <w:r>
         <w:rPr>
           <w:rFonts w:ascii="Courier New" w:hAnsi="Courier New"/>
@@ -1711,6 +1782,7 @@
         </w:rPr>
         <w:t>shapes</w:t>
       </w:r>
+      <w:proofErr w:type="spellEnd"/>
       <w:r>
         <w:rPr>
           <w:w w:val="115"/>
@@ -1861,6 +1933,7 @@
         </w:rPr>
         <w:t xml:space="preserve"> </w:t>
       </w:r>
+      <w:proofErr w:type="spellStart"/>
       <w:r>
         <w:rPr>
           <w:color w:val="0000FF"/>
@@ -1869,6 +1942,7 @@
         </w:rPr>
         <w:t>BlueJ</w:t>
       </w:r>
+      <w:proofErr w:type="spellEnd"/>
       <w:r>
         <w:rPr>
           <w:w w:val="115"/>
@@ -1900,6 +1974,7 @@
         </w:rPr>
         <w:t xml:space="preserve">y ábranlo en </w:t>
       </w:r>
+      <w:proofErr w:type="spellStart"/>
       <w:r>
         <w:rPr>
           <w:color w:val="0000FF"/>
@@ -1908,6 +1983,7 @@
         </w:rPr>
         <w:t>BlueJ</w:t>
       </w:r>
+      <w:proofErr w:type="spellEnd"/>
     </w:p>
     <w:p>
       <w:pPr>
@@ -2083,6 +2159,7 @@
         </w:rPr>
         <w:t>“</w:t>
       </w:r>
+      <w:proofErr w:type="spellStart"/>
       <w:r>
         <w:rPr>
           <w:rFonts w:ascii="Courier New" w:hAnsi="Courier New"/>
@@ -2091,6 +2168,7 @@
         </w:rPr>
         <w:t>shapes</w:t>
       </w:r>
+      <w:proofErr w:type="spellEnd"/>
       <w:r>
         <w:rPr>
           <w:rFonts w:ascii="Courier New" w:hAnsi="Courier New"/>
@@ -2157,12 +2235,14 @@
           <w:sz w:val="20"/>
         </w:rPr>
       </w:pPr>
+      <w:proofErr w:type="spellStart"/>
       <w:r>
         <w:rPr>
           <w:sz w:val="20"/>
         </w:rPr>
         <w:t>Rectangule</w:t>
       </w:r>
+      <w:proofErr w:type="spellEnd"/>
     </w:p>
     <w:p>
       <w:pPr>
@@ -2180,12 +2260,14 @@
           <w:sz w:val="20"/>
         </w:rPr>
       </w:pPr>
+      <w:proofErr w:type="spellStart"/>
       <w:r>
         <w:rPr>
           <w:sz w:val="20"/>
         </w:rPr>
         <w:t>Circle</w:t>
       </w:r>
+      <w:proofErr w:type="spellEnd"/>
     </w:p>
     <w:p>
       <w:pPr>
@@ -2272,11 +2354,19 @@
           <w:sz w:val="20"/>
         </w:rPr>
       </w:pPr>
-      <w:r>
-        <w:rPr>
-          <w:sz w:val="20"/>
-        </w:rPr>
-        <w:t xml:space="preserve">Rectangule </w:t>
+      <w:proofErr w:type="spellStart"/>
+      <w:r>
+        <w:rPr>
+          <w:sz w:val="20"/>
+        </w:rPr>
+        <w:t>Rectangule</w:t>
+      </w:r>
+      <w:proofErr w:type="spellEnd"/>
+      <w:r>
+        <w:rPr>
+          <w:sz w:val="20"/>
+        </w:rPr>
+        <w:t xml:space="preserve"> </w:t>
       </w:r>
       <w:r>
         <w:rPr>
@@ -2288,8 +2378,16 @@
         <w:rPr>
           <w:sz w:val="20"/>
         </w:rPr>
-        <w:t xml:space="preserve"> Canvas</w:t>
-      </w:r>
+        <w:t xml:space="preserve"> </w:t>
+      </w:r>
+      <w:proofErr w:type="spellStart"/>
+      <w:r>
+        <w:rPr>
+          <w:sz w:val="20"/>
+        </w:rPr>
+        <w:t>Canvas</w:t>
+      </w:r>
+      <w:proofErr w:type="spellEnd"/>
     </w:p>
     <w:p>
       <w:pPr>
@@ -2307,11 +2405,19 @@
           <w:sz w:val="20"/>
         </w:rPr>
       </w:pPr>
-      <w:r>
-        <w:rPr>
-          <w:sz w:val="20"/>
-        </w:rPr>
-        <w:t xml:space="preserve">Circle </w:t>
+      <w:proofErr w:type="spellStart"/>
+      <w:r>
+        <w:rPr>
+          <w:sz w:val="20"/>
+        </w:rPr>
+        <w:t>Circle</w:t>
+      </w:r>
+      <w:proofErr w:type="spellEnd"/>
+      <w:r>
+        <w:rPr>
+          <w:sz w:val="20"/>
+        </w:rPr>
+        <w:t xml:space="preserve"> </w:t>
       </w:r>
       <w:r>
         <w:rPr>
@@ -2323,8 +2429,16 @@
         <w:rPr>
           <w:sz w:val="20"/>
         </w:rPr>
-        <w:t xml:space="preserve"> Canvas</w:t>
-      </w:r>
+        <w:t xml:space="preserve"> </w:t>
+      </w:r>
+      <w:proofErr w:type="spellStart"/>
+      <w:r>
+        <w:rPr>
+          <w:sz w:val="20"/>
+        </w:rPr>
+        <w:t>Canvas</w:t>
+      </w:r>
+      <w:proofErr w:type="spellEnd"/>
     </w:p>
     <w:p>
       <w:pPr>
@@ -2358,8 +2472,16 @@
         <w:rPr>
           <w:sz w:val="20"/>
         </w:rPr>
-        <w:t xml:space="preserve"> Canvas</w:t>
-      </w:r>
+        <w:t xml:space="preserve"> </w:t>
+      </w:r>
+      <w:proofErr w:type="spellStart"/>
+      <w:r>
+        <w:rPr>
+          <w:sz w:val="20"/>
+        </w:rPr>
+        <w:t>Canvas</w:t>
+      </w:r>
+      <w:proofErr w:type="spellEnd"/>
     </w:p>
     <w:p>
       <w:pPr>
@@ -2446,6 +2568,7 @@
         </w:rPr>
         <w:t xml:space="preserve">¿qué clases tiene el paquete </w:t>
       </w:r>
+      <w:proofErr w:type="spellStart"/>
       <w:r>
         <w:rPr>
           <w:rFonts w:ascii="Courier New" w:hAnsi="Courier New"/>
@@ -2454,6 +2577,7 @@
         </w:rPr>
         <w:t>shapes</w:t>
       </w:r>
+      <w:proofErr w:type="spellEnd"/>
       <w:r>
         <w:rPr>
           <w:w w:val="115"/>
@@ -2478,12 +2602,14 @@
           <w:sz w:val="20"/>
         </w:rPr>
       </w:pPr>
+      <w:proofErr w:type="spellStart"/>
       <w:r>
         <w:rPr>
           <w:sz w:val="20"/>
         </w:rPr>
         <w:t>Rectangule</w:t>
       </w:r>
+      <w:proofErr w:type="spellEnd"/>
     </w:p>
     <w:p>
       <w:pPr>
@@ -2501,12 +2627,14 @@
           <w:sz w:val="20"/>
         </w:rPr>
       </w:pPr>
+      <w:proofErr w:type="spellStart"/>
       <w:r>
         <w:rPr>
           <w:sz w:val="20"/>
         </w:rPr>
         <w:t>Circle</w:t>
       </w:r>
+      <w:proofErr w:type="spellEnd"/>
     </w:p>
     <w:p>
       <w:pPr>
@@ -2550,6 +2678,7 @@
         </w:rPr>
         <w:t xml:space="preserve">¿qué atributos tiene la clase </w:t>
       </w:r>
+      <w:proofErr w:type="spellStart"/>
       <w:r>
         <w:rPr>
           <w:rFonts w:ascii="Courier New" w:hAnsi="Courier New"/>
@@ -2558,6 +2687,7 @@
         </w:rPr>
         <w:t>Circle</w:t>
       </w:r>
+      <w:proofErr w:type="spellEnd"/>
       <w:r>
         <w:rPr>
           <w:w w:val="115"/>
@@ -2588,12 +2718,14 @@
           <w:sz w:val="20"/>
         </w:rPr>
       </w:pPr>
+      <w:proofErr w:type="spellStart"/>
       <w:r>
         <w:rPr>
           <w:sz w:val="20"/>
         </w:rPr>
         <w:t>diameter</w:t>
       </w:r>
+      <w:proofErr w:type="spellEnd"/>
     </w:p>
     <w:p>
       <w:pPr>
@@ -2611,12 +2743,14 @@
           <w:sz w:val="20"/>
         </w:rPr>
       </w:pPr>
+      <w:proofErr w:type="spellStart"/>
       <w:r>
         <w:rPr>
           <w:sz w:val="20"/>
         </w:rPr>
         <w:t>xPosition</w:t>
       </w:r>
+      <w:proofErr w:type="spellEnd"/>
     </w:p>
     <w:p>
       <w:pPr>
@@ -2634,12 +2768,14 @@
           <w:sz w:val="20"/>
         </w:rPr>
       </w:pPr>
+      <w:proofErr w:type="spellStart"/>
       <w:r>
         <w:rPr>
           <w:sz w:val="20"/>
         </w:rPr>
         <w:t>yPosition</w:t>
       </w:r>
+      <w:proofErr w:type="spellEnd"/>
     </w:p>
     <w:p>
       <w:pPr>
@@ -2680,12 +2816,14 @@
           <w:sz w:val="20"/>
         </w:rPr>
       </w:pPr>
+      <w:proofErr w:type="spellStart"/>
       <w:r>
         <w:rPr>
           <w:sz w:val="20"/>
         </w:rPr>
         <w:t>isVisible</w:t>
       </w:r>
+      <w:proofErr w:type="spellEnd"/>
     </w:p>
     <w:p>
       <w:pPr>
@@ -2818,6 +2956,7 @@
         </w:rPr>
         <w:t xml:space="preserve"> </w:t>
       </w:r>
+      <w:proofErr w:type="spellStart"/>
       <w:r>
         <w:rPr>
           <w:rFonts w:ascii="Courier New" w:hAnsi="Courier New"/>
@@ -2826,6 +2965,7 @@
         </w:rPr>
         <w:t>Circle</w:t>
       </w:r>
+      <w:proofErr w:type="spellEnd"/>
       <w:r>
         <w:rPr>
           <w:rFonts w:ascii="Courier New" w:hAnsi="Courier New"/>
@@ -2950,6 +3090,7 @@
           <w:sz w:val="20"/>
         </w:rPr>
       </w:pPr>
+      <w:proofErr w:type="spellStart"/>
       <w:r>
         <w:rPr>
           <w:w w:val="115"/>
@@ -2957,6 +3098,7 @@
         </w:rPr>
         <w:t>makeVisible</w:t>
       </w:r>
+      <w:proofErr w:type="spellEnd"/>
     </w:p>
     <w:p>
       <w:pPr>
@@ -2975,6 +3117,7 @@
           <w:sz w:val="20"/>
         </w:rPr>
       </w:pPr>
+      <w:proofErr w:type="spellStart"/>
       <w:r>
         <w:rPr>
           <w:w w:val="115"/>
@@ -2982,6 +3125,7 @@
         </w:rPr>
         <w:t>makeInvisible</w:t>
       </w:r>
+      <w:proofErr w:type="spellEnd"/>
     </w:p>
     <w:p>
       <w:pPr>
@@ -3000,6 +3144,7 @@
           <w:sz w:val="20"/>
         </w:rPr>
       </w:pPr>
+      <w:proofErr w:type="spellStart"/>
       <w:r>
         <w:rPr>
           <w:w w:val="115"/>
@@ -3007,6 +3152,7 @@
         </w:rPr>
         <w:t>moveRight</w:t>
       </w:r>
+      <w:proofErr w:type="spellEnd"/>
     </w:p>
     <w:p>
       <w:pPr>
@@ -3025,6 +3171,7 @@
           <w:sz w:val="20"/>
         </w:rPr>
       </w:pPr>
+      <w:proofErr w:type="spellStart"/>
       <w:r>
         <w:rPr>
           <w:w w:val="115"/>
@@ -3032,6 +3179,7 @@
         </w:rPr>
         <w:t>moveLeft</w:t>
       </w:r>
+      <w:proofErr w:type="spellEnd"/>
     </w:p>
     <w:p>
       <w:pPr>
@@ -3050,6 +3198,7 @@
           <w:sz w:val="20"/>
         </w:rPr>
       </w:pPr>
+      <w:proofErr w:type="spellStart"/>
       <w:r>
         <w:rPr>
           <w:w w:val="115"/>
@@ -3057,6 +3206,7 @@
         </w:rPr>
         <w:t>moveUp</w:t>
       </w:r>
+      <w:proofErr w:type="spellEnd"/>
     </w:p>
     <w:p>
       <w:pPr>
@@ -3075,6 +3225,7 @@
           <w:sz w:val="20"/>
         </w:rPr>
       </w:pPr>
+      <w:proofErr w:type="spellStart"/>
       <w:r>
         <w:rPr>
           <w:w w:val="115"/>
@@ -3082,6 +3233,7 @@
         </w:rPr>
         <w:t>moveDown</w:t>
       </w:r>
+      <w:proofErr w:type="spellEnd"/>
     </w:p>
     <w:p>
       <w:pPr>
@@ -3100,6 +3252,7 @@
           <w:sz w:val="20"/>
         </w:rPr>
       </w:pPr>
+      <w:proofErr w:type="spellStart"/>
       <w:r>
         <w:rPr>
           <w:w w:val="115"/>
@@ -3107,6 +3260,7 @@
         </w:rPr>
         <w:t>moveHorizontal</w:t>
       </w:r>
+      <w:proofErr w:type="spellEnd"/>
     </w:p>
     <w:p>
       <w:pPr>
@@ -3125,6 +3279,7 @@
           <w:sz w:val="20"/>
         </w:rPr>
       </w:pPr>
+      <w:proofErr w:type="spellStart"/>
       <w:r>
         <w:rPr>
           <w:w w:val="115"/>
@@ -3132,6 +3287,7 @@
         </w:rPr>
         <w:t>moveVertical</w:t>
       </w:r>
+      <w:proofErr w:type="spellEnd"/>
     </w:p>
     <w:p>
       <w:pPr>
@@ -3150,6 +3306,7 @@
           <w:sz w:val="20"/>
         </w:rPr>
       </w:pPr>
+      <w:proofErr w:type="spellStart"/>
       <w:r>
         <w:rPr>
           <w:w w:val="115"/>
@@ -3157,6 +3314,7 @@
         </w:rPr>
         <w:t>slowMoveHorizontal</w:t>
       </w:r>
+      <w:proofErr w:type="spellEnd"/>
     </w:p>
     <w:p>
       <w:pPr>
@@ -3175,6 +3333,7 @@
           <w:sz w:val="20"/>
         </w:rPr>
       </w:pPr>
+      <w:proofErr w:type="spellStart"/>
       <w:r>
         <w:rPr>
           <w:w w:val="115"/>
@@ -3182,6 +3341,7 @@
         </w:rPr>
         <w:t>slowMoveVertical</w:t>
       </w:r>
+      <w:proofErr w:type="spellEnd"/>
     </w:p>
     <w:p>
       <w:pPr>
@@ -3200,6 +3360,7 @@
           <w:sz w:val="20"/>
         </w:rPr>
       </w:pPr>
+      <w:proofErr w:type="spellStart"/>
       <w:r>
         <w:rPr>
           <w:w w:val="115"/>
@@ -3207,6 +3368,7 @@
         </w:rPr>
         <w:t>changeSize</w:t>
       </w:r>
+      <w:proofErr w:type="spellEnd"/>
     </w:p>
     <w:p>
       <w:pPr>
@@ -3225,6 +3387,7 @@
           <w:sz w:val="20"/>
         </w:rPr>
       </w:pPr>
+      <w:proofErr w:type="spellStart"/>
       <w:r>
         <w:rPr>
           <w:w w:val="115"/>
@@ -3232,6 +3395,7 @@
         </w:rPr>
         <w:t>changeColor</w:t>
       </w:r>
+      <w:proofErr w:type="spellEnd"/>
     </w:p>
     <w:p>
       <w:pPr>
@@ -3250,6 +3414,7 @@
           <w:sz w:val="20"/>
         </w:rPr>
       </w:pPr>
+      <w:proofErr w:type="spellStart"/>
       <w:r>
         <w:rPr>
           <w:w w:val="115"/>
@@ -3257,6 +3422,7 @@
         </w:rPr>
         <w:t>draw</w:t>
       </w:r>
+      <w:proofErr w:type="spellEnd"/>
     </w:p>
     <w:p>
       <w:pPr>
@@ -3379,13 +3545,23 @@
         </w:rPr>
         <w:t xml:space="preserve">de cada clase está el detalle de la implementación. Revisen el código de la clase </w:t>
       </w:r>
+      <w:proofErr w:type="spellStart"/>
       <w:r>
         <w:rPr>
           <w:rFonts w:ascii="Courier New" w:hAnsi="Courier New"/>
           <w:w w:val="115"/>
           <w:sz w:val="20"/>
         </w:rPr>
-        <w:t xml:space="preserve">Circle. </w:t>
+        <w:t>Circle</w:t>
+      </w:r>
+      <w:proofErr w:type="spellEnd"/>
+      <w:r>
+        <w:rPr>
+          <w:rFonts w:ascii="Courier New" w:hAnsi="Courier New"/>
+          <w:w w:val="115"/>
+          <w:sz w:val="20"/>
+        </w:rPr>
+        <w:t xml:space="preserve">. </w:t>
       </w:r>
       <w:r>
         <w:rPr>
@@ -3457,7 +3633,23 @@
           <w:w w:val="115"/>
           <w:sz w:val="20"/>
         </w:rPr>
-        <w:t xml:space="preserve"> ¿cuáles son privados y cuáles públicos?. </w:t>
+        <w:t xml:space="preserve"> ¿cuáles son privados y cuáles </w:t>
+      </w:r>
+      <w:proofErr w:type="gramStart"/>
+      <w:r>
+        <w:rPr>
+          <w:w w:val="115"/>
+          <w:sz w:val="20"/>
+        </w:rPr>
+        <w:t>públicos?.</w:t>
+      </w:r>
+      <w:proofErr w:type="gramEnd"/>
+      <w:r>
+        <w:rPr>
+          <w:w w:val="115"/>
+          <w:sz w:val="20"/>
+        </w:rPr>
+        <w:t xml:space="preserve"> </w:t>
       </w:r>
     </w:p>
     <w:p>
@@ -3504,6 +3696,7 @@
           <w:sz w:val="20"/>
         </w:rPr>
       </w:pPr>
+      <w:proofErr w:type="spellStart"/>
       <w:r>
         <w:rPr>
           <w:w w:val="115"/>
@@ -3511,6 +3704,7 @@
         </w:rPr>
         <w:t>diameter</w:t>
       </w:r>
+      <w:proofErr w:type="spellEnd"/>
     </w:p>
     <w:p>
       <w:pPr>
@@ -3529,6 +3723,7 @@
           <w:sz w:val="20"/>
         </w:rPr>
       </w:pPr>
+      <w:proofErr w:type="spellStart"/>
       <w:r>
         <w:rPr>
           <w:w w:val="115"/>
@@ -3536,6 +3731,7 @@
         </w:rPr>
         <w:t>xPosition</w:t>
       </w:r>
+      <w:proofErr w:type="spellEnd"/>
     </w:p>
     <w:p>
       <w:pPr>
@@ -3554,6 +3750,7 @@
           <w:sz w:val="20"/>
         </w:rPr>
       </w:pPr>
+      <w:proofErr w:type="spellStart"/>
       <w:r>
         <w:rPr>
           <w:w w:val="115"/>
@@ -3561,6 +3758,7 @@
         </w:rPr>
         <w:t>yPosition</w:t>
       </w:r>
+      <w:proofErr w:type="spellEnd"/>
     </w:p>
     <w:p>
       <w:pPr>
@@ -3604,6 +3802,7 @@
           <w:sz w:val="20"/>
         </w:rPr>
       </w:pPr>
+      <w:proofErr w:type="spellStart"/>
       <w:r>
         <w:rPr>
           <w:w w:val="115"/>
@@ -3611,6 +3810,7 @@
         </w:rPr>
         <w:t>isVisible</w:t>
       </w:r>
+      <w:proofErr w:type="spellEnd"/>
     </w:p>
     <w:p>
       <w:pPr>
@@ -3761,7 +3961,21 @@
         <w:rPr>
           <w:w w:val="115"/>
         </w:rPr>
-        <w:t xml:space="preserve">Tiene 14 metodos </w:t>
+        <w:t xml:space="preserve">Tiene 14 </w:t>
+      </w:r>
+      <w:proofErr w:type="spellStart"/>
+      <w:r>
+        <w:rPr>
+          <w:w w:val="115"/>
+        </w:rPr>
+        <w:t>metodos</w:t>
+      </w:r>
+      <w:proofErr w:type="spellEnd"/>
+      <w:r>
+        <w:rPr>
+          <w:w w:val="115"/>
+        </w:rPr>
+        <w:t xml:space="preserve"> </w:t>
       </w:r>
     </w:p>
     <w:p>
@@ -3829,6 +4043,7 @@
           <w:w w:val="115"/>
         </w:rPr>
       </w:pPr>
+      <w:proofErr w:type="spellStart"/>
       <w:r>
         <w:rPr>
           <w:w w:val="115"/>
@@ -3841,6 +4056,7 @@
         </w:rPr>
         <w:t>raw</w:t>
       </w:r>
+      <w:proofErr w:type="spellEnd"/>
     </w:p>
     <w:p>
       <w:pPr>
@@ -3952,9 +4168,11 @@
         </w:tabs>
         <w:ind w:right="1047"/>
       </w:pPr>
+      <w:proofErr w:type="spellStart"/>
       <w:r>
         <w:t>makeVisible</w:t>
       </w:r>
+      <w:proofErr w:type="spellEnd"/>
     </w:p>
     <w:p>
       <w:pPr>
@@ -3968,9 +4186,11 @@
         </w:tabs>
         <w:ind w:right="1047"/>
       </w:pPr>
+      <w:proofErr w:type="spellStart"/>
       <w:r>
         <w:t>makeInvisible</w:t>
       </w:r>
+      <w:proofErr w:type="spellEnd"/>
     </w:p>
     <w:p>
       <w:pPr>
@@ -3984,9 +4204,11 @@
         </w:tabs>
         <w:ind w:right="1047"/>
       </w:pPr>
+      <w:proofErr w:type="spellStart"/>
       <w:r>
         <w:t>moveHorizontal</w:t>
       </w:r>
+      <w:proofErr w:type="spellEnd"/>
     </w:p>
     <w:p>
       <w:pPr>
@@ -4000,9 +4222,11 @@
         </w:tabs>
         <w:ind w:right="1047"/>
       </w:pPr>
+      <w:proofErr w:type="spellStart"/>
       <w:r>
         <w:t>moveVertical</w:t>
       </w:r>
+      <w:proofErr w:type="spellEnd"/>
     </w:p>
     <w:p>
       <w:pPr>
@@ -4016,9 +4240,13 @@
         </w:tabs>
         <w:ind w:right="1047"/>
       </w:pPr>
+      <w:proofErr w:type="spellStart"/>
       <w:r>
         <w:t>slowMoveHorizontal</w:t>
       </w:r>
+      <w:bookmarkStart w:id="0" w:name="_GoBack"/>
+      <w:bookmarkEnd w:id="0"/>
+      <w:proofErr w:type="spellEnd"/>
     </w:p>
     <w:p>
       <w:pPr>
@@ -4032,9 +4260,11 @@
         </w:tabs>
         <w:ind w:right="1047"/>
       </w:pPr>
+      <w:proofErr w:type="spellStart"/>
       <w:r>
         <w:t>slowMoveVertical</w:t>
       </w:r>
+      <w:proofErr w:type="spellEnd"/>
     </w:p>
     <w:p>
       <w:pPr>
@@ -4048,9 +4278,11 @@
         </w:tabs>
         <w:ind w:right="1047"/>
       </w:pPr>
+      <w:proofErr w:type="spellStart"/>
       <w:r>
         <w:t>changeSize</w:t>
       </w:r>
+      <w:proofErr w:type="spellEnd"/>
     </w:p>
     <w:p>
       <w:pPr>
@@ -4064,9 +4296,11 @@
         </w:tabs>
         <w:ind w:right="1047"/>
       </w:pPr>
+      <w:proofErr w:type="spellStart"/>
       <w:r>
         <w:t>changeColor</w:t>
       </w:r>
+      <w:proofErr w:type="spellEnd"/>
     </w:p>
     <w:p>
       <w:pPr>
@@ -4376,6 +4610,7 @@
         </w:rPr>
         <w:t xml:space="preserve"> </w:t>
       </w:r>
+      <w:proofErr w:type="spellStart"/>
       <w:r>
         <w:rPr>
           <w:rFonts w:ascii="Courier New" w:hAnsi="Courier New"/>
@@ -4384,6 +4619,7 @@
         </w:rPr>
         <w:t>Circle</w:t>
       </w:r>
+      <w:proofErr w:type="spellEnd"/>
       <w:r>
         <w:rPr>
           <w:rFonts w:ascii="Courier New" w:hAnsi="Courier New"/>
@@ -4538,7 +4774,23 @@
           <w:w w:val="115"/>
           <w:sz w:val="20"/>
         </w:rPr>
-        <w:t>está indicándo?</w:t>
+        <w:t xml:space="preserve">está </w:t>
+      </w:r>
+      <w:proofErr w:type="spellStart"/>
+      <w:r>
+        <w:rPr>
+          <w:w w:val="115"/>
+          <w:sz w:val="20"/>
+        </w:rPr>
+        <w:t>indicándo</w:t>
+      </w:r>
+      <w:proofErr w:type="spellEnd"/>
+      <w:r>
+        <w:rPr>
+          <w:w w:val="115"/>
+          <w:sz w:val="20"/>
+        </w:rPr>
+        <w:t>?</w:t>
       </w:r>
     </w:p>
     <w:p>
@@ -4691,6 +4943,7 @@
         </w:rPr>
         <w:t>“</w:t>
       </w:r>
+      <w:proofErr w:type="spellStart"/>
       <w:r>
         <w:rPr>
           <w:rFonts w:ascii="Courier New" w:hAnsi="Courier New"/>
@@ -4699,6 +4952,7 @@
         </w:rPr>
         <w:t>shapes</w:t>
       </w:r>
+      <w:proofErr w:type="spellEnd"/>
       <w:r>
         <w:rPr>
           <w:w w:val="115"/>
@@ -4724,50 +4978,81 @@
         </w:rPr>
         <w:t>Crear nuevos objetos a partir de las clases propuestas.</w:t>
       </w:r>
-      <w:r>
-        <w:rPr>
-          <w:sz w:val="20"/>
-        </w:rPr>
-        <w:pict>
+    </w:p>
+    <w:p>
+      <w:pPr>
+        <w:pStyle w:val="Prrafodelista"/>
+        <w:tabs>
+          <w:tab w:val="left" w:pos="1182"/>
+        </w:tabs>
+        <w:ind w:firstLine="0"/>
+        <w:rPr>
+          <w:sz w:val="20"/>
+        </w:rPr>
+      </w:pPr>
+    </w:p>
+    <w:p>
+      <w:pPr>
+        <w:tabs>
+          <w:tab w:val="left" w:pos="1182"/>
+        </w:tabs>
+        <w:ind w:left="88" w:firstLine="1182"/>
+        <w:rPr>
+          <w:sz w:val="20"/>
+        </w:rPr>
+      </w:pPr>
+      <w:r>
+        <w:rPr>
+          <w:sz w:val="20"/>
+        </w:rPr>
+        <w:pict w14:anchorId="59237754">
           <v:line id="_x0000_s1035" style="position:absolute;left:0;text-align:left;z-index:-251657216;mso-wrap-distance-left:0;mso-wrap-distance-right:0;mso-position-horizontal-relative:page;mso-position-vertical-relative:text" from="1in,15.7pt" to="189pt,15.7pt" strokeweight=".5pt">
             <w10:wrap type="topAndBottom" anchorx="page"/>
           </v:line>
         </w:pict>
       </w:r>
-    </w:p>
-    <w:bookmarkStart w:id="0" w:name="_bookmark0"/>
-    <w:bookmarkEnd w:id="0"/>
-    <w:p>
-      <w:pPr>
-        <w:pStyle w:val="Prrafodelista"/>
-        <w:numPr>
-          <w:ilvl w:val="0"/>
-          <w:numId w:val="8"/>
-        </w:numPr>
-        <w:tabs>
-          <w:tab w:val="left" w:pos="1269"/>
-          <w:tab w:val="left" w:pos="1270"/>
-        </w:tabs>
-        <w:spacing w:before="29"/>
-        <w:ind w:hanging="809"/>
+      <w:bookmarkStart w:id="1" w:name="_bookmark0"/>
+      <w:bookmarkStart w:id="2" w:name="_bookmark1"/>
+      <w:bookmarkEnd w:id="1"/>
+      <w:bookmarkEnd w:id="2"/>
+      <w:r>
         <w:rPr>
           <w:rFonts w:ascii="Times New Roman"/>
           <w:sz w:val="20"/>
         </w:rPr>
-      </w:pPr>
-      <w:r>
         <w:fldChar w:fldCharType="begin"/>
       </w:r>
       <w:r>
-        <w:instrText xml:space="preserve"> HYPERLINK "http://docs.oracle.com/javase/8/docs/api/" \h </w:instrText>
-      </w:r>
-      <w:r>
+        <w:rPr>
+          <w:rFonts w:ascii="Times New Roman"/>
+          <w:sz w:val="20"/>
+        </w:rPr>
+        <w:instrText xml:space="preserve"> HYPERLINK "</w:instrText>
+      </w:r>
+      <w:r>
+        <w:rPr>
+          <w:rFonts w:ascii="Times New Roman"/>
+          <w:sz w:val="20"/>
+        </w:rPr>
+        <w:instrText>http://docs.oracle.com/javase/8/docs/api/</w:instrText>
+      </w:r>
+      <w:r>
+        <w:rPr>
+          <w:rFonts w:ascii="Times New Roman"/>
+          <w:sz w:val="20"/>
+        </w:rPr>
+        <w:instrText xml:space="preserve">" </w:instrText>
+      </w:r>
+      <w:r>
+        <w:rPr>
+          <w:rFonts w:ascii="Times New Roman"/>
+          <w:sz w:val="20"/>
+        </w:rPr>
         <w:fldChar w:fldCharType="separate"/>
       </w:r>
-      <w:bookmarkStart w:id="1" w:name="_bookmark1"/>
-      <w:bookmarkEnd w:id="1"/>
-      <w:r>
-        <w:rPr>
+      <w:r>
+        <w:rPr>
+          <w:rStyle w:val="Hipervnculo"/>
           <w:rFonts w:ascii="Times New Roman"/>
           <w:sz w:val="20"/>
         </w:rPr>
@@ -4804,12 +5089,21 @@
           <w:cols w:space="720"/>
         </w:sectPr>
       </w:pPr>
+      <w:proofErr w:type="spellStart"/>
       <w:r>
         <w:rPr>
           <w:rFonts w:ascii="Times New Roman"/>
           <w:sz w:val="20"/>
         </w:rPr>
-        <w:t>Menu: Tools-Project</w:t>
+        <w:t>Menu</w:t>
+      </w:r>
+      <w:proofErr w:type="spellEnd"/>
+      <w:r>
+        <w:rPr>
+          <w:rFonts w:ascii="Times New Roman"/>
+          <w:sz w:val="20"/>
+        </w:rPr>
+        <w:t>: Tools-Project</w:t>
       </w:r>
       <w:r>
         <w:rPr>
@@ -4819,6 +5113,7 @@
         </w:rPr>
         <w:t xml:space="preserve"> </w:t>
       </w:r>
+      <w:proofErr w:type="spellStart"/>
       <w:r>
         <w:rPr>
           <w:rFonts w:ascii="Times New Roman"/>
@@ -4826,6 +5121,7 @@
         </w:rPr>
         <w:t>Documentatio</w:t>
       </w:r>
+      <w:proofErr w:type="spellEnd"/>
     </w:p>
     <w:p>
       <w:pPr>
@@ -5193,7 +5489,13 @@
         <w:rPr>
           <w:w w:val="115"/>
         </w:rPr>
-        <w:t>Circulo rojo(nube1)</w:t>
+        <w:t>Círculo</w:t>
+      </w:r>
+      <w:r>
+        <w:rPr>
+          <w:w w:val="115"/>
+        </w:rPr>
+        <w:t xml:space="preserve"> rojo(nube1)</w:t>
       </w:r>
     </w:p>
     <w:p>
@@ -5287,7 +5589,7 @@
           <w:lang w:val="es-CO" w:eastAsia="es-CO" w:bidi="ar-SA"/>
         </w:rPr>
         <w:drawing>
-          <wp:anchor distT="0" distB="0" distL="114300" distR="114300" simplePos="0" relativeHeight="251655168" behindDoc="0" locked="0" layoutInCell="1" allowOverlap="1" wp14:anchorId="78E58D0A">
+          <wp:anchor distT="0" distB="0" distL="114300" distR="114300" simplePos="0" relativeHeight="251655168" behindDoc="0" locked="0" layoutInCell="1" allowOverlap="1" wp14:anchorId="40A5B65F" wp14:editId="305220B9">
             <wp:simplePos x="0" y="0"/>
             <wp:positionH relativeFrom="column">
               <wp:posOffset>1187450</wp:posOffset>
@@ -5769,6 +6071,7 @@
         </w:rPr>
         <w:t xml:space="preserve"> </w:t>
       </w:r>
+      <w:proofErr w:type="gramStart"/>
       <w:r>
         <w:rPr>
           <w:w w:val="115"/>
@@ -5791,6 +6094,7 @@
         </w:rPr>
         <w:t>:</w:t>
       </w:r>
+      <w:proofErr w:type="spellStart"/>
       <w:r>
         <w:rPr>
           <w:rFonts w:ascii="Courier New" w:hAnsi="Courier New"/>
@@ -5799,17 +6103,17 @@
         </w:rPr>
         <w:t>Circle</w:t>
       </w:r>
-      <w:hyperlink w:anchor="_bookmark3" w:history="1">
-        <w:r>
-          <w:rPr>
-            <w:rFonts w:ascii="Courier New" w:hAnsi="Courier New"/>
-            <w:w w:val="115"/>
-            <w:position w:val="8"/>
-            <w:sz w:val="11"/>
-          </w:rPr>
-          <w:t>4</w:t>
-        </w:r>
-      </w:hyperlink>
+      <w:proofErr w:type="spellEnd"/>
+      <w:proofErr w:type="gramEnd"/>
+      <w:r>
+        <w:fldChar w:fldCharType="begin"/>
+      </w:r>
+      <w:r>
+        <w:instrText xml:space="preserve"> HYPERLINK \l "_bookmark3" </w:instrText>
+      </w:r>
+      <w:r>
+        <w:fldChar w:fldCharType="separate"/>
+      </w:r>
       <w:r>
         <w:rPr>
           <w:rFonts w:ascii="Courier New" w:hAnsi="Courier New"/>
@@ -5817,6 +6121,24 @@
           <w:position w:val="8"/>
           <w:sz w:val="11"/>
         </w:rPr>
+        <w:t>4</w:t>
+      </w:r>
+      <w:r>
+        <w:rPr>
+          <w:rFonts w:ascii="Courier New" w:hAnsi="Courier New"/>
+          <w:w w:val="115"/>
+          <w:position w:val="8"/>
+          <w:sz w:val="11"/>
+        </w:rPr>
+        <w:fldChar w:fldCharType="end"/>
+      </w:r>
+      <w:r>
+        <w:rPr>
+          <w:rFonts w:ascii="Courier New" w:hAnsi="Courier New"/>
+          <w:w w:val="115"/>
+          <w:position w:val="8"/>
+          <w:sz w:val="11"/>
+        </w:rPr>
         <w:t>,</w:t>
       </w:r>
       <w:r>
@@ -5971,7 +6293,7 @@
           <w:lang w:val="es-CO" w:eastAsia="es-CO" w:bidi="ar-SA"/>
         </w:rPr>
         <w:drawing>
-          <wp:inline distT="0" distB="0" distL="0" distR="0" wp14:anchorId="29C09D06" wp14:editId="5D54B6F6">
+          <wp:inline distT="0" distB="0" distL="0" distR="0" wp14:anchorId="59BE1440" wp14:editId="6C1BBA2F">
             <wp:extent cx="3124200" cy="3248025"/>
             <wp:effectExtent l="0" t="0" r="0" b="0"/>
             <wp:docPr id="7" name="Picture 7"/>
@@ -6031,7 +6353,7 @@
           <w:lang w:val="es-CO" w:eastAsia="es-CO" w:bidi="ar-SA"/>
         </w:rPr>
         <w:drawing>
-          <wp:inline distT="0" distB="0" distL="0" distR="0" wp14:anchorId="25C7BD6A" wp14:editId="7ABA571B">
+          <wp:inline distT="0" distB="0" distL="0" distR="0" wp14:anchorId="7EC27C3B" wp14:editId="0624D7A7">
             <wp:extent cx="3171825" cy="2990850"/>
             <wp:effectExtent l="0" t="0" r="0" b="0"/>
             <wp:docPr id="6" name="Picture 6"/>
@@ -6271,7 +6593,7 @@
           <w:lang w:val="es-CO" w:eastAsia="es-CO" w:bidi="ar-SA"/>
         </w:rPr>
         <w:drawing>
-          <wp:anchor distT="0" distB="0" distL="114300" distR="114300" simplePos="0" relativeHeight="251654144" behindDoc="0" locked="0" layoutInCell="1" allowOverlap="1" wp14:anchorId="35F616C7" wp14:editId="3CD4A590">
+          <wp:anchor distT="0" distB="0" distL="114300" distR="114300" simplePos="0" relativeHeight="251654144" behindDoc="0" locked="0" layoutInCell="1" allowOverlap="1" wp14:anchorId="4E71CAA7" wp14:editId="7E785037">
             <wp:simplePos x="0" y="0"/>
             <wp:positionH relativeFrom="column">
               <wp:posOffset>139700</wp:posOffset>
@@ -6427,6 +6749,7 @@
         </w:rPr>
         <w:t xml:space="preserve"> </w:t>
       </w:r>
+      <w:proofErr w:type="gramStart"/>
       <w:r>
         <w:rPr>
           <w:w w:val="115"/>
@@ -6449,6 +6772,7 @@
         </w:rPr>
         <w:t>:</w:t>
       </w:r>
+      <w:proofErr w:type="spellStart"/>
       <w:r>
         <w:rPr>
           <w:rFonts w:ascii="Courier New" w:hAnsi="Courier New"/>
@@ -6457,17 +6781,35 @@
         </w:rPr>
         <w:t>Circle</w:t>
       </w:r>
-      <w:hyperlink w:anchor="_bookmark4" w:history="1">
-        <w:r>
-          <w:rPr>
-            <w:rFonts w:ascii="Courier New" w:hAnsi="Courier New"/>
-            <w:w w:val="115"/>
-            <w:position w:val="8"/>
-            <w:sz w:val="11"/>
-          </w:rPr>
-          <w:t>5</w:t>
-        </w:r>
-      </w:hyperlink>
+      <w:proofErr w:type="spellEnd"/>
+      <w:proofErr w:type="gramEnd"/>
+      <w:r>
+        <w:fldChar w:fldCharType="begin"/>
+      </w:r>
+      <w:r>
+        <w:instrText xml:space="preserve"> HYPERLINK \l "_bookmark4" </w:instrText>
+      </w:r>
+      <w:r>
+        <w:fldChar w:fldCharType="separate"/>
+      </w:r>
+      <w:r>
+        <w:rPr>
+          <w:rFonts w:ascii="Courier New" w:hAnsi="Courier New"/>
+          <w:w w:val="115"/>
+          <w:position w:val="8"/>
+          <w:sz w:val="11"/>
+        </w:rPr>
+        <w:t>5</w:t>
+      </w:r>
+      <w:r>
+        <w:rPr>
+          <w:rFonts w:ascii="Courier New" w:hAnsi="Courier New"/>
+          <w:w w:val="115"/>
+          <w:position w:val="8"/>
+          <w:sz w:val="11"/>
+        </w:rPr>
+        <w:fldChar w:fldCharType="end"/>
+      </w:r>
       <w:r>
         <w:rPr>
           <w:rFonts w:ascii="Courier New" w:hAnsi="Courier New"/>
@@ -6637,6 +6979,7 @@
         </w:rPr>
         <w:t>- con “</w:t>
       </w:r>
+      <w:proofErr w:type="spellStart"/>
       <w:r>
         <w:rPr>
           <w:rFonts w:ascii="Courier New" w:hAnsi="Courier New"/>
@@ -6645,6 +6988,7 @@
         </w:rPr>
         <w:t>shapes</w:t>
       </w:r>
+      <w:proofErr w:type="spellEnd"/>
       <w:r>
         <w:rPr>
           <w:w w:val="115"/>
@@ -6866,6 +7210,119 @@
           <w:sz w:val="22"/>
         </w:rPr>
       </w:pPr>
+      <w:r>
+        <w:rPr>
+          <w:sz w:val="22"/>
+        </w:rPr>
+        <w:t>2 clases (</w:t>
+      </w:r>
+      <w:proofErr w:type="spellStart"/>
+      <w:proofErr w:type="gramStart"/>
+      <w:r>
+        <w:rPr>
+          <w:sz w:val="22"/>
+        </w:rPr>
+        <w:t>circle,triangle</w:t>
+      </w:r>
+      <w:proofErr w:type="spellEnd"/>
+      <w:proofErr w:type="gramEnd"/>
+      <w:r>
+        <w:rPr>
+          <w:sz w:val="22"/>
+        </w:rPr>
+        <w:t>)</w:t>
+      </w:r>
+    </w:p>
+    <w:p>
+      <w:pPr>
+        <w:pStyle w:val="Textoindependiente"/>
+        <w:rPr>
+          <w:sz w:val="22"/>
+        </w:rPr>
+      </w:pPr>
+      <w:r>
+        <w:rPr>
+          <w:sz w:val="22"/>
+        </w:rPr>
+        <w:t xml:space="preserve">7 objetos (4 circulos,3 </w:t>
+      </w:r>
+      <w:proofErr w:type="spellStart"/>
+      <w:r>
+        <w:rPr>
+          <w:sz w:val="22"/>
+        </w:rPr>
+        <w:t>triangulos</w:t>
+      </w:r>
+      <w:proofErr w:type="spellEnd"/>
+      <w:r>
+        <w:rPr>
+          <w:sz w:val="22"/>
+        </w:rPr>
+        <w:t>)</w:t>
+      </w:r>
+    </w:p>
+    <w:p>
+      <w:pPr>
+        <w:pStyle w:val="Textoindependiente"/>
+        <w:rPr>
+          <w:noProof/>
+        </w:rPr>
+      </w:pPr>
+    </w:p>
+    <w:p>
+      <w:pPr>
+        <w:pStyle w:val="Textoindependiente"/>
+        <w:rPr>
+          <w:sz w:val="22"/>
+        </w:rPr>
+      </w:pPr>
+      <w:r>
+        <w:rPr>
+          <w:noProof/>
+        </w:rPr>
+        <w:drawing>
+          <wp:inline distT="0" distB="0" distL="0" distR="0" wp14:anchorId="38F59817" wp14:editId="1254A825">
+            <wp:extent cx="1819275" cy="1781175"/>
+            <wp:effectExtent l="0" t="0" r="0" b="0"/>
+            <wp:docPr id="11" name="Imagen 11"/>
+            <wp:cNvGraphicFramePr>
+              <a:graphicFrameLocks xmlns:a="http://schemas.openxmlformats.org/drawingml/2006/main" noChangeAspect="1"/>
+            </wp:cNvGraphicFramePr>
+            <a:graphic xmlns:a="http://schemas.openxmlformats.org/drawingml/2006/main">
+              <a:graphicData uri="http://schemas.openxmlformats.org/drawingml/2006/picture">
+                <pic:pic xmlns:pic="http://schemas.openxmlformats.org/drawingml/2006/picture">
+                  <pic:nvPicPr>
+                    <pic:cNvPr id="1" name=""/>
+                    <pic:cNvPicPr/>
+                  </pic:nvPicPr>
+                  <pic:blipFill rotWithShape="1">
+                    <a:blip r:embed="rId14"/>
+                    <a:srcRect l="2238" t="2410" r="69254" b="47500"/>
+                    <a:stretch/>
+                  </pic:blipFill>
+                  <pic:spPr bwMode="auto">
+                    <a:xfrm>
+                      <a:off x="0" y="0"/>
+                      <a:ext cx="1819275" cy="1781175"/>
+                    </a:xfrm>
+                    <a:prstGeom prst="rect">
+                      <a:avLst/>
+                    </a:prstGeom>
+                    <a:ln>
+                      <a:noFill/>
+                    </a:ln>
+                    <a:extLst>
+                      <a:ext uri="{53640926-AAD7-44D8-BBD7-CCE9431645EC}">
+                        <a14:shadowObscured xmlns:a14="http://schemas.microsoft.com/office/drawing/2010/main"/>
+                      </a:ext>
+                    </a:extLst>
+                  </pic:spPr>
+                </pic:pic>
+              </a:graphicData>
+            </a:graphic>
+          </wp:inline>
+        </w:drawing>
+      </w:r>
     </w:p>
     <w:p>
       <w:pPr>
@@ -6923,7 +7380,7 @@
           <w:lang w:val="es-CO" w:eastAsia="es-CO" w:bidi="ar-SA"/>
         </w:rPr>
         <w:drawing>
-          <wp:inline distT="0" distB="0" distL="0" distR="0" wp14:anchorId="658F743E" wp14:editId="4B6B6AAE">
+          <wp:inline distT="0" distB="0" distL="0" distR="0" wp14:anchorId="68AA4F3B" wp14:editId="68AE7102">
             <wp:extent cx="4527086" cy="1948148"/>
             <wp:effectExtent l="0" t="0" r="0" b="0"/>
             <wp:docPr id="1" name="image2.png"/>
@@ -6938,7 +7395,7 @@
                     <pic:cNvPicPr/>
                   </pic:nvPicPr>
                   <pic:blipFill>
-                    <a:blip r:embed="rId14" cstate="print"/>
+                    <a:blip r:embed="rId15" cstate="print"/>
                     <a:stretch>
                       <a:fillRect/>
                     </a:stretch>
@@ -7011,6 +7468,7 @@
           <w:w w:val="115"/>
           <w:sz w:val="20"/>
         </w:rPr>
+        <w:lastRenderedPageBreak/>
         <w:t>Lean</w:t>
       </w:r>
       <w:r>
@@ -7155,6 +7613,288 @@
           <w:tab w:val="left" w:pos="1182"/>
         </w:tabs>
         <w:spacing w:line="238" w:lineRule="exact"/>
+        <w:rPr>
+          <w:sz w:val="20"/>
+        </w:rPr>
+      </w:pPr>
+    </w:p>
+    <w:p>
+      <w:pPr>
+        <w:tabs>
+          <w:tab w:val="left" w:pos="1182"/>
+        </w:tabs>
+        <w:spacing w:line="238" w:lineRule="exact"/>
+        <w:rPr>
+          <w:sz w:val="20"/>
+        </w:rPr>
+      </w:pPr>
+    </w:p>
+    <w:p>
+      <w:pPr>
+        <w:tabs>
+          <w:tab w:val="left" w:pos="1182"/>
+        </w:tabs>
+        <w:spacing w:line="238" w:lineRule="exact"/>
+        <w:rPr>
+          <w:sz w:val="20"/>
+        </w:rPr>
+      </w:pPr>
+    </w:p>
+    <w:p>
+      <w:pPr>
+        <w:tabs>
+          <w:tab w:val="left" w:pos="1182"/>
+        </w:tabs>
+        <w:spacing w:line="238" w:lineRule="exact"/>
+        <w:rPr>
+          <w:sz w:val="20"/>
+        </w:rPr>
+      </w:pPr>
+    </w:p>
+    <w:p>
+      <w:pPr>
+        <w:tabs>
+          <w:tab w:val="left" w:pos="1182"/>
+        </w:tabs>
+        <w:spacing w:line="238" w:lineRule="exact"/>
+        <w:rPr>
+          <w:sz w:val="20"/>
+        </w:rPr>
+      </w:pPr>
+    </w:p>
+    <w:p>
+      <w:pPr>
+        <w:tabs>
+          <w:tab w:val="left" w:pos="1182"/>
+        </w:tabs>
+        <w:spacing w:line="238" w:lineRule="exact"/>
+        <w:rPr>
+          <w:sz w:val="20"/>
+        </w:rPr>
+      </w:pPr>
+    </w:p>
+    <w:p>
+      <w:pPr>
+        <w:pStyle w:val="Prrafodelista"/>
+        <w:tabs>
+          <w:tab w:val="left" w:pos="1182"/>
+        </w:tabs>
+        <w:spacing w:line="238" w:lineRule="exact"/>
+        <w:ind w:firstLine="0"/>
+        <w:rPr>
+          <w:noProof/>
+        </w:rPr>
+      </w:pPr>
+    </w:p>
+    <w:p>
+      <w:pPr>
+        <w:pStyle w:val="Prrafodelista"/>
+        <w:tabs>
+          <w:tab w:val="left" w:pos="1182"/>
+        </w:tabs>
+        <w:spacing w:line="238" w:lineRule="exact"/>
+        <w:ind w:firstLine="0"/>
+        <w:rPr>
+          <w:sz w:val="20"/>
+        </w:rPr>
+      </w:pPr>
+    </w:p>
+    <w:p>
+      <w:pPr>
+        <w:pStyle w:val="Prrafodelista"/>
+        <w:tabs>
+          <w:tab w:val="left" w:pos="1182"/>
+        </w:tabs>
+        <w:spacing w:line="238" w:lineRule="exact"/>
+        <w:ind w:firstLine="0"/>
+        <w:rPr>
+          <w:sz w:val="20"/>
+        </w:rPr>
+      </w:pPr>
+    </w:p>
+    <w:p>
+      <w:pPr>
+        <w:tabs>
+          <w:tab w:val="left" w:pos="1182"/>
+        </w:tabs>
+        <w:spacing w:line="238" w:lineRule="exact"/>
+        <w:rPr>
+          <w:sz w:val="20"/>
+        </w:rPr>
+      </w:pPr>
+    </w:p>
+    <w:p>
+      <w:pPr>
+        <w:tabs>
+          <w:tab w:val="left" w:pos="1182"/>
+        </w:tabs>
+        <w:spacing w:before="3" w:line="232" w:lineRule="auto"/>
+        <w:ind w:right="327"/>
+        <w:rPr>
+          <w:noProof/>
+        </w:rPr>
+      </w:pPr>
+    </w:p>
+    <w:p>
+      <w:pPr>
+        <w:tabs>
+          <w:tab w:val="left" w:pos="1182"/>
+        </w:tabs>
+        <w:spacing w:before="3" w:line="232" w:lineRule="auto"/>
+        <w:ind w:right="327"/>
+        <w:jc w:val="center"/>
+        <w:rPr>
+          <w:sz w:val="20"/>
+        </w:rPr>
+      </w:pPr>
+      <w:r>
+        <w:rPr>
+          <w:noProof/>
+        </w:rPr>
+        <w:drawing>
+          <wp:inline distT="0" distB="0" distL="0" distR="0" wp14:anchorId="4985AF75" wp14:editId="380ABDF3">
+            <wp:extent cx="2028825" cy="1540130"/>
+            <wp:effectExtent l="0" t="0" r="0" b="0"/>
+            <wp:docPr id="14" name="Imagen 14"/>
+            <wp:cNvGraphicFramePr>
+              <a:graphicFrameLocks xmlns:a="http://schemas.openxmlformats.org/drawingml/2006/main" noChangeAspect="1"/>
+            </wp:cNvGraphicFramePr>
+            <a:graphic xmlns:a="http://schemas.openxmlformats.org/drawingml/2006/main">
+              <a:graphicData uri="http://schemas.openxmlformats.org/drawingml/2006/picture">
+                <pic:pic xmlns:pic="http://schemas.openxmlformats.org/drawingml/2006/picture">
+                  <pic:nvPicPr>
+                    <pic:cNvPr id="1" name=""/>
+                    <pic:cNvPicPr/>
+                  </pic:nvPicPr>
+                  <pic:blipFill rotWithShape="1">
+                    <a:blip r:embed="rId16"/>
+                    <a:srcRect r="79367" b="72143"/>
+                    <a:stretch/>
+                  </pic:blipFill>
+                  <pic:spPr bwMode="auto">
+                    <a:xfrm>
+                      <a:off x="0" y="0"/>
+                      <a:ext cx="2036289" cy="1545796"/>
+                    </a:xfrm>
+                    <a:prstGeom prst="rect">
+                      <a:avLst/>
+                    </a:prstGeom>
+                    <a:ln>
+                      <a:noFill/>
+                    </a:ln>
+                    <a:extLst>
+                      <a:ext uri="{53640926-AAD7-44D8-BBD7-CCE9431645EC}">
+                        <a14:shadowObscured xmlns:a14="http://schemas.microsoft.com/office/drawing/2010/main"/>
+                      </a:ext>
+                    </a:extLst>
+                  </pic:spPr>
+                </pic:pic>
+              </a:graphicData>
+            </a:graphic>
+          </wp:inline>
+        </w:drawing>
+      </w:r>
+    </w:p>
+    <w:p>
+      <w:pPr>
+        <w:tabs>
+          <w:tab w:val="left" w:pos="1182"/>
+        </w:tabs>
+        <w:spacing w:before="3" w:line="232" w:lineRule="auto"/>
+        <w:ind w:right="327"/>
+        <w:rPr>
+          <w:sz w:val="20"/>
+        </w:rPr>
+      </w:pPr>
+    </w:p>
+    <w:p>
+      <w:pPr>
+        <w:tabs>
+          <w:tab w:val="left" w:pos="1182"/>
+        </w:tabs>
+        <w:spacing w:before="3" w:line="232" w:lineRule="auto"/>
+        <w:ind w:right="327"/>
+        <w:rPr>
+          <w:sz w:val="20"/>
+        </w:rPr>
+      </w:pPr>
+    </w:p>
+    <w:p>
+      <w:pPr>
+        <w:pStyle w:val="Prrafodelista"/>
+        <w:tabs>
+          <w:tab w:val="left" w:pos="1182"/>
+        </w:tabs>
+        <w:spacing w:before="3" w:line="232" w:lineRule="auto"/>
+        <w:ind w:left="1181" w:right="327" w:firstLine="0"/>
+        <w:rPr>
+          <w:sz w:val="20"/>
+        </w:rPr>
+      </w:pPr>
+    </w:p>
+    <w:p>
+      <w:pPr>
+        <w:pStyle w:val="Prrafodelista"/>
+        <w:numPr>
+          <w:ilvl w:val="0"/>
+          <w:numId w:val="7"/>
+        </w:numPr>
+        <w:tabs>
+          <w:tab w:val="left" w:pos="1182"/>
+        </w:tabs>
+        <w:spacing w:before="3" w:line="232" w:lineRule="auto"/>
+        <w:ind w:left="1181" w:right="327"/>
+        <w:rPr>
+          <w:sz w:val="20"/>
+        </w:rPr>
+      </w:pPr>
+      <w:r>
+        <w:rPr>
+          <w:w w:val="115"/>
+          <w:sz w:val="20"/>
+        </w:rPr>
+        <w:t>Habiliten la ventana de código en línea</w:t>
+      </w:r>
+      <w:hyperlink w:anchor="_bookmark5" w:history="1">
+        <w:r>
+          <w:rPr>
+            <w:w w:val="115"/>
+            <w:position w:val="8"/>
+            <w:sz w:val="11"/>
+          </w:rPr>
+          <w:t>6</w:t>
+        </w:r>
+      </w:hyperlink>
+      <w:r>
+        <w:rPr>
+          <w:w w:val="115"/>
+          <w:sz w:val="20"/>
+        </w:rPr>
+        <w:t xml:space="preserve">, escriban el código y para cada punto señalado indiquen: ¿cuántas </w:t>
+      </w:r>
+      <w:r>
+        <w:rPr>
+          <w:w w:val="115"/>
+          <w:sz w:val="20"/>
+        </w:rPr>
+        <w:t>variables</w:t>
+      </w:r>
+      <w:r>
+        <w:rPr>
+          <w:w w:val="115"/>
+          <w:sz w:val="20"/>
+        </w:rPr>
+        <w:t xml:space="preserve"> existen?</w:t>
+      </w:r>
+    </w:p>
+    <w:p>
+      <w:pPr>
+        <w:pStyle w:val="Prrafodelista"/>
+        <w:tabs>
+          <w:tab w:val="left" w:pos="1182"/>
+        </w:tabs>
+        <w:spacing w:before="3" w:line="232" w:lineRule="auto"/>
+        <w:ind w:left="1181" w:right="327" w:firstLine="0"/>
         <w:rPr>
           <w:sz w:val="20"/>
         </w:rPr>
@@ -7165,15 +7905,15 @@
           <w:lang w:val="es-CO" w:eastAsia="es-CO" w:bidi="ar-SA"/>
         </w:rPr>
         <w:drawing>
-          <wp:anchor distT="0" distB="0" distL="114300" distR="114300" simplePos="0" relativeHeight="251663360" behindDoc="0" locked="0" layoutInCell="1" allowOverlap="1" wp14:anchorId="18E921FA" wp14:editId="42C935E8">
+          <wp:anchor distT="0" distB="0" distL="114300" distR="114300" simplePos="0" relativeHeight="251656192" behindDoc="0" locked="0" layoutInCell="1" allowOverlap="1" wp14:anchorId="07324D1F" wp14:editId="6D8D2ECF">
             <wp:simplePos x="0" y="0"/>
             <wp:positionH relativeFrom="column">
-              <wp:posOffset>2425700</wp:posOffset>
+              <wp:posOffset>3968750</wp:posOffset>
             </wp:positionH>
             <wp:positionV relativeFrom="paragraph">
-              <wp:posOffset>22860</wp:posOffset>
+              <wp:posOffset>28575</wp:posOffset>
             </wp:positionV>
-            <wp:extent cx="1676400" cy="2023110"/>
+            <wp:extent cx="1676400" cy="1533525"/>
             <wp:effectExtent l="0" t="0" r="0" b="0"/>
             <wp:wrapSquare wrapText="bothSides"/>
             <wp:docPr id="12" name="Imagen 12"/>
@@ -7188,7 +7928,7 @@
                     <pic:cNvPicPr/>
                   </pic:nvPicPr>
                   <pic:blipFill rotWithShape="1">
-                    <a:blip r:embed="rId15" cstate="print">
+                    <a:blip r:embed="rId17" cstate="print">
                       <a:extLst>
                         <a:ext uri="{28A0092B-C50C-407E-A947-70E740481C1C}">
                           <a14:useLocalDpi xmlns:a14="http://schemas.microsoft.com/office/drawing/2010/main" val="0"/>
@@ -7201,7 +7941,7 @@
                   <pic:spPr bwMode="auto">
                     <a:xfrm>
                       <a:off x="0" y="0"/>
-                      <a:ext cx="1676400" cy="2023110"/>
+                      <a:ext cx="1676400" cy="1533525"/>
                     </a:xfrm>
                     <a:prstGeom prst="rect">
                       <a:avLst/>
@@ -7227,134 +7967,14 @@
           </wp:anchor>
         </w:drawing>
       </w:r>
-    </w:p>
-    <w:p>
-      <w:pPr>
-        <w:tabs>
-          <w:tab w:val="left" w:pos="1182"/>
-        </w:tabs>
-        <w:spacing w:line="238" w:lineRule="exact"/>
-        <w:rPr>
-          <w:sz w:val="20"/>
-        </w:rPr>
-      </w:pPr>
-    </w:p>
-    <w:p>
-      <w:pPr>
-        <w:tabs>
-          <w:tab w:val="left" w:pos="1182"/>
-        </w:tabs>
-        <w:spacing w:line="238" w:lineRule="exact"/>
-        <w:rPr>
-          <w:sz w:val="20"/>
-        </w:rPr>
-      </w:pPr>
-    </w:p>
-    <w:p>
-      <w:pPr>
-        <w:tabs>
-          <w:tab w:val="left" w:pos="1182"/>
-        </w:tabs>
-        <w:spacing w:line="238" w:lineRule="exact"/>
-        <w:rPr>
-          <w:sz w:val="20"/>
-        </w:rPr>
-      </w:pPr>
-    </w:p>
-    <w:p>
-      <w:pPr>
-        <w:tabs>
-          <w:tab w:val="left" w:pos="1182"/>
-        </w:tabs>
-        <w:spacing w:line="238" w:lineRule="exact"/>
-        <w:rPr>
-          <w:sz w:val="20"/>
-        </w:rPr>
-      </w:pPr>
-    </w:p>
-    <w:p>
-      <w:pPr>
-        <w:tabs>
-          <w:tab w:val="left" w:pos="1182"/>
-        </w:tabs>
-        <w:spacing w:line="238" w:lineRule="exact"/>
-        <w:rPr>
-          <w:sz w:val="20"/>
-        </w:rPr>
-      </w:pPr>
-    </w:p>
-    <w:p>
-      <w:pPr>
-        <w:pStyle w:val="Prrafodelista"/>
-        <w:tabs>
-          <w:tab w:val="left" w:pos="1182"/>
-        </w:tabs>
-        <w:spacing w:line="238" w:lineRule="exact"/>
-        <w:ind w:firstLine="0"/>
-        <w:rPr>
-          <w:sz w:val="20"/>
-        </w:rPr>
-      </w:pPr>
-    </w:p>
-    <w:p>
-      <w:pPr>
-        <w:pStyle w:val="Prrafodelista"/>
-        <w:tabs>
-          <w:tab w:val="left" w:pos="1182"/>
-        </w:tabs>
-        <w:spacing w:line="238" w:lineRule="exact"/>
-        <w:ind w:firstLine="0"/>
-        <w:rPr>
-          <w:sz w:val="20"/>
-        </w:rPr>
-      </w:pPr>
-    </w:p>
-    <w:p>
-      <w:pPr>
-        <w:tabs>
-          <w:tab w:val="left" w:pos="1182"/>
-        </w:tabs>
-        <w:spacing w:line="238" w:lineRule="exact"/>
-        <w:rPr>
-          <w:sz w:val="20"/>
-        </w:rPr>
-      </w:pPr>
-    </w:p>
-    <w:p>
-      <w:pPr>
-        <w:tabs>
-          <w:tab w:val="left" w:pos="1182"/>
-        </w:tabs>
-        <w:spacing w:before="3" w:line="232" w:lineRule="auto"/>
-        <w:ind w:right="327"/>
-        <w:rPr>
-          <w:sz w:val="20"/>
-        </w:rPr>
-      </w:pPr>
-    </w:p>
-    <w:p>
-      <w:pPr>
-        <w:tabs>
-          <w:tab w:val="left" w:pos="1182"/>
-        </w:tabs>
-        <w:spacing w:before="3" w:line="232" w:lineRule="auto"/>
-        <w:ind w:right="327"/>
-        <w:rPr>
-          <w:sz w:val="20"/>
-        </w:rPr>
-      </w:pPr>
-    </w:p>
-    <w:p>
-      <w:pPr>
-        <w:tabs>
-          <w:tab w:val="left" w:pos="1182"/>
-        </w:tabs>
-        <w:spacing w:before="3" w:line="232" w:lineRule="auto"/>
-        <w:ind w:right="327"/>
-        <w:rPr>
-          <w:sz w:val="20"/>
-        </w:rPr>
-      </w:pPr>
+      <w:proofErr w:type="spellStart"/>
+      <w:r>
+        <w:rPr>
+          <w:sz w:val="20"/>
+        </w:rPr>
+        <w:t>Yellow</w:t>
+      </w:r>
+      <w:proofErr w:type="spellEnd"/>
     </w:p>
     <w:p>
       <w:pPr>
@@ -7368,6 +7988,227 @@
           <w:sz w:val="20"/>
         </w:rPr>
       </w:pPr>
+      <w:r>
+        <w:rPr>
+          <w:sz w:val="20"/>
+        </w:rPr>
+        <w:t>Blue</w:t>
+      </w:r>
+    </w:p>
+    <w:p>
+      <w:pPr>
+        <w:pStyle w:val="Prrafodelista"/>
+        <w:tabs>
+          <w:tab w:val="left" w:pos="1182"/>
+        </w:tabs>
+        <w:spacing w:before="3" w:line="232" w:lineRule="auto"/>
+        <w:ind w:left="1181" w:right="327" w:firstLine="0"/>
+        <w:rPr>
+          <w:sz w:val="20"/>
+        </w:rPr>
+      </w:pPr>
+      <w:r>
+        <w:rPr>
+          <w:sz w:val="20"/>
+        </w:rPr>
+        <w:t>Red</w:t>
+      </w:r>
+    </w:p>
+    <w:p>
+      <w:pPr>
+        <w:pStyle w:val="Prrafodelista"/>
+        <w:tabs>
+          <w:tab w:val="left" w:pos="1182"/>
+        </w:tabs>
+        <w:spacing w:before="3" w:line="232" w:lineRule="auto"/>
+        <w:ind w:left="1181" w:right="327" w:firstLine="0"/>
+        <w:rPr>
+          <w:w w:val="115"/>
+          <w:sz w:val="20"/>
+        </w:rPr>
+      </w:pPr>
+      <w:r>
+        <w:rPr>
+          <w:w w:val="115"/>
+          <w:sz w:val="20"/>
+        </w:rPr>
+        <w:t xml:space="preserve">¿cuántos objetos existen? </w:t>
+      </w:r>
+    </w:p>
+    <w:p>
+      <w:pPr>
+        <w:pStyle w:val="Prrafodelista"/>
+        <w:tabs>
+          <w:tab w:val="left" w:pos="1182"/>
+        </w:tabs>
+        <w:spacing w:before="3" w:line="232" w:lineRule="auto"/>
+        <w:ind w:left="1181" w:right="327" w:firstLine="0"/>
+        <w:rPr>
+          <w:w w:val="115"/>
+          <w:sz w:val="20"/>
+        </w:rPr>
+      </w:pPr>
+      <w:r>
+        <w:rPr>
+          <w:w w:val="115"/>
+          <w:sz w:val="20"/>
+        </w:rPr>
+        <w:t>dos</w:t>
+      </w:r>
+      <w:r>
+        <w:rPr>
+          <w:w w:val="115"/>
+          <w:sz w:val="20"/>
+        </w:rPr>
+        <w:t xml:space="preserve"> objetos</w:t>
+      </w:r>
+    </w:p>
+    <w:p>
+      <w:pPr>
+        <w:pStyle w:val="Prrafodelista"/>
+        <w:tabs>
+          <w:tab w:val="left" w:pos="1182"/>
+        </w:tabs>
+        <w:spacing w:before="3" w:line="232" w:lineRule="auto"/>
+        <w:ind w:left="1181" w:right="327" w:firstLine="0"/>
+        <w:rPr>
+          <w:w w:val="115"/>
+          <w:sz w:val="20"/>
+        </w:rPr>
+      </w:pPr>
+      <w:r>
+        <w:rPr>
+          <w:w w:val="115"/>
+          <w:sz w:val="20"/>
+        </w:rPr>
+        <w:t>¿qué color tiene cada uno de ellos?</w:t>
+      </w:r>
+    </w:p>
+    <w:p>
+      <w:pPr>
+        <w:pStyle w:val="Prrafodelista"/>
+        <w:tabs>
+          <w:tab w:val="left" w:pos="1182"/>
+        </w:tabs>
+        <w:spacing w:before="3" w:line="232" w:lineRule="auto"/>
+        <w:ind w:left="1181" w:right="327" w:firstLine="0"/>
+        <w:rPr>
+          <w:w w:val="115"/>
+          <w:sz w:val="20"/>
+        </w:rPr>
+      </w:pPr>
+      <w:r>
+        <w:rPr>
+          <w:w w:val="115"/>
+          <w:sz w:val="20"/>
+        </w:rPr>
+        <w:t>Azul</w:t>
+      </w:r>
+    </w:p>
+    <w:p>
+      <w:pPr>
+        <w:pStyle w:val="Prrafodelista"/>
+        <w:tabs>
+          <w:tab w:val="left" w:pos="1182"/>
+        </w:tabs>
+        <w:spacing w:before="3" w:line="232" w:lineRule="auto"/>
+        <w:ind w:left="1181" w:right="327" w:firstLine="0"/>
+        <w:rPr>
+          <w:w w:val="115"/>
+          <w:sz w:val="20"/>
+        </w:rPr>
+      </w:pPr>
+      <w:r>
+        <w:rPr>
+          <w:w w:val="115"/>
+          <w:sz w:val="20"/>
+        </w:rPr>
+        <w:t>Rojo</w:t>
+      </w:r>
+    </w:p>
+    <w:p>
+      <w:pPr>
+        <w:pStyle w:val="Prrafodelista"/>
+        <w:tabs>
+          <w:tab w:val="left" w:pos="1182"/>
+        </w:tabs>
+        <w:spacing w:before="3" w:line="232" w:lineRule="auto"/>
+        <w:ind w:left="1181" w:right="327" w:firstLine="0"/>
+        <w:rPr>
+          <w:w w:val="115"/>
+          <w:sz w:val="20"/>
+        </w:rPr>
+      </w:pPr>
+      <w:r>
+        <w:rPr>
+          <w:w w:val="115"/>
+          <w:sz w:val="20"/>
+        </w:rPr>
+        <w:t xml:space="preserve"> ¿cuántos objetos se ven? </w:t>
+      </w:r>
+    </w:p>
+    <w:p>
+      <w:pPr>
+        <w:pStyle w:val="Prrafodelista"/>
+        <w:tabs>
+          <w:tab w:val="left" w:pos="1182"/>
+        </w:tabs>
+        <w:spacing w:before="3" w:line="232" w:lineRule="auto"/>
+        <w:ind w:left="1181" w:right="327" w:firstLine="0"/>
+        <w:rPr>
+          <w:w w:val="115"/>
+          <w:sz w:val="20"/>
+        </w:rPr>
+      </w:pPr>
+      <w:r>
+        <w:rPr>
+          <w:w w:val="115"/>
+          <w:sz w:val="20"/>
+        </w:rPr>
+        <w:t>dos</w:t>
+      </w:r>
+      <w:r>
+        <w:rPr>
+          <w:w w:val="115"/>
+          <w:sz w:val="20"/>
+        </w:rPr>
+        <w:t xml:space="preserve"> objetos</w:t>
+      </w:r>
+    </w:p>
+    <w:p>
+      <w:pPr>
+        <w:pStyle w:val="Prrafodelista"/>
+        <w:tabs>
+          <w:tab w:val="left" w:pos="1182"/>
+        </w:tabs>
+        <w:spacing w:before="3" w:line="232" w:lineRule="auto"/>
+        <w:ind w:left="1181" w:right="327" w:firstLine="0"/>
+        <w:rPr>
+          <w:sz w:val="20"/>
+        </w:rPr>
+      </w:pPr>
+      <w:r>
+        <w:rPr>
+          <w:w w:val="115"/>
+          <w:sz w:val="20"/>
+        </w:rPr>
+        <w:t>Expliquen. Capturen la</w:t>
+      </w:r>
+      <w:r>
+        <w:rPr>
+          <w:spacing w:val="-51"/>
+          <w:w w:val="115"/>
+          <w:sz w:val="20"/>
+        </w:rPr>
+        <w:t xml:space="preserve"> </w:t>
+      </w:r>
+      <w:r>
+        <w:rPr>
+          <w:w w:val="115"/>
+          <w:sz w:val="20"/>
+        </w:rPr>
+        <w:t>pantalla.</w:t>
+      </w:r>
     </w:p>
     <w:p>
       <w:pPr>
@@ -7379,315 +8220,6 @@
         <w:tabs>
           <w:tab w:val="left" w:pos="1182"/>
         </w:tabs>
-        <w:spacing w:before="3" w:line="232" w:lineRule="auto"/>
-        <w:ind w:left="1181" w:right="327"/>
-        <w:rPr>
-          <w:sz w:val="20"/>
-        </w:rPr>
-      </w:pPr>
-      <w:r>
-        <w:rPr>
-          <w:w w:val="115"/>
-          <w:sz w:val="20"/>
-        </w:rPr>
-        <w:lastRenderedPageBreak/>
-        <w:t>Habiliten la ventana de código en línea</w:t>
-      </w:r>
-      <w:hyperlink w:anchor="_bookmark5" w:history="1">
-        <w:r>
-          <w:rPr>
-            <w:w w:val="115"/>
-            <w:position w:val="8"/>
-            <w:sz w:val="11"/>
-          </w:rPr>
-          <w:t>6</w:t>
-        </w:r>
-      </w:hyperlink>
-      <w:r>
-        <w:rPr>
-          <w:w w:val="115"/>
-          <w:sz w:val="20"/>
-        </w:rPr>
-        <w:t xml:space="preserve">, escriban el código y para cada punto señalado indiquen: ¿cuántas </w:t>
-      </w:r>
-      <w:r>
-        <w:rPr>
-          <w:w w:val="115"/>
-          <w:sz w:val="20"/>
-        </w:rPr>
-        <w:t>variables</w:t>
-      </w:r>
-      <w:r>
-        <w:rPr>
-          <w:w w:val="115"/>
-          <w:sz w:val="20"/>
-        </w:rPr>
-        <w:t xml:space="preserve"> existen?</w:t>
-      </w:r>
-    </w:p>
-    <w:p>
-      <w:pPr>
-        <w:pStyle w:val="Prrafodelista"/>
-        <w:tabs>
-          <w:tab w:val="left" w:pos="1182"/>
-        </w:tabs>
-        <w:spacing w:before="3" w:line="232" w:lineRule="auto"/>
-        <w:ind w:left="1181" w:right="327" w:firstLine="0"/>
-        <w:rPr>
-          <w:sz w:val="20"/>
-        </w:rPr>
-      </w:pPr>
-      <w:r>
-        <w:rPr>
-          <w:sz w:val="20"/>
-        </w:rPr>
-        <w:t>Yellow</w:t>
-      </w:r>
-    </w:p>
-    <w:p>
-      <w:pPr>
-        <w:pStyle w:val="Prrafodelista"/>
-        <w:tabs>
-          <w:tab w:val="left" w:pos="1182"/>
-        </w:tabs>
-        <w:spacing w:before="3" w:line="232" w:lineRule="auto"/>
-        <w:ind w:left="1181" w:right="327" w:firstLine="0"/>
-        <w:rPr>
-          <w:sz w:val="20"/>
-        </w:rPr>
-      </w:pPr>
-      <w:r>
-        <w:rPr>
-          <w:sz w:val="20"/>
-        </w:rPr>
-        <w:t>Blue</w:t>
-      </w:r>
-    </w:p>
-    <w:p>
-      <w:pPr>
-        <w:pStyle w:val="Prrafodelista"/>
-        <w:tabs>
-          <w:tab w:val="left" w:pos="1182"/>
-        </w:tabs>
-        <w:spacing w:before="3" w:line="232" w:lineRule="auto"/>
-        <w:ind w:left="1181" w:right="327" w:firstLine="0"/>
-        <w:rPr>
-          <w:sz w:val="20"/>
-        </w:rPr>
-      </w:pPr>
-      <w:r>
-        <w:rPr>
-          <w:sz w:val="20"/>
-        </w:rPr>
-        <w:t>Red</w:t>
-      </w:r>
-    </w:p>
-    <w:p>
-      <w:pPr>
-        <w:pStyle w:val="Prrafodelista"/>
-        <w:tabs>
-          <w:tab w:val="left" w:pos="1182"/>
-        </w:tabs>
-        <w:spacing w:before="3" w:line="232" w:lineRule="auto"/>
-        <w:ind w:left="1181" w:right="327" w:firstLine="0"/>
-        <w:rPr>
-          <w:w w:val="115"/>
-          <w:sz w:val="20"/>
-        </w:rPr>
-      </w:pPr>
-      <w:r>
-        <w:rPr>
-          <w:w w:val="115"/>
-          <w:sz w:val="20"/>
-        </w:rPr>
-        <w:t xml:space="preserve">¿cuántos objetos existen? </w:t>
-      </w:r>
-    </w:p>
-    <w:p>
-      <w:pPr>
-        <w:pStyle w:val="Prrafodelista"/>
-        <w:tabs>
-          <w:tab w:val="left" w:pos="1182"/>
-        </w:tabs>
-        <w:spacing w:before="3" w:line="232" w:lineRule="auto"/>
-        <w:ind w:left="1181" w:right="327" w:firstLine="0"/>
-        <w:rPr>
-          <w:w w:val="115"/>
-          <w:sz w:val="20"/>
-        </w:rPr>
-      </w:pPr>
-      <w:r>
-        <w:rPr>
-          <w:w w:val="115"/>
-          <w:sz w:val="20"/>
-        </w:rPr>
-        <w:t>dos</w:t>
-      </w:r>
-      <w:r>
-        <w:rPr>
-          <w:w w:val="115"/>
-          <w:sz w:val="20"/>
-        </w:rPr>
-        <w:t xml:space="preserve"> objetos</w:t>
-      </w:r>
-    </w:p>
-    <w:p>
-      <w:pPr>
-        <w:pStyle w:val="Prrafodelista"/>
-        <w:tabs>
-          <w:tab w:val="left" w:pos="1182"/>
-        </w:tabs>
-        <w:spacing w:before="3" w:line="232" w:lineRule="auto"/>
-        <w:ind w:left="1181" w:right="327" w:firstLine="0"/>
-        <w:rPr>
-          <w:w w:val="115"/>
-          <w:sz w:val="20"/>
-        </w:rPr>
-      </w:pPr>
-      <w:r>
-        <w:rPr>
-          <w:w w:val="115"/>
-          <w:sz w:val="20"/>
-        </w:rPr>
-        <w:t>¿qué color tiene cada uno de ellos?</w:t>
-      </w:r>
-    </w:p>
-    <w:p>
-      <w:pPr>
-        <w:pStyle w:val="Prrafodelista"/>
-        <w:tabs>
-          <w:tab w:val="left" w:pos="1182"/>
-        </w:tabs>
-        <w:spacing w:before="3" w:line="232" w:lineRule="auto"/>
-        <w:ind w:left="1181" w:right="327" w:firstLine="0"/>
-        <w:rPr>
-          <w:w w:val="115"/>
-          <w:sz w:val="20"/>
-        </w:rPr>
-      </w:pPr>
-      <w:r>
-        <w:rPr>
-          <w:w w:val="115"/>
-          <w:sz w:val="20"/>
-        </w:rPr>
-        <w:t>Azul</w:t>
-      </w:r>
-    </w:p>
-    <w:p>
-      <w:pPr>
-        <w:pStyle w:val="Prrafodelista"/>
-        <w:tabs>
-          <w:tab w:val="left" w:pos="1182"/>
-        </w:tabs>
-        <w:spacing w:before="3" w:line="232" w:lineRule="auto"/>
-        <w:ind w:left="1181" w:right="327" w:firstLine="0"/>
-        <w:rPr>
-          <w:w w:val="115"/>
-          <w:sz w:val="20"/>
-        </w:rPr>
-      </w:pPr>
-      <w:r>
-        <w:rPr>
-          <w:w w:val="115"/>
-          <w:sz w:val="20"/>
-        </w:rPr>
-        <w:t>Rojo</w:t>
-      </w:r>
-    </w:p>
-    <w:p>
-      <w:pPr>
-        <w:pStyle w:val="Prrafodelista"/>
-        <w:tabs>
-          <w:tab w:val="left" w:pos="1182"/>
-        </w:tabs>
-        <w:spacing w:before="3" w:line="232" w:lineRule="auto"/>
-        <w:ind w:left="1181" w:right="327" w:firstLine="0"/>
-        <w:rPr>
-          <w:w w:val="115"/>
-          <w:sz w:val="20"/>
-        </w:rPr>
-      </w:pPr>
-      <w:r>
-        <w:rPr>
-          <w:w w:val="115"/>
-          <w:sz w:val="20"/>
-        </w:rPr>
-        <w:t xml:space="preserve"> ¿cuántos objetos se ven? </w:t>
-      </w:r>
-    </w:p>
-    <w:p>
-      <w:pPr>
-        <w:pStyle w:val="Prrafodelista"/>
-        <w:tabs>
-          <w:tab w:val="left" w:pos="1182"/>
-        </w:tabs>
-        <w:spacing w:before="3" w:line="232" w:lineRule="auto"/>
-        <w:ind w:left="1181" w:right="327" w:firstLine="0"/>
-        <w:rPr>
-          <w:w w:val="115"/>
-          <w:sz w:val="20"/>
-        </w:rPr>
-      </w:pPr>
-      <w:r>
-        <w:rPr>
-          <w:w w:val="115"/>
-          <w:sz w:val="20"/>
-        </w:rPr>
-        <w:t>dos</w:t>
-      </w:r>
-      <w:r>
-        <w:rPr>
-          <w:w w:val="115"/>
-          <w:sz w:val="20"/>
-        </w:rPr>
-        <w:t xml:space="preserve"> objetos</w:t>
-      </w:r>
-    </w:p>
-    <w:p>
-      <w:pPr>
-        <w:pStyle w:val="Prrafodelista"/>
-        <w:tabs>
-          <w:tab w:val="left" w:pos="1182"/>
-        </w:tabs>
-        <w:spacing w:before="3" w:line="232" w:lineRule="auto"/>
-        <w:ind w:left="1181" w:right="327" w:firstLine="0"/>
-        <w:rPr>
-          <w:sz w:val="20"/>
-        </w:rPr>
-      </w:pPr>
-      <w:r>
-        <w:rPr>
-          <w:w w:val="115"/>
-          <w:sz w:val="20"/>
-        </w:rPr>
-        <w:t>Expliquen. Capturen la</w:t>
-      </w:r>
-      <w:r>
-        <w:rPr>
-          <w:spacing w:val="-51"/>
-          <w:w w:val="115"/>
-          <w:sz w:val="20"/>
-        </w:rPr>
-        <w:t xml:space="preserve"> </w:t>
-      </w:r>
-      <w:r>
-        <w:rPr>
-          <w:w w:val="115"/>
-          <w:sz w:val="20"/>
-        </w:rPr>
-        <w:t>pantalla.</w:t>
-      </w:r>
-    </w:p>
-    <w:p>
-      <w:pPr>
-        <w:pStyle w:val="Prrafodelista"/>
-        <w:numPr>
-          <w:ilvl w:val="0"/>
-          <w:numId w:val="7"/>
-        </w:numPr>
-        <w:tabs>
-          <w:tab w:val="left" w:pos="1182"/>
-        </w:tabs>
         <w:spacing w:line="231" w:lineRule="exact"/>
         <w:ind w:hanging="361"/>
         <w:rPr>
@@ -7894,7 +8426,15 @@
           <w:w w:val="115"/>
           <w:sz w:val="20"/>
         </w:rPr>
-        <w:t>2.</w:t>
+        <w:t>2</w:t>
+      </w:r>
+      <w:proofErr w:type="gramStart"/>
+      <w:r>
+        <w:rPr>
+          <w:w w:val="115"/>
+          <w:sz w:val="20"/>
+        </w:rPr>
+        <w:t>.</w:t>
       </w:r>
       <w:r>
         <w:rPr>
@@ -7911,6 +8451,7 @@
         </w:rPr>
         <w:t>,</w:t>
       </w:r>
+      <w:proofErr w:type="gramEnd"/>
       <w:r>
         <w:rPr>
           <w:spacing w:val="-11"/>
@@ -7940,6 +8481,90 @@
           <w:sz w:val="20"/>
         </w:rPr>
         <w:t>qué?</w:t>
+      </w:r>
+    </w:p>
+    <w:p>
+      <w:pPr>
+        <w:pStyle w:val="Prrafodelista"/>
+        <w:tabs>
+          <w:tab w:val="left" w:pos="1182"/>
+        </w:tabs>
+        <w:spacing w:line="231" w:lineRule="exact"/>
+        <w:ind w:firstLine="0"/>
+        <w:rPr>
+          <w:sz w:val="20"/>
+        </w:rPr>
+      </w:pPr>
+      <w:proofErr w:type="gramStart"/>
+      <w:r>
+        <w:rPr>
+          <w:w w:val="115"/>
+          <w:sz w:val="20"/>
+        </w:rPr>
+        <w:t>No ,</w:t>
+      </w:r>
+      <w:proofErr w:type="gramEnd"/>
+      <w:r>
+        <w:rPr>
+          <w:w w:val="115"/>
+          <w:sz w:val="20"/>
+        </w:rPr>
+        <w:t xml:space="preserve"> son </w:t>
+      </w:r>
+      <w:proofErr w:type="spellStart"/>
+      <w:r>
+        <w:rPr>
+          <w:w w:val="115"/>
+          <w:sz w:val="20"/>
+        </w:rPr>
+        <w:t>diferentes.En</w:t>
+      </w:r>
+      <w:proofErr w:type="spellEnd"/>
+      <w:r>
+        <w:rPr>
+          <w:w w:val="115"/>
+          <w:sz w:val="20"/>
+        </w:rPr>
+        <w:t xml:space="preserve"> la primera imagen hay 3 objetos en tres lugares de memoria diferente mientras que en el segundo el objeto </w:t>
+      </w:r>
+      <w:proofErr w:type="spellStart"/>
+      <w:r>
+        <w:rPr>
+          <w:w w:val="115"/>
+          <w:sz w:val="20"/>
+        </w:rPr>
+        <w:t>yellow</w:t>
+      </w:r>
+      <w:proofErr w:type="spellEnd"/>
+      <w:r>
+        <w:rPr>
+          <w:w w:val="115"/>
+          <w:sz w:val="20"/>
+        </w:rPr>
+        <w:t xml:space="preserve"> y blue </w:t>
+      </w:r>
+      <w:r>
+        <w:rPr>
+          <w:w w:val="115"/>
+          <w:sz w:val="20"/>
+        </w:rPr>
+        <w:t xml:space="preserve">ocupan el mismo espacio de memoria por eso todos los cambios que tenga blue serán los mismos de </w:t>
+      </w:r>
+      <w:proofErr w:type="spellStart"/>
+      <w:r>
+        <w:rPr>
+          <w:w w:val="115"/>
+          <w:sz w:val="20"/>
+        </w:rPr>
+        <w:t>yellow</w:t>
+      </w:r>
+      <w:proofErr w:type="spellEnd"/>
+      <w:r>
+        <w:rPr>
+          <w:w w:val="115"/>
+          <w:sz w:val="20"/>
+        </w:rPr>
+        <w:t xml:space="preserve"> y por eso se ven visibles solo dos objetos , aunque en realidad hay 3.</w:t>
       </w:r>
     </w:p>
     <w:p>
@@ -7956,6 +8581,14 @@
         </w:rPr>
         <w:t xml:space="preserve"> </w:t>
       </w:r>
+    </w:p>
+    <w:p>
+      <w:pPr>
+        <w:pStyle w:val="Ttulo2"/>
+        <w:rPr>
+          <w:noProof/>
+        </w:rPr>
+      </w:pPr>
     </w:p>
     <w:p>
       <w:pPr>
@@ -8035,6 +8668,7 @@
         </w:rPr>
         <w:t xml:space="preserve"> </w:t>
       </w:r>
+      <w:proofErr w:type="spellStart"/>
       <w:r>
         <w:rPr>
           <w:rFonts w:ascii="Courier New" w:hAnsi="Courier New"/>
@@ -8043,6 +8677,7 @@
         </w:rPr>
         <w:t>Rectangle</w:t>
       </w:r>
+      <w:proofErr w:type="spellEnd"/>
       <w:r>
         <w:rPr>
           <w:rFonts w:ascii="Courier New" w:hAnsi="Courier New"/>
@@ -8082,6 +8717,7 @@
         </w:rPr>
         <w:t xml:space="preserve"> </w:t>
       </w:r>
+      <w:proofErr w:type="spellStart"/>
       <w:r>
         <w:rPr>
           <w:rFonts w:ascii="Courier New" w:hAnsi="Courier New"/>
@@ -8090,6 +8726,7 @@
         </w:rPr>
         <w:t>blick</w:t>
       </w:r>
+      <w:proofErr w:type="spellEnd"/>
       <w:r>
         <w:rPr>
           <w:rFonts w:ascii="Courier New" w:hAnsi="Courier New"/>
@@ -8198,30 +8835,294 @@
           <w:w w:val="105"/>
           <w:sz w:val="20"/>
         </w:rPr>
-        <w:t xml:space="preserve">el número dado de veces) </w:t>
-      </w:r>
-      <w:r>
-        <w:rPr>
+        <w:t>el número dado de veces</w:t>
+      </w:r>
+      <w:proofErr w:type="gramStart"/>
+      <w:r>
+        <w:rPr>
+          <w:rFonts w:ascii="Calibri" w:hAnsi="Calibri"/>
           <w:w w:val="105"/>
           <w:sz w:val="20"/>
         </w:rPr>
-        <w:t>. ¡Pruébenlo! grow</w:t>
-      </w:r>
-      <w:r>
-        <w:rPr>
-          <w:spacing w:val="-15"/>
+        <w:t xml:space="preserve">) </w:t>
+      </w:r>
+      <w:r>
+        <w:rPr>
           <w:w w:val="105"/>
           <w:sz w:val="20"/>
         </w:rPr>
-        <w:t xml:space="preserve"> </w:t>
-      </w:r>
+        <w:t>.</w:t>
+      </w:r>
+      <w:proofErr w:type="gramEnd"/>
       <w:r>
         <w:rPr>
           <w:w w:val="105"/>
           <w:sz w:val="20"/>
         </w:rPr>
-        <w:t>up</w:t>
-      </w:r>
+        <w:t xml:space="preserve"> ¡Pruébenlo! </w:t>
+      </w:r>
+    </w:p>
+    <w:p>
+      <w:pPr>
+        <w:tabs>
+          <w:tab w:val="left" w:pos="1182"/>
+        </w:tabs>
+        <w:spacing w:line="244" w:lineRule="auto"/>
+        <w:ind w:left="821" w:right="637"/>
+        <w:rPr>
+          <w:sz w:val="20"/>
+        </w:rPr>
+      </w:pPr>
+    </w:p>
+    <w:p>
+      <w:pPr>
+        <w:tabs>
+          <w:tab w:val="left" w:pos="1182"/>
+        </w:tabs>
+        <w:spacing w:line="244" w:lineRule="auto"/>
+        <w:ind w:left="821" w:right="637"/>
+        <w:rPr>
+          <w:sz w:val="20"/>
+        </w:rPr>
+      </w:pPr>
+    </w:p>
+    <w:p>
+      <w:pPr>
+        <w:tabs>
+          <w:tab w:val="left" w:pos="1182"/>
+        </w:tabs>
+        <w:spacing w:line="244" w:lineRule="auto"/>
+        <w:ind w:left="821" w:right="637"/>
+        <w:rPr>
+          <w:sz w:val="20"/>
+        </w:rPr>
+      </w:pPr>
+    </w:p>
+    <w:p>
+      <w:pPr>
+        <w:tabs>
+          <w:tab w:val="left" w:pos="1182"/>
+        </w:tabs>
+        <w:spacing w:line="244" w:lineRule="auto"/>
+        <w:ind w:left="821" w:right="637"/>
+        <w:rPr>
+          <w:sz w:val="20"/>
+        </w:rPr>
+      </w:pPr>
+    </w:p>
+    <w:p>
+      <w:pPr>
+        <w:tabs>
+          <w:tab w:val="left" w:pos="1182"/>
+        </w:tabs>
+        <w:spacing w:line="244" w:lineRule="auto"/>
+        <w:ind w:left="821" w:right="637"/>
+        <w:rPr>
+          <w:sz w:val="20"/>
+        </w:rPr>
+      </w:pPr>
+    </w:p>
+    <w:p>
+      <w:pPr>
+        <w:tabs>
+          <w:tab w:val="left" w:pos="1182"/>
+        </w:tabs>
+        <w:spacing w:line="244" w:lineRule="auto"/>
+        <w:ind w:left="821" w:right="637"/>
+        <w:rPr>
+          <w:sz w:val="20"/>
+        </w:rPr>
+      </w:pPr>
+    </w:p>
+    <w:p>
+      <w:pPr>
+        <w:tabs>
+          <w:tab w:val="left" w:pos="1182"/>
+        </w:tabs>
+        <w:spacing w:line="244" w:lineRule="auto"/>
+        <w:ind w:left="821" w:right="637"/>
+        <w:rPr>
+          <w:sz w:val="20"/>
+        </w:rPr>
+      </w:pPr>
+    </w:p>
+    <w:p>
+      <w:pPr>
+        <w:tabs>
+          <w:tab w:val="left" w:pos="1182"/>
+        </w:tabs>
+        <w:spacing w:line="244" w:lineRule="auto"/>
+        <w:ind w:left="821" w:right="637"/>
+        <w:rPr>
+          <w:sz w:val="20"/>
+        </w:rPr>
+      </w:pPr>
+    </w:p>
+    <w:p>
+      <w:pPr>
+        <w:tabs>
+          <w:tab w:val="left" w:pos="1182"/>
+        </w:tabs>
+        <w:spacing w:line="244" w:lineRule="auto"/>
+        <w:ind w:left="821" w:right="637"/>
+        <w:rPr>
+          <w:sz w:val="20"/>
+        </w:rPr>
+      </w:pPr>
+    </w:p>
+    <w:p>
+      <w:pPr>
+        <w:tabs>
+          <w:tab w:val="left" w:pos="1182"/>
+        </w:tabs>
+        <w:spacing w:line="244" w:lineRule="auto"/>
+        <w:ind w:left="821" w:right="637"/>
+        <w:rPr>
+          <w:sz w:val="20"/>
+        </w:rPr>
+      </w:pPr>
+    </w:p>
+    <w:p>
+      <w:pPr>
+        <w:tabs>
+          <w:tab w:val="left" w:pos="1182"/>
+        </w:tabs>
+        <w:spacing w:line="244" w:lineRule="auto"/>
+        <w:ind w:left="821" w:right="637"/>
+        <w:rPr>
+          <w:sz w:val="20"/>
+        </w:rPr>
+      </w:pPr>
+    </w:p>
+    <w:p>
+      <w:pPr>
+        <w:tabs>
+          <w:tab w:val="left" w:pos="1182"/>
+        </w:tabs>
+        <w:spacing w:line="244" w:lineRule="auto"/>
+        <w:ind w:left="821" w:right="637"/>
+        <w:rPr>
+          <w:noProof/>
+        </w:rPr>
+      </w:pPr>
+    </w:p>
+    <w:p>
+      <w:pPr>
+        <w:tabs>
+          <w:tab w:val="left" w:pos="1182"/>
+        </w:tabs>
+        <w:spacing w:line="244" w:lineRule="auto"/>
+        <w:ind w:left="821" w:right="637"/>
+        <w:rPr>
+          <w:noProof/>
+        </w:rPr>
+      </w:pPr>
+      <w:r>
+        <w:rPr>
+          <w:noProof/>
+        </w:rPr>
+        <w:drawing>
+          <wp:inline distT="0" distB="0" distL="0" distR="0" wp14:anchorId="08D91AF7" wp14:editId="1A97A72D">
+            <wp:extent cx="1371600" cy="1057275"/>
+            <wp:effectExtent l="0" t="0" r="0" b="0"/>
+            <wp:docPr id="25" name="Imagen 25"/>
+            <wp:cNvGraphicFramePr>
+              <a:graphicFrameLocks xmlns:a="http://schemas.openxmlformats.org/drawingml/2006/main" noChangeAspect="1"/>
+            </wp:cNvGraphicFramePr>
+            <a:graphic xmlns:a="http://schemas.openxmlformats.org/drawingml/2006/main">
+              <a:graphicData uri="http://schemas.openxmlformats.org/drawingml/2006/picture">
+                <pic:pic xmlns:pic="http://schemas.openxmlformats.org/drawingml/2006/picture">
+                  <pic:nvPicPr>
+                    <pic:cNvPr id="1" name=""/>
+                    <pic:cNvPicPr/>
+                  </pic:nvPicPr>
+                  <pic:blipFill rotWithShape="1">
+                    <a:blip r:embed="rId18"/>
+                    <a:srcRect r="76080" b="70268"/>
+                    <a:stretch/>
+                  </pic:blipFill>
+                  <pic:spPr bwMode="auto">
+                    <a:xfrm>
+                      <a:off x="0" y="0"/>
+                      <a:ext cx="1371600" cy="1057275"/>
+                    </a:xfrm>
+                    <a:prstGeom prst="rect">
+                      <a:avLst/>
+                    </a:prstGeom>
+                    <a:ln>
+                      <a:noFill/>
+                    </a:ln>
+                    <a:extLst>
+                      <a:ext uri="{53640926-AAD7-44D8-BBD7-CCE9431645EC}">
+                        <a14:shadowObscured xmlns:a14="http://schemas.microsoft.com/office/drawing/2010/main"/>
+                      </a:ext>
+                    </a:extLst>
+                  </pic:spPr>
+                </pic:pic>
+              </a:graphicData>
+            </a:graphic>
+          </wp:inline>
+        </w:drawing>
+      </w:r>
+      <w:r>
+        <w:rPr>
+          <w:noProof/>
+        </w:rPr>
+        <w:drawing>
+          <wp:inline distT="0" distB="0" distL="0" distR="0" wp14:anchorId="11E8E135" wp14:editId="2E1472AA">
+            <wp:extent cx="2181225" cy="1009650"/>
+            <wp:effectExtent l="0" t="0" r="0" b="0"/>
+            <wp:docPr id="26" name="Imagen 26"/>
+            <wp:cNvGraphicFramePr>
+              <a:graphicFrameLocks xmlns:a="http://schemas.openxmlformats.org/drawingml/2006/main" noChangeAspect="1"/>
+            </wp:cNvGraphicFramePr>
+            <a:graphic xmlns:a="http://schemas.openxmlformats.org/drawingml/2006/main">
+              <a:graphicData uri="http://schemas.openxmlformats.org/drawingml/2006/picture">
+                <pic:pic xmlns:pic="http://schemas.openxmlformats.org/drawingml/2006/picture">
+                  <pic:nvPicPr>
+                    <pic:cNvPr id="1" name=""/>
+                    <pic:cNvPicPr/>
+                  </pic:nvPicPr>
+                  <pic:blipFill rotWithShape="1">
+                    <a:blip r:embed="rId19"/>
+                    <a:srcRect r="65512" b="71607"/>
+                    <a:stretch/>
+                  </pic:blipFill>
+                  <pic:spPr bwMode="auto">
+                    <a:xfrm>
+                      <a:off x="0" y="0"/>
+                      <a:ext cx="2181225" cy="1009650"/>
+                    </a:xfrm>
+                    <a:prstGeom prst="rect">
+                      <a:avLst/>
+                    </a:prstGeom>
+                    <a:ln>
+                      <a:noFill/>
+                    </a:ln>
+                    <a:extLst>
+                      <a:ext uri="{53640926-AAD7-44D8-BBD7-CCE9431645EC}">
+                        <a14:shadowObscured xmlns:a14="http://schemas.microsoft.com/office/drawing/2010/main"/>
+                      </a:ext>
+                    </a:extLst>
+                  </pic:spPr>
+                </pic:pic>
+              </a:graphicData>
+            </a:graphic>
+          </wp:inline>
+        </w:drawing>
+      </w:r>
+    </w:p>
+    <w:p>
+      <w:pPr>
+        <w:tabs>
+          <w:tab w:val="left" w:pos="1182"/>
+        </w:tabs>
+        <w:spacing w:line="244" w:lineRule="auto"/>
+        <w:ind w:left="821" w:right="637"/>
+        <w:rPr>
+          <w:sz w:val="20"/>
+        </w:rPr>
+      </w:pPr>
     </w:p>
     <w:p>
       <w:pPr>
@@ -8269,6 +9170,7 @@
         </w:rPr>
         <w:t xml:space="preserve"> </w:t>
       </w:r>
+      <w:proofErr w:type="spellStart"/>
       <w:r>
         <w:rPr>
           <w:rFonts w:ascii="Courier New" w:hAnsi="Courier New"/>
@@ -8277,6 +9179,7 @@
         </w:rPr>
         <w:t>Rectangle</w:t>
       </w:r>
+      <w:proofErr w:type="spellEnd"/>
       <w:r>
         <w:rPr>
           <w:rFonts w:ascii="Courier New" w:hAnsi="Courier New"/>
@@ -8316,13 +9219,33 @@
         </w:rPr>
         <w:t xml:space="preserve"> </w:t>
       </w:r>
+      <w:proofErr w:type="spellStart"/>
+      <w:proofErr w:type="gramStart"/>
       <w:r>
         <w:rPr>
           <w:rFonts w:ascii="Courier New" w:hAnsi="Courier New"/>
           <w:w w:val="110"/>
           <w:sz w:val="20"/>
         </w:rPr>
-        <w:t>perimeter().</w:t>
+        <w:t>perimeter</w:t>
+      </w:r>
+      <w:proofErr w:type="spellEnd"/>
+      <w:r>
+        <w:rPr>
+          <w:rFonts w:ascii="Courier New" w:hAnsi="Courier New"/>
+          <w:w w:val="110"/>
+          <w:sz w:val="20"/>
+        </w:rPr>
+        <w:t>(</w:t>
+      </w:r>
+      <w:proofErr w:type="gramEnd"/>
+      <w:r>
+        <w:rPr>
+          <w:rFonts w:ascii="Courier New" w:hAnsi="Courier New"/>
+          <w:w w:val="110"/>
+          <w:sz w:val="20"/>
+        </w:rPr>
+        <w:t>).</w:t>
       </w:r>
       <w:r>
         <w:rPr>
@@ -8340,6 +9263,203 @@
         </w:rPr>
         <w:t>¡Pruébenlo!</w:t>
       </w:r>
+    </w:p>
+    <w:p>
+      <w:pPr>
+        <w:pStyle w:val="Prrafodelista"/>
+        <w:rPr>
+          <w:sz w:val="20"/>
+        </w:rPr>
+      </w:pPr>
+    </w:p>
+    <w:p>
+      <w:pPr>
+        <w:tabs>
+          <w:tab w:val="left" w:pos="1182"/>
+        </w:tabs>
+        <w:spacing w:line="246" w:lineRule="exact"/>
+        <w:rPr>
+          <w:sz w:val="20"/>
+        </w:rPr>
+      </w:pPr>
+    </w:p>
+    <w:p>
+      <w:pPr>
+        <w:tabs>
+          <w:tab w:val="left" w:pos="1182"/>
+        </w:tabs>
+        <w:spacing w:line="246" w:lineRule="exact"/>
+        <w:rPr>
+          <w:sz w:val="20"/>
+        </w:rPr>
+      </w:pPr>
+    </w:p>
+    <w:p>
+      <w:pPr>
+        <w:tabs>
+          <w:tab w:val="left" w:pos="1182"/>
+        </w:tabs>
+        <w:spacing w:line="246" w:lineRule="exact"/>
+        <w:rPr>
+          <w:sz w:val="20"/>
+        </w:rPr>
+      </w:pPr>
+    </w:p>
+    <w:p>
+      <w:pPr>
+        <w:tabs>
+          <w:tab w:val="left" w:pos="1182"/>
+        </w:tabs>
+        <w:spacing w:line="246" w:lineRule="exact"/>
+        <w:rPr>
+          <w:sz w:val="20"/>
+        </w:rPr>
+      </w:pPr>
+    </w:p>
+    <w:p>
+      <w:pPr>
+        <w:tabs>
+          <w:tab w:val="left" w:pos="1182"/>
+        </w:tabs>
+        <w:spacing w:line="246" w:lineRule="exact"/>
+        <w:rPr>
+          <w:sz w:val="20"/>
+        </w:rPr>
+      </w:pPr>
+      <w:r>
+        <w:rPr>
+          <w:noProof/>
+        </w:rPr>
+        <w:drawing>
+          <wp:anchor distT="0" distB="0" distL="114300" distR="114300" simplePos="0" relativeHeight="251662336" behindDoc="0" locked="0" layoutInCell="1" allowOverlap="1" wp14:anchorId="4F5B30BB" wp14:editId="5B7AC133">
+            <wp:simplePos x="0" y="0"/>
+            <wp:positionH relativeFrom="column">
+              <wp:posOffset>825500</wp:posOffset>
+            </wp:positionH>
+            <wp:positionV relativeFrom="paragraph">
+              <wp:posOffset>-774700</wp:posOffset>
+            </wp:positionV>
+            <wp:extent cx="3143250" cy="1603375"/>
+            <wp:effectExtent l="0" t="0" r="0" b="0"/>
+            <wp:wrapSquare wrapText="bothSides"/>
+            <wp:docPr id="19" name="Imagen 19"/>
+            <wp:cNvGraphicFramePr>
+              <a:graphicFrameLocks xmlns:a="http://schemas.openxmlformats.org/drawingml/2006/main" noChangeAspect="1"/>
+            </wp:cNvGraphicFramePr>
+            <a:graphic xmlns:a="http://schemas.openxmlformats.org/drawingml/2006/main">
+              <a:graphicData uri="http://schemas.openxmlformats.org/drawingml/2006/picture">
+                <pic:pic xmlns:pic="http://schemas.openxmlformats.org/drawingml/2006/picture">
+                  <pic:nvPicPr>
+                    <pic:cNvPr id="1" name=""/>
+                    <pic:cNvPicPr/>
+                  </pic:nvPicPr>
+                  <pic:blipFill rotWithShape="1">
+                    <a:blip r:embed="rId20">
+                      <a:extLst>
+                        <a:ext uri="{28A0092B-C50C-407E-A947-70E740481C1C}">
+                          <a14:useLocalDpi xmlns:a14="http://schemas.microsoft.com/office/drawing/2010/main" val="0"/>
+                        </a:ext>
+                      </a:extLst>
+                    </a:blip>
+                    <a:srcRect t="23840" r="50301" b="31071"/>
+                    <a:stretch/>
+                  </pic:blipFill>
+                  <pic:spPr bwMode="auto">
+                    <a:xfrm>
+                      <a:off x="0" y="0"/>
+                      <a:ext cx="3143250" cy="1603375"/>
+                    </a:xfrm>
+                    <a:prstGeom prst="rect">
+                      <a:avLst/>
+                    </a:prstGeom>
+                    <a:ln>
+                      <a:noFill/>
+                    </a:ln>
+                    <a:extLst>
+                      <a:ext uri="{53640926-AAD7-44D8-BBD7-CCE9431645EC}">
+                        <a14:shadowObscured xmlns:a14="http://schemas.microsoft.com/office/drawing/2010/main"/>
+                      </a:ext>
+                    </a:extLst>
+                  </pic:spPr>
+                </pic:pic>
+              </a:graphicData>
+            </a:graphic>
+            <wp14:sizeRelH relativeFrom="margin">
+              <wp14:pctWidth>0</wp14:pctWidth>
+            </wp14:sizeRelH>
+            <wp14:sizeRelV relativeFrom="margin">
+              <wp14:pctHeight>0</wp14:pctHeight>
+            </wp14:sizeRelV>
+          </wp:anchor>
+        </w:drawing>
+      </w:r>
+    </w:p>
+    <w:p>
+      <w:pPr>
+        <w:tabs>
+          <w:tab w:val="left" w:pos="1182"/>
+        </w:tabs>
+        <w:spacing w:line="246" w:lineRule="exact"/>
+        <w:rPr>
+          <w:sz w:val="20"/>
+        </w:rPr>
+      </w:pPr>
+    </w:p>
+    <w:p>
+      <w:pPr>
+        <w:tabs>
+          <w:tab w:val="left" w:pos="1182"/>
+        </w:tabs>
+        <w:spacing w:line="246" w:lineRule="exact"/>
+        <w:rPr>
+          <w:sz w:val="20"/>
+        </w:rPr>
+      </w:pPr>
+    </w:p>
+    <w:p>
+      <w:pPr>
+        <w:tabs>
+          <w:tab w:val="left" w:pos="1182"/>
+        </w:tabs>
+        <w:spacing w:line="246" w:lineRule="exact"/>
+        <w:rPr>
+          <w:sz w:val="20"/>
+        </w:rPr>
+      </w:pPr>
+    </w:p>
+    <w:p>
+      <w:pPr>
+        <w:tabs>
+          <w:tab w:val="left" w:pos="1182"/>
+        </w:tabs>
+        <w:spacing w:line="246" w:lineRule="exact"/>
+        <w:rPr>
+          <w:sz w:val="20"/>
+        </w:rPr>
+      </w:pPr>
+    </w:p>
+    <w:p>
+      <w:pPr>
+        <w:tabs>
+          <w:tab w:val="left" w:pos="1182"/>
+        </w:tabs>
+        <w:spacing w:line="246" w:lineRule="exact"/>
+        <w:jc w:val="center"/>
+        <w:rPr>
+          <w:sz w:val="20"/>
+        </w:rPr>
+      </w:pPr>
+    </w:p>
+    <w:p>
+      <w:pPr>
+        <w:tabs>
+          <w:tab w:val="left" w:pos="1182"/>
+        </w:tabs>
+        <w:spacing w:line="246" w:lineRule="exact"/>
+        <w:rPr>
+          <w:sz w:val="20"/>
+        </w:rPr>
+      </w:pPr>
     </w:p>
     <w:p>
       <w:pPr>
@@ -8364,28 +9484,58 @@
         </w:rPr>
         <w:t xml:space="preserve">Desarrollen en </w:t>
       </w:r>
+      <w:proofErr w:type="spellStart"/>
       <w:r>
         <w:rPr>
           <w:rFonts w:ascii="Courier New" w:hAnsi="Courier New"/>
           <w:w w:val="105"/>
           <w:sz w:val="20"/>
         </w:rPr>
-        <w:t xml:space="preserve">Rectangle </w:t>
-      </w:r>
-      <w:r>
-        <w:rPr>
-          <w:w w:val="105"/>
-          <w:sz w:val="20"/>
-        </w:rPr>
-        <w:t xml:space="preserve">el método </w:t>
-      </w:r>
+        <w:t>Rectangle</w:t>
+      </w:r>
+      <w:proofErr w:type="spellEnd"/>
       <w:r>
         <w:rPr>
           <w:rFonts w:ascii="Courier New" w:hAnsi="Courier New"/>
           <w:w w:val="105"/>
           <w:sz w:val="20"/>
         </w:rPr>
-        <w:t>rotate()</w:t>
+        <w:t xml:space="preserve"> </w:t>
+      </w:r>
+      <w:r>
+        <w:rPr>
+          <w:w w:val="105"/>
+          <w:sz w:val="20"/>
+        </w:rPr>
+        <w:t xml:space="preserve">el método </w:t>
+      </w:r>
+      <w:proofErr w:type="spellStart"/>
+      <w:proofErr w:type="gramStart"/>
+      <w:r>
+        <w:rPr>
+          <w:rFonts w:ascii="Courier New" w:hAnsi="Courier New"/>
+          <w:w w:val="105"/>
+          <w:sz w:val="20"/>
+        </w:rPr>
+        <w:t>rotate</w:t>
+      </w:r>
+      <w:proofErr w:type="spellEnd"/>
+      <w:r>
+        <w:rPr>
+          <w:rFonts w:ascii="Courier New" w:hAnsi="Courier New"/>
+          <w:w w:val="105"/>
+          <w:sz w:val="20"/>
+        </w:rPr>
+        <w:t>(</w:t>
+      </w:r>
+      <w:proofErr w:type="gramEnd"/>
+      <w:r>
+        <w:rPr>
+          <w:rFonts w:ascii="Courier New" w:hAnsi="Courier New"/>
+          <w:w w:val="105"/>
+          <w:sz w:val="20"/>
+        </w:rPr>
+        <w:t>)</w:t>
       </w:r>
       <w:r>
         <w:rPr>
@@ -8402,7 +9552,25 @@
           <w:w w:val="105"/>
           <w:sz w:val="20"/>
         </w:rPr>
-        <w:t xml:space="preserve">(que hace que rote a la derecha transladándose) </w:t>
+        <w:t xml:space="preserve">(que hace que rote a la derecha </w:t>
+      </w:r>
+      <w:proofErr w:type="spellStart"/>
+      <w:r>
+        <w:rPr>
+          <w:rFonts w:ascii="Calibri" w:hAnsi="Calibri"/>
+          <w:w w:val="105"/>
+          <w:sz w:val="20"/>
+        </w:rPr>
+        <w:t>transladándose</w:t>
+      </w:r>
+      <w:proofErr w:type="spellEnd"/>
+      <w:r>
+        <w:rPr>
+          <w:rFonts w:ascii="Calibri" w:hAnsi="Calibri"/>
+          <w:w w:val="105"/>
+          <w:sz w:val="20"/>
+        </w:rPr>
+        <w:t xml:space="preserve">) </w:t>
       </w:r>
       <w:r>
         <w:rPr>
@@ -8426,6 +9594,291 @@
         </w:rPr>
         <w:t>¡Pruébenlo!</w:t>
       </w:r>
+    </w:p>
+    <w:p>
+      <w:pPr>
+        <w:tabs>
+          <w:tab w:val="left" w:pos="1182"/>
+        </w:tabs>
+        <w:spacing w:before="5" w:line="244" w:lineRule="auto"/>
+        <w:ind w:right="1315"/>
+        <w:rPr>
+          <w:sz w:val="20"/>
+        </w:rPr>
+      </w:pPr>
+    </w:p>
+    <w:p>
+      <w:pPr>
+        <w:tabs>
+          <w:tab w:val="left" w:pos="1182"/>
+        </w:tabs>
+        <w:spacing w:before="5" w:line="244" w:lineRule="auto"/>
+        <w:ind w:right="1315"/>
+        <w:rPr>
+          <w:sz w:val="20"/>
+        </w:rPr>
+      </w:pPr>
+    </w:p>
+    <w:p>
+      <w:pPr>
+        <w:tabs>
+          <w:tab w:val="left" w:pos="1182"/>
+        </w:tabs>
+        <w:spacing w:before="5" w:line="244" w:lineRule="auto"/>
+        <w:ind w:right="1315"/>
+        <w:rPr>
+          <w:sz w:val="20"/>
+        </w:rPr>
+      </w:pPr>
+    </w:p>
+    <w:p>
+      <w:pPr>
+        <w:tabs>
+          <w:tab w:val="left" w:pos="1182"/>
+        </w:tabs>
+        <w:spacing w:before="5" w:line="244" w:lineRule="auto"/>
+        <w:ind w:right="1315"/>
+        <w:rPr>
+          <w:sz w:val="20"/>
+        </w:rPr>
+      </w:pPr>
+    </w:p>
+    <w:p>
+      <w:pPr>
+        <w:tabs>
+          <w:tab w:val="left" w:pos="1182"/>
+        </w:tabs>
+        <w:spacing w:before="5" w:line="244" w:lineRule="auto"/>
+        <w:ind w:right="1315"/>
+        <w:rPr>
+          <w:sz w:val="20"/>
+        </w:rPr>
+      </w:pPr>
+    </w:p>
+    <w:p>
+      <w:pPr>
+        <w:tabs>
+          <w:tab w:val="left" w:pos="1182"/>
+        </w:tabs>
+        <w:spacing w:before="5" w:line="244" w:lineRule="auto"/>
+        <w:ind w:right="1315"/>
+        <w:rPr>
+          <w:noProof/>
+        </w:rPr>
+      </w:pPr>
+    </w:p>
+    <w:p>
+      <w:pPr>
+        <w:tabs>
+          <w:tab w:val="left" w:pos="1182"/>
+        </w:tabs>
+        <w:spacing w:before="5" w:line="244" w:lineRule="auto"/>
+        <w:ind w:right="1315"/>
+        <w:rPr>
+          <w:noProof/>
+        </w:rPr>
+      </w:pPr>
+      <w:r>
+        <w:rPr>
+          <w:noProof/>
+        </w:rPr>
+        <w:drawing>
+          <wp:inline distT="0" distB="0" distL="0" distR="0" wp14:anchorId="28679FEC" wp14:editId="4931F0B0">
+            <wp:extent cx="1571625" cy="1628775"/>
+            <wp:effectExtent l="0" t="0" r="0" b="0"/>
+            <wp:docPr id="22" name="Imagen 22"/>
+            <wp:cNvGraphicFramePr>
+              <a:graphicFrameLocks xmlns:a="http://schemas.openxmlformats.org/drawingml/2006/main" noChangeAspect="1"/>
+            </wp:cNvGraphicFramePr>
+            <a:graphic xmlns:a="http://schemas.openxmlformats.org/drawingml/2006/main">
+              <a:graphicData uri="http://schemas.openxmlformats.org/drawingml/2006/picture">
+                <pic:pic xmlns:pic="http://schemas.openxmlformats.org/drawingml/2006/picture">
+                  <pic:nvPicPr>
+                    <pic:cNvPr id="1" name=""/>
+                    <pic:cNvPicPr/>
+                  </pic:nvPicPr>
+                  <pic:blipFill rotWithShape="1">
+                    <a:blip r:embed="rId21"/>
+                    <a:srcRect r="75151" b="54197"/>
+                    <a:stretch/>
+                  </pic:blipFill>
+                  <pic:spPr bwMode="auto">
+                    <a:xfrm>
+                      <a:off x="0" y="0"/>
+                      <a:ext cx="1571625" cy="1628775"/>
+                    </a:xfrm>
+                    <a:prstGeom prst="rect">
+                      <a:avLst/>
+                    </a:prstGeom>
+                    <a:ln>
+                      <a:noFill/>
+                    </a:ln>
+                    <a:extLst>
+                      <a:ext uri="{53640926-AAD7-44D8-BBD7-CCE9431645EC}">
+                        <a14:shadowObscured xmlns:a14="http://schemas.microsoft.com/office/drawing/2010/main"/>
+                      </a:ext>
+                    </a:extLst>
+                  </pic:spPr>
+                </pic:pic>
+              </a:graphicData>
+            </a:graphic>
+          </wp:inline>
+        </w:drawing>
+      </w:r>
+      <w:r>
+        <w:rPr>
+          <w:noProof/>
+        </w:rPr>
+        <w:drawing>
+          <wp:inline distT="0" distB="0" distL="0" distR="0" wp14:anchorId="619C5C43" wp14:editId="468C5187">
+            <wp:extent cx="1924050" cy="1698625"/>
+            <wp:effectExtent l="0" t="0" r="0" b="0"/>
+            <wp:docPr id="23" name="Imagen 23"/>
+            <wp:cNvGraphicFramePr>
+              <a:graphicFrameLocks xmlns:a="http://schemas.openxmlformats.org/drawingml/2006/main" noChangeAspect="1"/>
+            </wp:cNvGraphicFramePr>
+            <a:graphic xmlns:a="http://schemas.openxmlformats.org/drawingml/2006/main">
+              <a:graphicData uri="http://schemas.openxmlformats.org/drawingml/2006/picture">
+                <pic:pic xmlns:pic="http://schemas.openxmlformats.org/drawingml/2006/picture">
+                  <pic:nvPicPr>
+                    <pic:cNvPr id="1" name=""/>
+                    <pic:cNvPicPr/>
+                  </pic:nvPicPr>
+                  <pic:blipFill rotWithShape="1">
+                    <a:blip r:embed="rId22"/>
+                    <a:srcRect t="52232" r="69578"/>
+                    <a:stretch/>
+                  </pic:blipFill>
+                  <pic:spPr bwMode="auto">
+                    <a:xfrm>
+                      <a:off x="0" y="0"/>
+                      <a:ext cx="1924050" cy="1698625"/>
+                    </a:xfrm>
+                    <a:prstGeom prst="rect">
+                      <a:avLst/>
+                    </a:prstGeom>
+                    <a:ln>
+                      <a:noFill/>
+                    </a:ln>
+                    <a:extLst>
+                      <a:ext uri="{53640926-AAD7-44D8-BBD7-CCE9431645EC}">
+                        <a14:shadowObscured xmlns:a14="http://schemas.microsoft.com/office/drawing/2010/main"/>
+                      </a:ext>
+                    </a:extLst>
+                  </pic:spPr>
+                </pic:pic>
+              </a:graphicData>
+            </a:graphic>
+          </wp:inline>
+        </w:drawing>
+      </w:r>
+      <w:r>
+        <w:rPr>
+          <w:noProof/>
+        </w:rPr>
+        <w:drawing>
+          <wp:inline distT="0" distB="0" distL="0" distR="0" wp14:anchorId="03C3D588" wp14:editId="2AABEDA0">
+            <wp:extent cx="1876425" cy="1628775"/>
+            <wp:effectExtent l="0" t="0" r="0" b="0"/>
+            <wp:docPr id="24" name="Imagen 24"/>
+            <wp:cNvGraphicFramePr>
+              <a:graphicFrameLocks xmlns:a="http://schemas.openxmlformats.org/drawingml/2006/main" noChangeAspect="1"/>
+            </wp:cNvGraphicFramePr>
+            <a:graphic xmlns:a="http://schemas.openxmlformats.org/drawingml/2006/main">
+              <a:graphicData uri="http://schemas.openxmlformats.org/drawingml/2006/picture">
+                <pic:pic xmlns:pic="http://schemas.openxmlformats.org/drawingml/2006/picture">
+                  <pic:nvPicPr>
+                    <pic:cNvPr id="1" name=""/>
+                    <pic:cNvPicPr/>
+                  </pic:nvPicPr>
+                  <pic:blipFill rotWithShape="1">
+                    <a:blip r:embed="rId23"/>
+                    <a:srcRect r="77560" b="68661"/>
+                    <a:stretch/>
+                  </pic:blipFill>
+                  <pic:spPr bwMode="auto">
+                    <a:xfrm>
+                      <a:off x="0" y="0"/>
+                      <a:ext cx="1876425" cy="1628775"/>
+                    </a:xfrm>
+                    <a:prstGeom prst="rect">
+                      <a:avLst/>
+                    </a:prstGeom>
+                    <a:ln>
+                      <a:noFill/>
+                    </a:ln>
+                    <a:extLst>
+                      <a:ext uri="{53640926-AAD7-44D8-BBD7-CCE9431645EC}">
+                        <a14:shadowObscured xmlns:a14="http://schemas.microsoft.com/office/drawing/2010/main"/>
+                      </a:ext>
+                    </a:extLst>
+                  </pic:spPr>
+                </pic:pic>
+              </a:graphicData>
+            </a:graphic>
+          </wp:inline>
+        </w:drawing>
+      </w:r>
+    </w:p>
+    <w:p>
+      <w:pPr>
+        <w:tabs>
+          <w:tab w:val="left" w:pos="1182"/>
+        </w:tabs>
+        <w:spacing w:before="5" w:line="244" w:lineRule="auto"/>
+        <w:ind w:right="1315"/>
+        <w:rPr>
+          <w:noProof/>
+        </w:rPr>
+      </w:pPr>
+    </w:p>
+    <w:p>
+      <w:pPr>
+        <w:tabs>
+          <w:tab w:val="left" w:pos="1182"/>
+        </w:tabs>
+        <w:spacing w:before="5" w:line="244" w:lineRule="auto"/>
+        <w:ind w:right="1315"/>
+        <w:rPr>
+          <w:sz w:val="20"/>
+        </w:rPr>
+      </w:pPr>
+    </w:p>
+    <w:p>
+      <w:pPr>
+        <w:tabs>
+          <w:tab w:val="left" w:pos="1182"/>
+        </w:tabs>
+        <w:spacing w:before="5" w:line="244" w:lineRule="auto"/>
+        <w:ind w:right="1315"/>
+        <w:rPr>
+          <w:sz w:val="20"/>
+        </w:rPr>
+      </w:pPr>
+    </w:p>
+    <w:p>
+      <w:pPr>
+        <w:tabs>
+          <w:tab w:val="left" w:pos="1182"/>
+        </w:tabs>
+        <w:spacing w:before="5" w:line="244" w:lineRule="auto"/>
+        <w:ind w:right="1315"/>
+        <w:rPr>
+          <w:sz w:val="20"/>
+        </w:rPr>
+      </w:pPr>
+    </w:p>
+    <w:p>
+      <w:pPr>
+        <w:tabs>
+          <w:tab w:val="left" w:pos="1182"/>
+        </w:tabs>
+        <w:spacing w:before="5" w:line="244" w:lineRule="auto"/>
+        <w:ind w:right="1315"/>
+        <w:rPr>
+          <w:sz w:val="20"/>
+        </w:rPr>
+      </w:pPr>
     </w:p>
     <w:p>
       <w:pPr>
@@ -8628,8 +10081,9 @@
           <w:noProof/>
           <w:lang w:val="es-CO" w:eastAsia="es-CO" w:bidi="ar-SA"/>
         </w:rPr>
+        <w:lastRenderedPageBreak/>
         <w:drawing>
-          <wp:anchor distT="0" distB="0" distL="114300" distR="114300" simplePos="0" relativeHeight="251653120" behindDoc="0" locked="0" layoutInCell="1" allowOverlap="1" wp14:anchorId="6A702239" wp14:editId="6ADDE222">
+          <wp:anchor distT="0" distB="0" distL="114300" distR="114300" simplePos="0" relativeHeight="251653120" behindDoc="0" locked="0" layoutInCell="1" allowOverlap="1" wp14:anchorId="3E4B2370" wp14:editId="639B5A93">
             <wp:simplePos x="0" y="0"/>
             <wp:positionH relativeFrom="column">
               <wp:posOffset>443865</wp:posOffset>
@@ -8652,7 +10106,7 @@
                     <pic:cNvPicPr/>
                   </pic:nvPicPr>
                   <pic:blipFill rotWithShape="1">
-                    <a:blip r:embed="rId16" cstate="print">
+                    <a:blip r:embed="rId24" cstate="print">
                       <a:extLst>
                         <a:ext uri="{28A0092B-C50C-407E-A947-70E740481C1C}">
                           <a14:useLocalDpi xmlns:a14="http://schemas.microsoft.com/office/drawing/2010/main" val="0"/>
@@ -8812,7 +10266,7 @@
           <w:lang w:val="es-CO" w:eastAsia="es-CO" w:bidi="ar-SA"/>
         </w:rPr>
         <w:drawing>
-          <wp:anchor distT="0" distB="0" distL="114300" distR="114300" simplePos="0" relativeHeight="251657216" behindDoc="0" locked="0" layoutInCell="1" allowOverlap="1" wp14:anchorId="2A2B012D" wp14:editId="4ED8D3C5">
+          <wp:anchor distT="0" distB="0" distL="114300" distR="114300" simplePos="0" relativeHeight="251657216" behindDoc="0" locked="0" layoutInCell="1" allowOverlap="1" wp14:anchorId="59EE9FE7" wp14:editId="32794D57">
             <wp:simplePos x="0" y="0"/>
             <wp:positionH relativeFrom="column">
               <wp:posOffset>511175</wp:posOffset>
@@ -8835,7 +10289,7 @@
                     <pic:cNvPicPr/>
                   </pic:nvPicPr>
                   <pic:blipFill rotWithShape="1">
-                    <a:blip r:embed="rId17">
+                    <a:blip r:embed="rId25">
                       <a:extLst>
                         <a:ext uri="{28A0092B-C50C-407E-A947-70E740481C1C}">
                           <a14:useLocalDpi xmlns:a14="http://schemas.microsoft.com/office/drawing/2010/main" val="0"/>
@@ -8921,7 +10375,7 @@
         </w:rPr>
       </w:pPr>
       <w:r>
-        <w:pict>
+        <w:pict w14:anchorId="7298D613">
           <v:line id="_x0000_s1034" style="position:absolute;z-index:-251655168;mso-wrap-distance-left:0;mso-wrap-distance-right:0;mso-position-horizontal-relative:page" from="1in,11.85pt" to="189pt,11.85pt" strokeweight=".5pt">
             <w10:wrap type="topAndBottom" anchorx="page"/>
           </v:line>
@@ -8946,10 +10400,10 @@
           <w:sz w:val="20"/>
         </w:rPr>
       </w:pPr>
-      <w:bookmarkStart w:id="2" w:name="_bookmark2"/>
-      <w:bookmarkStart w:id="3" w:name="_bookmark3"/>
-      <w:bookmarkEnd w:id="2"/>
+      <w:bookmarkStart w:id="3" w:name="_bookmark2"/>
+      <w:bookmarkStart w:id="4" w:name="_bookmark3"/>
       <w:bookmarkEnd w:id="3"/>
+      <w:bookmarkEnd w:id="4"/>
       <w:r>
         <w:rPr>
           <w:rFonts w:ascii="Times New Roman"/>
@@ -9030,10 +10484,10 @@
           <w:sz w:val="20"/>
         </w:rPr>
       </w:pPr>
-      <w:bookmarkStart w:id="4" w:name="_bookmark4"/>
-      <w:bookmarkStart w:id="5" w:name="_bookmark5"/>
-      <w:bookmarkEnd w:id="4"/>
+      <w:bookmarkStart w:id="5" w:name="_bookmark4"/>
+      <w:bookmarkStart w:id="6" w:name="_bookmark5"/>
       <w:bookmarkEnd w:id="5"/>
+      <w:bookmarkEnd w:id="6"/>
       <w:r>
         <w:rPr>
           <w:rFonts w:ascii="Times New Roman"/>
@@ -9071,20 +10525,33 @@
         <w:rPr>
           <w:rFonts w:ascii="Times New Roman" w:hAnsi="Times New Roman"/>
           <w:sz w:val="20"/>
-        </w:rPr>
-      </w:pPr>
+          <w:lang w:val="en-US"/>
+        </w:rPr>
+      </w:pPr>
+      <w:proofErr w:type="spellStart"/>
       <w:r>
         <w:rPr>
           <w:rFonts w:ascii="Times New Roman" w:hAnsi="Times New Roman"/>
           <w:sz w:val="20"/>
-        </w:rPr>
-        <w:t>Menú. View-Show Code</w:t>
+          <w:lang w:val="en-US"/>
+        </w:rPr>
+        <w:t>Menú</w:t>
+      </w:r>
+      <w:proofErr w:type="spellEnd"/>
+      <w:r>
+        <w:rPr>
+          <w:rFonts w:ascii="Times New Roman" w:hAnsi="Times New Roman"/>
+          <w:sz w:val="20"/>
+          <w:lang w:val="en-US"/>
+        </w:rPr>
+        <w:t>. View-Show Code</w:t>
       </w:r>
       <w:r>
         <w:rPr>
           <w:rFonts w:ascii="Times New Roman" w:hAnsi="Times New Roman"/>
           <w:spacing w:val="-3"/>
           <w:sz w:val="20"/>
+          <w:lang w:val="en-US"/>
         </w:rPr>
         <w:t xml:space="preserve"> </w:t>
       </w:r>
@@ -9092,6 +10559,7 @@
         <w:rPr>
           <w:rFonts w:ascii="Times New Roman" w:hAnsi="Times New Roman"/>
           <w:sz w:val="20"/>
+          <w:lang w:val="en-US"/>
         </w:rPr>
         <w:t>Pad.</w:t>
       </w:r>
@@ -9101,6 +10569,7 @@
         <w:rPr>
           <w:rFonts w:ascii="Times New Roman" w:hAnsi="Times New Roman"/>
           <w:sz w:val="20"/>
+          <w:lang w:val="en-US"/>
         </w:rPr>
         <w:sectPr>
           <w:pgSz w:w="12240" w:h="15840"/>
@@ -9114,6 +10583,7 @@
         <w:pStyle w:val="Textoindependiente"/>
         <w:rPr>
           <w:rFonts w:ascii="Times New Roman"/>
+          <w:lang w:val="en-US"/>
         </w:rPr>
       </w:pPr>
     </w:p>
@@ -9123,6 +10593,7 @@
         <w:spacing w:before="11"/>
         <w:rPr>
           <w:rFonts w:ascii="Times New Roman"/>
+          <w:lang w:val="en-US"/>
         </w:rPr>
       </w:pPr>
     </w:p>
@@ -9143,14 +10614,14 @@
         <w:rPr>
           <w:rFonts w:ascii="Times New Roman"/>
         </w:rPr>
-        <w:pict>
+        <w:pict w14:anchorId="4046A3C0">
           <v:group id="_x0000_s1026" style="width:469.5pt;height:177.3pt;mso-position-horizontal-relative:char;mso-position-vertical-relative:line" coordsize="9390,3546">
             <v:line id="_x0000_s1033" style="position:absolute" from="0,1" to="9390,1" strokeweight=".1pt"/>
             <v:line id="_x0000_s1032" style="position:absolute" from="0,3545" to="9390,3545" strokeweight=".1pt"/>
             <v:line id="_x0000_s1031" style="position:absolute" from="4681,0" to="4681,3546" strokeweight=".1pt"/>
             <v:line id="_x0000_s1030" style="position:absolute" from="9389,0" to="9389,3546" strokeweight=".1pt"/>
             <v:shape id="_x0000_s1029" type="#_x0000_t75" style="position:absolute;left:5405;top:237;width:2064;height:2026">
-              <v:imagedata r:id="rId18" o:title=""/>
+              <v:imagedata r:id="rId26" o:title=""/>
             </v:shape>
             <v:shapetype id="_x0000_t202" coordsize="21600,21600" o:spt="202" path="m,l,21600r21600,l21600,xe">
               <v:stroke joinstyle="miter"/>
@@ -9166,6 +10637,7 @@
                         <w:sz w:val="16"/>
                       </w:rPr>
                     </w:pPr>
+                    <w:proofErr w:type="spellStart"/>
                     <w:r>
                       <w:rPr>
                         <w:w w:val="115"/>
@@ -9173,6 +10645,7 @@
                       </w:rPr>
                       <w:t>XoX</w:t>
                     </w:r>
+                    <w:proofErr w:type="spellEnd"/>
                   </w:p>
                 </w:txbxContent>
               </v:textbox>
@@ -9224,6 +10697,7 @@
                         <w:sz w:val="16"/>
                       </w:rPr>
                     </w:pPr>
+                    <w:proofErr w:type="spellStart"/>
                     <w:r>
                       <w:rPr>
                         <w:rFonts w:ascii="Gill Sans MT"/>
@@ -9232,6 +10706,7 @@
                       </w:rPr>
                       <w:t>XoX</w:t>
                     </w:r>
+                    <w:proofErr w:type="spellEnd"/>
                   </w:p>
                   <w:p>
                     <w:pPr>
@@ -9247,8 +10722,17 @@
                         <w:w w:val="115"/>
                         <w:sz w:val="16"/>
                       </w:rPr>
-                      <w:t>Esta clase nos permite repres</w:t>
+                      <w:t xml:space="preserve">Esta clase nos permite </w:t>
                     </w:r>
+                    <w:proofErr w:type="spellStart"/>
+                    <w:r>
+                      <w:rPr>
+                        <w:w w:val="115"/>
+                        <w:sz w:val="16"/>
+                      </w:rPr>
+                      <w:t>repres</w:t>
+                    </w:r>
+                    <w:proofErr w:type="spellEnd"/>
                   </w:p>
                   <w:p>
                     <w:pPr>
@@ -9397,12 +10881,37 @@
                         <w:sz w:val="16"/>
                       </w:rPr>
                     </w:pPr>
+                    <w:proofErr w:type="gramStart"/>
                     <w:r>
                       <w:rPr>
                         <w:w w:val="115"/>
                         <w:sz w:val="16"/>
                       </w:rPr>
-                      <w:t>Las dimensiones de un tragamodena debe estar entre 2 y 5. El número de elementos diferentes debe ser uno más que su dimensión.</w:t>
+                      <w:t xml:space="preserve">Las dimensiones de un </w:t>
+                    </w:r>
+                    <w:proofErr w:type="spellStart"/>
+                    <w:r>
+                      <w:rPr>
+                        <w:w w:val="115"/>
+                        <w:sz w:val="16"/>
+                      </w:rPr>
+                      <w:t>tragamodena</w:t>
+                    </w:r>
+                    <w:proofErr w:type="spellEnd"/>
+                    <w:r>
+                      <w:rPr>
+                        <w:w w:val="115"/>
+                        <w:sz w:val="16"/>
+                      </w:rPr>
+                      <w:t xml:space="preserve"> debe</w:t>
+                    </w:r>
+                    <w:proofErr w:type="gramEnd"/>
+                    <w:r>
+                      <w:rPr>
+                        <w:w w:val="115"/>
+                        <w:sz w:val="16"/>
+                      </w:rPr>
+                      <w:t xml:space="preserve"> estar entre 2 y 5. El número de elementos diferentes debe ser uno más que su dimensión.</w:t>
                     </w:r>
                   </w:p>
                   <w:p>
@@ -9419,7 +10928,23 @@
                         <w:w w:val="115"/>
                         <w:sz w:val="16"/>
                       </w:rPr>
-                      <w:t>Pueden escoger el tipo de elementos de su tragamoneda.</w:t>
+                      <w:t xml:space="preserve">Pueden escoger el tipo de elementos de su </w:t>
+                    </w:r>
+                    <w:proofErr w:type="spellStart"/>
+                    <w:r>
+                      <w:rPr>
+                        <w:w w:val="115"/>
+                        <w:sz w:val="16"/>
+                      </w:rPr>
+                      <w:t>tragamoneda</w:t>
+                    </w:r>
+                    <w:proofErr w:type="spellEnd"/>
+                    <w:r>
+                      <w:rPr>
+                        <w:w w:val="115"/>
+                        <w:sz w:val="16"/>
+                      </w:rPr>
+                      <w:t>.</w:t>
                     </w:r>
                   </w:p>
                 </w:txbxContent>
@@ -9459,6 +10984,7 @@
         </w:rPr>
         <w:t xml:space="preserve">Implementando una nueva clase. </w:t>
       </w:r>
+      <w:proofErr w:type="spellStart"/>
       <w:r>
         <w:rPr>
           <w:rFonts w:ascii="Courier New"/>
@@ -9466,6 +10992,7 @@
         </w:rPr>
         <w:t>XoX</w:t>
       </w:r>
+      <w:proofErr w:type="spellEnd"/>
       <w:r>
         <w:rPr>
           <w:w w:val="120"/>
@@ -9594,7 +11121,7 @@
                 <w:lang w:val="es-CO" w:eastAsia="es-CO" w:bidi="ar-SA"/>
               </w:rPr>
               <w:drawing>
-                <wp:inline distT="0" distB="0" distL="0" distR="0" wp14:anchorId="40A6DD97" wp14:editId="5C8FBD53">
+                <wp:inline distT="0" distB="0" distL="0" distR="0" wp14:anchorId="7104D889" wp14:editId="61F3ED2A">
                   <wp:extent cx="1021199" cy="700087"/>
                   <wp:effectExtent l="0" t="0" r="0" b="0"/>
                   <wp:docPr id="3" name="image4.png"/>
@@ -9609,7 +11136,7 @@
                           <pic:cNvPicPr/>
                         </pic:nvPicPr>
                         <pic:blipFill>
-                          <a:blip r:embed="rId19" cstate="print"/>
+                          <a:blip r:embed="rId27" cstate="print"/>
                           <a:stretch>
                             <a:fillRect/>
                           </a:stretch>
@@ -9683,7 +11210,7 @@
                 <w:lang w:val="es-CO" w:eastAsia="es-CO" w:bidi="ar-SA"/>
               </w:rPr>
               <w:drawing>
-                <wp:inline distT="0" distB="0" distL="0" distR="0" wp14:anchorId="115F0055" wp14:editId="049C74EE">
+                <wp:inline distT="0" distB="0" distL="0" distR="0" wp14:anchorId="65DE4596" wp14:editId="1B2089D3">
                   <wp:extent cx="2376337" cy="1325118"/>
                   <wp:effectExtent l="0" t="0" r="0" b="0"/>
                   <wp:docPr id="5" name="image5.jpeg"/>
@@ -9698,7 +11225,7 @@
                           <pic:cNvPicPr/>
                         </pic:nvPicPr>
                         <pic:blipFill>
-                          <a:blip r:embed="rId20" cstate="print"/>
+                          <a:blip r:embed="rId28" cstate="print"/>
                           <a:stretch>
                             <a:fillRect/>
                           </a:stretch>
@@ -9733,12 +11260,21 @@
                 <w:sz w:val="16"/>
               </w:rPr>
             </w:pPr>
+            <w:proofErr w:type="spellStart"/>
             <w:r>
               <w:rPr>
                 <w:b/>
                 <w:sz w:val="16"/>
               </w:rPr>
-              <w:t xml:space="preserve">Miniciclo </w:t>
+              <w:t>Miniciclo</w:t>
+            </w:r>
+            <w:proofErr w:type="spellEnd"/>
+            <w:r>
+              <w:rPr>
+                <w:b/>
+                <w:sz w:val="16"/>
+              </w:rPr>
+              <w:t xml:space="preserve"> </w:t>
             </w:r>
             <w:r>
               <w:rPr>
@@ -9748,18 +11284,49 @@
               </w:rPr>
               <w:t xml:space="preserve">1 </w:t>
             </w:r>
+            <w:proofErr w:type="spellStart"/>
             <w:r>
               <w:rPr>
                 <w:sz w:val="16"/>
               </w:rPr>
-              <w:t xml:space="preserve">XooK getValue </w:t>
+              <w:t>XooK</w:t>
             </w:r>
+            <w:proofErr w:type="spellEnd"/>
+            <w:r>
+              <w:rPr>
+                <w:sz w:val="16"/>
+              </w:rPr>
+              <w:t xml:space="preserve"> </w:t>
+            </w:r>
+            <w:proofErr w:type="spellStart"/>
+            <w:r>
+              <w:rPr>
+                <w:sz w:val="16"/>
+              </w:rPr>
+              <w:t>getValue</w:t>
+            </w:r>
+            <w:proofErr w:type="spellEnd"/>
+            <w:r>
+              <w:rPr>
+                <w:sz w:val="16"/>
+              </w:rPr>
+              <w:t xml:space="preserve"> </w:t>
+            </w:r>
+            <w:proofErr w:type="spellStart"/>
             <w:r>
               <w:rPr>
                 <w:b/>
                 <w:sz w:val="16"/>
               </w:rPr>
-              <w:t xml:space="preserve">Miniciclo </w:t>
+              <w:t>Miniciclo</w:t>
+            </w:r>
+            <w:proofErr w:type="spellEnd"/>
+            <w:r>
+              <w:rPr>
+                <w:b/>
+                <w:sz w:val="16"/>
+              </w:rPr>
+              <w:t xml:space="preserve"> </w:t>
             </w:r>
             <w:r>
               <w:rPr>
@@ -9769,12 +11336,14 @@
               </w:rPr>
               <w:t xml:space="preserve">2 </w:t>
             </w:r>
+            <w:proofErr w:type="spellStart"/>
             <w:r>
               <w:rPr>
                 <w:sz w:val="16"/>
               </w:rPr>
               <w:t>makeVisible</w:t>
             </w:r>
+            <w:proofErr w:type="spellEnd"/>
           </w:p>
           <w:p>
             <w:pPr>
@@ -9785,46 +11354,102 @@
                 <w:sz w:val="16"/>
               </w:rPr>
             </w:pPr>
+            <w:proofErr w:type="spellStart"/>
             <w:r>
               <w:rPr>
                 <w:sz w:val="16"/>
               </w:rPr>
-              <w:t xml:space="preserve">makeInvisible </w:t>
+              <w:t>makeInvisible</w:t>
             </w:r>
+            <w:proofErr w:type="spellEnd"/>
+            <w:r>
+              <w:rPr>
+                <w:sz w:val="16"/>
+              </w:rPr>
+              <w:t xml:space="preserve"> </w:t>
+            </w:r>
+            <w:proofErr w:type="spellStart"/>
             <w:r>
               <w:rPr>
                 <w:b/>
                 <w:sz w:val="16"/>
               </w:rPr>
-              <w:t xml:space="preserve">Miniciclo 3 </w:t>
+              <w:t>Miniciclo</w:t>
             </w:r>
-            <w:r>
-              <w:rPr>
-                <w:sz w:val="16"/>
-              </w:rPr>
-              <w:t>rand</w:t>
-            </w:r>
-            <w:bookmarkStart w:id="6" w:name="_GoBack"/>
-            <w:bookmarkEnd w:id="6"/>
-            <w:r>
-              <w:rPr>
-                <w:sz w:val="16"/>
-              </w:rPr>
-              <w:t xml:space="preserve">om setValue </w:t>
-            </w:r>
+            <w:proofErr w:type="spellEnd"/>
             <w:r>
               <w:rPr>
                 <w:b/>
                 <w:sz w:val="16"/>
               </w:rPr>
-              <w:t xml:space="preserve">Miniciclo 4 </w:t>
+              <w:t xml:space="preserve"> 3 </w:t>
             </w:r>
+            <w:proofErr w:type="spellStart"/>
             <w:r>
               <w:rPr>
                 <w:sz w:val="16"/>
               </w:rPr>
-              <w:t>moveHorizontal changeColor</w:t>
+              <w:t>random</w:t>
             </w:r>
+            <w:proofErr w:type="spellEnd"/>
+            <w:r>
+              <w:rPr>
+                <w:sz w:val="16"/>
+              </w:rPr>
+              <w:t xml:space="preserve"> </w:t>
+            </w:r>
+            <w:proofErr w:type="spellStart"/>
+            <w:r>
+              <w:rPr>
+                <w:sz w:val="16"/>
+              </w:rPr>
+              <w:t>setValue</w:t>
+            </w:r>
+            <w:proofErr w:type="spellEnd"/>
+            <w:r>
+              <w:rPr>
+                <w:sz w:val="16"/>
+              </w:rPr>
+              <w:t xml:space="preserve"> </w:t>
+            </w:r>
+            <w:proofErr w:type="spellStart"/>
+            <w:r>
+              <w:rPr>
+                <w:b/>
+                <w:sz w:val="16"/>
+              </w:rPr>
+              <w:t>Miniciclo</w:t>
+            </w:r>
+            <w:proofErr w:type="spellEnd"/>
+            <w:r>
+              <w:rPr>
+                <w:b/>
+                <w:sz w:val="16"/>
+              </w:rPr>
+              <w:t xml:space="preserve"> 4 </w:t>
+            </w:r>
+            <w:proofErr w:type="spellStart"/>
+            <w:r>
+              <w:rPr>
+                <w:sz w:val="16"/>
+              </w:rPr>
+              <w:t>moveHorizontal</w:t>
+            </w:r>
+            <w:proofErr w:type="spellEnd"/>
+            <w:r>
+              <w:rPr>
+                <w:sz w:val="16"/>
+              </w:rPr>
+              <w:t xml:space="preserve"> </w:t>
+            </w:r>
+            <w:proofErr w:type="spellStart"/>
+            <w:r>
+              <w:rPr>
+                <w:sz w:val="16"/>
+              </w:rPr>
+              <w:t>changeColor</w:t>
+            </w:r>
+            <w:proofErr w:type="spellEnd"/>
           </w:p>
         </w:tc>
       </w:tr>
@@ -9916,12 +11541,21 @@
         </w:rPr>
         <w:t xml:space="preserve"> </w:t>
       </w:r>
-      <w:r>
-        <w:rPr>
-          <w:w w:val="115"/>
-          <w:sz w:val="20"/>
-        </w:rPr>
-        <w:t>Xook?</w:t>
+      <w:proofErr w:type="spellStart"/>
+      <w:r>
+        <w:rPr>
+          <w:w w:val="115"/>
+          <w:sz w:val="20"/>
+        </w:rPr>
+        <w:t>Xook</w:t>
+      </w:r>
+      <w:proofErr w:type="spellEnd"/>
+      <w:r>
+        <w:rPr>
+          <w:w w:val="115"/>
+          <w:sz w:val="20"/>
+        </w:rPr>
+        <w:t>?</w:t>
       </w:r>
       <w:r>
         <w:rPr>
@@ -10016,7 +11650,23 @@
           <w:w w:val="115"/>
           <w:sz w:val="20"/>
         </w:rPr>
-        <w:t>2 rectangulos y círculos</w:t>
+        <w:t xml:space="preserve">2 </w:t>
+      </w:r>
+      <w:proofErr w:type="spellStart"/>
+      <w:r>
+        <w:rPr>
+          <w:w w:val="115"/>
+          <w:sz w:val="20"/>
+        </w:rPr>
+        <w:t>rectangulos</w:t>
+      </w:r>
+      <w:proofErr w:type="spellEnd"/>
+      <w:r>
+        <w:rPr>
+          <w:w w:val="115"/>
+          <w:sz w:val="20"/>
+        </w:rPr>
+        <w:t xml:space="preserve"> y círculos</w:t>
       </w:r>
     </w:p>
     <w:p>
@@ -10163,7 +11813,113 @@
         <w:rPr>
           <w:sz w:val="20"/>
         </w:rPr>
-        <w:t>Constructor es(value :int),analizadores(random(),makeVisible(),makeInvisible()) y modificadores son (moveHorizontal(),changeColor()).</w:t>
+        <w:t xml:space="preserve">Constructor </w:t>
+      </w:r>
+      <w:proofErr w:type="gramStart"/>
+      <w:r>
+        <w:rPr>
+          <w:sz w:val="20"/>
+        </w:rPr>
+        <w:t>es(</w:t>
+      </w:r>
+      <w:proofErr w:type="spellStart"/>
+      <w:proofErr w:type="gramEnd"/>
+      <w:r>
+        <w:rPr>
+          <w:sz w:val="20"/>
+        </w:rPr>
+        <w:t>value</w:t>
+      </w:r>
+      <w:proofErr w:type="spellEnd"/>
+      <w:r>
+        <w:rPr>
+          <w:sz w:val="20"/>
+        </w:rPr>
+        <w:t xml:space="preserve"> :</w:t>
+      </w:r>
+      <w:proofErr w:type="spellStart"/>
+      <w:r>
+        <w:rPr>
+          <w:sz w:val="20"/>
+        </w:rPr>
+        <w:t>int</w:t>
+      </w:r>
+      <w:proofErr w:type="spellEnd"/>
+      <w:r>
+        <w:rPr>
+          <w:sz w:val="20"/>
+        </w:rPr>
+        <w:t>),analizadores(</w:t>
+      </w:r>
+      <w:proofErr w:type="spellStart"/>
+      <w:r>
+        <w:rPr>
+          <w:sz w:val="20"/>
+        </w:rPr>
+        <w:t>random</w:t>
+      </w:r>
+      <w:proofErr w:type="spellEnd"/>
+      <w:r>
+        <w:rPr>
+          <w:sz w:val="20"/>
+        </w:rPr>
+        <w:t>(),</w:t>
+      </w:r>
+      <w:proofErr w:type="spellStart"/>
+      <w:r>
+        <w:rPr>
+          <w:sz w:val="20"/>
+        </w:rPr>
+        <w:t>makeVisible</w:t>
+      </w:r>
+      <w:proofErr w:type="spellEnd"/>
+      <w:r>
+        <w:rPr>
+          <w:sz w:val="20"/>
+        </w:rPr>
+        <w:t>(),</w:t>
+      </w:r>
+      <w:proofErr w:type="spellStart"/>
+      <w:r>
+        <w:rPr>
+          <w:sz w:val="20"/>
+        </w:rPr>
+        <w:t>makeInvisible</w:t>
+      </w:r>
+      <w:proofErr w:type="spellEnd"/>
+      <w:r>
+        <w:rPr>
+          <w:sz w:val="20"/>
+        </w:rPr>
+        <w:t>()) y modificadores son (</w:t>
+      </w:r>
+      <w:proofErr w:type="spellStart"/>
+      <w:r>
+        <w:rPr>
+          <w:sz w:val="20"/>
+        </w:rPr>
+        <w:t>moveHorizontal</w:t>
+      </w:r>
+      <w:proofErr w:type="spellEnd"/>
+      <w:r>
+        <w:rPr>
+          <w:sz w:val="20"/>
+        </w:rPr>
+        <w:t>(),</w:t>
+      </w:r>
+      <w:proofErr w:type="spellStart"/>
+      <w:r>
+        <w:rPr>
+          <w:sz w:val="20"/>
+        </w:rPr>
+        <w:t>changeColor</w:t>
+      </w:r>
+      <w:proofErr w:type="spellEnd"/>
+      <w:r>
+        <w:rPr>
+          <w:sz w:val="20"/>
+        </w:rPr>
+        <w:t>()).</w:t>
       </w:r>
     </w:p>
     <w:p>
@@ -10307,11 +12063,41 @@
           <w:sz w:val="20"/>
         </w:rPr>
       </w:pPr>
-      <w:r>
-        <w:rPr>
-          <w:sz w:val="20"/>
-        </w:rPr>
-        <w:t>moveHorizontal() y changeColor() decimos que necesitan un prerrequisito por que sin el argumento que le llegaría no se sabría cuánto necesita  moverse o a que color se quiere cambiar.</w:t>
+      <w:proofErr w:type="spellStart"/>
+      <w:proofErr w:type="gramStart"/>
+      <w:r>
+        <w:rPr>
+          <w:sz w:val="20"/>
+        </w:rPr>
+        <w:t>moveHorizontal</w:t>
+      </w:r>
+      <w:proofErr w:type="spellEnd"/>
+      <w:r>
+        <w:rPr>
+          <w:sz w:val="20"/>
+        </w:rPr>
+        <w:t>(</w:t>
+      </w:r>
+      <w:proofErr w:type="gramEnd"/>
+      <w:r>
+        <w:rPr>
+          <w:sz w:val="20"/>
+        </w:rPr>
+        <w:t xml:space="preserve">) y </w:t>
+      </w:r>
+      <w:proofErr w:type="spellStart"/>
+      <w:r>
+        <w:rPr>
+          <w:sz w:val="20"/>
+        </w:rPr>
+        <w:t>changeColor</w:t>
+      </w:r>
+      <w:proofErr w:type="spellEnd"/>
+      <w:r>
+        <w:rPr>
+          <w:sz w:val="20"/>
+        </w:rPr>
+        <w:t>() decimos que necesitan un prerrequisito por que sin el argumento que le llegaría no se sabría cuánto necesita  moverse o a que color se quiere cambiar.</w:t>
       </w:r>
     </w:p>
     <w:p>
@@ -10375,6 +12161,7 @@
         </w:rPr>
         <w:t xml:space="preserve"> </w:t>
       </w:r>
+      <w:proofErr w:type="spellStart"/>
       <w:r>
         <w:rPr>
           <w:rFonts w:ascii="Courier New"/>
@@ -10383,6 +12170,7 @@
         </w:rPr>
         <w:t>Xook</w:t>
       </w:r>
+      <w:proofErr w:type="spellEnd"/>
       <w:r>
         <w:rPr>
           <w:rFonts w:ascii="Courier New"/>
@@ -10422,12 +12210,21 @@
         </w:rPr>
         <w:t xml:space="preserve"> </w:t>
       </w:r>
-      <w:r>
-        <w:rPr>
-          <w:w w:val="115"/>
-          <w:sz w:val="20"/>
-        </w:rPr>
-        <w:t>miniciclos.</w:t>
+      <w:proofErr w:type="spellStart"/>
+      <w:r>
+        <w:rPr>
+          <w:w w:val="115"/>
+          <w:sz w:val="20"/>
+        </w:rPr>
+        <w:t>miniciclos</w:t>
+      </w:r>
+      <w:proofErr w:type="spellEnd"/>
+      <w:r>
+        <w:rPr>
+          <w:w w:val="115"/>
+          <w:sz w:val="20"/>
+        </w:rPr>
+        <w:t>.</w:t>
       </w:r>
       <w:r>
         <w:rPr>
@@ -10497,12 +12294,21 @@
         </w:rPr>
         <w:t xml:space="preserve"> </w:t>
       </w:r>
-      <w:r>
-        <w:rPr>
-          <w:w w:val="115"/>
-          <w:sz w:val="20"/>
-        </w:rPr>
-        <w:t xml:space="preserve">miniciclo realicen una prueba. Capturen las </w:t>
+      <w:proofErr w:type="spellStart"/>
+      <w:r>
+        <w:rPr>
+          <w:w w:val="115"/>
+          <w:sz w:val="20"/>
+        </w:rPr>
+        <w:t>miniciclo</w:t>
+      </w:r>
+      <w:proofErr w:type="spellEnd"/>
+      <w:r>
+        <w:rPr>
+          <w:w w:val="115"/>
+          <w:sz w:val="20"/>
+        </w:rPr>
+        <w:t xml:space="preserve"> realicen una prueba. Capturen las </w:t>
       </w:r>
       <w:r>
         <w:rPr>
@@ -10534,12 +12340,19 @@
           <w:tab w:val="left" w:pos="1182"/>
         </w:tabs>
         <w:spacing w:before="3" w:line="237" w:lineRule="auto"/>
-        <w:ind w:left="1270" w:right="831" w:firstLine="0"/>
-        <w:rPr>
-          <w:w w:val="115"/>
-          <w:sz w:val="20"/>
-        </w:rPr>
-      </w:pPr>
+        <w:ind w:left="1181" w:right="831" w:firstLine="0"/>
+        <w:rPr>
+          <w:w w:val="115"/>
+          <w:sz w:val="20"/>
+        </w:rPr>
+      </w:pPr>
+      <w:r>
+        <w:rPr>
+          <w:w w:val="115"/>
+          <w:sz w:val="20"/>
+        </w:rPr>
+        <w:t xml:space="preserve">Miniciclo1 </w:t>
+      </w:r>
     </w:p>
     <w:p>
       <w:pPr>
@@ -10548,187 +12361,59 @@
           <w:tab w:val="left" w:pos="1182"/>
         </w:tabs>
         <w:spacing w:before="3" w:line="237" w:lineRule="auto"/>
-        <w:ind w:left="1270" w:right="831" w:firstLine="0"/>
+        <w:ind w:left="1181" w:right="831" w:firstLine="0"/>
+        <w:rPr>
+          <w:w w:val="115"/>
+          <w:sz w:val="20"/>
+        </w:rPr>
+      </w:pPr>
+      <w:proofErr w:type="spellStart"/>
+      <w:r>
+        <w:rPr>
+          <w:w w:val="115"/>
+          <w:sz w:val="20"/>
+        </w:rPr>
+        <w:t>Get</w:t>
+      </w:r>
+      <w:proofErr w:type="spellEnd"/>
+      <w:r>
+        <w:rPr>
+          <w:w w:val="115"/>
+          <w:sz w:val="20"/>
+        </w:rPr>
+        <w:t xml:space="preserve"> </w:t>
+      </w:r>
+      <w:proofErr w:type="spellStart"/>
+      <w:r>
+        <w:rPr>
+          <w:w w:val="115"/>
+          <w:sz w:val="20"/>
+        </w:rPr>
+        <w:t>Value</w:t>
+      </w:r>
+      <w:proofErr w:type="spellEnd"/>
+    </w:p>
+    <w:p>
+      <w:pPr>
+        <w:pStyle w:val="Prrafodelista"/>
+        <w:tabs>
+          <w:tab w:val="left" w:pos="1182"/>
+        </w:tabs>
+        <w:spacing w:before="3" w:line="237" w:lineRule="auto"/>
+        <w:ind w:left="1181" w:right="831" w:firstLine="0"/>
         <w:rPr>
           <w:noProof/>
-          <w:lang w:val="es-CO" w:eastAsia="es-CO" w:bidi="ar-SA"/>
-        </w:rPr>
-      </w:pPr>
-    </w:p>
-    <w:p>
-      <w:pPr>
-        <w:pStyle w:val="Prrafodelista"/>
-        <w:tabs>
-          <w:tab w:val="left" w:pos="1182"/>
-        </w:tabs>
-        <w:spacing w:before="3" w:line="237" w:lineRule="auto"/>
-        <w:ind w:left="1270" w:right="831" w:firstLine="0"/>
-        <w:rPr>
-          <w:sz w:val="20"/>
-        </w:rPr>
-      </w:pPr>
-    </w:p>
-    <w:p>
-      <w:pPr>
-        <w:pStyle w:val="Prrafodelista"/>
-        <w:tabs>
-          <w:tab w:val="left" w:pos="1182"/>
-        </w:tabs>
-        <w:spacing w:before="3" w:line="237" w:lineRule="auto"/>
-        <w:ind w:left="1270" w:right="831" w:firstLine="0"/>
-        <w:rPr>
-          <w:sz w:val="20"/>
-        </w:rPr>
-      </w:pPr>
-    </w:p>
-    <w:p>
-      <w:pPr>
-        <w:pStyle w:val="Prrafodelista"/>
-        <w:tabs>
-          <w:tab w:val="left" w:pos="1182"/>
-        </w:tabs>
-        <w:spacing w:before="3" w:line="237" w:lineRule="auto"/>
-        <w:ind w:left="1270" w:right="831" w:firstLine="0"/>
-        <w:rPr>
-          <w:sz w:val="20"/>
-        </w:rPr>
-      </w:pPr>
-    </w:p>
-    <w:p>
-      <w:pPr>
-        <w:pStyle w:val="Prrafodelista"/>
-        <w:tabs>
-          <w:tab w:val="left" w:pos="1182"/>
-        </w:tabs>
-        <w:spacing w:before="3" w:line="237" w:lineRule="auto"/>
-        <w:ind w:left="1270" w:right="831" w:firstLine="0"/>
-        <w:rPr>
-          <w:sz w:val="20"/>
-        </w:rPr>
-      </w:pPr>
-    </w:p>
-    <w:p>
-      <w:pPr>
-        <w:pStyle w:val="Prrafodelista"/>
-        <w:tabs>
-          <w:tab w:val="left" w:pos="1182"/>
-        </w:tabs>
-        <w:spacing w:before="3" w:line="237" w:lineRule="auto"/>
-        <w:ind w:left="1270" w:right="831" w:firstLine="0"/>
-        <w:rPr>
-          <w:sz w:val="20"/>
-        </w:rPr>
-      </w:pPr>
-    </w:p>
-    <w:p>
-      <w:pPr>
-        <w:pStyle w:val="Prrafodelista"/>
-        <w:tabs>
-          <w:tab w:val="left" w:pos="1182"/>
-        </w:tabs>
-        <w:spacing w:before="3" w:line="237" w:lineRule="auto"/>
-        <w:ind w:left="1270" w:right="831" w:firstLine="0"/>
-        <w:rPr>
-          <w:sz w:val="20"/>
-        </w:rPr>
-      </w:pPr>
-    </w:p>
-    <w:p>
-      <w:pPr>
-        <w:pStyle w:val="Prrafodelista"/>
-        <w:tabs>
-          <w:tab w:val="left" w:pos="1182"/>
-        </w:tabs>
-        <w:spacing w:before="3" w:line="237" w:lineRule="auto"/>
-        <w:ind w:left="1270" w:right="831" w:firstLine="0"/>
-        <w:rPr>
-          <w:sz w:val="20"/>
-        </w:rPr>
-      </w:pPr>
-    </w:p>
-    <w:p>
-      <w:pPr>
-        <w:pStyle w:val="Prrafodelista"/>
-        <w:tabs>
-          <w:tab w:val="left" w:pos="1182"/>
-        </w:tabs>
-        <w:spacing w:before="3" w:line="237" w:lineRule="auto"/>
-        <w:ind w:left="1270" w:right="831" w:firstLine="0"/>
-        <w:rPr>
-          <w:sz w:val="20"/>
-        </w:rPr>
-      </w:pPr>
-    </w:p>
-    <w:p>
-      <w:pPr>
-        <w:pStyle w:val="Prrafodelista"/>
-        <w:tabs>
-          <w:tab w:val="left" w:pos="1182"/>
-        </w:tabs>
-        <w:spacing w:before="3" w:line="237" w:lineRule="auto"/>
-        <w:ind w:left="1270" w:right="831" w:firstLine="0"/>
-        <w:rPr>
-          <w:sz w:val="20"/>
-        </w:rPr>
-      </w:pPr>
-    </w:p>
-    <w:p>
-      <w:pPr>
-        <w:pStyle w:val="Prrafodelista"/>
-        <w:tabs>
-          <w:tab w:val="left" w:pos="1182"/>
-        </w:tabs>
-        <w:spacing w:before="3" w:line="237" w:lineRule="auto"/>
-        <w:ind w:left="1270" w:right="831" w:firstLine="0"/>
-        <w:rPr>
-          <w:sz w:val="20"/>
-        </w:rPr>
-      </w:pPr>
-    </w:p>
-    <w:p>
-      <w:pPr>
-        <w:pStyle w:val="Prrafodelista"/>
-        <w:tabs>
-          <w:tab w:val="left" w:pos="1182"/>
-        </w:tabs>
-        <w:spacing w:before="3" w:line="237" w:lineRule="auto"/>
-        <w:ind w:left="1270" w:right="831" w:firstLine="0"/>
-        <w:rPr>
-          <w:sz w:val="20"/>
-        </w:rPr>
-      </w:pPr>
-    </w:p>
-    <w:p>
-      <w:pPr>
-        <w:pStyle w:val="Prrafodelista"/>
-        <w:tabs>
-          <w:tab w:val="left" w:pos="1182"/>
-        </w:tabs>
-        <w:spacing w:before="3" w:line="237" w:lineRule="auto"/>
-        <w:ind w:left="1270" w:right="831" w:firstLine="0"/>
-        <w:rPr>
-          <w:sz w:val="20"/>
         </w:rPr>
       </w:pPr>
       <w:r>
         <w:rPr>
           <w:noProof/>
-          <w:lang w:val="es-CO" w:eastAsia="es-CO" w:bidi="ar-SA"/>
-        </w:rPr>
-        <w:lastRenderedPageBreak/>
+        </w:rPr>
         <w:drawing>
-          <wp:anchor distT="0" distB="0" distL="114300" distR="114300" simplePos="0" relativeHeight="251667968" behindDoc="0" locked="0" layoutInCell="1" allowOverlap="1" wp14:anchorId="5549CB95" wp14:editId="0B1402ED">
-            <wp:simplePos x="0" y="0"/>
-            <wp:positionH relativeFrom="column">
-              <wp:posOffset>332105</wp:posOffset>
-            </wp:positionH>
-            <wp:positionV relativeFrom="paragraph">
-              <wp:posOffset>-1266825</wp:posOffset>
-            </wp:positionV>
-            <wp:extent cx="2657475" cy="2876550"/>
+          <wp:inline distT="0" distB="0" distL="0" distR="0" wp14:anchorId="138CF8FA" wp14:editId="223854CE">
+            <wp:extent cx="2590800" cy="1581150"/>
             <wp:effectExtent l="0" t="0" r="0" b="0"/>
-            <wp:wrapSquare wrapText="bothSides"/>
-            <wp:docPr id="10" name="Imagen 10"/>
+            <wp:docPr id="27" name="Imagen 27"/>
             <wp:cNvGraphicFramePr>
               <a:graphicFrameLocks xmlns:a="http://schemas.openxmlformats.org/drawingml/2006/main" noChangeAspect="1"/>
             </wp:cNvGraphicFramePr>
@@ -10740,20 +12425,14 @@
                     <pic:cNvPicPr/>
                   </pic:nvPicPr>
                   <pic:blipFill rotWithShape="1">
-                    <a:blip r:embed="rId21">
-                      <a:extLst>
-                        <a:ext uri="{28A0092B-C50C-407E-A947-70E740481C1C}">
-                          <a14:useLocalDpi xmlns:a14="http://schemas.microsoft.com/office/drawing/2010/main" val="0"/>
-                        </a:ext>
-                      </a:extLst>
-                    </a:blip>
-                    <a:srcRect l="50151" t="9107" r="7831" b="10000"/>
+                    <a:blip r:embed="rId29"/>
+                    <a:srcRect t="27590" r="59036" b="27946"/>
                     <a:stretch/>
                   </pic:blipFill>
                   <pic:spPr bwMode="auto">
                     <a:xfrm>
                       <a:off x="0" y="0"/>
-                      <a:ext cx="2657475" cy="2876550"/>
+                      <a:ext cx="2590800" cy="1581150"/>
                     </a:xfrm>
                     <a:prstGeom prst="rect">
                       <a:avLst/>
@@ -10770,93 +12449,651 @@
                 </pic:pic>
               </a:graphicData>
             </a:graphic>
-            <wp14:sizeRelH relativeFrom="page">
-              <wp14:pctWidth>0</wp14:pctWidth>
-            </wp14:sizeRelH>
-            <wp14:sizeRelV relativeFrom="page">
-              <wp14:pctHeight>0</wp14:pctHeight>
-            </wp14:sizeRelV>
-          </wp:anchor>
+          </wp:inline>
         </w:drawing>
       </w:r>
     </w:p>
     <w:p>
       <w:pPr>
+        <w:pStyle w:val="Prrafodelista"/>
+        <w:tabs>
+          <w:tab w:val="left" w:pos="1182"/>
+        </w:tabs>
+        <w:spacing w:before="3" w:line="237" w:lineRule="auto"/>
+        <w:ind w:left="1181" w:right="831" w:firstLine="0"/>
+        <w:rPr>
+          <w:sz w:val="20"/>
+        </w:rPr>
+      </w:pPr>
+      <w:proofErr w:type="spellStart"/>
+      <w:r>
+        <w:rPr>
+          <w:sz w:val="20"/>
+        </w:rPr>
+        <w:lastRenderedPageBreak/>
+        <w:t>Miniciclo</w:t>
+      </w:r>
+      <w:proofErr w:type="spellEnd"/>
+      <w:r>
+        <w:rPr>
+          <w:sz w:val="20"/>
+        </w:rPr>
+        <w:t xml:space="preserve"> 2</w:t>
+      </w:r>
+    </w:p>
+    <w:p>
+      <w:pPr>
+        <w:tabs>
+          <w:tab w:val="left" w:pos="1182"/>
+        </w:tabs>
+        <w:spacing w:before="3" w:line="237" w:lineRule="auto"/>
+        <w:ind w:right="831"/>
+        <w:rPr>
+          <w:sz w:val="20"/>
+        </w:rPr>
+      </w:pPr>
+      <w:r>
+        <w:rPr>
+          <w:sz w:val="20"/>
+        </w:rPr>
+        <w:tab/>
+      </w:r>
+      <w:proofErr w:type="spellStart"/>
+      <w:r>
+        <w:rPr>
+          <w:sz w:val="20"/>
+        </w:rPr>
+        <w:t>Make</w:t>
+      </w:r>
+      <w:proofErr w:type="spellEnd"/>
+      <w:r>
+        <w:rPr>
+          <w:sz w:val="20"/>
+        </w:rPr>
+        <w:t xml:space="preserve"> Visible</w:t>
+      </w:r>
+    </w:p>
+    <w:p>
+      <w:pPr>
+        <w:pStyle w:val="Prrafodelista"/>
+        <w:tabs>
+          <w:tab w:val="left" w:pos="1182"/>
+        </w:tabs>
+        <w:spacing w:before="3" w:line="237" w:lineRule="auto"/>
+        <w:ind w:left="1181" w:right="831" w:firstLine="0"/>
+        <w:rPr>
+          <w:noProof/>
+        </w:rPr>
+      </w:pPr>
+    </w:p>
+    <w:p>
+      <w:pPr>
+        <w:pStyle w:val="Prrafodelista"/>
+        <w:tabs>
+          <w:tab w:val="left" w:pos="1182"/>
+        </w:tabs>
+        <w:spacing w:before="3" w:line="237" w:lineRule="auto"/>
+        <w:ind w:left="1181" w:right="831" w:firstLine="0"/>
+        <w:rPr>
+          <w:sz w:val="20"/>
+        </w:rPr>
+      </w:pPr>
+      <w:r>
+        <w:rPr>
+          <w:noProof/>
+        </w:rPr>
+        <w:drawing>
+          <wp:inline distT="0" distB="0" distL="0" distR="0" wp14:anchorId="5EFC5C11" wp14:editId="25C24DF1">
+            <wp:extent cx="1057275" cy="723900"/>
+            <wp:effectExtent l="0" t="0" r="0" b="0"/>
+            <wp:docPr id="28" name="Imagen 28"/>
+            <wp:cNvGraphicFramePr>
+              <a:graphicFrameLocks xmlns:a="http://schemas.openxmlformats.org/drawingml/2006/main" noChangeAspect="1"/>
+            </wp:cNvGraphicFramePr>
+            <a:graphic xmlns:a="http://schemas.openxmlformats.org/drawingml/2006/main">
+              <a:graphicData uri="http://schemas.openxmlformats.org/drawingml/2006/picture">
+                <pic:pic xmlns:pic="http://schemas.openxmlformats.org/drawingml/2006/picture">
+                  <pic:nvPicPr>
+                    <pic:cNvPr id="1" name=""/>
+                    <pic:cNvPicPr/>
+                  </pic:nvPicPr>
+                  <pic:blipFill rotWithShape="1">
+                    <a:blip r:embed="rId30"/>
+                    <a:srcRect r="83283" b="79643"/>
+                    <a:stretch/>
+                  </pic:blipFill>
+                  <pic:spPr bwMode="auto">
+                    <a:xfrm>
+                      <a:off x="0" y="0"/>
+                      <a:ext cx="1057275" cy="723900"/>
+                    </a:xfrm>
+                    <a:prstGeom prst="rect">
+                      <a:avLst/>
+                    </a:prstGeom>
+                    <a:ln>
+                      <a:noFill/>
+                    </a:ln>
+                    <a:extLst>
+                      <a:ext uri="{53640926-AAD7-44D8-BBD7-CCE9431645EC}">
+                        <a14:shadowObscured xmlns:a14="http://schemas.microsoft.com/office/drawing/2010/main"/>
+                      </a:ext>
+                    </a:extLst>
+                  </pic:spPr>
+                </pic:pic>
+              </a:graphicData>
+            </a:graphic>
+          </wp:inline>
+        </w:drawing>
+      </w:r>
+    </w:p>
+    <w:p>
+      <w:pPr>
+        <w:pStyle w:val="Prrafodelista"/>
+        <w:tabs>
+          <w:tab w:val="left" w:pos="1182"/>
+        </w:tabs>
+        <w:spacing w:before="3" w:line="237" w:lineRule="auto"/>
+        <w:ind w:left="1181" w:right="831" w:firstLine="0"/>
+        <w:rPr>
+          <w:sz w:val="20"/>
+        </w:rPr>
+      </w:pPr>
+      <w:proofErr w:type="spellStart"/>
+      <w:r>
+        <w:rPr>
+          <w:sz w:val="20"/>
+        </w:rPr>
+        <w:t>Make</w:t>
+      </w:r>
+      <w:proofErr w:type="spellEnd"/>
+      <w:r>
+        <w:rPr>
+          <w:sz w:val="20"/>
+        </w:rPr>
+        <w:t xml:space="preserve"> Invisible</w:t>
+      </w:r>
+    </w:p>
+    <w:p>
+      <w:pPr>
+        <w:pStyle w:val="Prrafodelista"/>
+        <w:tabs>
+          <w:tab w:val="left" w:pos="1182"/>
+        </w:tabs>
+        <w:spacing w:before="3" w:line="237" w:lineRule="auto"/>
+        <w:ind w:left="1181" w:right="831" w:firstLine="0"/>
+        <w:rPr>
+          <w:sz w:val="20"/>
+        </w:rPr>
+      </w:pPr>
+    </w:p>
+    <w:p>
+      <w:pPr>
+        <w:pStyle w:val="Prrafodelista"/>
+        <w:tabs>
+          <w:tab w:val="left" w:pos="1182"/>
+        </w:tabs>
+        <w:spacing w:before="3" w:line="237" w:lineRule="auto"/>
+        <w:ind w:left="1270" w:right="831" w:firstLine="0"/>
+        <w:rPr>
+          <w:w w:val="115"/>
+          <w:sz w:val="20"/>
+        </w:rPr>
+      </w:pPr>
+      <w:r>
+        <w:rPr>
+          <w:noProof/>
+        </w:rPr>
+        <w:drawing>
+          <wp:inline distT="0" distB="0" distL="0" distR="0" wp14:anchorId="02EE96A3" wp14:editId="16158D4F">
+            <wp:extent cx="1066800" cy="1362075"/>
+            <wp:effectExtent l="0" t="0" r="0" b="0"/>
+            <wp:docPr id="29" name="Imagen 29"/>
+            <wp:cNvGraphicFramePr>
+              <a:graphicFrameLocks xmlns:a="http://schemas.openxmlformats.org/drawingml/2006/main" noChangeAspect="1"/>
+            </wp:cNvGraphicFramePr>
+            <a:graphic xmlns:a="http://schemas.openxmlformats.org/drawingml/2006/main">
+              <a:graphicData uri="http://schemas.openxmlformats.org/drawingml/2006/picture">
+                <pic:pic xmlns:pic="http://schemas.openxmlformats.org/drawingml/2006/picture">
+                  <pic:nvPicPr>
+                    <pic:cNvPr id="1" name=""/>
+                    <pic:cNvPicPr/>
+                  </pic:nvPicPr>
+                  <pic:blipFill rotWithShape="1">
+                    <a:blip r:embed="rId31"/>
+                    <a:srcRect r="83133" b="61696"/>
+                    <a:stretch/>
+                  </pic:blipFill>
+                  <pic:spPr bwMode="auto">
+                    <a:xfrm>
+                      <a:off x="0" y="0"/>
+                      <a:ext cx="1066800" cy="1362075"/>
+                    </a:xfrm>
+                    <a:prstGeom prst="rect">
+                      <a:avLst/>
+                    </a:prstGeom>
+                    <a:ln>
+                      <a:noFill/>
+                    </a:ln>
+                    <a:extLst>
+                      <a:ext uri="{53640926-AAD7-44D8-BBD7-CCE9431645EC}">
+                        <a14:shadowObscured xmlns:a14="http://schemas.microsoft.com/office/drawing/2010/main"/>
+                      </a:ext>
+                    </a:extLst>
+                  </pic:spPr>
+                </pic:pic>
+              </a:graphicData>
+            </a:graphic>
+          </wp:inline>
+        </w:drawing>
+      </w:r>
+    </w:p>
+    <w:p>
+      <w:pPr>
+        <w:pStyle w:val="Prrafodelista"/>
+        <w:tabs>
+          <w:tab w:val="left" w:pos="1182"/>
+        </w:tabs>
+        <w:spacing w:before="3" w:line="237" w:lineRule="auto"/>
+        <w:ind w:left="1270" w:right="831" w:firstLine="0"/>
+        <w:rPr>
+          <w:noProof/>
+          <w:lang w:val="es-CO" w:eastAsia="es-CO" w:bidi="ar-SA"/>
+        </w:rPr>
+      </w:pPr>
+    </w:p>
+    <w:p>
+      <w:pPr>
+        <w:pStyle w:val="Prrafodelista"/>
+        <w:tabs>
+          <w:tab w:val="left" w:pos="1182"/>
+        </w:tabs>
+        <w:spacing w:before="3" w:line="237" w:lineRule="auto"/>
+        <w:ind w:left="1270" w:right="831" w:firstLine="0"/>
+        <w:rPr>
+          <w:sz w:val="20"/>
+        </w:rPr>
+      </w:pPr>
+    </w:p>
+    <w:p>
+      <w:pPr>
+        <w:pStyle w:val="Prrafodelista"/>
+        <w:tabs>
+          <w:tab w:val="left" w:pos="1182"/>
+        </w:tabs>
+        <w:spacing w:before="3" w:line="237" w:lineRule="auto"/>
+        <w:ind w:left="1270" w:right="831" w:firstLine="0"/>
+        <w:rPr>
+          <w:sz w:val="20"/>
+        </w:rPr>
+      </w:pPr>
+    </w:p>
+    <w:p>
+      <w:pPr>
+        <w:pStyle w:val="Prrafodelista"/>
+        <w:tabs>
+          <w:tab w:val="left" w:pos="1182"/>
+        </w:tabs>
+        <w:spacing w:before="3" w:line="237" w:lineRule="auto"/>
+        <w:ind w:left="1270" w:right="831" w:firstLine="0"/>
+        <w:rPr>
+          <w:noProof/>
+        </w:rPr>
+      </w:pPr>
+      <w:r>
+        <w:rPr>
+          <w:noProof/>
+        </w:rPr>
+        <w:t>Miniciclo 3</w:t>
+      </w:r>
+    </w:p>
+    <w:p>
+      <w:pPr>
+        <w:pStyle w:val="Prrafodelista"/>
+        <w:tabs>
+          <w:tab w:val="left" w:pos="1182"/>
+        </w:tabs>
+        <w:spacing w:before="3" w:line="237" w:lineRule="auto"/>
+        <w:ind w:left="1270" w:right="831" w:firstLine="0"/>
+        <w:rPr>
+          <w:noProof/>
+        </w:rPr>
+      </w:pPr>
+      <w:r>
+        <w:rPr>
+          <w:noProof/>
+        </w:rPr>
+        <w:t>SetValue</w:t>
+      </w:r>
+    </w:p>
+    <w:p>
+      <w:pPr>
+        <w:pStyle w:val="Prrafodelista"/>
+        <w:tabs>
+          <w:tab w:val="left" w:pos="1182"/>
+        </w:tabs>
+        <w:spacing w:before="3" w:line="237" w:lineRule="auto"/>
+        <w:ind w:left="1270" w:right="831" w:firstLine="0"/>
+        <w:rPr>
+          <w:noProof/>
+        </w:rPr>
+      </w:pPr>
+    </w:p>
+    <w:p>
+      <w:pPr>
+        <w:pStyle w:val="Prrafodelista"/>
+        <w:tabs>
+          <w:tab w:val="left" w:pos="1182"/>
+        </w:tabs>
+        <w:spacing w:before="3" w:line="237" w:lineRule="auto"/>
+        <w:ind w:left="1270" w:right="831" w:firstLine="0"/>
+        <w:rPr>
+          <w:noProof/>
+        </w:rPr>
+      </w:pPr>
+      <w:r>
+        <w:rPr>
+          <w:noProof/>
+        </w:rPr>
+        <w:drawing>
+          <wp:inline distT="0" distB="0" distL="0" distR="0" wp14:anchorId="4D8478F7" wp14:editId="7DF2B289">
+            <wp:extent cx="2486025" cy="1527175"/>
+            <wp:effectExtent l="0" t="0" r="0" b="0"/>
+            <wp:docPr id="30" name="Imagen 30"/>
+            <wp:cNvGraphicFramePr>
+              <a:graphicFrameLocks xmlns:a="http://schemas.openxmlformats.org/drawingml/2006/main" noChangeAspect="1"/>
+            </wp:cNvGraphicFramePr>
+            <a:graphic xmlns:a="http://schemas.openxmlformats.org/drawingml/2006/main">
+              <a:graphicData uri="http://schemas.openxmlformats.org/drawingml/2006/picture">
+                <pic:pic xmlns:pic="http://schemas.openxmlformats.org/drawingml/2006/picture">
+                  <pic:nvPicPr>
+                    <pic:cNvPr id="1" name=""/>
+                    <pic:cNvPicPr/>
+                  </pic:nvPicPr>
+                  <pic:blipFill rotWithShape="1">
+                    <a:blip r:embed="rId32"/>
+                    <a:srcRect t="32410" r="60693" b="24643"/>
+                    <a:stretch/>
+                  </pic:blipFill>
+                  <pic:spPr bwMode="auto">
+                    <a:xfrm>
+                      <a:off x="0" y="0"/>
+                      <a:ext cx="2486025" cy="1527175"/>
+                    </a:xfrm>
+                    <a:prstGeom prst="rect">
+                      <a:avLst/>
+                    </a:prstGeom>
+                    <a:ln>
+                      <a:noFill/>
+                    </a:ln>
+                    <a:extLst>
+                      <a:ext uri="{53640926-AAD7-44D8-BBD7-CCE9431645EC}">
+                        <a14:shadowObscured xmlns:a14="http://schemas.microsoft.com/office/drawing/2010/main"/>
+                      </a:ext>
+                    </a:extLst>
+                  </pic:spPr>
+                </pic:pic>
+              </a:graphicData>
+            </a:graphic>
+          </wp:inline>
+        </w:drawing>
+      </w:r>
+      <w:r>
+        <w:rPr>
+          <w:noProof/>
+        </w:rPr>
+        <w:drawing>
+          <wp:inline distT="0" distB="0" distL="0" distR="0" wp14:anchorId="7BDD3410" wp14:editId="70233ED9">
+            <wp:extent cx="1485900" cy="1524000"/>
+            <wp:effectExtent l="0" t="0" r="0" b="0"/>
+            <wp:docPr id="31" name="Imagen 31"/>
+            <wp:cNvGraphicFramePr>
+              <a:graphicFrameLocks xmlns:a="http://schemas.openxmlformats.org/drawingml/2006/main" noChangeAspect="1"/>
+            </wp:cNvGraphicFramePr>
+            <a:graphic xmlns:a="http://schemas.openxmlformats.org/drawingml/2006/main">
+              <a:graphicData uri="http://schemas.openxmlformats.org/drawingml/2006/picture">
+                <pic:pic xmlns:pic="http://schemas.openxmlformats.org/drawingml/2006/picture">
+                  <pic:nvPicPr>
+                    <pic:cNvPr id="1" name=""/>
+                    <pic:cNvPicPr/>
+                  </pic:nvPicPr>
+                  <pic:blipFill rotWithShape="1">
+                    <a:blip r:embed="rId33"/>
+                    <a:srcRect l="-1" t="-5625" r="76507" b="62768"/>
+                    <a:stretch/>
+                  </pic:blipFill>
+                  <pic:spPr bwMode="auto">
+                    <a:xfrm>
+                      <a:off x="0" y="0"/>
+                      <a:ext cx="1485900" cy="1524000"/>
+                    </a:xfrm>
+                    <a:prstGeom prst="rect">
+                      <a:avLst/>
+                    </a:prstGeom>
+                    <a:ln>
+                      <a:noFill/>
+                    </a:ln>
+                    <a:extLst>
+                      <a:ext uri="{53640926-AAD7-44D8-BBD7-CCE9431645EC}">
+                        <a14:shadowObscured xmlns:a14="http://schemas.microsoft.com/office/drawing/2010/main"/>
+                      </a:ext>
+                    </a:extLst>
+                  </pic:spPr>
+                </pic:pic>
+              </a:graphicData>
+            </a:graphic>
+          </wp:inline>
+        </w:drawing>
+      </w:r>
+    </w:p>
+    <w:p>
+      <w:pPr>
+        <w:pStyle w:val="Prrafodelista"/>
+        <w:tabs>
+          <w:tab w:val="left" w:pos="1182"/>
+        </w:tabs>
+        <w:spacing w:before="3" w:line="237" w:lineRule="auto"/>
+        <w:ind w:left="1270" w:right="831" w:firstLine="0"/>
+        <w:rPr>
+          <w:noProof/>
+        </w:rPr>
+      </w:pPr>
+      <w:r>
+        <w:rPr>
+          <w:noProof/>
+        </w:rPr>
+        <w:t>Miniciclo 4</w:t>
+      </w:r>
+    </w:p>
+    <w:p>
+      <w:pPr>
+        <w:pStyle w:val="Prrafodelista"/>
+        <w:tabs>
+          <w:tab w:val="left" w:pos="1182"/>
+        </w:tabs>
+        <w:spacing w:before="3" w:line="237" w:lineRule="auto"/>
+        <w:ind w:left="1270" w:right="831" w:firstLine="0"/>
+        <w:rPr>
+          <w:noProof/>
+        </w:rPr>
+      </w:pPr>
+      <w:r>
+        <w:rPr>
+          <w:noProof/>
+        </w:rPr>
+        <w:t xml:space="preserve">moveHorizontal </w:t>
+      </w:r>
+    </w:p>
+    <w:p>
+      <w:pPr>
+        <w:pStyle w:val="Prrafodelista"/>
+        <w:tabs>
+          <w:tab w:val="left" w:pos="1182"/>
+        </w:tabs>
+        <w:spacing w:before="3" w:line="237" w:lineRule="auto"/>
+        <w:ind w:left="1270" w:right="831" w:firstLine="0"/>
+        <w:rPr>
+          <w:noProof/>
+        </w:rPr>
+      </w:pPr>
+    </w:p>
+    <w:p>
+      <w:pPr>
+        <w:pStyle w:val="Prrafodelista"/>
+        <w:tabs>
+          <w:tab w:val="left" w:pos="1182"/>
+        </w:tabs>
+        <w:spacing w:before="3" w:line="237" w:lineRule="auto"/>
+        <w:ind w:left="1270" w:right="831" w:firstLine="0"/>
+        <w:rPr>
+          <w:noProof/>
+        </w:rPr>
+      </w:pPr>
+      <w:r>
+        <w:rPr>
+          <w:noProof/>
+        </w:rPr>
+        <w:drawing>
+          <wp:inline distT="0" distB="0" distL="0" distR="0" wp14:anchorId="30349920" wp14:editId="0F615E6D">
+            <wp:extent cx="3933825" cy="1143000"/>
+            <wp:effectExtent l="0" t="0" r="0" b="0"/>
+            <wp:docPr id="32" name="Imagen 32"/>
+            <wp:cNvGraphicFramePr>
+              <a:graphicFrameLocks xmlns:a="http://schemas.openxmlformats.org/drawingml/2006/main" noChangeAspect="1"/>
+            </wp:cNvGraphicFramePr>
+            <a:graphic xmlns:a="http://schemas.openxmlformats.org/drawingml/2006/main">
+              <a:graphicData uri="http://schemas.openxmlformats.org/drawingml/2006/picture">
+                <pic:pic xmlns:pic="http://schemas.openxmlformats.org/drawingml/2006/picture">
+                  <pic:nvPicPr>
+                    <pic:cNvPr id="1" name=""/>
+                    <pic:cNvPicPr/>
+                  </pic:nvPicPr>
+                  <pic:blipFill rotWithShape="1">
+                    <a:blip r:embed="rId34"/>
+                    <a:srcRect r="37801" b="67857"/>
+                    <a:stretch/>
+                  </pic:blipFill>
+                  <pic:spPr bwMode="auto">
+                    <a:xfrm>
+                      <a:off x="0" y="0"/>
+                      <a:ext cx="3933825" cy="1143000"/>
+                    </a:xfrm>
+                    <a:prstGeom prst="rect">
+                      <a:avLst/>
+                    </a:prstGeom>
+                    <a:ln>
+                      <a:noFill/>
+                    </a:ln>
+                    <a:extLst>
+                      <a:ext uri="{53640926-AAD7-44D8-BBD7-CCE9431645EC}">
+                        <a14:shadowObscured xmlns:a14="http://schemas.microsoft.com/office/drawing/2010/main"/>
+                      </a:ext>
+                    </a:extLst>
+                  </pic:spPr>
+                </pic:pic>
+              </a:graphicData>
+            </a:graphic>
+          </wp:inline>
+        </w:drawing>
+      </w:r>
+    </w:p>
+    <w:p>
+      <w:pPr>
+        <w:pStyle w:val="Prrafodelista"/>
+        <w:tabs>
+          <w:tab w:val="left" w:pos="1182"/>
+        </w:tabs>
+        <w:spacing w:before="3" w:line="237" w:lineRule="auto"/>
+        <w:ind w:left="1270" w:right="831" w:firstLine="0"/>
+        <w:rPr>
+          <w:noProof/>
+        </w:rPr>
+      </w:pPr>
+      <w:r>
+        <w:rPr>
+          <w:noProof/>
+        </w:rPr>
+        <w:t>changeColor</w:t>
+      </w:r>
+    </w:p>
+    <w:p>
+      <w:pPr>
+        <w:pStyle w:val="Prrafodelista"/>
+        <w:tabs>
+          <w:tab w:val="left" w:pos="1182"/>
+        </w:tabs>
+        <w:spacing w:before="3" w:line="237" w:lineRule="auto"/>
+        <w:ind w:left="1270" w:right="831" w:firstLine="0"/>
+        <w:rPr>
+          <w:noProof/>
+        </w:rPr>
+      </w:pPr>
+    </w:p>
+    <w:p>
+      <w:pPr>
+        <w:pStyle w:val="Prrafodelista"/>
+        <w:tabs>
+          <w:tab w:val="left" w:pos="1182"/>
+        </w:tabs>
+        <w:spacing w:before="3" w:line="237" w:lineRule="auto"/>
+        <w:ind w:left="1270" w:right="831" w:firstLine="0"/>
+        <w:rPr>
+          <w:noProof/>
+        </w:rPr>
+      </w:pPr>
+      <w:r>
+        <w:rPr>
+          <w:noProof/>
+        </w:rPr>
+        <w:drawing>
+          <wp:inline distT="0" distB="0" distL="0" distR="0" wp14:anchorId="72AB085F" wp14:editId="77526C29">
+            <wp:extent cx="3619500" cy="1104900"/>
+            <wp:effectExtent l="0" t="0" r="0" b="0"/>
+            <wp:docPr id="33" name="Imagen 33"/>
+            <wp:cNvGraphicFramePr>
+              <a:graphicFrameLocks xmlns:a="http://schemas.openxmlformats.org/drawingml/2006/main" noChangeAspect="1"/>
+            </wp:cNvGraphicFramePr>
+            <a:graphic xmlns:a="http://schemas.openxmlformats.org/drawingml/2006/main">
+              <a:graphicData uri="http://schemas.openxmlformats.org/drawingml/2006/picture">
+                <pic:pic xmlns:pic="http://schemas.openxmlformats.org/drawingml/2006/picture">
+                  <pic:nvPicPr>
+                    <pic:cNvPr id="1" name=""/>
+                    <pic:cNvPicPr/>
+                  </pic:nvPicPr>
+                  <pic:blipFill rotWithShape="1">
+                    <a:blip r:embed="rId35"/>
+                    <a:srcRect r="42771" b="68929"/>
+                    <a:stretch/>
+                  </pic:blipFill>
+                  <pic:spPr bwMode="auto">
+                    <a:xfrm>
+                      <a:off x="0" y="0"/>
+                      <a:ext cx="3619500" cy="1104900"/>
+                    </a:xfrm>
+                    <a:prstGeom prst="rect">
+                      <a:avLst/>
+                    </a:prstGeom>
+                    <a:ln>
+                      <a:noFill/>
+                    </a:ln>
+                    <a:extLst>
+                      <a:ext uri="{53640926-AAD7-44D8-BBD7-CCE9431645EC}">
+                        <a14:shadowObscured xmlns:a14="http://schemas.microsoft.com/office/drawing/2010/main"/>
+                      </a:ext>
+                    </a:extLst>
+                  </pic:spPr>
+                </pic:pic>
+              </a:graphicData>
+            </a:graphic>
+          </wp:inline>
+        </w:drawing>
+      </w:r>
+    </w:p>
+    <w:p>
+      <w:pPr>
         <w:pStyle w:val="Textoindependiente"/>
-        <w:rPr>
-          <w:sz w:val="22"/>
-        </w:rPr>
-      </w:pPr>
-    </w:p>
-    <w:p>
-      <w:pPr>
-        <w:pStyle w:val="Textoindependiente"/>
-        <w:rPr>
-          <w:sz w:val="22"/>
-        </w:rPr>
-      </w:pPr>
-    </w:p>
-    <w:p>
-      <w:pPr>
-        <w:pStyle w:val="Textoindependiente"/>
-        <w:rPr>
-          <w:sz w:val="22"/>
-        </w:rPr>
-      </w:pPr>
-    </w:p>
-    <w:p>
-      <w:pPr>
-        <w:pStyle w:val="Textoindependiente"/>
-        <w:rPr>
-          <w:sz w:val="22"/>
-        </w:rPr>
-      </w:pPr>
-    </w:p>
-    <w:p>
-      <w:pPr>
-        <w:pStyle w:val="Textoindependiente"/>
-        <w:rPr>
-          <w:sz w:val="22"/>
-        </w:rPr>
-      </w:pPr>
-    </w:p>
-    <w:p>
-      <w:pPr>
-        <w:pStyle w:val="Textoindependiente"/>
-        <w:rPr>
-          <w:sz w:val="22"/>
-        </w:rPr>
-      </w:pPr>
-    </w:p>
-    <w:p>
-      <w:pPr>
-        <w:pStyle w:val="Textoindependiente"/>
-        <w:rPr>
-          <w:sz w:val="22"/>
-        </w:rPr>
-      </w:pPr>
-    </w:p>
-    <w:p>
-      <w:pPr>
-        <w:pStyle w:val="Textoindependiente"/>
-        <w:rPr>
-          <w:sz w:val="22"/>
-        </w:rPr>
-      </w:pPr>
-    </w:p>
-    <w:p>
-      <w:pPr>
-        <w:pStyle w:val="Textoindependiente"/>
-        <w:rPr>
-          <w:sz w:val="22"/>
-        </w:rPr>
-      </w:pPr>
-    </w:p>
-    <w:p>
-      <w:pPr>
-        <w:pStyle w:val="Textoindependiente"/>
-        <w:rPr>
-          <w:sz w:val="22"/>
+        <w:spacing w:before="4"/>
+        <w:rPr>
+          <w:sz w:val="24"/>
         </w:rPr>
       </w:pPr>
     </w:p>
@@ -10879,8 +13116,17 @@
         <w:rPr>
           <w:w w:val="125"/>
         </w:rPr>
-        <w:t>Definiendo y creando una nueva clase. CalcXook</w:t>
-      </w:r>
+        <w:lastRenderedPageBreak/>
+        <w:t xml:space="preserve">Definiendo y creando una nueva clase. </w:t>
+      </w:r>
+      <w:proofErr w:type="spellStart"/>
+      <w:r>
+        <w:rPr>
+          <w:w w:val="125"/>
+        </w:rPr>
+        <w:t>CalcXook</w:t>
+      </w:r>
+      <w:proofErr w:type="spellEnd"/>
     </w:p>
     <w:p>
       <w:pPr>
@@ -10916,7 +13162,21 @@
         <w:rPr>
           <w:w w:val="115"/>
         </w:rPr>
-        <w:t>Una calculadora de pila es la que opera almacenando números en la pila y para realizar las operaciones utiliza los dos últimos números (los desempila y empila su resultado).</w:t>
+        <w:t xml:space="preserve">Una calculadora de pila es la que opera almacenando números en la pila y para realizar las operaciones utiliza los dos últimos números (los </w:t>
+      </w:r>
+      <w:proofErr w:type="spellStart"/>
+      <w:r>
+        <w:rPr>
+          <w:w w:val="115"/>
+        </w:rPr>
+        <w:t>desempila</w:t>
+      </w:r>
+      <w:proofErr w:type="spellEnd"/>
+      <w:r>
+        <w:rPr>
+          <w:w w:val="115"/>
+        </w:rPr>
+        <w:t xml:space="preserve"> y empila su resultado).</w:t>
       </w:r>
     </w:p>
     <w:p>
@@ -10933,7 +13193,6 @@
     <w:p>
       <w:pPr>
         <w:spacing w:before="81" w:line="171" w:lineRule="exact"/>
-        <w:ind w:left="517"/>
         <w:rPr>
           <w:rFonts w:ascii="Gill Sans MT"/>
           <w:b/>
@@ -10948,7 +13207,25 @@
           <w:sz w:val="16"/>
         </w:rPr>
         <w:lastRenderedPageBreak/>
-        <w:t>Requisitos funcionales</w:t>
+        <w:t>Requisitos f</w:t>
+      </w:r>
+      <w:r>
+        <w:rPr>
+          <w:rFonts w:ascii="Gill Sans MT"/>
+          <w:b/>
+          <w:w w:val="125"/>
+          <w:sz w:val="16"/>
+        </w:rPr>
+        <w:t>un</w:t>
+      </w:r>
+      <w:r>
+        <w:rPr>
+          <w:rFonts w:ascii="Gill Sans MT"/>
+          <w:b/>
+          <w:w w:val="125"/>
+          <w:sz w:val="16"/>
+        </w:rPr>
+        <w:t>cionales</w:t>
       </w:r>
     </w:p>
     <w:p>
@@ -11158,7 +13435,23 @@
           <w:w w:val="115"/>
           <w:sz w:val="16"/>
         </w:rPr>
-        <w:t>(+,-,*)</w:t>
+        <w:t>(</w:t>
+      </w:r>
+      <w:proofErr w:type="gramStart"/>
+      <w:r>
+        <w:rPr>
+          <w:w w:val="115"/>
+          <w:sz w:val="16"/>
+        </w:rPr>
+        <w:t>+,-</w:t>
+      </w:r>
+      <w:proofErr w:type="gramEnd"/>
+      <w:r>
+        <w:rPr>
+          <w:w w:val="115"/>
+          <w:sz w:val="16"/>
+        </w:rPr>
+        <w:t>,*)</w:t>
       </w:r>
     </w:p>
     <w:p>
@@ -11393,12 +13686,21 @@
         </w:rPr>
         <w:t xml:space="preserve"> </w:t>
       </w:r>
+      <w:proofErr w:type="spellStart"/>
       <w:r>
         <w:rPr>
           <w:w w:val="115"/>
           <w:sz w:val="16"/>
         </w:rPr>
-        <w:t>CalcXook.</w:t>
+        <w:t>CalcXook</w:t>
+      </w:r>
+      <w:proofErr w:type="spellEnd"/>
+      <w:r>
+        <w:rPr>
+          <w:w w:val="115"/>
+          <w:sz w:val="16"/>
+        </w:rPr>
+        <w:t>.</w:t>
       </w:r>
     </w:p>
     <w:p>
@@ -11703,7 +14005,23 @@
           <w:w w:val="115"/>
           <w:sz w:val="16"/>
         </w:rPr>
-        <w:t>método showMessageDialog de la clase</w:t>
+        <w:t xml:space="preserve">método </w:t>
+      </w:r>
+      <w:proofErr w:type="spellStart"/>
+      <w:r>
+        <w:rPr>
+          <w:w w:val="115"/>
+          <w:sz w:val="16"/>
+        </w:rPr>
+        <w:t>showMessageDialog</w:t>
+      </w:r>
+      <w:proofErr w:type="spellEnd"/>
+      <w:r>
+        <w:rPr>
+          <w:w w:val="115"/>
+          <w:sz w:val="16"/>
+        </w:rPr>
+        <w:t xml:space="preserve"> de la clase</w:t>
       </w:r>
       <w:r>
         <w:rPr>
@@ -11713,6 +14031,7 @@
         </w:rPr>
         <w:t xml:space="preserve"> </w:t>
       </w:r>
+      <w:proofErr w:type="spellStart"/>
       <w:r>
         <w:rPr>
           <w:rFonts w:ascii="Times New Roman" w:hAnsi="Times New Roman"/>
@@ -11721,6 +14040,7 @@
         </w:rPr>
         <w:t>JoptionPane</w:t>
       </w:r>
+      <w:proofErr w:type="spellEnd"/>
       <w:r>
         <w:rPr>
           <w:w w:val="115"/>
@@ -11799,13 +14119,23 @@
         </w:rPr>
         <w:t xml:space="preserve"> </w:t>
       </w:r>
+      <w:proofErr w:type="spellStart"/>
       <w:r>
         <w:rPr>
           <w:rFonts w:ascii="Courier New" w:hAnsi="Courier New"/>
           <w:w w:val="115"/>
           <w:sz w:val="20"/>
         </w:rPr>
-        <w:t>CalXook,</w:t>
+        <w:t>CalXook</w:t>
+      </w:r>
+      <w:proofErr w:type="spellEnd"/>
+      <w:r>
+        <w:rPr>
+          <w:rFonts w:ascii="Courier New" w:hAnsi="Courier New"/>
+          <w:w w:val="115"/>
+          <w:sz w:val="20"/>
+        </w:rPr>
+        <w:t>,</w:t>
       </w:r>
       <w:r>
         <w:rPr>
@@ -11960,12 +14290,21 @@
         </w:rPr>
         <w:t xml:space="preserve"> </w:t>
       </w:r>
-      <w:r>
-        <w:rPr>
-          <w:w w:val="115"/>
-          <w:sz w:val="20"/>
-        </w:rPr>
-        <w:t>miniciclos.</w:t>
+      <w:proofErr w:type="spellStart"/>
+      <w:r>
+        <w:rPr>
+          <w:w w:val="115"/>
+          <w:sz w:val="20"/>
+        </w:rPr>
+        <w:t>miniciclos</w:t>
+      </w:r>
+      <w:proofErr w:type="spellEnd"/>
+      <w:r>
+        <w:rPr>
+          <w:w w:val="115"/>
+          <w:sz w:val="20"/>
+        </w:rPr>
+        <w:t>.</w:t>
       </w:r>
     </w:p>
     <w:p>
@@ -12014,6 +14353,7 @@
         </w:rPr>
         <w:t xml:space="preserve"> </w:t>
       </w:r>
+      <w:proofErr w:type="gramStart"/>
       <w:r>
         <w:rPr>
           <w:w w:val="115"/>
@@ -12036,6 +14376,7 @@
         </w:rPr>
         <w:t>.</w:t>
       </w:r>
+      <w:proofErr w:type="gramEnd"/>
       <w:r>
         <w:rPr>
           <w:spacing w:val="-8"/>
@@ -12104,6 +14445,7 @@
         </w:rPr>
         <w:t xml:space="preserve"> </w:t>
       </w:r>
+      <w:proofErr w:type="spellStart"/>
       <w:r>
         <w:rPr>
           <w:w w:val="115"/>
@@ -12111,6 +14453,7 @@
         </w:rPr>
         <w:t>miniciclo</w:t>
       </w:r>
+      <w:proofErr w:type="spellEnd"/>
       <w:r>
         <w:rPr>
           <w:spacing w:val="-9"/>
@@ -12201,6 +14544,1125 @@
         </w:rPr>
         <w:t>relevantes.</w:t>
       </w:r>
+    </w:p>
+    <w:p>
+      <w:pPr>
+        <w:tabs>
+          <w:tab w:val="left" w:pos="1182"/>
+        </w:tabs>
+        <w:spacing w:before="1" w:line="232" w:lineRule="auto"/>
+        <w:ind w:right="337"/>
+        <w:rPr>
+          <w:sz w:val="20"/>
+        </w:rPr>
+      </w:pPr>
+    </w:p>
+    <w:p>
+      <w:pPr>
+        <w:tabs>
+          <w:tab w:val="left" w:pos="1182"/>
+        </w:tabs>
+        <w:spacing w:before="1" w:line="232" w:lineRule="auto"/>
+        <w:ind w:right="337"/>
+        <w:rPr>
+          <w:sz w:val="20"/>
+        </w:rPr>
+      </w:pPr>
+    </w:p>
+    <w:p>
+      <w:pPr>
+        <w:tabs>
+          <w:tab w:val="left" w:pos="1182"/>
+        </w:tabs>
+        <w:spacing w:before="1" w:line="232" w:lineRule="auto"/>
+        <w:ind w:right="337"/>
+        <w:rPr>
+          <w:noProof/>
+        </w:rPr>
+      </w:pPr>
+    </w:p>
+    <w:p>
+      <w:pPr>
+        <w:tabs>
+          <w:tab w:val="left" w:pos="1182"/>
+        </w:tabs>
+        <w:spacing w:before="1" w:line="232" w:lineRule="auto"/>
+        <w:ind w:right="337"/>
+        <w:jc w:val="center"/>
+        <w:rPr>
+          <w:sz w:val="20"/>
+        </w:rPr>
+      </w:pPr>
+      <w:r>
+        <w:rPr>
+          <w:noProof/>
+        </w:rPr>
+        <w:drawing>
+          <wp:inline distT="0" distB="0" distL="0" distR="0" wp14:anchorId="3E5AE2EC" wp14:editId="114ADC90">
+            <wp:extent cx="3086100" cy="1790700"/>
+            <wp:effectExtent l="0" t="0" r="0" b="0"/>
+            <wp:docPr id="34" name="Imagen 34"/>
+            <wp:cNvGraphicFramePr>
+              <a:graphicFrameLocks xmlns:a="http://schemas.openxmlformats.org/drawingml/2006/main" noChangeAspect="1"/>
+            </wp:cNvGraphicFramePr>
+            <a:graphic xmlns:a="http://schemas.openxmlformats.org/drawingml/2006/main">
+              <a:graphicData uri="http://schemas.openxmlformats.org/drawingml/2006/picture">
+                <pic:pic xmlns:pic="http://schemas.openxmlformats.org/drawingml/2006/picture">
+                  <pic:nvPicPr>
+                    <pic:cNvPr id="1" name=""/>
+                    <pic:cNvPicPr/>
+                  </pic:nvPicPr>
+                  <pic:blipFill rotWithShape="1">
+                    <a:blip r:embed="rId36"/>
+                    <a:srcRect t="20893" r="51205" b="28750"/>
+                    <a:stretch/>
+                  </pic:blipFill>
+                  <pic:spPr bwMode="auto">
+                    <a:xfrm>
+                      <a:off x="0" y="0"/>
+                      <a:ext cx="3086100" cy="1790700"/>
+                    </a:xfrm>
+                    <a:prstGeom prst="rect">
+                      <a:avLst/>
+                    </a:prstGeom>
+                    <a:ln>
+                      <a:noFill/>
+                    </a:ln>
+                    <a:extLst>
+                      <a:ext uri="{53640926-AAD7-44D8-BBD7-CCE9431645EC}">
+                        <a14:shadowObscured xmlns:a14="http://schemas.microsoft.com/office/drawing/2010/main"/>
+                      </a:ext>
+                    </a:extLst>
+                  </pic:spPr>
+                </pic:pic>
+              </a:graphicData>
+            </a:graphic>
+          </wp:inline>
+        </w:drawing>
+      </w:r>
+    </w:p>
+    <w:p>
+      <w:pPr>
+        <w:tabs>
+          <w:tab w:val="left" w:pos="1182"/>
+        </w:tabs>
+        <w:spacing w:before="1" w:line="232" w:lineRule="auto"/>
+        <w:ind w:right="337"/>
+        <w:rPr>
+          <w:noProof/>
+        </w:rPr>
+      </w:pPr>
+    </w:p>
+    <w:p>
+      <w:pPr>
+        <w:tabs>
+          <w:tab w:val="left" w:pos="1182"/>
+        </w:tabs>
+        <w:spacing w:before="1" w:line="232" w:lineRule="auto"/>
+        <w:ind w:right="337"/>
+        <w:jc w:val="center"/>
+        <w:rPr>
+          <w:sz w:val="20"/>
+        </w:rPr>
+      </w:pPr>
+      <w:r>
+        <w:rPr>
+          <w:noProof/>
+        </w:rPr>
+        <w:drawing>
+          <wp:inline distT="0" distB="0" distL="0" distR="0" wp14:anchorId="2618D670" wp14:editId="19BDAFE7">
+            <wp:extent cx="2647950" cy="1809750"/>
+            <wp:effectExtent l="0" t="0" r="0" b="0"/>
+            <wp:docPr id="35" name="Imagen 35"/>
+            <wp:cNvGraphicFramePr>
+              <a:graphicFrameLocks xmlns:a="http://schemas.openxmlformats.org/drawingml/2006/main" noChangeAspect="1"/>
+            </wp:cNvGraphicFramePr>
+            <a:graphic xmlns:a="http://schemas.openxmlformats.org/drawingml/2006/main">
+              <a:graphicData uri="http://schemas.openxmlformats.org/drawingml/2006/picture">
+                <pic:pic xmlns:pic="http://schemas.openxmlformats.org/drawingml/2006/picture">
+                  <pic:nvPicPr>
+                    <pic:cNvPr id="1" name=""/>
+                    <pic:cNvPicPr/>
+                  </pic:nvPicPr>
+                  <pic:blipFill rotWithShape="1">
+                    <a:blip r:embed="rId37"/>
+                    <a:srcRect r="73946" b="66518"/>
+                    <a:stretch/>
+                  </pic:blipFill>
+                  <pic:spPr bwMode="auto">
+                    <a:xfrm>
+                      <a:off x="0" y="0"/>
+                      <a:ext cx="2647950" cy="1809750"/>
+                    </a:xfrm>
+                    <a:prstGeom prst="rect">
+                      <a:avLst/>
+                    </a:prstGeom>
+                    <a:ln>
+                      <a:noFill/>
+                    </a:ln>
+                    <a:extLst>
+                      <a:ext uri="{53640926-AAD7-44D8-BBD7-CCE9431645EC}">
+                        <a14:shadowObscured xmlns:a14="http://schemas.microsoft.com/office/drawing/2010/main"/>
+                      </a:ext>
+                    </a:extLst>
+                  </pic:spPr>
+                </pic:pic>
+              </a:graphicData>
+            </a:graphic>
+          </wp:inline>
+        </w:drawing>
+      </w:r>
+    </w:p>
+    <w:p>
+      <w:pPr>
+        <w:tabs>
+          <w:tab w:val="left" w:pos="1182"/>
+        </w:tabs>
+        <w:spacing w:before="1" w:line="232" w:lineRule="auto"/>
+        <w:ind w:right="337"/>
+        <w:jc w:val="center"/>
+        <w:rPr>
+          <w:sz w:val="20"/>
+        </w:rPr>
+      </w:pPr>
+    </w:p>
+    <w:p>
+      <w:pPr>
+        <w:tabs>
+          <w:tab w:val="left" w:pos="1182"/>
+        </w:tabs>
+        <w:spacing w:before="1" w:line="232" w:lineRule="auto"/>
+        <w:ind w:right="337"/>
+        <w:jc w:val="center"/>
+        <w:rPr>
+          <w:sz w:val="20"/>
+        </w:rPr>
+      </w:pPr>
+    </w:p>
+    <w:p>
+      <w:pPr>
+        <w:tabs>
+          <w:tab w:val="left" w:pos="1182"/>
+        </w:tabs>
+        <w:spacing w:before="1" w:line="232" w:lineRule="auto"/>
+        <w:ind w:right="337"/>
+        <w:jc w:val="center"/>
+        <w:rPr>
+          <w:sz w:val="20"/>
+        </w:rPr>
+      </w:pPr>
+      <w:r>
+        <w:rPr>
+          <w:sz w:val="20"/>
+        </w:rPr>
+        <w:t>SUMA</w:t>
+      </w:r>
+    </w:p>
+    <w:p>
+      <w:pPr>
+        <w:tabs>
+          <w:tab w:val="left" w:pos="1182"/>
+        </w:tabs>
+        <w:spacing w:before="1" w:line="232" w:lineRule="auto"/>
+        <w:ind w:right="337"/>
+        <w:jc w:val="center"/>
+        <w:rPr>
+          <w:noProof/>
+        </w:rPr>
+      </w:pPr>
+    </w:p>
+    <w:p>
+      <w:pPr>
+        <w:tabs>
+          <w:tab w:val="left" w:pos="1182"/>
+        </w:tabs>
+        <w:spacing w:before="1" w:line="232" w:lineRule="auto"/>
+        <w:ind w:right="337"/>
+        <w:jc w:val="center"/>
+        <w:rPr>
+          <w:noProof/>
+        </w:rPr>
+      </w:pPr>
+      <w:r>
+        <w:rPr>
+          <w:noProof/>
+        </w:rPr>
+        <w:drawing>
+          <wp:inline distT="0" distB="0" distL="0" distR="0" wp14:anchorId="35015C18" wp14:editId="750E122B">
+            <wp:extent cx="1971675" cy="1219200"/>
+            <wp:effectExtent l="0" t="0" r="0" b="0"/>
+            <wp:docPr id="36" name="Imagen 36"/>
+            <wp:cNvGraphicFramePr>
+              <a:graphicFrameLocks xmlns:a="http://schemas.openxmlformats.org/drawingml/2006/main" noChangeAspect="1"/>
+            </wp:cNvGraphicFramePr>
+            <a:graphic xmlns:a="http://schemas.openxmlformats.org/drawingml/2006/main">
+              <a:graphicData uri="http://schemas.openxmlformats.org/drawingml/2006/picture">
+                <pic:pic xmlns:pic="http://schemas.openxmlformats.org/drawingml/2006/picture">
+                  <pic:nvPicPr>
+                    <pic:cNvPr id="1" name=""/>
+                    <pic:cNvPicPr/>
+                  </pic:nvPicPr>
+                  <pic:blipFill rotWithShape="1">
+                    <a:blip r:embed="rId38"/>
+                    <a:srcRect t="61339" r="68825" b="4375"/>
+                    <a:stretch/>
+                  </pic:blipFill>
+                  <pic:spPr bwMode="auto">
+                    <a:xfrm>
+                      <a:off x="0" y="0"/>
+                      <a:ext cx="1971675" cy="1219200"/>
+                    </a:xfrm>
+                    <a:prstGeom prst="rect">
+                      <a:avLst/>
+                    </a:prstGeom>
+                    <a:ln>
+                      <a:noFill/>
+                    </a:ln>
+                    <a:extLst>
+                      <a:ext uri="{53640926-AAD7-44D8-BBD7-CCE9431645EC}">
+                        <a14:shadowObscured xmlns:a14="http://schemas.microsoft.com/office/drawing/2010/main"/>
+                      </a:ext>
+                    </a:extLst>
+                  </pic:spPr>
+                </pic:pic>
+              </a:graphicData>
+            </a:graphic>
+          </wp:inline>
+        </w:drawing>
+      </w:r>
+      <w:r>
+        <w:rPr>
+          <w:noProof/>
+        </w:rPr>
+        <w:drawing>
+          <wp:inline distT="0" distB="0" distL="0" distR="0" wp14:anchorId="43149C4B" wp14:editId="7EE44A9E">
+            <wp:extent cx="2200275" cy="1219200"/>
+            <wp:effectExtent l="0" t="0" r="0" b="0"/>
+            <wp:docPr id="37" name="Imagen 37"/>
+            <wp:cNvGraphicFramePr>
+              <a:graphicFrameLocks xmlns:a="http://schemas.openxmlformats.org/drawingml/2006/main" noChangeAspect="1"/>
+            </wp:cNvGraphicFramePr>
+            <a:graphic xmlns:a="http://schemas.openxmlformats.org/drawingml/2006/main">
+              <a:graphicData uri="http://schemas.openxmlformats.org/drawingml/2006/picture">
+                <pic:pic xmlns:pic="http://schemas.openxmlformats.org/drawingml/2006/picture">
+                  <pic:nvPicPr>
+                    <pic:cNvPr id="1" name=""/>
+                    <pic:cNvPicPr/>
+                  </pic:nvPicPr>
+                  <pic:blipFill rotWithShape="1">
+                    <a:blip r:embed="rId39"/>
+                    <a:srcRect t="3214" r="70632" b="55000"/>
+                    <a:stretch/>
+                  </pic:blipFill>
+                  <pic:spPr bwMode="auto">
+                    <a:xfrm>
+                      <a:off x="0" y="0"/>
+                      <a:ext cx="2200275" cy="1219200"/>
+                    </a:xfrm>
+                    <a:prstGeom prst="rect">
+                      <a:avLst/>
+                    </a:prstGeom>
+                    <a:ln>
+                      <a:noFill/>
+                    </a:ln>
+                    <a:extLst>
+                      <a:ext uri="{53640926-AAD7-44D8-BBD7-CCE9431645EC}">
+                        <a14:shadowObscured xmlns:a14="http://schemas.microsoft.com/office/drawing/2010/main"/>
+                      </a:ext>
+                    </a:extLst>
+                  </pic:spPr>
+                </pic:pic>
+              </a:graphicData>
+            </a:graphic>
+          </wp:inline>
+        </w:drawing>
+      </w:r>
+    </w:p>
+    <w:p>
+      <w:pPr>
+        <w:tabs>
+          <w:tab w:val="left" w:pos="1182"/>
+        </w:tabs>
+        <w:spacing w:before="1" w:line="232" w:lineRule="auto"/>
+        <w:ind w:right="337"/>
+        <w:jc w:val="center"/>
+        <w:rPr>
+          <w:noProof/>
+        </w:rPr>
+      </w:pPr>
+      <w:r>
+        <w:rPr>
+          <w:noProof/>
+        </w:rPr>
+        <w:t>METER NUEVO NÚMERO</w:t>
+      </w:r>
+    </w:p>
+    <w:p>
+      <w:pPr>
+        <w:tabs>
+          <w:tab w:val="left" w:pos="1182"/>
+        </w:tabs>
+        <w:spacing w:before="1" w:line="232" w:lineRule="auto"/>
+        <w:ind w:right="337"/>
+        <w:jc w:val="center"/>
+        <w:rPr>
+          <w:noProof/>
+        </w:rPr>
+      </w:pPr>
+    </w:p>
+    <w:p>
+      <w:pPr>
+        <w:tabs>
+          <w:tab w:val="left" w:pos="1182"/>
+        </w:tabs>
+        <w:spacing w:before="1" w:line="232" w:lineRule="auto"/>
+        <w:ind w:right="337"/>
+        <w:jc w:val="center"/>
+        <w:rPr>
+          <w:noProof/>
+        </w:rPr>
+      </w:pPr>
+    </w:p>
+    <w:p>
+      <w:pPr>
+        <w:tabs>
+          <w:tab w:val="left" w:pos="1182"/>
+        </w:tabs>
+        <w:spacing w:before="1" w:line="232" w:lineRule="auto"/>
+        <w:ind w:right="337"/>
+        <w:jc w:val="center"/>
+        <w:rPr>
+          <w:noProof/>
+        </w:rPr>
+      </w:pPr>
+      <w:r>
+        <w:rPr>
+          <w:noProof/>
+        </w:rPr>
+        <w:lastRenderedPageBreak/>
+        <w:drawing>
+          <wp:inline distT="0" distB="0" distL="0" distR="0" wp14:anchorId="3A769425" wp14:editId="35B6EE64">
+            <wp:extent cx="2714625" cy="1485900"/>
+            <wp:effectExtent l="0" t="0" r="0" b="0"/>
+            <wp:docPr id="40" name="Imagen 40"/>
+            <wp:cNvGraphicFramePr>
+              <a:graphicFrameLocks xmlns:a="http://schemas.openxmlformats.org/drawingml/2006/main" noChangeAspect="1"/>
+            </wp:cNvGraphicFramePr>
+            <a:graphic xmlns:a="http://schemas.openxmlformats.org/drawingml/2006/main">
+              <a:graphicData uri="http://schemas.openxmlformats.org/drawingml/2006/picture">
+                <pic:pic xmlns:pic="http://schemas.openxmlformats.org/drawingml/2006/picture">
+                  <pic:nvPicPr>
+                    <pic:cNvPr id="1" name=""/>
+                    <pic:cNvPicPr/>
+                  </pic:nvPicPr>
+                  <pic:blipFill rotWithShape="1">
+                    <a:blip r:embed="rId40"/>
+                    <a:srcRect t="30803" r="57078" b="27411"/>
+                    <a:stretch/>
+                  </pic:blipFill>
+                  <pic:spPr bwMode="auto">
+                    <a:xfrm>
+                      <a:off x="0" y="0"/>
+                      <a:ext cx="2714625" cy="1485900"/>
+                    </a:xfrm>
+                    <a:prstGeom prst="rect">
+                      <a:avLst/>
+                    </a:prstGeom>
+                    <a:ln>
+                      <a:noFill/>
+                    </a:ln>
+                    <a:extLst>
+                      <a:ext uri="{53640926-AAD7-44D8-BBD7-CCE9431645EC}">
+                        <a14:shadowObscured xmlns:a14="http://schemas.microsoft.com/office/drawing/2010/main"/>
+                      </a:ext>
+                    </a:extLst>
+                  </pic:spPr>
+                </pic:pic>
+              </a:graphicData>
+            </a:graphic>
+          </wp:inline>
+        </w:drawing>
+      </w:r>
+      <w:r>
+        <w:rPr>
+          <w:noProof/>
+        </w:rPr>
+        <w:drawing>
+          <wp:inline distT="0" distB="0" distL="0" distR="0" wp14:anchorId="0EB50B8C" wp14:editId="3FB68CC8">
+            <wp:extent cx="2562419" cy="1485900"/>
+            <wp:effectExtent l="0" t="0" r="0" b="0"/>
+            <wp:docPr id="41" name="Imagen 41"/>
+            <wp:cNvGraphicFramePr>
+              <a:graphicFrameLocks xmlns:a="http://schemas.openxmlformats.org/drawingml/2006/main" noChangeAspect="1"/>
+            </wp:cNvGraphicFramePr>
+            <a:graphic xmlns:a="http://schemas.openxmlformats.org/drawingml/2006/main">
+              <a:graphicData uri="http://schemas.openxmlformats.org/drawingml/2006/picture">
+                <pic:pic xmlns:pic="http://schemas.openxmlformats.org/drawingml/2006/picture">
+                  <pic:nvPicPr>
+                    <pic:cNvPr id="1" name=""/>
+                    <pic:cNvPicPr/>
+                  </pic:nvPicPr>
+                  <pic:blipFill rotWithShape="1">
+                    <a:blip r:embed="rId41"/>
+                    <a:srcRect r="74548" b="73750"/>
+                    <a:stretch/>
+                  </pic:blipFill>
+                  <pic:spPr bwMode="auto">
+                    <a:xfrm>
+                      <a:off x="0" y="0"/>
+                      <a:ext cx="2572526" cy="1491761"/>
+                    </a:xfrm>
+                    <a:prstGeom prst="rect">
+                      <a:avLst/>
+                    </a:prstGeom>
+                    <a:ln>
+                      <a:noFill/>
+                    </a:ln>
+                    <a:extLst>
+                      <a:ext uri="{53640926-AAD7-44D8-BBD7-CCE9431645EC}">
+                        <a14:shadowObscured xmlns:a14="http://schemas.microsoft.com/office/drawing/2010/main"/>
+                      </a:ext>
+                    </a:extLst>
+                  </pic:spPr>
+                </pic:pic>
+              </a:graphicData>
+            </a:graphic>
+          </wp:inline>
+        </w:drawing>
+      </w:r>
+    </w:p>
+    <w:p>
+      <w:pPr>
+        <w:tabs>
+          <w:tab w:val="left" w:pos="1182"/>
+        </w:tabs>
+        <w:spacing w:before="1" w:line="232" w:lineRule="auto"/>
+        <w:ind w:right="337"/>
+        <w:jc w:val="center"/>
+        <w:rPr>
+          <w:noProof/>
+        </w:rPr>
+      </w:pPr>
+    </w:p>
+    <w:p>
+      <w:pPr>
+        <w:tabs>
+          <w:tab w:val="left" w:pos="1182"/>
+        </w:tabs>
+        <w:spacing w:before="1" w:line="232" w:lineRule="auto"/>
+        <w:ind w:right="337"/>
+        <w:jc w:val="center"/>
+        <w:rPr>
+          <w:noProof/>
+        </w:rPr>
+      </w:pPr>
+      <w:r>
+        <w:rPr>
+          <w:noProof/>
+        </w:rPr>
+        <w:t>RESTA</w:t>
+      </w:r>
+    </w:p>
+    <w:p>
+      <w:pPr>
+        <w:tabs>
+          <w:tab w:val="left" w:pos="1182"/>
+        </w:tabs>
+        <w:spacing w:before="1" w:line="232" w:lineRule="auto"/>
+        <w:ind w:right="337"/>
+        <w:jc w:val="center"/>
+        <w:rPr>
+          <w:noProof/>
+        </w:rPr>
+      </w:pPr>
+    </w:p>
+    <w:p>
+      <w:pPr>
+        <w:tabs>
+          <w:tab w:val="left" w:pos="1182"/>
+        </w:tabs>
+        <w:spacing w:before="1" w:line="232" w:lineRule="auto"/>
+        <w:ind w:right="337"/>
+        <w:jc w:val="center"/>
+        <w:rPr>
+          <w:noProof/>
+        </w:rPr>
+      </w:pPr>
+    </w:p>
+    <w:p>
+      <w:pPr>
+        <w:tabs>
+          <w:tab w:val="left" w:pos="1182"/>
+        </w:tabs>
+        <w:spacing w:before="1" w:line="232" w:lineRule="auto"/>
+        <w:ind w:right="337"/>
+        <w:jc w:val="center"/>
+        <w:rPr>
+          <w:noProof/>
+        </w:rPr>
+      </w:pPr>
+    </w:p>
+    <w:p>
+      <w:pPr>
+        <w:tabs>
+          <w:tab w:val="left" w:pos="1182"/>
+        </w:tabs>
+        <w:spacing w:before="1" w:line="232" w:lineRule="auto"/>
+        <w:ind w:right="337"/>
+        <w:jc w:val="center"/>
+        <w:rPr>
+          <w:noProof/>
+        </w:rPr>
+      </w:pPr>
+      <w:r>
+        <w:rPr>
+          <w:noProof/>
+        </w:rPr>
+        <w:drawing>
+          <wp:inline distT="0" distB="0" distL="0" distR="0" wp14:anchorId="77164ACC" wp14:editId="33264217">
+            <wp:extent cx="1790700" cy="1432560"/>
+            <wp:effectExtent l="0" t="0" r="0" b="0"/>
+            <wp:docPr id="42" name="Imagen 42"/>
+            <wp:cNvGraphicFramePr>
+              <a:graphicFrameLocks xmlns:a="http://schemas.openxmlformats.org/drawingml/2006/main" noChangeAspect="1"/>
+            </wp:cNvGraphicFramePr>
+            <a:graphic xmlns:a="http://schemas.openxmlformats.org/drawingml/2006/main">
+              <a:graphicData uri="http://schemas.openxmlformats.org/drawingml/2006/picture">
+                <pic:pic xmlns:pic="http://schemas.openxmlformats.org/drawingml/2006/picture">
+                  <pic:nvPicPr>
+                    <pic:cNvPr id="1" name=""/>
+                    <pic:cNvPicPr/>
+                  </pic:nvPicPr>
+                  <pic:blipFill rotWithShape="1">
+                    <a:blip r:embed="rId42"/>
+                    <a:srcRect r="81928" b="74286"/>
+                    <a:stretch/>
+                  </pic:blipFill>
+                  <pic:spPr bwMode="auto">
+                    <a:xfrm>
+                      <a:off x="0" y="0"/>
+                      <a:ext cx="1790700" cy="1432560"/>
+                    </a:xfrm>
+                    <a:prstGeom prst="rect">
+                      <a:avLst/>
+                    </a:prstGeom>
+                    <a:ln>
+                      <a:noFill/>
+                    </a:ln>
+                    <a:extLst>
+                      <a:ext uri="{53640926-AAD7-44D8-BBD7-CCE9431645EC}">
+                        <a14:shadowObscured xmlns:a14="http://schemas.microsoft.com/office/drawing/2010/main"/>
+                      </a:ext>
+                    </a:extLst>
+                  </pic:spPr>
+                </pic:pic>
+              </a:graphicData>
+            </a:graphic>
+          </wp:inline>
+        </w:drawing>
+      </w:r>
+    </w:p>
+    <w:p>
+      <w:pPr>
+        <w:tabs>
+          <w:tab w:val="left" w:pos="1182"/>
+        </w:tabs>
+        <w:spacing w:before="1" w:line="232" w:lineRule="auto"/>
+        <w:ind w:right="337"/>
+        <w:jc w:val="center"/>
+        <w:rPr>
+          <w:noProof/>
+        </w:rPr>
+      </w:pPr>
+      <w:r>
+        <w:rPr>
+          <w:noProof/>
+        </w:rPr>
+        <w:t>METER NUMERO</w:t>
+      </w:r>
+    </w:p>
+    <w:p>
+      <w:pPr>
+        <w:tabs>
+          <w:tab w:val="left" w:pos="1182"/>
+        </w:tabs>
+        <w:spacing w:before="1" w:line="232" w:lineRule="auto"/>
+        <w:ind w:right="337"/>
+        <w:jc w:val="center"/>
+        <w:rPr>
+          <w:noProof/>
+        </w:rPr>
+      </w:pPr>
+    </w:p>
+    <w:p>
+      <w:pPr>
+        <w:tabs>
+          <w:tab w:val="left" w:pos="1182"/>
+        </w:tabs>
+        <w:spacing w:before="1" w:line="232" w:lineRule="auto"/>
+        <w:ind w:right="337"/>
+        <w:jc w:val="center"/>
+        <w:rPr>
+          <w:noProof/>
+        </w:rPr>
+      </w:pPr>
+      <w:r>
+        <w:rPr>
+          <w:noProof/>
+        </w:rPr>
+        <w:drawing>
+          <wp:inline distT="0" distB="0" distL="0" distR="0" wp14:anchorId="2535DA58" wp14:editId="4124F7D6">
+            <wp:extent cx="2743200" cy="1743075"/>
+            <wp:effectExtent l="0" t="0" r="0" b="0"/>
+            <wp:docPr id="43" name="Imagen 43"/>
+            <wp:cNvGraphicFramePr>
+              <a:graphicFrameLocks xmlns:a="http://schemas.openxmlformats.org/drawingml/2006/main" noChangeAspect="1"/>
+            </wp:cNvGraphicFramePr>
+            <a:graphic xmlns:a="http://schemas.openxmlformats.org/drawingml/2006/main">
+              <a:graphicData uri="http://schemas.openxmlformats.org/drawingml/2006/picture">
+                <pic:pic xmlns:pic="http://schemas.openxmlformats.org/drawingml/2006/picture">
+                  <pic:nvPicPr>
+                    <pic:cNvPr id="1" name=""/>
+                    <pic:cNvPicPr/>
+                  </pic:nvPicPr>
+                  <pic:blipFill rotWithShape="1">
+                    <a:blip r:embed="rId43"/>
+                    <a:srcRect t="28125" r="56627" b="22857"/>
+                    <a:stretch/>
+                  </pic:blipFill>
+                  <pic:spPr bwMode="auto">
+                    <a:xfrm>
+                      <a:off x="0" y="0"/>
+                      <a:ext cx="2743200" cy="1743075"/>
+                    </a:xfrm>
+                    <a:prstGeom prst="rect">
+                      <a:avLst/>
+                    </a:prstGeom>
+                    <a:ln>
+                      <a:noFill/>
+                    </a:ln>
+                    <a:extLst>
+                      <a:ext uri="{53640926-AAD7-44D8-BBD7-CCE9431645EC}">
+                        <a14:shadowObscured xmlns:a14="http://schemas.microsoft.com/office/drawing/2010/main"/>
+                      </a:ext>
+                    </a:extLst>
+                  </pic:spPr>
+                </pic:pic>
+              </a:graphicData>
+            </a:graphic>
+          </wp:inline>
+        </w:drawing>
+      </w:r>
+      <w:r>
+        <w:rPr>
+          <w:noProof/>
+        </w:rPr>
+        <w:drawing>
+          <wp:inline distT="0" distB="0" distL="0" distR="0" wp14:anchorId="36A7E66E" wp14:editId="623FCC1F">
+            <wp:extent cx="2400300" cy="1743075"/>
+            <wp:effectExtent l="0" t="0" r="0" b="0"/>
+            <wp:docPr id="44" name="Imagen 44"/>
+            <wp:cNvGraphicFramePr>
+              <a:graphicFrameLocks xmlns:a="http://schemas.openxmlformats.org/drawingml/2006/main" noChangeAspect="1"/>
+            </wp:cNvGraphicFramePr>
+            <a:graphic xmlns:a="http://schemas.openxmlformats.org/drawingml/2006/main">
+              <a:graphicData uri="http://schemas.openxmlformats.org/drawingml/2006/picture">
+                <pic:pic xmlns:pic="http://schemas.openxmlformats.org/drawingml/2006/picture">
+                  <pic:nvPicPr>
+                    <pic:cNvPr id="1" name=""/>
+                    <pic:cNvPicPr/>
+                  </pic:nvPicPr>
+                  <pic:blipFill rotWithShape="1">
+                    <a:blip r:embed="rId44"/>
+                    <a:srcRect r="62048" b="50982"/>
+                    <a:stretch/>
+                  </pic:blipFill>
+                  <pic:spPr bwMode="auto">
+                    <a:xfrm>
+                      <a:off x="0" y="0"/>
+                      <a:ext cx="2400300" cy="1743075"/>
+                    </a:xfrm>
+                    <a:prstGeom prst="rect">
+                      <a:avLst/>
+                    </a:prstGeom>
+                    <a:ln>
+                      <a:noFill/>
+                    </a:ln>
+                    <a:extLst>
+                      <a:ext uri="{53640926-AAD7-44D8-BBD7-CCE9431645EC}">
+                        <a14:shadowObscured xmlns:a14="http://schemas.microsoft.com/office/drawing/2010/main"/>
+                      </a:ext>
+                    </a:extLst>
+                  </pic:spPr>
+                </pic:pic>
+              </a:graphicData>
+            </a:graphic>
+          </wp:inline>
+        </w:drawing>
+      </w:r>
+    </w:p>
+    <w:p>
+      <w:pPr>
+        <w:tabs>
+          <w:tab w:val="left" w:pos="1182"/>
+        </w:tabs>
+        <w:spacing w:before="1" w:line="232" w:lineRule="auto"/>
+        <w:ind w:right="337"/>
+        <w:jc w:val="center"/>
+        <w:rPr>
+          <w:noProof/>
+        </w:rPr>
+      </w:pPr>
+      <w:r>
+        <w:rPr>
+          <w:noProof/>
+        </w:rPr>
+        <w:t>MULTIPLICAR</w:t>
+      </w:r>
+    </w:p>
+    <w:p>
+      <w:pPr>
+        <w:tabs>
+          <w:tab w:val="left" w:pos="1182"/>
+        </w:tabs>
+        <w:spacing w:before="1" w:line="232" w:lineRule="auto"/>
+        <w:ind w:right="337"/>
+        <w:jc w:val="center"/>
+        <w:rPr>
+          <w:noProof/>
+        </w:rPr>
+      </w:pPr>
+      <w:r>
+        <w:rPr>
+          <w:noProof/>
+        </w:rPr>
+        <w:drawing>
+          <wp:inline distT="0" distB="0" distL="0" distR="0" wp14:anchorId="4104E212" wp14:editId="1D343B86">
+            <wp:extent cx="1628775" cy="1123950"/>
+            <wp:effectExtent l="0" t="0" r="0" b="0"/>
+            <wp:docPr id="45" name="Imagen 45"/>
+            <wp:cNvGraphicFramePr>
+              <a:graphicFrameLocks xmlns:a="http://schemas.openxmlformats.org/drawingml/2006/main" noChangeAspect="1"/>
+            </wp:cNvGraphicFramePr>
+            <a:graphic xmlns:a="http://schemas.openxmlformats.org/drawingml/2006/main">
+              <a:graphicData uri="http://schemas.openxmlformats.org/drawingml/2006/picture">
+                <pic:pic xmlns:pic="http://schemas.openxmlformats.org/drawingml/2006/picture">
+                  <pic:nvPicPr>
+                    <pic:cNvPr id="1" name=""/>
+                    <pic:cNvPicPr/>
+                  </pic:nvPicPr>
+                  <pic:blipFill rotWithShape="1">
+                    <a:blip r:embed="rId45"/>
+                    <a:srcRect r="74247" b="68393"/>
+                    <a:stretch/>
+                  </pic:blipFill>
+                  <pic:spPr bwMode="auto">
+                    <a:xfrm>
+                      <a:off x="0" y="0"/>
+                      <a:ext cx="1628775" cy="1123950"/>
+                    </a:xfrm>
+                    <a:prstGeom prst="rect">
+                      <a:avLst/>
+                    </a:prstGeom>
+                    <a:ln>
+                      <a:noFill/>
+                    </a:ln>
+                    <a:extLst>
+                      <a:ext uri="{53640926-AAD7-44D8-BBD7-CCE9431645EC}">
+                        <a14:shadowObscured xmlns:a14="http://schemas.microsoft.com/office/drawing/2010/main"/>
+                      </a:ext>
+                    </a:extLst>
+                  </pic:spPr>
+                </pic:pic>
+              </a:graphicData>
+            </a:graphic>
+          </wp:inline>
+        </w:drawing>
+      </w:r>
+    </w:p>
+    <w:p>
+      <w:pPr>
+        <w:tabs>
+          <w:tab w:val="left" w:pos="1182"/>
+        </w:tabs>
+        <w:spacing w:before="1" w:line="232" w:lineRule="auto"/>
+        <w:ind w:right="337"/>
+        <w:jc w:val="center"/>
+        <w:rPr>
+          <w:noProof/>
+        </w:rPr>
+      </w:pPr>
+      <w:r>
+        <w:rPr>
+          <w:noProof/>
+        </w:rPr>
+        <w:t>METER NUMERO</w:t>
+      </w:r>
+    </w:p>
+    <w:p>
+      <w:pPr>
+        <w:tabs>
+          <w:tab w:val="left" w:pos="1182"/>
+        </w:tabs>
+        <w:spacing w:before="1" w:line="232" w:lineRule="auto"/>
+        <w:ind w:right="337"/>
+        <w:jc w:val="center"/>
+        <w:rPr>
+          <w:noProof/>
+        </w:rPr>
+      </w:pPr>
+    </w:p>
+    <w:p>
+      <w:pPr>
+        <w:tabs>
+          <w:tab w:val="left" w:pos="1182"/>
+        </w:tabs>
+        <w:spacing w:before="1" w:line="232" w:lineRule="auto"/>
+        <w:ind w:right="337"/>
+        <w:jc w:val="center"/>
+        <w:rPr>
+          <w:noProof/>
+        </w:rPr>
+      </w:pPr>
+      <w:r>
+        <w:rPr>
+          <w:noProof/>
+        </w:rPr>
+        <w:lastRenderedPageBreak/>
+        <w:drawing>
+          <wp:inline distT="0" distB="0" distL="0" distR="0" wp14:anchorId="2DF6F873" wp14:editId="612E0C1A">
+            <wp:extent cx="2762250" cy="1628775"/>
+            <wp:effectExtent l="0" t="0" r="0" b="0"/>
+            <wp:docPr id="46" name="Imagen 46"/>
+            <wp:cNvGraphicFramePr>
+              <a:graphicFrameLocks xmlns:a="http://schemas.openxmlformats.org/drawingml/2006/main" noChangeAspect="1"/>
+            </wp:cNvGraphicFramePr>
+            <a:graphic xmlns:a="http://schemas.openxmlformats.org/drawingml/2006/main">
+              <a:graphicData uri="http://schemas.openxmlformats.org/drawingml/2006/picture">
+                <pic:pic xmlns:pic="http://schemas.openxmlformats.org/drawingml/2006/picture">
+                  <pic:nvPicPr>
+                    <pic:cNvPr id="1" name=""/>
+                    <pic:cNvPicPr/>
+                  </pic:nvPicPr>
+                  <pic:blipFill rotWithShape="1">
+                    <a:blip r:embed="rId46"/>
+                    <a:srcRect t="29464" r="56325" b="24732"/>
+                    <a:stretch/>
+                  </pic:blipFill>
+                  <pic:spPr bwMode="auto">
+                    <a:xfrm>
+                      <a:off x="0" y="0"/>
+                      <a:ext cx="2762250" cy="1628775"/>
+                    </a:xfrm>
+                    <a:prstGeom prst="rect">
+                      <a:avLst/>
+                    </a:prstGeom>
+                    <a:ln>
+                      <a:noFill/>
+                    </a:ln>
+                    <a:extLst>
+                      <a:ext uri="{53640926-AAD7-44D8-BBD7-CCE9431645EC}">
+                        <a14:shadowObscured xmlns:a14="http://schemas.microsoft.com/office/drawing/2010/main"/>
+                      </a:ext>
+                    </a:extLst>
+                  </pic:spPr>
+                </pic:pic>
+              </a:graphicData>
+            </a:graphic>
+          </wp:inline>
+        </w:drawing>
+      </w:r>
+      <w:r>
+        <w:rPr>
+          <w:noProof/>
+        </w:rPr>
+        <w:drawing>
+          <wp:inline distT="0" distB="0" distL="0" distR="0" wp14:anchorId="08568F79" wp14:editId="63CBE5B8">
+            <wp:extent cx="3094190" cy="1352550"/>
+            <wp:effectExtent l="0" t="0" r="0" b="0"/>
+            <wp:docPr id="47" name="Imagen 47"/>
+            <wp:cNvGraphicFramePr>
+              <a:graphicFrameLocks xmlns:a="http://schemas.openxmlformats.org/drawingml/2006/main" noChangeAspect="1"/>
+            </wp:cNvGraphicFramePr>
+            <a:graphic xmlns:a="http://schemas.openxmlformats.org/drawingml/2006/main">
+              <a:graphicData uri="http://schemas.openxmlformats.org/drawingml/2006/picture">
+                <pic:pic xmlns:pic="http://schemas.openxmlformats.org/drawingml/2006/picture">
+                  <pic:nvPicPr>
+                    <pic:cNvPr id="1" name=""/>
+                    <pic:cNvPicPr/>
+                  </pic:nvPicPr>
+                  <pic:blipFill rotWithShape="1">
+                    <a:blip r:embed="rId47"/>
+                    <a:srcRect r="74849" b="80446"/>
+                    <a:stretch/>
+                  </pic:blipFill>
+                  <pic:spPr bwMode="auto">
+                    <a:xfrm>
+                      <a:off x="0" y="0"/>
+                      <a:ext cx="3115221" cy="1361743"/>
+                    </a:xfrm>
+                    <a:prstGeom prst="rect">
+                      <a:avLst/>
+                    </a:prstGeom>
+                    <a:ln>
+                      <a:noFill/>
+                    </a:ln>
+                    <a:extLst>
+                      <a:ext uri="{53640926-AAD7-44D8-BBD7-CCE9431645EC}">
+                        <a14:shadowObscured xmlns:a14="http://schemas.microsoft.com/office/drawing/2010/main"/>
+                      </a:ext>
+                    </a:extLst>
+                  </pic:spPr>
+                </pic:pic>
+              </a:graphicData>
+            </a:graphic>
+          </wp:inline>
+        </w:drawing>
+      </w:r>
+    </w:p>
+    <w:p>
+      <w:pPr>
+        <w:tabs>
+          <w:tab w:val="left" w:pos="1182"/>
+        </w:tabs>
+        <w:spacing w:before="1" w:line="232" w:lineRule="auto"/>
+        <w:ind w:right="337"/>
+        <w:jc w:val="center"/>
+        <w:rPr>
+          <w:noProof/>
+        </w:rPr>
+      </w:pPr>
+      <w:r>
+        <w:rPr>
+          <w:noProof/>
+        </w:rPr>
+        <w:t>DIVISION</w:t>
+      </w:r>
+    </w:p>
+    <w:p>
+      <w:pPr>
+        <w:tabs>
+          <w:tab w:val="left" w:pos="1182"/>
+        </w:tabs>
+        <w:spacing w:before="1" w:line="232" w:lineRule="auto"/>
+        <w:ind w:right="337"/>
+        <w:jc w:val="center"/>
+        <w:rPr>
+          <w:noProof/>
+        </w:rPr>
+      </w:pPr>
+    </w:p>
+    <w:p>
+      <w:pPr>
+        <w:tabs>
+          <w:tab w:val="left" w:pos="1182"/>
+        </w:tabs>
+        <w:spacing w:before="1" w:line="232" w:lineRule="auto"/>
+        <w:ind w:right="337"/>
+        <w:jc w:val="center"/>
+        <w:rPr>
+          <w:noProof/>
+        </w:rPr>
+      </w:pPr>
+      <w:r>
+        <w:rPr>
+          <w:noProof/>
+        </w:rPr>
+        <w:drawing>
+          <wp:inline distT="0" distB="0" distL="0" distR="0" wp14:anchorId="4D423F61" wp14:editId="0F57E95D">
+            <wp:extent cx="1590675" cy="1617409"/>
+            <wp:effectExtent l="0" t="0" r="0" b="0"/>
+            <wp:docPr id="48" name="Imagen 48"/>
+            <wp:cNvGraphicFramePr>
+              <a:graphicFrameLocks xmlns:a="http://schemas.openxmlformats.org/drawingml/2006/main" noChangeAspect="1"/>
+            </wp:cNvGraphicFramePr>
+            <a:graphic xmlns:a="http://schemas.openxmlformats.org/drawingml/2006/main">
+              <a:graphicData uri="http://schemas.openxmlformats.org/drawingml/2006/picture">
+                <pic:pic xmlns:pic="http://schemas.openxmlformats.org/drawingml/2006/picture">
+                  <pic:nvPicPr>
+                    <pic:cNvPr id="1" name=""/>
+                    <pic:cNvPicPr/>
+                  </pic:nvPicPr>
+                  <pic:blipFill rotWithShape="1">
+                    <a:blip r:embed="rId48"/>
+                    <a:srcRect r="82078" b="67589"/>
+                    <a:stretch/>
+                  </pic:blipFill>
+                  <pic:spPr bwMode="auto">
+                    <a:xfrm>
+                      <a:off x="0" y="0"/>
+                      <a:ext cx="1592017" cy="1618773"/>
+                    </a:xfrm>
+                    <a:prstGeom prst="rect">
+                      <a:avLst/>
+                    </a:prstGeom>
+                    <a:ln>
+                      <a:noFill/>
+                    </a:ln>
+                    <a:extLst>
+                      <a:ext uri="{53640926-AAD7-44D8-BBD7-CCE9431645EC}">
+                        <a14:shadowObscured xmlns:a14="http://schemas.microsoft.com/office/drawing/2010/main"/>
+                      </a:ext>
+                    </a:extLst>
+                  </pic:spPr>
+                </pic:pic>
+              </a:graphicData>
+            </a:graphic>
+          </wp:inline>
+        </w:drawing>
+      </w:r>
+    </w:p>
+    <w:p>
+      <w:pPr>
+        <w:tabs>
+          <w:tab w:val="left" w:pos="1182"/>
+        </w:tabs>
+        <w:spacing w:before="1" w:line="232" w:lineRule="auto"/>
+        <w:ind w:right="337"/>
+        <w:jc w:val="center"/>
+        <w:rPr>
+          <w:noProof/>
+        </w:rPr>
+      </w:pPr>
+    </w:p>
+    <w:p>
+      <w:pPr>
+        <w:tabs>
+          <w:tab w:val="left" w:pos="1182"/>
+        </w:tabs>
+        <w:spacing w:before="1" w:line="232" w:lineRule="auto"/>
+        <w:ind w:right="337"/>
+        <w:jc w:val="right"/>
+        <w:rPr>
+          <w:noProof/>
+        </w:rPr>
+      </w:pPr>
+    </w:p>
+    <w:p>
+      <w:pPr>
+        <w:tabs>
+          <w:tab w:val="left" w:pos="1182"/>
+        </w:tabs>
+        <w:spacing w:before="1" w:line="232" w:lineRule="auto"/>
+        <w:ind w:right="337"/>
+        <w:jc w:val="center"/>
+        <w:rPr>
+          <w:noProof/>
+        </w:rPr>
+      </w:pPr>
+    </w:p>
+    <w:p>
+      <w:pPr>
+        <w:tabs>
+          <w:tab w:val="left" w:pos="1182"/>
+        </w:tabs>
+        <w:spacing w:before="1" w:line="232" w:lineRule="auto"/>
+        <w:ind w:right="337"/>
+        <w:jc w:val="center"/>
+        <w:rPr>
+          <w:sz w:val="20"/>
+        </w:rPr>
+      </w:pPr>
     </w:p>
     <w:p>
       <w:pPr>
@@ -12225,13 +15687,23 @@
         </w:rPr>
         <w:t xml:space="preserve">Indiquen las extensiones necesarias para reutilizar la clase </w:t>
       </w:r>
+      <w:proofErr w:type="spellStart"/>
       <w:r>
         <w:rPr>
           <w:rFonts w:ascii="Courier New"/>
           <w:w w:val="115"/>
           <w:sz w:val="20"/>
         </w:rPr>
-        <w:t>CalXook.</w:t>
+        <w:t>CalXook</w:t>
+      </w:r>
+      <w:proofErr w:type="spellEnd"/>
+      <w:r>
+        <w:rPr>
+          <w:rFonts w:ascii="Courier New"/>
+          <w:w w:val="115"/>
+          <w:sz w:val="20"/>
+        </w:rPr>
+        <w:t>.</w:t>
       </w:r>
       <w:r>
         <w:rPr>
@@ -12380,6 +15852,296 @@
     </w:p>
     <w:p>
       <w:pPr>
+        <w:pStyle w:val="Prrafodelista"/>
+        <w:tabs>
+          <w:tab w:val="left" w:pos="1182"/>
+        </w:tabs>
+        <w:ind w:firstLine="0"/>
+        <w:rPr>
+          <w:w w:val="115"/>
+          <w:sz w:val="20"/>
+        </w:rPr>
+      </w:pPr>
+      <w:r>
+        <w:rPr>
+          <w:w w:val="115"/>
+          <w:sz w:val="20"/>
+        </w:rPr>
+        <w:t>EL NUEVO METODO SERA TAMBIEN EN PILA ELEVAR EL ANTERIOR NUMERO A UNO NUEVO</w:t>
+      </w:r>
+    </w:p>
+    <w:p>
+      <w:pPr>
+        <w:pStyle w:val="Prrafodelista"/>
+        <w:tabs>
+          <w:tab w:val="left" w:pos="1182"/>
+        </w:tabs>
+        <w:ind w:firstLine="0"/>
+        <w:jc w:val="center"/>
+        <w:rPr>
+          <w:w w:val="115"/>
+          <w:sz w:val="20"/>
+        </w:rPr>
+      </w:pPr>
+      <w:r>
+        <w:rPr>
+          <w:w w:val="115"/>
+          <w:sz w:val="20"/>
+        </w:rPr>
+        <w:t>METER NUMERO</w:t>
+      </w:r>
+    </w:p>
+    <w:p>
+      <w:pPr>
+        <w:pStyle w:val="Prrafodelista"/>
+        <w:tabs>
+          <w:tab w:val="left" w:pos="1182"/>
+        </w:tabs>
+        <w:ind w:firstLine="0"/>
+        <w:jc w:val="center"/>
+        <w:rPr>
+          <w:noProof/>
+        </w:rPr>
+      </w:pPr>
+    </w:p>
+    <w:p>
+      <w:pPr>
+        <w:pStyle w:val="Prrafodelista"/>
+        <w:tabs>
+          <w:tab w:val="left" w:pos="1182"/>
+        </w:tabs>
+        <w:ind w:firstLine="0"/>
+        <w:jc w:val="center"/>
+        <w:rPr>
+          <w:noProof/>
+        </w:rPr>
+      </w:pPr>
+      <w:r>
+        <w:rPr>
+          <w:noProof/>
+        </w:rPr>
+        <w:drawing>
+          <wp:inline distT="0" distB="0" distL="0" distR="0" wp14:anchorId="3EFE4215" wp14:editId="73410AA9">
+            <wp:extent cx="2705100" cy="1495425"/>
+            <wp:effectExtent l="0" t="0" r="0" b="0"/>
+            <wp:docPr id="49" name="Imagen 49"/>
+            <wp:cNvGraphicFramePr>
+              <a:graphicFrameLocks xmlns:a="http://schemas.openxmlformats.org/drawingml/2006/main" noChangeAspect="1"/>
+            </wp:cNvGraphicFramePr>
+            <a:graphic xmlns:a="http://schemas.openxmlformats.org/drawingml/2006/main">
+              <a:graphicData uri="http://schemas.openxmlformats.org/drawingml/2006/picture">
+                <pic:pic xmlns:pic="http://schemas.openxmlformats.org/drawingml/2006/picture">
+                  <pic:nvPicPr>
+                    <pic:cNvPr id="1" name=""/>
+                    <pic:cNvPicPr/>
+                  </pic:nvPicPr>
+                  <pic:blipFill rotWithShape="1">
+                    <a:blip r:embed="rId49"/>
+                    <a:srcRect t="31875" r="57229" b="26071"/>
+                    <a:stretch/>
+                  </pic:blipFill>
+                  <pic:spPr bwMode="auto">
+                    <a:xfrm>
+                      <a:off x="0" y="0"/>
+                      <a:ext cx="2705100" cy="1495425"/>
+                    </a:xfrm>
+                    <a:prstGeom prst="rect">
+                      <a:avLst/>
+                    </a:prstGeom>
+                    <a:ln>
+                      <a:noFill/>
+                    </a:ln>
+                    <a:extLst>
+                      <a:ext uri="{53640926-AAD7-44D8-BBD7-CCE9431645EC}">
+                        <a14:shadowObscured xmlns:a14="http://schemas.microsoft.com/office/drawing/2010/main"/>
+                      </a:ext>
+                    </a:extLst>
+                  </pic:spPr>
+                </pic:pic>
+              </a:graphicData>
+            </a:graphic>
+          </wp:inline>
+        </w:drawing>
+      </w:r>
+      <w:r>
+        <w:rPr>
+          <w:noProof/>
+        </w:rPr>
+        <w:drawing>
+          <wp:inline distT="0" distB="0" distL="0" distR="0" wp14:anchorId="75A25CF7" wp14:editId="0A3B2FA5">
+            <wp:extent cx="2114550" cy="1555750"/>
+            <wp:effectExtent l="0" t="0" r="0" b="0"/>
+            <wp:docPr id="50" name="Imagen 50"/>
+            <wp:cNvGraphicFramePr>
+              <a:graphicFrameLocks xmlns:a="http://schemas.openxmlformats.org/drawingml/2006/main" noChangeAspect="1"/>
+            </wp:cNvGraphicFramePr>
+            <a:graphic xmlns:a="http://schemas.openxmlformats.org/drawingml/2006/main">
+              <a:graphicData uri="http://schemas.openxmlformats.org/drawingml/2006/picture">
+                <pic:pic xmlns:pic="http://schemas.openxmlformats.org/drawingml/2006/picture">
+                  <pic:nvPicPr>
+                    <pic:cNvPr id="1" name=""/>
+                    <pic:cNvPicPr/>
+                  </pic:nvPicPr>
+                  <pic:blipFill rotWithShape="1">
+                    <a:blip r:embed="rId50"/>
+                    <a:srcRect t="1607" r="76506" b="60893"/>
+                    <a:stretch/>
+                  </pic:blipFill>
+                  <pic:spPr bwMode="auto">
+                    <a:xfrm>
+                      <a:off x="0" y="0"/>
+                      <a:ext cx="2122981" cy="1561953"/>
+                    </a:xfrm>
+                    <a:prstGeom prst="rect">
+                      <a:avLst/>
+                    </a:prstGeom>
+                    <a:ln>
+                      <a:noFill/>
+                    </a:ln>
+                    <a:extLst>
+                      <a:ext uri="{53640926-AAD7-44D8-BBD7-CCE9431645EC}">
+                        <a14:shadowObscured xmlns:a14="http://schemas.microsoft.com/office/drawing/2010/main"/>
+                      </a:ext>
+                    </a:extLst>
+                  </pic:spPr>
+                </pic:pic>
+              </a:graphicData>
+            </a:graphic>
+          </wp:inline>
+        </w:drawing>
+      </w:r>
+    </w:p>
+    <w:p>
+      <w:pPr>
+        <w:pStyle w:val="Prrafodelista"/>
+        <w:tabs>
+          <w:tab w:val="left" w:pos="1182"/>
+        </w:tabs>
+        <w:ind w:firstLine="0"/>
+        <w:jc w:val="center"/>
+        <w:rPr>
+          <w:noProof/>
+        </w:rPr>
+      </w:pPr>
+      <w:r>
+        <w:rPr>
+          <w:noProof/>
+        </w:rPr>
+        <w:t>POTENCIA</w:t>
+      </w:r>
+    </w:p>
+    <w:p>
+      <w:pPr>
+        <w:pStyle w:val="Prrafodelista"/>
+        <w:tabs>
+          <w:tab w:val="left" w:pos="1182"/>
+        </w:tabs>
+        <w:ind w:firstLine="0"/>
+        <w:jc w:val="center"/>
+        <w:rPr>
+          <w:noProof/>
+        </w:rPr>
+      </w:pPr>
+    </w:p>
+    <w:p>
+      <w:pPr>
+        <w:pStyle w:val="Prrafodelista"/>
+        <w:tabs>
+          <w:tab w:val="left" w:pos="1182"/>
+        </w:tabs>
+        <w:ind w:firstLine="0"/>
+        <w:jc w:val="center"/>
+        <w:rPr>
+          <w:noProof/>
+        </w:rPr>
+      </w:pPr>
+      <w:r>
+        <w:rPr>
+          <w:noProof/>
+        </w:rPr>
+        <w:drawing>
+          <wp:inline distT="0" distB="0" distL="0" distR="0" wp14:anchorId="467EFAC1" wp14:editId="1C5B74BF">
+            <wp:extent cx="1238250" cy="1000125"/>
+            <wp:effectExtent l="0" t="0" r="0" b="0"/>
+            <wp:docPr id="51" name="Imagen 51"/>
+            <wp:cNvGraphicFramePr>
+              <a:graphicFrameLocks xmlns:a="http://schemas.openxmlformats.org/drawingml/2006/main" noChangeAspect="1"/>
+            </wp:cNvGraphicFramePr>
+            <a:graphic xmlns:a="http://schemas.openxmlformats.org/drawingml/2006/main">
+              <a:graphicData uri="http://schemas.openxmlformats.org/drawingml/2006/picture">
+                <pic:pic xmlns:pic="http://schemas.openxmlformats.org/drawingml/2006/picture">
+                  <pic:nvPicPr>
+                    <pic:cNvPr id="1" name=""/>
+                    <pic:cNvPicPr/>
+                  </pic:nvPicPr>
+                  <pic:blipFill rotWithShape="1">
+                    <a:blip r:embed="rId51"/>
+                    <a:srcRect r="80422" b="71875"/>
+                    <a:stretch/>
+                  </pic:blipFill>
+                  <pic:spPr bwMode="auto">
+                    <a:xfrm>
+                      <a:off x="0" y="0"/>
+                      <a:ext cx="1238250" cy="1000125"/>
+                    </a:xfrm>
+                    <a:prstGeom prst="rect">
+                      <a:avLst/>
+                    </a:prstGeom>
+                    <a:ln>
+                      <a:noFill/>
+                    </a:ln>
+                    <a:extLst>
+                      <a:ext uri="{53640926-AAD7-44D8-BBD7-CCE9431645EC}">
+                        <a14:shadowObscured xmlns:a14="http://schemas.microsoft.com/office/drawing/2010/main"/>
+                      </a:ext>
+                    </a:extLst>
+                  </pic:spPr>
+                </pic:pic>
+              </a:graphicData>
+            </a:graphic>
+          </wp:inline>
+        </w:drawing>
+      </w:r>
+    </w:p>
+    <w:p>
+      <w:pPr>
+        <w:pStyle w:val="Prrafodelista"/>
+        <w:tabs>
+          <w:tab w:val="left" w:pos="1182"/>
+        </w:tabs>
+        <w:ind w:firstLine="0"/>
+        <w:jc w:val="center"/>
+        <w:rPr>
+          <w:sz w:val="20"/>
+        </w:rPr>
+      </w:pPr>
+    </w:p>
+    <w:p>
+      <w:pPr>
+        <w:pStyle w:val="Textoindependiente"/>
+        <w:rPr>
+          <w:sz w:val="22"/>
+        </w:rPr>
+      </w:pPr>
+    </w:p>
+    <w:p>
+      <w:pPr>
+        <w:pStyle w:val="Textoindependiente"/>
+        <w:rPr>
+          <w:sz w:val="22"/>
+        </w:rPr>
+      </w:pPr>
+    </w:p>
+    <w:p>
+      <w:pPr>
+        <w:pStyle w:val="Textoindependiente"/>
+        <w:rPr>
+          <w:sz w:val="22"/>
+        </w:rPr>
+      </w:pPr>
+    </w:p>
+    <w:p>
+      <w:pPr>
         <w:pStyle w:val="Textoindependiente"/>
         <w:rPr>
           <w:sz w:val="22"/>
@@ -12395,8 +16157,17 @@
         <w:rPr>
           <w:w w:val="120"/>
         </w:rPr>
-        <w:t>Extendiendo una clase. CalcXook</w:t>
-      </w:r>
+        <w:lastRenderedPageBreak/>
+        <w:t xml:space="preserve">Extendiendo una clase. </w:t>
+      </w:r>
+      <w:proofErr w:type="spellStart"/>
+      <w:r>
+        <w:rPr>
+          <w:w w:val="120"/>
+        </w:rPr>
+        <w:t>CalcXook</w:t>
+      </w:r>
+      <w:proofErr w:type="spellEnd"/>
     </w:p>
     <w:p>
       <w:pPr>
@@ -14032,7 +17803,7 @@
 </file>
 
 <file path=word/endnotes.xml><?xml version="1.0" encoding="utf-8"?>
-<w:endnotes xmlns:wpc="http://schemas.microsoft.com/office/word/2010/wordprocessingCanvas" xmlns:mc="http://schemas.openxmlformats.org/markup-compatibility/2006" xmlns:o="urn:schemas-microsoft-com:office:office" xmlns:r="http://schemas.openxmlformats.org/officeDocument/2006/relationships" xmlns:m="http://schemas.openxmlformats.org/officeDocument/2006/math" xmlns:v="urn:schemas-microsoft-com:vml" xmlns:wp14="http://schemas.microsoft.com/office/word/2010/wordprocessingDrawing" xmlns:wp="http://schemas.openxmlformats.org/drawingml/2006/wordprocessingDrawing" xmlns:w10="urn:schemas-microsoft-com:office:word" xmlns:w="http://schemas.openxmlformats.org/wordprocessingml/2006/main" xmlns:w14="http://schemas.microsoft.com/office/word/2010/wordml" xmlns:w15="http://schemas.microsoft.com/office/word/2012/wordml" xmlns:wpg="http://schemas.microsoft.com/office/word/2010/wordprocessingGroup" xmlns:wpi="http://schemas.microsoft.com/office/word/2010/wordprocessingInk" xmlns:wne="http://schemas.microsoft.com/office/word/2006/wordml" xmlns:wps="http://schemas.microsoft.com/office/word/2010/wordprocessingShape" mc:Ignorable="w14 w15 wp14">
+<w:endnotes xmlns:wpc="http://schemas.microsoft.com/office/word/2010/wordprocessingCanvas" xmlns:cx="http://schemas.microsoft.com/office/drawing/2014/chartex" xmlns:cx1="http://schemas.microsoft.com/office/drawing/2015/9/8/chartex" xmlns:cx2="http://schemas.microsoft.com/office/drawing/2015/10/21/chartex" xmlns:cx3="http://schemas.microsoft.com/office/drawing/2016/5/9/chartex" xmlns:cx4="http://schemas.microsoft.com/office/drawing/2016/5/10/chartex" xmlns:cx5="http://schemas.microsoft.com/office/drawing/2016/5/11/chartex" xmlns:cx6="http://schemas.microsoft.com/office/drawing/2016/5/12/chartex" xmlns:cx7="http://schemas.microsoft.com/office/drawing/2016/5/13/chartex" xmlns:cx8="http://schemas.microsoft.com/office/drawing/2016/5/14/chartex" xmlns:mc="http://schemas.openxmlformats.org/markup-compatibility/2006" xmlns:aink="http://schemas.microsoft.com/office/drawing/2016/ink" xmlns:am3d="http://schemas.microsoft.com/office/drawing/2017/model3d" xmlns:o="urn:schemas-microsoft-com:office:office" xmlns:r="http://schemas.openxmlformats.org/officeDocument/2006/relationships" xmlns:m="http://schemas.openxmlformats.org/officeDocument/2006/math" xmlns:v="urn:schemas-microsoft-com:vml" xmlns:wp14="http://schemas.microsoft.com/office/word/2010/wordprocessingDrawing" xmlns:wp="http://schemas.openxmlformats.org/drawingml/2006/wordprocessingDrawing" xmlns:w10="urn:schemas-microsoft-com:office:word" xmlns:w="http://schemas.openxmlformats.org/wordprocessingml/2006/main" xmlns:w14="http://schemas.microsoft.com/office/word/2010/wordml" xmlns:w15="http://schemas.microsoft.com/office/word/2012/wordml" xmlns:w16cex="http://schemas.microsoft.com/office/word/2018/wordml/cex" xmlns:w16cid="http://schemas.microsoft.com/office/word/2016/wordml/cid" xmlns:w16="http://schemas.microsoft.com/office/word/2018/wordml" xmlns:w16se="http://schemas.microsoft.com/office/word/2015/wordml/symex" xmlns:wpg="http://schemas.microsoft.com/office/word/2010/wordprocessingGroup" xmlns:wpi="http://schemas.microsoft.com/office/word/2010/wordprocessingInk" xmlns:wne="http://schemas.microsoft.com/office/word/2006/wordml" xmlns:wps="http://schemas.microsoft.com/office/word/2010/wordprocessingShape" mc:Ignorable="w14 w15 w16se w16cid w16 w16cex wp14">
   <w:endnote w:type="separator" w:id="-1">
     <w:p>
       <w:r>
@@ -14051,7 +17822,7 @@
 </file>
 
 <file path=word/footnotes.xml><?xml version="1.0" encoding="utf-8"?>
-<w:footnotes xmlns:wpc="http://schemas.microsoft.com/office/word/2010/wordprocessingCanvas" xmlns:mc="http://schemas.openxmlformats.org/markup-compatibility/2006" xmlns:o="urn:schemas-microsoft-com:office:office" xmlns:r="http://schemas.openxmlformats.org/officeDocument/2006/relationships" xmlns:m="http://schemas.openxmlformats.org/officeDocument/2006/math" xmlns:v="urn:schemas-microsoft-com:vml" xmlns:wp14="http://schemas.microsoft.com/office/word/2010/wordprocessingDrawing" xmlns:wp="http://schemas.openxmlformats.org/drawingml/2006/wordprocessingDrawing" xmlns:w10="urn:schemas-microsoft-com:office:word" xmlns:w="http://schemas.openxmlformats.org/wordprocessingml/2006/main" xmlns:w14="http://schemas.microsoft.com/office/word/2010/wordml" xmlns:w15="http://schemas.microsoft.com/office/word/2012/wordml" xmlns:wpg="http://schemas.microsoft.com/office/word/2010/wordprocessingGroup" xmlns:wpi="http://schemas.microsoft.com/office/word/2010/wordprocessingInk" xmlns:wne="http://schemas.microsoft.com/office/word/2006/wordml" xmlns:wps="http://schemas.microsoft.com/office/word/2010/wordprocessingShape" mc:Ignorable="w14 w15 wp14">
+<w:footnotes xmlns:wpc="http://schemas.microsoft.com/office/word/2010/wordprocessingCanvas" xmlns:cx="http://schemas.microsoft.com/office/drawing/2014/chartex" xmlns:cx1="http://schemas.microsoft.com/office/drawing/2015/9/8/chartex" xmlns:cx2="http://schemas.microsoft.com/office/drawing/2015/10/21/chartex" xmlns:cx3="http://schemas.microsoft.com/office/drawing/2016/5/9/chartex" xmlns:cx4="http://schemas.microsoft.com/office/drawing/2016/5/10/chartex" xmlns:cx5="http://schemas.microsoft.com/office/drawing/2016/5/11/chartex" xmlns:cx6="http://schemas.microsoft.com/office/drawing/2016/5/12/chartex" xmlns:cx7="http://schemas.microsoft.com/office/drawing/2016/5/13/chartex" xmlns:cx8="http://schemas.microsoft.com/office/drawing/2016/5/14/chartex" xmlns:mc="http://schemas.openxmlformats.org/markup-compatibility/2006" xmlns:aink="http://schemas.microsoft.com/office/drawing/2016/ink" xmlns:am3d="http://schemas.microsoft.com/office/drawing/2017/model3d" xmlns:o="urn:schemas-microsoft-com:office:office" xmlns:r="http://schemas.openxmlformats.org/officeDocument/2006/relationships" xmlns:m="http://schemas.openxmlformats.org/officeDocument/2006/math" xmlns:v="urn:schemas-microsoft-com:vml" xmlns:wp14="http://schemas.microsoft.com/office/word/2010/wordprocessingDrawing" xmlns:wp="http://schemas.openxmlformats.org/drawingml/2006/wordprocessingDrawing" xmlns:w10="urn:schemas-microsoft-com:office:word" xmlns:w="http://schemas.openxmlformats.org/wordprocessingml/2006/main" xmlns:w14="http://schemas.microsoft.com/office/word/2010/wordml" xmlns:w15="http://schemas.microsoft.com/office/word/2012/wordml" xmlns:w16cex="http://schemas.microsoft.com/office/word/2018/wordml/cex" xmlns:w16cid="http://schemas.microsoft.com/office/word/2016/wordml/cid" xmlns:w16="http://schemas.microsoft.com/office/word/2018/wordml" xmlns:w16se="http://schemas.microsoft.com/office/word/2015/wordml/symex" xmlns:wpg="http://schemas.microsoft.com/office/word/2010/wordprocessingGroup" xmlns:wpi="http://schemas.microsoft.com/office/word/2010/wordprocessingInk" xmlns:wne="http://schemas.microsoft.com/office/word/2006/wordml" xmlns:wps="http://schemas.microsoft.com/office/word/2010/wordprocessingShape" mc:Ignorable="w14 w15 w16se w16cid w16 w16cex wp14">
   <w:footnote w:type="separator" w:id="-1">
     <w:p>
       <w:r>
@@ -14070,8 +17841,8 @@
 </file>
 
 <file path=word/numbering.xml><?xml version="1.0" encoding="utf-8"?>
-<w:numbering xmlns:wpc="http://schemas.microsoft.com/office/word/2010/wordprocessingCanvas" xmlns:mc="http://schemas.openxmlformats.org/markup-compatibility/2006" xmlns:o="urn:schemas-microsoft-com:office:office" xmlns:r="http://schemas.openxmlformats.org/officeDocument/2006/relationships" xmlns:m="http://schemas.openxmlformats.org/officeDocument/2006/math" xmlns:v="urn:schemas-microsoft-com:vml" xmlns:wp14="http://schemas.microsoft.com/office/word/2010/wordprocessingDrawing" xmlns:wp="http://schemas.openxmlformats.org/drawingml/2006/wordprocessingDrawing" xmlns:w10="urn:schemas-microsoft-com:office:word" xmlns:w="http://schemas.openxmlformats.org/wordprocessingml/2006/main" xmlns:w14="http://schemas.microsoft.com/office/word/2010/wordml" xmlns:w15="http://schemas.microsoft.com/office/word/2012/wordml" xmlns:wpg="http://schemas.microsoft.com/office/word/2010/wordprocessingGroup" xmlns:wpi="http://schemas.microsoft.com/office/word/2010/wordprocessingInk" xmlns:wne="http://schemas.microsoft.com/office/word/2006/wordml" xmlns:wps="http://schemas.microsoft.com/office/word/2010/wordprocessingShape" mc:Ignorable="w14 w15 wp14">
-  <w:abstractNum w:abstractNumId="0">
+<w:numbering xmlns:wpc="http://schemas.microsoft.com/office/word/2010/wordprocessingCanvas" xmlns:cx="http://schemas.microsoft.com/office/drawing/2014/chartex" xmlns:cx1="http://schemas.microsoft.com/office/drawing/2015/9/8/chartex" xmlns:cx2="http://schemas.microsoft.com/office/drawing/2015/10/21/chartex" xmlns:cx3="http://schemas.microsoft.com/office/drawing/2016/5/9/chartex" xmlns:cx4="http://schemas.microsoft.com/office/drawing/2016/5/10/chartex" xmlns:cx5="http://schemas.microsoft.com/office/drawing/2016/5/11/chartex" xmlns:cx6="http://schemas.microsoft.com/office/drawing/2016/5/12/chartex" xmlns:cx7="http://schemas.microsoft.com/office/drawing/2016/5/13/chartex" xmlns:cx8="http://schemas.microsoft.com/office/drawing/2016/5/14/chartex" xmlns:mc="http://schemas.openxmlformats.org/markup-compatibility/2006" xmlns:aink="http://schemas.microsoft.com/office/drawing/2016/ink" xmlns:am3d="http://schemas.microsoft.com/office/drawing/2017/model3d" xmlns:o="urn:schemas-microsoft-com:office:office" xmlns:r="http://schemas.openxmlformats.org/officeDocument/2006/relationships" xmlns:m="http://schemas.openxmlformats.org/officeDocument/2006/math" xmlns:v="urn:schemas-microsoft-com:vml" xmlns:wp14="http://schemas.microsoft.com/office/word/2010/wordprocessingDrawing" xmlns:wp="http://schemas.openxmlformats.org/drawingml/2006/wordprocessingDrawing" xmlns:w10="urn:schemas-microsoft-com:office:word" xmlns:w="http://schemas.openxmlformats.org/wordprocessingml/2006/main" xmlns:w14="http://schemas.microsoft.com/office/word/2010/wordml" xmlns:w15="http://schemas.microsoft.com/office/word/2012/wordml" xmlns:w16cex="http://schemas.microsoft.com/office/word/2018/wordml/cex" xmlns:w16cid="http://schemas.microsoft.com/office/word/2016/wordml/cid" xmlns:w16="http://schemas.microsoft.com/office/word/2018/wordml" xmlns:w16se="http://schemas.microsoft.com/office/word/2015/wordml/symex" xmlns:wpg="http://schemas.microsoft.com/office/word/2010/wordprocessingGroup" xmlns:wpi="http://schemas.microsoft.com/office/word/2010/wordprocessingInk" xmlns:wne="http://schemas.microsoft.com/office/word/2006/wordml" xmlns:wps="http://schemas.microsoft.com/office/word/2010/wordprocessingShape" mc:Ignorable="w14 w15 w16se w16cid w16 w16cex wp14">
+  <w:abstractNum w:abstractNumId="0" w15:restartNumberingAfterBreak="0">
     <w:nsid w:val="0E8D5D6E"/>
     <w:multiLevelType w:val="hybridMultilevel"/>
     <w:tmpl w:val="DC901AFA"/>
@@ -14184,7 +17955,7 @@
       </w:rPr>
     </w:lvl>
   </w:abstractNum>
-  <w:abstractNum w:abstractNumId="1">
+  <w:abstractNum w:abstractNumId="1" w15:restartNumberingAfterBreak="0">
     <w:nsid w:val="0EDE1DDA"/>
     <w:multiLevelType w:val="hybridMultilevel"/>
     <w:tmpl w:val="DF4E7186"/>
@@ -14303,7 +18074,7 @@
       </w:rPr>
     </w:lvl>
   </w:abstractNum>
-  <w:abstractNum w:abstractNumId="2">
+  <w:abstractNum w:abstractNumId="2" w15:restartNumberingAfterBreak="0">
     <w:nsid w:val="0FC767C0"/>
     <w:multiLevelType w:val="hybridMultilevel"/>
     <w:tmpl w:val="020E1AE8"/>
@@ -14416,7 +18187,7 @@
       </w:rPr>
     </w:lvl>
   </w:abstractNum>
-  <w:abstractNum w:abstractNumId="3">
+  <w:abstractNum w:abstractNumId="3" w15:restartNumberingAfterBreak="0">
     <w:nsid w:val="11C90F5F"/>
     <w:multiLevelType w:val="hybridMultilevel"/>
     <w:tmpl w:val="CE16B70C"/>
@@ -14529,7 +18300,7 @@
       </w:rPr>
     </w:lvl>
   </w:abstractNum>
-  <w:abstractNum w:abstractNumId="4">
+  <w:abstractNum w:abstractNumId="4" w15:restartNumberingAfterBreak="0">
     <w:nsid w:val="13EC06BF"/>
     <w:multiLevelType w:val="hybridMultilevel"/>
     <w:tmpl w:val="07EE75A4"/>
@@ -14642,7 +18413,7 @@
       </w:rPr>
     </w:lvl>
   </w:abstractNum>
-  <w:abstractNum w:abstractNumId="5">
+  <w:abstractNum w:abstractNumId="5" w15:restartNumberingAfterBreak="0">
     <w:nsid w:val="17A539D7"/>
     <w:multiLevelType w:val="hybridMultilevel"/>
     <w:tmpl w:val="6360F0A4"/>
@@ -14760,7 +18531,7 @@
       </w:rPr>
     </w:lvl>
   </w:abstractNum>
-  <w:abstractNum w:abstractNumId="6">
+  <w:abstractNum w:abstractNumId="6" w15:restartNumberingAfterBreak="0">
     <w:nsid w:val="21811AB9"/>
     <w:multiLevelType w:val="hybridMultilevel"/>
     <w:tmpl w:val="DCB0D386"/>
@@ -14878,7 +18649,7 @@
       </w:rPr>
     </w:lvl>
   </w:abstractNum>
-  <w:abstractNum w:abstractNumId="7">
+  <w:abstractNum w:abstractNumId="7" w15:restartNumberingAfterBreak="0">
     <w:nsid w:val="2D7E65C7"/>
     <w:multiLevelType w:val="hybridMultilevel"/>
     <w:tmpl w:val="B2A4D326"/>
@@ -14991,7 +18762,7 @@
       </w:rPr>
     </w:lvl>
   </w:abstractNum>
-  <w:abstractNum w:abstractNumId="8">
+  <w:abstractNum w:abstractNumId="8" w15:restartNumberingAfterBreak="0">
     <w:nsid w:val="30032F2D"/>
     <w:multiLevelType w:val="hybridMultilevel"/>
     <w:tmpl w:val="27CE863A"/>
@@ -15107,7 +18878,7 @@
       </w:rPr>
     </w:lvl>
   </w:abstractNum>
-  <w:abstractNum w:abstractNumId="9">
+  <w:abstractNum w:abstractNumId="9" w15:restartNumberingAfterBreak="0">
     <w:nsid w:val="37CF414B"/>
     <w:multiLevelType w:val="hybridMultilevel"/>
     <w:tmpl w:val="3A16AF6A"/>
@@ -15223,7 +18994,7 @@
       </w:rPr>
     </w:lvl>
   </w:abstractNum>
-  <w:abstractNum w:abstractNumId="10">
+  <w:abstractNum w:abstractNumId="10" w15:restartNumberingAfterBreak="0">
     <w:nsid w:val="39D7215E"/>
     <w:multiLevelType w:val="hybridMultilevel"/>
     <w:tmpl w:val="B9349BBE"/>
@@ -15341,7 +19112,7 @@
       </w:rPr>
     </w:lvl>
   </w:abstractNum>
-  <w:abstractNum w:abstractNumId="11">
+  <w:abstractNum w:abstractNumId="11" w15:restartNumberingAfterBreak="0">
     <w:nsid w:val="39F64FD8"/>
     <w:multiLevelType w:val="hybridMultilevel"/>
     <w:tmpl w:val="B428EE44"/>
@@ -15454,7 +19225,7 @@
       </w:rPr>
     </w:lvl>
   </w:abstractNum>
-  <w:abstractNum w:abstractNumId="12">
+  <w:abstractNum w:abstractNumId="12" w15:restartNumberingAfterBreak="0">
     <w:nsid w:val="505A4355"/>
     <w:multiLevelType w:val="hybridMultilevel"/>
     <w:tmpl w:val="8DF45A08"/>
@@ -15567,7 +19338,7 @@
       </w:rPr>
     </w:lvl>
   </w:abstractNum>
-  <w:abstractNum w:abstractNumId="13">
+  <w:abstractNum w:abstractNumId="13" w15:restartNumberingAfterBreak="0">
     <w:nsid w:val="51FF71A6"/>
     <w:multiLevelType w:val="hybridMultilevel"/>
     <w:tmpl w:val="8CF2B49E"/>
@@ -15685,7 +19456,7 @@
       </w:rPr>
     </w:lvl>
   </w:abstractNum>
-  <w:abstractNum w:abstractNumId="14">
+  <w:abstractNum w:abstractNumId="14" w15:restartNumberingAfterBreak="0">
     <w:nsid w:val="59E149D5"/>
     <w:multiLevelType w:val="hybridMultilevel"/>
     <w:tmpl w:val="67C8C92E"/>
@@ -15798,7 +19569,7 @@
       </w:rPr>
     </w:lvl>
   </w:abstractNum>
-  <w:abstractNum w:abstractNumId="15">
+  <w:abstractNum w:abstractNumId="15" w15:restartNumberingAfterBreak="0">
     <w:nsid w:val="5AD97294"/>
     <w:multiLevelType w:val="hybridMultilevel"/>
     <w:tmpl w:val="F5B4805C"/>
@@ -15916,7 +19687,7 @@
       </w:rPr>
     </w:lvl>
   </w:abstractNum>
-  <w:abstractNum w:abstractNumId="16">
+  <w:abstractNum w:abstractNumId="16" w15:restartNumberingAfterBreak="0">
     <w:nsid w:val="61025A14"/>
     <w:multiLevelType w:val="hybridMultilevel"/>
     <w:tmpl w:val="FD5C6FFC"/>
@@ -16034,7 +19805,7 @@
       </w:rPr>
     </w:lvl>
   </w:abstractNum>
-  <w:abstractNum w:abstractNumId="17">
+  <w:abstractNum w:abstractNumId="17" w15:restartNumberingAfterBreak="0">
     <w:nsid w:val="6117771C"/>
     <w:multiLevelType w:val="hybridMultilevel"/>
     <w:tmpl w:val="8EC46CF4"/>
@@ -16147,7 +19918,7 @@
       </w:rPr>
     </w:lvl>
   </w:abstractNum>
-  <w:abstractNum w:abstractNumId="18">
+  <w:abstractNum w:abstractNumId="18" w15:restartNumberingAfterBreak="0">
     <w:nsid w:val="668E3195"/>
     <w:multiLevelType w:val="hybridMultilevel"/>
     <w:tmpl w:val="AEC0744C"/>
@@ -16260,7 +20031,7 @@
       </w:rPr>
     </w:lvl>
   </w:abstractNum>
-  <w:abstractNum w:abstractNumId="19">
+  <w:abstractNum w:abstractNumId="19" w15:restartNumberingAfterBreak="0">
     <w:nsid w:val="69622B53"/>
     <w:multiLevelType w:val="hybridMultilevel"/>
     <w:tmpl w:val="7AFA33E8"/>
@@ -16373,7 +20144,7 @@
       </w:rPr>
     </w:lvl>
   </w:abstractNum>
-  <w:abstractNum w:abstractNumId="20">
+  <w:abstractNum w:abstractNumId="20" w15:restartNumberingAfterBreak="0">
     <w:nsid w:val="6C7E77F9"/>
     <w:multiLevelType w:val="hybridMultilevel"/>
     <w:tmpl w:val="1C34442C"/>
@@ -16486,7 +20257,7 @@
       </w:rPr>
     </w:lvl>
   </w:abstractNum>
-  <w:abstractNum w:abstractNumId="21">
+  <w:abstractNum w:abstractNumId="21" w15:restartNumberingAfterBreak="0">
     <w:nsid w:val="7CA46366"/>
     <w:multiLevelType w:val="hybridMultilevel"/>
     <w:tmpl w:val="162A91E2"/>
@@ -16680,7 +20451,7 @@
 </file>
 
 <file path=word/styles.xml><?xml version="1.0" encoding="utf-8"?>
-<w:styles xmlns:mc="http://schemas.openxmlformats.org/markup-compatibility/2006" xmlns:r="http://schemas.openxmlformats.org/officeDocument/2006/relationships" xmlns:w="http://schemas.openxmlformats.org/wordprocessingml/2006/main" xmlns:w14="http://schemas.microsoft.com/office/word/2010/wordml" xmlns:w15="http://schemas.microsoft.com/office/word/2012/wordml" mc:Ignorable="w14 w15">
+<w:styles xmlns:mc="http://schemas.openxmlformats.org/markup-compatibility/2006" xmlns:r="http://schemas.openxmlformats.org/officeDocument/2006/relationships" xmlns:w="http://schemas.openxmlformats.org/wordprocessingml/2006/main" xmlns:w14="http://schemas.microsoft.com/office/word/2010/wordml" xmlns:w15="http://schemas.microsoft.com/office/word/2012/wordml" xmlns:w16cex="http://schemas.microsoft.com/office/word/2018/wordml/cex" xmlns:w16cid="http://schemas.microsoft.com/office/word/2016/wordml/cid" xmlns:w16="http://schemas.microsoft.com/office/word/2018/wordml" xmlns:w16se="http://schemas.microsoft.com/office/word/2015/wordml/symex" mc:Ignorable="w14 w15 w16se w16cid w16 w16cex">
   <w:docDefaults>
     <w:rPrDefault>
       <w:rPr>
@@ -16698,7 +20469,7 @@
       </w:pPr>
     </w:pPrDefault>
   </w:docDefaults>
-  <w:latentStyles w:defLockedState="0" w:defUIPriority="99" w:defSemiHidden="0" w:defUnhideWhenUsed="0" w:defQFormat="0" w:count="371">
+  <w:latentStyles w:defLockedState="0" w:defUIPriority="99" w:defSemiHidden="0" w:defUnhideWhenUsed="0" w:defQFormat="0" w:count="376">
     <w:lsdException w:name="Normal" w:uiPriority="0" w:qFormat="1"/>
     <w:lsdException w:name="heading 1" w:uiPriority="9" w:qFormat="1"/>
     <w:lsdException w:name="heading 2" w:semiHidden="1" w:uiPriority="9" w:unhideWhenUsed="1" w:qFormat="1"/>
@@ -16804,7 +20575,6 @@
     <w:lsdException w:name="HTML Sample" w:semiHidden="1" w:unhideWhenUsed="1"/>
     <w:lsdException w:name="HTML Typewriter" w:semiHidden="1" w:unhideWhenUsed="1"/>
     <w:lsdException w:name="HTML Variable" w:semiHidden="1" w:unhideWhenUsed="1"/>
-    <w:lsdException w:name="Normal Table" w:semiHidden="1" w:unhideWhenUsed="1"/>
     <w:lsdException w:name="annotation subject" w:semiHidden="1" w:unhideWhenUsed="1"/>
     <w:lsdException w:name="No List" w:semiHidden="1" w:unhideWhenUsed="1"/>
     <w:lsdException w:name="Outline List 1" w:semiHidden="1" w:unhideWhenUsed="1"/>
@@ -16847,11 +20617,8 @@
     <w:lsdException w:name="Table Contemporary" w:semiHidden="1" w:unhideWhenUsed="1"/>
     <w:lsdException w:name="Table Elegant" w:semiHidden="1" w:unhideWhenUsed="1"/>
     <w:lsdException w:name="Table Professional" w:semiHidden="1" w:unhideWhenUsed="1"/>
-    <w:lsdException w:name="Table Subtle 1" w:semiHidden="1" w:unhideWhenUsed="1"/>
     <w:lsdException w:name="Table Subtle 2" w:semiHidden="1" w:unhideWhenUsed="1"/>
     <w:lsdException w:name="Table Web 1" w:semiHidden="1" w:unhideWhenUsed="1"/>
-    <w:lsdException w:name="Table Web 2" w:semiHidden="1" w:unhideWhenUsed="1"/>
-    <w:lsdException w:name="Table Web 3" w:semiHidden="1" w:unhideWhenUsed="1"/>
     <w:lsdException w:name="Balloon Text" w:semiHidden="1" w:unhideWhenUsed="1"/>
     <w:lsdException w:name="Table Grid" w:uiPriority="39"/>
     <w:lsdException w:name="Table Theme" w:semiHidden="1" w:unhideWhenUsed="1"/>
@@ -17070,6 +20837,11 @@
     <w:lsdException w:name="List Table 5 Dark Accent 6" w:uiPriority="50"/>
     <w:lsdException w:name="List Table 6 Colorful Accent 6" w:uiPriority="51"/>
     <w:lsdException w:name="List Table 7 Colorful Accent 6" w:uiPriority="52"/>
+    <w:lsdException w:name="Mention" w:semiHidden="1" w:unhideWhenUsed="1"/>
+    <w:lsdException w:name="Smart Hyperlink" w:semiHidden="1" w:unhideWhenUsed="1"/>
+    <w:lsdException w:name="Hashtag" w:semiHidden="1" w:unhideWhenUsed="1"/>
+    <w:lsdException w:name="Unresolved Mention" w:semiHidden="1" w:unhideWhenUsed="1"/>
+    <w:lsdException w:name="Smart Link" w:semiHidden="1" w:unhideWhenUsed="1"/>
   </w:latentStyles>
   <w:style w:type="paragraph" w:default="1" w:styleId="Normal">
     <w:name w:val="Normal"/>
@@ -17216,6 +20988,29 @@
     <w:rPr>
       <w:rFonts w:ascii="Tahoma" w:eastAsia="Tahoma" w:hAnsi="Tahoma" w:cs="Tahoma"/>
       <w:lang w:val="es-ES" w:eastAsia="es-ES" w:bidi="es-ES"/>
+    </w:rPr>
+  </w:style>
+  <w:style w:type="character" w:styleId="Hipervnculo">
+    <w:name w:val="Hyperlink"/>
+    <w:basedOn w:val="Fuentedeprrafopredeter"/>
+    <w:uiPriority w:val="99"/>
+    <w:unhideWhenUsed/>
+    <w:rsid w:val="00C8193A"/>
+    <w:rPr>
+      <w:color w:val="0000FF" w:themeColor="hyperlink"/>
+      <w:u w:val="single"/>
+    </w:rPr>
+  </w:style>
+  <w:style w:type="character" w:styleId="Mencinsinresolver">
+    <w:name w:val="Unresolved Mention"/>
+    <w:basedOn w:val="Fuentedeprrafopredeter"/>
+    <w:uiPriority w:val="99"/>
+    <w:semiHidden/>
+    <w:unhideWhenUsed/>
+    <w:rsid w:val="00C8193A"/>
+    <w:rPr>
+      <w:color w:val="605E5C"/>
+      <w:shd w:val="clear" w:color="auto" w:fill="E1DFDD"/>
     </w:rPr>
   </w:style>
 </w:styles>
